--- a/Technical Report - Golden Years.docx
+++ b/Technical Report - Golden Years.docx
@@ -1,8 +1,8 @@
 
 <file path=word/document.xml><?xml version="1.0" encoding="utf-8"?>
-<w:document xmlns:wpc="http://schemas.microsoft.com/office/word/2010/wordprocessingCanvas" xmlns:cx="http://schemas.microsoft.com/office/drawing/2014/chartex" xmlns:cx1="http://schemas.microsoft.com/office/drawing/2015/9/8/chartex" xmlns:cx2="http://schemas.microsoft.com/office/drawing/2015/10/21/chartex" xmlns:cx3="http://schemas.microsoft.com/office/drawing/2016/5/9/chartex" xmlns:cx4="http://schemas.microsoft.com/office/drawing/2016/5/10/chartex" xmlns:cx5="http://schemas.microsoft.com/office/drawing/2016/5/11/chartex" xmlns:cx6="http://schemas.microsoft.com/office/drawing/2016/5/12/chartex" xmlns:cx7="http://schemas.microsoft.com/office/drawing/2016/5/13/chartex" xmlns:cx8="http://schemas.microsoft.com/office/drawing/2016/5/14/chartex" xmlns:mc="http://schemas.openxmlformats.org/markup-compatibility/2006" xmlns:aink="http://schemas.microsoft.com/office/drawing/2016/ink" xmlns:am3d="http://schemas.microsoft.com/office/drawing/2017/model3d" xmlns:o="urn:schemas-microsoft-com:office:office" xmlns:r="http://schemas.openxmlformats.org/officeDocument/2006/relationships" xmlns:m="http://schemas.openxmlformats.org/officeDocument/2006/math" xmlns:v="urn:schemas-microsoft-com:vml" xmlns:wp14="http://schemas.microsoft.com/office/word/2010/wordprocessingDrawing" xmlns:wp="http://schemas.openxmlformats.org/drawingml/2006/wordprocessingDrawing" xmlns:w10="urn:schemas-microsoft-com:office:word" xmlns:w="http://schemas.openxmlformats.org/wordprocessingml/2006/main" xmlns:w14="http://schemas.microsoft.com/office/word/2010/wordml" xmlns:w15="http://schemas.microsoft.com/office/word/2012/wordml" xmlns:w16cid="http://schemas.microsoft.com/office/word/2016/wordml/cid" xmlns:w16se="http://schemas.microsoft.com/office/word/2015/wordml/symex" xmlns:wpg="http://schemas.microsoft.com/office/word/2010/wordprocessingGroup" xmlns:wpi="http://schemas.microsoft.com/office/word/2010/wordprocessingInk" xmlns:wne="http://schemas.microsoft.com/office/word/2006/wordml" xmlns:wps="http://schemas.microsoft.com/office/word/2010/wordprocessingShape" mc:Ignorable="w14 w15 w16se w16cid wp14">
+<w:document xmlns:wpc="http://schemas.microsoft.com/office/word/2010/wordprocessingCanvas" xmlns:cx="http://schemas.microsoft.com/office/drawing/2014/chartex" xmlns:cx1="http://schemas.microsoft.com/office/drawing/2015/9/8/chartex" xmlns:cx2="http://schemas.microsoft.com/office/drawing/2015/10/21/chartex" xmlns:cx3="http://schemas.microsoft.com/office/drawing/2016/5/9/chartex" xmlns:cx4="http://schemas.microsoft.com/office/drawing/2016/5/10/chartex" xmlns:cx5="http://schemas.microsoft.com/office/drawing/2016/5/11/chartex" xmlns:cx6="http://schemas.microsoft.com/office/drawing/2016/5/12/chartex" xmlns:cx7="http://schemas.microsoft.com/office/drawing/2016/5/13/chartex" xmlns:cx8="http://schemas.microsoft.com/office/drawing/2016/5/14/chartex" xmlns:mc="http://schemas.openxmlformats.org/markup-compatibility/2006" xmlns:aink="http://schemas.microsoft.com/office/drawing/2016/ink" xmlns:am3d="http://schemas.microsoft.com/office/drawing/2017/model3d" xmlns:o="urn:schemas-microsoft-com:office:office" xmlns:r="http://schemas.openxmlformats.org/officeDocument/2006/relationships" xmlns:m="http://schemas.openxmlformats.org/officeDocument/2006/math" xmlns:v="urn:schemas-microsoft-com:vml" xmlns:wp14="http://schemas.microsoft.com/office/word/2010/wordprocessingDrawing" xmlns:wp="http://schemas.openxmlformats.org/drawingml/2006/wordprocessingDrawing" xmlns:w10="urn:schemas-microsoft-com:office:word" xmlns:w="http://schemas.openxmlformats.org/wordprocessingml/2006/main" xmlns:w14="http://schemas.microsoft.com/office/word/2010/wordml" xmlns:w15="http://schemas.microsoft.com/office/word/2012/wordml" xmlns:w16cid="http://schemas.microsoft.com/office/word/2016/wordml/cid" xmlns:w16se="http://schemas.microsoft.com/office/word/2015/wordml/symex" xmlns:wpg="http://schemas.microsoft.com/office/word/2010/wordprocessingGroup" xmlns:wpi="http://schemas.microsoft.com/office/word/2010/wordprocessingInk" xmlns:wne="http://schemas.microsoft.com/office/word/2006/wordml" xmlns:wps="http://schemas.microsoft.com/office/word/2010/wordprocessingShape" xmlns:a="http://schemas.openxmlformats.org/drawingml/2006/main" xmlns:pic="http://schemas.openxmlformats.org/drawingml/2006/picture" xmlns:a14="http://schemas.microsoft.com/office/drawing/2010/main" mc:Ignorable="w14 w15 w16se w16cid wp14">
   <w:body>
-    <w:p>
+    <w:p w14:noSpellErr="1">
       <w:pPr>
         <w:pStyle w:val="TitleName"/>
         <w:rPr>
@@ -16,85 +16,92 @@
           </w:rPr>
           <w:t>National</w:t>
         </w:r>
+        <w:r>
+          <w:rPr>
+            <w:rFonts w:cs="Arial"/>
+          </w:rPr>
+          <w:t xml:space="preserve"> </w:t>
+        </w:r>
+        <w:r>
+          <w:rPr>
+            <w:rFonts w:cs="Arial"/>
+          </w:rPr>
+          <w:t>College</w:t>
+        </w:r>
+        <w:r>
+          <w:rPr>
+            <w:rFonts w:cs="Arial"/>
+          </w:rPr>
+          <w:t xml:space="preserve"> of </w:t>
+        </w:r>
+        <w:r>
+          <w:rPr>
+            <w:rFonts w:cs="Arial"/>
+          </w:rPr>
+          <w:t>Ireland</w:t>
+        </w:r>
       </w:smartTag>
-      <w:r>
+      <w:smartTag w:uri="urn:schemas-microsoft-com:office:smarttags" w:element="PlaceType"/>
+      <w:smartTag w:uri="urn:schemas-microsoft-com:office:smarttags" w:element="place">
+        <w:smartTag w:uri="urn:schemas-microsoft-com:office:smarttags" w:element="country-region"/>
+      </w:smartTag>
+    </w:p>
+    <w:p>
+      <w:pPr>
+        <w:pStyle w:val="TitleName"/>
         <w:rPr>
           <w:rFonts w:cs="Arial"/>
-        </w:rPr>
-        <w:t xml:space="preserve"> </w:t>
-      </w:r>
-      <w:smartTag w:uri="urn:schemas-microsoft-com:office:smarttags" w:element="PlaceType">
-        <w:r>
-          <w:rPr>
-            <w:rFonts w:cs="Arial"/>
-          </w:rPr>
-          <w:t>College</w:t>
-        </w:r>
-      </w:smartTag>
+          <w:lang w:val="gd-IE"/>
+        </w:rPr>
+      </w:pPr>
+      <w:proofErr w:type="spellStart"/>
       <w:r>
         <w:rPr>
           <w:rFonts w:cs="Arial"/>
-        </w:rPr>
-        <w:t xml:space="preserve"> of </w:t>
-      </w:r>
-      <w:smartTag w:uri="urn:schemas-microsoft-com:office:smarttags" w:element="place">
-        <w:smartTag w:uri="urn:schemas-microsoft-com:office:smarttags" w:element="country-region">
-          <w:r>
-            <w:rPr>
-              <w:rFonts w:cs="Arial"/>
-            </w:rPr>
-            <w:t>Ireland</w:t>
-          </w:r>
-        </w:smartTag>
-      </w:smartTag>
+          <w:lang w:val="gd-IE"/>
+        </w:rPr>
+        <w:t>Year</w:t>
+      </w:r>
+      <w:proofErr w:type="spellEnd"/>
+      <w:r>
+        <w:rPr>
+          <w:rFonts w:cs="Arial"/>
+          <w:lang w:val="gd-IE"/>
+        </w:rPr>
+        <w:t xml:space="preserve"> 3</w:t>
+      </w:r>
+      <w:r>
+        <w:rPr>
+          <w:rFonts w:cs="Arial"/>
+          <w:lang w:val="gd-IE"/>
+        </w:rPr>
+        <w:t xml:space="preserve"> (BSHC3B, BSHTM3)</w:t>
+      </w:r>
     </w:p>
     <w:p>
       <w:pPr>
         <w:pStyle w:val="TitleName"/>
         <w:rPr>
           <w:rFonts w:cs="Arial"/>
-          <w:lang w:val="ga-IE"/>
+          <w:lang w:val="gd-IE"/>
         </w:rPr>
       </w:pPr>
       <w:r>
         <w:rPr>
           <w:rFonts w:cs="Arial"/>
-          <w:lang w:val="ga-IE"/>
-        </w:rPr>
-        <w:t>Year 3</w:t>
+        </w:rPr>
+        <w:t>20</w:t>
       </w:r>
       <w:r>
         <w:rPr>
           <w:rFonts w:cs="Arial"/>
-          <w:lang w:val="ga-IE"/>
-        </w:rPr>
-        <w:t xml:space="preserve"> (BSHC3B, BSHTM3)</w:t>
-      </w:r>
-    </w:p>
-    <w:p>
-      <w:pPr>
-        <w:pStyle w:val="TitleName"/>
+        </w:rPr>
+        <w:t>1</w:t>
+      </w:r>
+      <w:r>
         <w:rPr>
           <w:rFonts w:cs="Arial"/>
-          <w:lang w:val="ga-IE"/>
-        </w:rPr>
-      </w:pPr>
-      <w:r>
-        <w:rPr>
-          <w:rFonts w:cs="Arial"/>
-        </w:rPr>
-        <w:t>20</w:t>
-      </w:r>
-      <w:r>
-        <w:rPr>
-          <w:rFonts w:cs="Arial"/>
-        </w:rPr>
-        <w:t>1</w:t>
-      </w:r>
-      <w:r>
-        <w:rPr>
-          <w:rFonts w:cs="Arial"/>
-          <w:lang w:val="ga-IE"/>
+          <w:lang w:val="gd-IE"/>
         </w:rPr>
         <w:t>7</w:t>
       </w:r>
@@ -112,12 +119,12 @@
         <w:tblW w:w="9238" w:type="dxa"/>
         <w:tblInd w:w="100" w:type="dxa"/>
         <w:tblBorders>
-          <w:top w:val="single" w:sz="8" w:space="0" w:color="000000"/>
-          <w:left w:val="single" w:sz="8" w:space="0" w:color="000000"/>
-          <w:bottom w:val="single" w:sz="8" w:space="0" w:color="000000"/>
-          <w:right w:val="single" w:sz="8" w:space="0" w:color="000000"/>
-          <w:insideH w:val="single" w:sz="8" w:space="0" w:color="000000"/>
-          <w:insideV w:val="single" w:sz="8" w:space="0" w:color="000000"/>
+          <w:top w:val="single" w:color="000000" w:sz="8" w:space="0"/>
+          <w:left w:val="single" w:color="000000" w:sz="8" w:space="0"/>
+          <w:bottom w:val="single" w:color="000000" w:sz="8" w:space="0"/>
+          <w:right w:val="single" w:color="000000" w:sz="8" w:space="0"/>
+          <w:insideH w:val="single" w:color="000000" w:sz="8" w:space="0"/>
+          <w:insideV w:val="single" w:color="000000" w:sz="8" w:space="0"/>
         </w:tblBorders>
         <w:tblLayout w:type="fixed"/>
         <w:tblLook w:val="0600" w:firstRow="0" w:lastRow="0" w:firstColumn="0" w:lastColumn="0" w:noHBand="1" w:noVBand="1"/>
@@ -142,19 +149,21 @@
               <w:right w:w="100" w:type="dxa"/>
             </w:tcMar>
           </w:tcPr>
-          <w:p>
+          <w:p w14:noSpellErr="1">
             <w:pPr>
               <w:widowControl w:val="0"/>
               <w:spacing w:line="240" w:lineRule="auto"/>
               <w:rPr>
-                <w:b/>
+                <w:b w:val="1"/>
+                <w:bCs w:val="1"/>
                 <w:sz w:val="20"/>
                 <w:szCs w:val="20"/>
               </w:rPr>
             </w:pPr>
             <w:r>
               <w:rPr>
-                <w:b/>
+                <w:b w:val="1"/>
+                <w:bCs w:val="1"/>
                 <w:sz w:val="20"/>
                 <w:szCs w:val="20"/>
               </w:rPr>
@@ -173,19 +182,21 @@
               <w:right w:w="100" w:type="dxa"/>
             </w:tcMar>
           </w:tcPr>
-          <w:p>
+          <w:p w14:noSpellErr="1">
             <w:pPr>
               <w:widowControl w:val="0"/>
               <w:spacing w:line="240" w:lineRule="auto"/>
               <w:rPr>
-                <w:b/>
+                <w:b w:val="1"/>
+                <w:bCs w:val="1"/>
                 <w:sz w:val="20"/>
                 <w:szCs w:val="20"/>
               </w:rPr>
             </w:pPr>
             <w:r>
               <w:rPr>
-                <w:b/>
+                <w:b w:val="1"/>
+                <w:bCs w:val="1"/>
                 <w:sz w:val="20"/>
                 <w:szCs w:val="20"/>
               </w:rPr>
@@ -196,20 +207,23 @@
         <w:tc>
           <w:tcPr>
             <w:tcW w:w="3483" w:type="dxa"/>
+            <w:tcMar/>
           </w:tcPr>
-          <w:p>
+          <w:p w14:noSpellErr="1">
             <w:pPr>
               <w:widowControl w:val="0"/>
               <w:spacing w:line="240" w:lineRule="auto"/>
               <w:rPr>
-                <w:b/>
+                <w:b w:val="1"/>
+                <w:bCs w:val="1"/>
                 <w:sz w:val="20"/>
                 <w:szCs w:val="20"/>
               </w:rPr>
             </w:pPr>
             <w:r>
               <w:rPr>
-                <w:b/>
+                <w:b w:val="1"/>
+                <w:bCs w:val="1"/>
                 <w:sz w:val="20"/>
                 <w:szCs w:val="20"/>
               </w:rPr>
@@ -238,19 +252,32 @@
               <w:widowControl w:val="0"/>
               <w:spacing w:line="240" w:lineRule="auto"/>
               <w:rPr>
-                <w:b/>
+                <w:b w:val="1"/>
+                <w:bCs w:val="1"/>
                 <w:sz w:val="20"/>
                 <w:szCs w:val="20"/>
               </w:rPr>
             </w:pPr>
             <w:r>
               <w:rPr>
-                <w:b/>
+                <w:b w:val="1"/>
+                <w:bCs w:val="1"/>
                 <w:sz w:val="20"/>
                 <w:szCs w:val="20"/>
               </w:rPr>
-              <w:t>Jessica Bankole</w:t>
+              <w:t xml:space="preserve">Jessica </w:t>
             </w:r>
+            <w:proofErr w:type="spellStart"/>
+            <w:r>
+              <w:rPr>
+                <w:b w:val="1"/>
+                <w:bCs w:val="1"/>
+                <w:sz w:val="20"/>
+                <w:szCs w:val="20"/>
+              </w:rPr>
+              <w:t>Bankole</w:t>
+            </w:r>
+            <w:proofErr w:type="spellEnd"/>
           </w:p>
         </w:tc>
         <w:tc>
@@ -264,19 +291,21 @@
               <w:right w:w="100" w:type="dxa"/>
             </w:tcMar>
           </w:tcPr>
-          <w:p>
+          <w:p w14:noSpellErr="1">
             <w:pPr>
               <w:widowControl w:val="0"/>
               <w:spacing w:line="240" w:lineRule="auto"/>
               <w:rPr>
-                <w:b/>
+                <w:b w:val="1"/>
+                <w:bCs w:val="1"/>
                 <w:sz w:val="20"/>
                 <w:szCs w:val="20"/>
               </w:rPr>
             </w:pPr>
             <w:r>
               <w:rPr>
-                <w:b/>
+                <w:b w:val="1"/>
+                <w:bCs w:val="1"/>
                 <w:sz w:val="20"/>
                 <w:szCs w:val="20"/>
               </w:rPr>
@@ -287,20 +316,23 @@
         <w:tc>
           <w:tcPr>
             <w:tcW w:w="3483" w:type="dxa"/>
+            <w:tcMar/>
           </w:tcPr>
-          <w:p>
+          <w:p w14:noSpellErr="1">
             <w:pPr>
               <w:widowControl w:val="0"/>
               <w:spacing w:line="240" w:lineRule="auto"/>
               <w:rPr>
-                <w:b/>
+                <w:b w:val="1"/>
+                <w:bCs w:val="1"/>
                 <w:sz w:val="20"/>
                 <w:szCs w:val="20"/>
               </w:rPr>
             </w:pPr>
             <w:r>
               <w:rPr>
-                <w:b/>
+                <w:b w:val="1"/>
+                <w:bCs w:val="1"/>
                 <w:sz w:val="20"/>
                 <w:szCs w:val="20"/>
               </w:rPr>
@@ -324,19 +356,21 @@
               <w:right w:w="100" w:type="dxa"/>
             </w:tcMar>
           </w:tcPr>
-          <w:p>
+          <w:p w14:noSpellErr="1">
             <w:pPr>
               <w:widowControl w:val="0"/>
               <w:spacing w:line="240" w:lineRule="auto"/>
               <w:rPr>
-                <w:b/>
+                <w:b w:val="1"/>
+                <w:bCs w:val="1"/>
                 <w:sz w:val="20"/>
                 <w:szCs w:val="20"/>
               </w:rPr>
             </w:pPr>
             <w:r>
               <w:rPr>
-                <w:b/>
+                <w:b w:val="1"/>
+                <w:bCs w:val="1"/>
                 <w:sz w:val="20"/>
                 <w:szCs w:val="20"/>
               </w:rPr>
@@ -355,19 +389,21 @@
               <w:right w:w="100" w:type="dxa"/>
             </w:tcMar>
           </w:tcPr>
-          <w:p>
+          <w:p w14:noSpellErr="1">
             <w:pPr>
               <w:widowControl w:val="0"/>
               <w:spacing w:line="240" w:lineRule="auto"/>
               <w:rPr>
-                <w:b/>
+                <w:b w:val="1"/>
+                <w:bCs w:val="1"/>
                 <w:sz w:val="20"/>
                 <w:szCs w:val="20"/>
               </w:rPr>
             </w:pPr>
             <w:r>
               <w:rPr>
-                <w:b/>
+                <w:b w:val="1"/>
+                <w:bCs w:val="1"/>
                 <w:sz w:val="20"/>
                 <w:szCs w:val="20"/>
               </w:rPr>
@@ -378,20 +414,23 @@
         <w:tc>
           <w:tcPr>
             <w:tcW w:w="3483" w:type="dxa"/>
+            <w:tcMar/>
           </w:tcPr>
-          <w:p>
+          <w:p w14:noSpellErr="1">
             <w:pPr>
               <w:widowControl w:val="0"/>
               <w:spacing w:line="240" w:lineRule="auto"/>
               <w:rPr>
-                <w:b/>
+                <w:b w:val="1"/>
+                <w:bCs w:val="1"/>
                 <w:sz w:val="20"/>
                 <w:szCs w:val="20"/>
               </w:rPr>
             </w:pPr>
             <w:r>
               <w:rPr>
-                <w:b/>
+                <w:b w:val="1"/>
+                <w:bCs w:val="1"/>
                 <w:sz w:val="20"/>
                 <w:szCs w:val="20"/>
               </w:rPr>
@@ -415,19 +454,21 @@
               <w:right w:w="100" w:type="dxa"/>
             </w:tcMar>
           </w:tcPr>
-          <w:p>
+          <w:p w14:noSpellErr="1">
             <w:pPr>
               <w:widowControl w:val="0"/>
               <w:spacing w:line="240" w:lineRule="auto"/>
               <w:rPr>
-                <w:b/>
+                <w:b w:val="1"/>
+                <w:bCs w:val="1"/>
                 <w:sz w:val="20"/>
                 <w:szCs w:val="20"/>
               </w:rPr>
             </w:pPr>
             <w:r>
               <w:rPr>
-                <w:b/>
+                <w:b w:val="1"/>
+                <w:bCs w:val="1"/>
                 <w:sz w:val="20"/>
                 <w:szCs w:val="20"/>
               </w:rPr>
@@ -446,19 +487,21 @@
               <w:right w:w="100" w:type="dxa"/>
             </w:tcMar>
           </w:tcPr>
-          <w:p>
+          <w:p w14:noSpellErr="1">
             <w:pPr>
               <w:widowControl w:val="0"/>
               <w:spacing w:line="240" w:lineRule="auto"/>
               <w:rPr>
-                <w:b/>
+                <w:b w:val="1"/>
+                <w:bCs w:val="1"/>
                 <w:sz w:val="20"/>
                 <w:szCs w:val="20"/>
               </w:rPr>
             </w:pPr>
             <w:r>
               <w:rPr>
-                <w:b/>
+                <w:b w:val="1"/>
+                <w:bCs w:val="1"/>
                 <w:sz w:val="20"/>
                 <w:szCs w:val="20"/>
               </w:rPr>
@@ -469,25 +512,30 @@
         <w:tc>
           <w:tcPr>
             <w:tcW w:w="3483" w:type="dxa"/>
+            <w:tcMar/>
           </w:tcPr>
           <w:p>
             <w:pPr>
               <w:widowControl w:val="0"/>
               <w:spacing w:line="240" w:lineRule="auto"/>
               <w:rPr>
-                <w:b/>
+                <w:b w:val="1"/>
+                <w:bCs w:val="1"/>
                 <w:sz w:val="20"/>
                 <w:szCs w:val="20"/>
               </w:rPr>
             </w:pPr>
+            <w:proofErr w:type="spellStart"/>
             <w:r>
               <w:rPr>
-                <w:b/>
+                <w:b w:val="1"/>
+                <w:bCs w:val="1"/>
                 <w:sz w:val="20"/>
                 <w:szCs w:val="20"/>
               </w:rPr>
               <w:t>keithfeeneyNCI</w:t>
             </w:r>
+            <w:proofErr w:type="spellEnd"/>
           </w:p>
         </w:tc>
       </w:tr>
@@ -511,19 +559,32 @@
               <w:widowControl w:val="0"/>
               <w:spacing w:line="240" w:lineRule="auto"/>
               <w:rPr>
-                <w:b/>
+                <w:b w:val="1"/>
+                <w:bCs w:val="1"/>
                 <w:sz w:val="20"/>
                 <w:szCs w:val="20"/>
               </w:rPr>
             </w:pPr>
             <w:r>
               <w:rPr>
-                <w:b/>
+                <w:b w:val="1"/>
+                <w:bCs w:val="1"/>
                 <w:sz w:val="20"/>
                 <w:szCs w:val="20"/>
               </w:rPr>
-              <w:t>Angela Darel</w:t>
+              <w:t xml:space="preserve">Angela </w:t>
             </w:r>
+            <w:proofErr w:type="spellStart"/>
+            <w:r>
+              <w:rPr>
+                <w:b w:val="1"/>
+                <w:bCs w:val="1"/>
+                <w:sz w:val="20"/>
+                <w:szCs w:val="20"/>
+              </w:rPr>
+              <w:t>Darel</w:t>
+            </w:r>
+            <w:proofErr w:type="spellEnd"/>
           </w:p>
         </w:tc>
         <w:tc>
@@ -537,19 +598,21 @@
               <w:right w:w="100" w:type="dxa"/>
             </w:tcMar>
           </w:tcPr>
-          <w:p>
+          <w:p w14:noSpellErr="1">
             <w:pPr>
               <w:widowControl w:val="0"/>
               <w:spacing w:line="240" w:lineRule="auto"/>
               <w:rPr>
-                <w:b/>
+                <w:b w:val="1"/>
+                <w:bCs w:val="1"/>
                 <w:sz w:val="20"/>
                 <w:szCs w:val="20"/>
               </w:rPr>
             </w:pPr>
             <w:r>
               <w:rPr>
-                <w:b/>
+                <w:b w:val="1"/>
+                <w:bCs w:val="1"/>
                 <w:sz w:val="20"/>
                 <w:szCs w:val="20"/>
               </w:rPr>
@@ -560,33 +623,50 @@
         <w:tc>
           <w:tcPr>
             <w:tcW w:w="3483" w:type="dxa"/>
+            <w:tcMar/>
           </w:tcPr>
           <w:p>
             <w:pPr>
               <w:widowControl w:val="0"/>
               <w:spacing w:line="240" w:lineRule="auto"/>
               <w:rPr>
-                <w:b/>
+                <w:b w:val="1"/>
+                <w:bCs w:val="1"/>
                 <w:sz w:val="20"/>
                 <w:szCs w:val="20"/>
               </w:rPr>
             </w:pPr>
+            <w:proofErr w:type="spellStart"/>
             <w:r>
               <w:rPr>
-                <w:b/>
+                <w:b w:val="1"/>
+                <w:bCs w:val="1"/>
                 <w:sz w:val="20"/>
                 <w:szCs w:val="20"/>
               </w:rPr>
-              <w:t xml:space="preserve">Evilrose, </w:t>
+              <w:t>Evilrose</w:t>
             </w:r>
+            <w:proofErr w:type="spellEnd"/>
             <w:r>
               <w:rPr>
-                <w:b/>
+                <w:b w:val="1"/>
+                <w:bCs w:val="1"/>
+                <w:sz w:val="20"/>
+                <w:szCs w:val="20"/>
+              </w:rPr>
+              <w:t xml:space="preserve">, </w:t>
+            </w:r>
+            <w:proofErr w:type="spellStart"/>
+            <w:r>
+              <w:rPr>
+                <w:b w:val="1"/>
+                <w:bCs w:val="1"/>
                 <w:sz w:val="20"/>
                 <w:szCs w:val="20"/>
               </w:rPr>
               <w:t>Anayela</w:t>
             </w:r>
+            <w:proofErr w:type="spellEnd"/>
           </w:p>
         </w:tc>
       </w:tr>
@@ -641,7 +721,7 @@
         </w:drawing>
       </w:r>
     </w:p>
-    <w:p>
+    <w:p w14:noSpellErr="1">
       <w:pPr>
         <w:jc w:val="center"/>
         <w:rPr>
@@ -669,16 +749,25 @@
         <w:pStyle w:val="TitleName"/>
         <w:rPr>
           <w:rFonts w:cs="Arial"/>
-          <w:lang w:val="ga-IE"/>
+          <w:lang w:val="gd-IE"/>
         </w:rPr>
       </w:pPr>
       <w:r>
         <w:rPr>
           <w:rFonts w:cs="Arial"/>
-          <w:lang w:val="ga-IE"/>
-        </w:rPr>
-        <w:t>Technical Report</w:t>
-      </w:r>
+          <w:lang w:val="gd-IE"/>
+        </w:rPr>
+        <w:t xml:space="preserve">Technical </w:t>
+      </w:r>
+      <w:proofErr w:type="spellStart"/>
+      <w:r>
+        <w:rPr>
+          <w:rFonts w:cs="Arial"/>
+          <w:lang w:val="gd-IE"/>
+        </w:rPr>
+        <w:t>Report</w:t>
+      </w:r>
+      <w:proofErr w:type="spellEnd"/>
     </w:p>
     <w:p>
       <w:pPr>
@@ -751,7 +840,7 @@
           <w:footerReference w:type="default" r:id="rId11"/>
           <w:headerReference w:type="first" r:id="rId12"/>
           <w:footerReference w:type="first" r:id="rId13"/>
-          <w:pgSz w:w="12240" w:h="15840" w:code="1"/>
+          <w:pgSz w:w="12240" w:h="15840" w:orient="portrait" w:code="1"/>
           <w:pgMar w:top="1440" w:right="1797" w:bottom="1440" w:left="1797" w:header="709" w:footer="709" w:gutter="0"/>
           <w:cols w:space="708"/>
           <w:titlePg/>
@@ -759,21 +848,22 @@
         </w:sectPr>
       </w:pPr>
     </w:p>
-    <w:p>
-      <w:pPr>
-        <w:rPr>
-          <w:b/>
+    <w:p w14:noSpellErr="1">
+      <w:pPr>
+        <w:rPr>
+          <w:b w:val="1"/>
+          <w:bCs w:val="1"/>
           <w:sz w:val="32"/>
           <w:szCs w:val="32"/>
         </w:rPr>
       </w:pPr>
       <w:r>
         <w:rPr>
-          <w:b/>
+          <w:b w:val="1"/>
+          <w:bCs w:val="1"/>
           <w:sz w:val="32"/>
           <w:szCs w:val="32"/>
         </w:rPr>
-        <w:lastRenderedPageBreak/>
         <w:t>Table of Contents</w:t>
       </w:r>
     </w:p>
@@ -784,7 +874,7 @@
           <w:tab w:val="right" w:leader="dot" w:pos="8636"/>
         </w:tabs>
         <w:rPr>
-          <w:rFonts w:asciiTheme="minorHAnsi" w:eastAsiaTheme="minorEastAsia" w:hAnsiTheme="minorHAnsi" w:cstheme="minorBidi"/>
+          <w:rFonts w:asciiTheme="minorHAnsi" w:hAnsiTheme="minorHAnsi" w:eastAsiaTheme="minorEastAsia" w:cstheme="minorBidi"/>
           <w:noProof/>
           <w:sz w:val="22"/>
           <w:szCs w:val="22"/>
@@ -800,7 +890,7 @@
       <w:r>
         <w:fldChar w:fldCharType="separate"/>
       </w:r>
-      <w:hyperlink w:anchor="_Toc501536590" w:history="1">
+      <w:hyperlink w:history="1" w:anchor="_Toc501536590">
         <w:r>
           <w:rPr>
             <w:rStyle w:val="Hyperlink"/>
@@ -862,14 +952,14 @@
       <w:pPr>
         <w:pStyle w:val="TOC2"/>
         <w:rPr>
-          <w:rFonts w:asciiTheme="minorHAnsi" w:eastAsiaTheme="minorEastAsia" w:hAnsiTheme="minorHAnsi" w:cstheme="minorBidi"/>
+          <w:rFonts w:asciiTheme="minorHAnsi" w:hAnsiTheme="minorHAnsi" w:eastAsiaTheme="minorEastAsia" w:cstheme="minorBidi"/>
           <w:noProof/>
           <w:sz w:val="22"/>
           <w:szCs w:val="22"/>
           <w:lang w:val="en-US"/>
         </w:rPr>
       </w:pPr>
-      <w:hyperlink w:anchor="_Toc501536591" w:history="1">
+      <w:hyperlink w:history="1" w:anchor="_Toc501536591">
         <w:r>
           <w:rPr>
             <w:rStyle w:val="Hyperlink"/>
@@ -936,14 +1026,14 @@
           <w:tab w:val="right" w:leader="dot" w:pos="8636"/>
         </w:tabs>
         <w:rPr>
-          <w:rFonts w:asciiTheme="minorHAnsi" w:eastAsiaTheme="minorEastAsia" w:hAnsiTheme="minorHAnsi" w:cstheme="minorBidi"/>
+          <w:rFonts w:asciiTheme="minorHAnsi" w:hAnsiTheme="minorHAnsi" w:eastAsiaTheme="minorEastAsia" w:cstheme="minorBidi"/>
           <w:noProof/>
           <w:sz w:val="22"/>
           <w:szCs w:val="22"/>
           <w:lang w:val="en-US"/>
         </w:rPr>
       </w:pPr>
-      <w:hyperlink w:anchor="_Toc501536592" w:history="1">
+      <w:hyperlink w:history="1" w:anchor="_Toc501536592">
         <w:r>
           <w:rPr>
             <w:rStyle w:val="Hyperlink"/>
@@ -953,7 +1043,7 @@
         </w:r>
         <w:r>
           <w:rPr>
-            <w:rFonts w:asciiTheme="minorHAnsi" w:eastAsiaTheme="minorEastAsia" w:hAnsiTheme="minorHAnsi" w:cstheme="minorBidi"/>
+            <w:rFonts w:asciiTheme="minorHAnsi" w:hAnsiTheme="minorHAnsi" w:eastAsiaTheme="minorEastAsia" w:cstheme="minorBidi"/>
             <w:noProof/>
             <w:sz w:val="22"/>
             <w:szCs w:val="22"/>
@@ -1022,14 +1112,14 @@
       <w:pPr>
         <w:pStyle w:val="TOC2"/>
         <w:rPr>
-          <w:rFonts w:asciiTheme="minorHAnsi" w:eastAsiaTheme="minorEastAsia" w:hAnsiTheme="minorHAnsi" w:cstheme="minorBidi"/>
+          <w:rFonts w:asciiTheme="minorHAnsi" w:hAnsiTheme="minorHAnsi" w:eastAsiaTheme="minorEastAsia" w:cstheme="minorBidi"/>
           <w:noProof/>
           <w:sz w:val="22"/>
           <w:szCs w:val="22"/>
           <w:lang w:val="en-US"/>
         </w:rPr>
       </w:pPr>
-      <w:hyperlink w:anchor="_Toc501536593" w:history="1">
+      <w:hyperlink w:history="1" w:anchor="_Toc501536593">
         <w:r>
           <w:rPr>
             <w:rStyle w:val="Hyperlink"/>
@@ -1039,7 +1129,7 @@
         </w:r>
         <w:r>
           <w:rPr>
-            <w:rFonts w:asciiTheme="minorHAnsi" w:eastAsiaTheme="minorEastAsia" w:hAnsiTheme="minorHAnsi" w:cstheme="minorBidi"/>
+            <w:rFonts w:asciiTheme="minorHAnsi" w:hAnsiTheme="minorHAnsi" w:eastAsiaTheme="minorEastAsia" w:cstheme="minorBidi"/>
             <w:noProof/>
             <w:sz w:val="22"/>
             <w:szCs w:val="22"/>
@@ -1108,14 +1198,14 @@
       <w:pPr>
         <w:pStyle w:val="TOC2"/>
         <w:rPr>
-          <w:rFonts w:asciiTheme="minorHAnsi" w:eastAsiaTheme="minorEastAsia" w:hAnsiTheme="minorHAnsi" w:cstheme="minorBidi"/>
+          <w:rFonts w:asciiTheme="minorHAnsi" w:hAnsiTheme="minorHAnsi" w:eastAsiaTheme="minorEastAsia" w:cstheme="minorBidi"/>
           <w:noProof/>
           <w:sz w:val="22"/>
           <w:szCs w:val="22"/>
           <w:lang w:val="en-US"/>
         </w:rPr>
       </w:pPr>
-      <w:hyperlink w:anchor="_Toc501536594" w:history="1">
+      <w:hyperlink w:history="1" w:anchor="_Toc501536594">
         <w:r>
           <w:rPr>
             <w:rStyle w:val="Hyperlink"/>
@@ -1125,7 +1215,7 @@
         </w:r>
         <w:r>
           <w:rPr>
-            <w:rFonts w:asciiTheme="minorHAnsi" w:eastAsiaTheme="minorEastAsia" w:hAnsiTheme="minorHAnsi" w:cstheme="minorBidi"/>
+            <w:rFonts w:asciiTheme="minorHAnsi" w:hAnsiTheme="minorHAnsi" w:eastAsiaTheme="minorEastAsia" w:cstheme="minorBidi"/>
             <w:noProof/>
             <w:sz w:val="22"/>
             <w:szCs w:val="22"/>
@@ -1194,14 +1284,14 @@
       <w:pPr>
         <w:pStyle w:val="TOC2"/>
         <w:rPr>
-          <w:rFonts w:asciiTheme="minorHAnsi" w:eastAsiaTheme="minorEastAsia" w:hAnsiTheme="minorHAnsi" w:cstheme="minorBidi"/>
+          <w:rFonts w:asciiTheme="minorHAnsi" w:hAnsiTheme="minorHAnsi" w:eastAsiaTheme="minorEastAsia" w:cstheme="minorBidi"/>
           <w:noProof/>
           <w:sz w:val="22"/>
           <w:szCs w:val="22"/>
           <w:lang w:val="en-US"/>
         </w:rPr>
       </w:pPr>
-      <w:hyperlink w:anchor="_Toc501536595" w:history="1">
+      <w:hyperlink w:history="1" w:anchor="_Toc501536595">
         <w:r>
           <w:rPr>
             <w:rStyle w:val="Hyperlink"/>
@@ -1211,7 +1301,7 @@
         </w:r>
         <w:r>
           <w:rPr>
-            <w:rFonts w:asciiTheme="minorHAnsi" w:eastAsiaTheme="minorEastAsia" w:hAnsiTheme="minorHAnsi" w:cstheme="minorBidi"/>
+            <w:rFonts w:asciiTheme="minorHAnsi" w:hAnsiTheme="minorHAnsi" w:eastAsiaTheme="minorEastAsia" w:cstheme="minorBidi"/>
             <w:noProof/>
             <w:sz w:val="22"/>
             <w:szCs w:val="22"/>
@@ -1280,14 +1370,14 @@
       <w:pPr>
         <w:pStyle w:val="TOC2"/>
         <w:rPr>
-          <w:rFonts w:asciiTheme="minorHAnsi" w:eastAsiaTheme="minorEastAsia" w:hAnsiTheme="minorHAnsi" w:cstheme="minorBidi"/>
+          <w:rFonts w:asciiTheme="minorHAnsi" w:hAnsiTheme="minorHAnsi" w:eastAsiaTheme="minorEastAsia" w:cstheme="minorBidi"/>
           <w:noProof/>
           <w:sz w:val="22"/>
           <w:szCs w:val="22"/>
           <w:lang w:val="en-US"/>
         </w:rPr>
       </w:pPr>
-      <w:hyperlink w:anchor="_Toc501536596" w:history="1">
+      <w:hyperlink w:history="1" w:anchor="_Toc501536596">
         <w:r>
           <w:rPr>
             <w:rStyle w:val="Hyperlink"/>
@@ -1297,7 +1387,7 @@
         </w:r>
         <w:r>
           <w:rPr>
-            <w:rFonts w:asciiTheme="minorHAnsi" w:eastAsiaTheme="minorEastAsia" w:hAnsiTheme="minorHAnsi" w:cstheme="minorBidi"/>
+            <w:rFonts w:asciiTheme="minorHAnsi" w:hAnsiTheme="minorHAnsi" w:eastAsiaTheme="minorEastAsia" w:cstheme="minorBidi"/>
             <w:noProof/>
             <w:sz w:val="22"/>
             <w:szCs w:val="22"/>
@@ -1366,14 +1456,14 @@
       <w:pPr>
         <w:pStyle w:val="TOC2"/>
         <w:rPr>
-          <w:rFonts w:asciiTheme="minorHAnsi" w:eastAsiaTheme="minorEastAsia" w:hAnsiTheme="minorHAnsi" w:cstheme="minorBidi"/>
+          <w:rFonts w:asciiTheme="minorHAnsi" w:hAnsiTheme="minorHAnsi" w:eastAsiaTheme="minorEastAsia" w:cstheme="minorBidi"/>
           <w:noProof/>
           <w:sz w:val="22"/>
           <w:szCs w:val="22"/>
           <w:lang w:val="en-US"/>
         </w:rPr>
       </w:pPr>
-      <w:hyperlink w:anchor="_Toc501536597" w:history="1">
+      <w:hyperlink w:history="1" w:anchor="_Toc501536597">
         <w:r>
           <w:rPr>
             <w:rStyle w:val="Hyperlink"/>
@@ -1383,7 +1473,7 @@
         </w:r>
         <w:r>
           <w:rPr>
-            <w:rFonts w:asciiTheme="minorHAnsi" w:eastAsiaTheme="minorEastAsia" w:hAnsiTheme="minorHAnsi" w:cstheme="minorBidi"/>
+            <w:rFonts w:asciiTheme="minorHAnsi" w:hAnsiTheme="minorHAnsi" w:eastAsiaTheme="minorEastAsia" w:cstheme="minorBidi"/>
             <w:noProof/>
             <w:sz w:val="22"/>
             <w:szCs w:val="22"/>
@@ -1452,14 +1542,14 @@
       <w:pPr>
         <w:pStyle w:val="TOC2"/>
         <w:rPr>
-          <w:rFonts w:asciiTheme="minorHAnsi" w:eastAsiaTheme="minorEastAsia" w:hAnsiTheme="minorHAnsi" w:cstheme="minorBidi"/>
+          <w:rFonts w:asciiTheme="minorHAnsi" w:hAnsiTheme="minorHAnsi" w:eastAsiaTheme="minorEastAsia" w:cstheme="minorBidi"/>
           <w:noProof/>
           <w:sz w:val="22"/>
           <w:szCs w:val="22"/>
           <w:lang w:val="en-US"/>
         </w:rPr>
       </w:pPr>
-      <w:hyperlink w:anchor="_Toc501536598" w:history="1">
+      <w:hyperlink w:history="1" w:anchor="_Toc501536598">
         <w:r>
           <w:rPr>
             <w:rStyle w:val="Hyperlink"/>
@@ -1469,7 +1559,7 @@
         </w:r>
         <w:r>
           <w:rPr>
-            <w:rFonts w:asciiTheme="minorHAnsi" w:eastAsiaTheme="minorEastAsia" w:hAnsiTheme="minorHAnsi" w:cstheme="minorBidi"/>
+            <w:rFonts w:asciiTheme="minorHAnsi" w:hAnsiTheme="minorHAnsi" w:eastAsiaTheme="minorEastAsia" w:cstheme="minorBidi"/>
             <w:noProof/>
             <w:sz w:val="22"/>
             <w:szCs w:val="22"/>
@@ -1538,14 +1628,14 @@
       <w:pPr>
         <w:pStyle w:val="TOC2"/>
         <w:rPr>
-          <w:rFonts w:asciiTheme="minorHAnsi" w:eastAsiaTheme="minorEastAsia" w:hAnsiTheme="minorHAnsi" w:cstheme="minorBidi"/>
+          <w:rFonts w:asciiTheme="minorHAnsi" w:hAnsiTheme="minorHAnsi" w:eastAsiaTheme="minorEastAsia" w:cstheme="minorBidi"/>
           <w:noProof/>
           <w:sz w:val="22"/>
           <w:szCs w:val="22"/>
           <w:lang w:val="en-US"/>
         </w:rPr>
       </w:pPr>
-      <w:hyperlink w:anchor="_Toc501536599" w:history="1">
+      <w:hyperlink w:history="1" w:anchor="_Toc501536599">
         <w:r>
           <w:rPr>
             <w:rStyle w:val="Hyperlink"/>
@@ -1555,7 +1645,7 @@
         </w:r>
         <w:r>
           <w:rPr>
-            <w:rFonts w:asciiTheme="minorHAnsi" w:eastAsiaTheme="minorEastAsia" w:hAnsiTheme="minorHAnsi" w:cstheme="minorBidi"/>
+            <w:rFonts w:asciiTheme="minorHAnsi" w:hAnsiTheme="minorHAnsi" w:eastAsiaTheme="minorEastAsia" w:cstheme="minorBidi"/>
             <w:noProof/>
             <w:sz w:val="22"/>
             <w:szCs w:val="22"/>
@@ -1628,14 +1718,14 @@
           <w:tab w:val="right" w:leader="dot" w:pos="8636"/>
         </w:tabs>
         <w:rPr>
-          <w:rFonts w:asciiTheme="minorHAnsi" w:eastAsiaTheme="minorEastAsia" w:hAnsiTheme="minorHAnsi" w:cstheme="minorBidi"/>
+          <w:rFonts w:asciiTheme="minorHAnsi" w:hAnsiTheme="minorHAnsi" w:eastAsiaTheme="minorEastAsia" w:cstheme="minorBidi"/>
           <w:noProof/>
           <w:sz w:val="22"/>
           <w:szCs w:val="22"/>
           <w:lang w:val="en-US"/>
         </w:rPr>
       </w:pPr>
-      <w:hyperlink w:anchor="_Toc501536600" w:history="1">
+      <w:hyperlink w:history="1" w:anchor="_Toc501536600">
         <w:r>
           <w:rPr>
             <w:rStyle w:val="Hyperlink"/>
@@ -1645,7 +1735,7 @@
         </w:r>
         <w:r>
           <w:rPr>
-            <w:rFonts w:asciiTheme="minorHAnsi" w:eastAsiaTheme="minorEastAsia" w:hAnsiTheme="minorHAnsi" w:cstheme="minorBidi"/>
+            <w:rFonts w:asciiTheme="minorHAnsi" w:hAnsiTheme="minorHAnsi" w:eastAsiaTheme="minorEastAsia" w:cstheme="minorBidi"/>
             <w:noProof/>
             <w:sz w:val="22"/>
             <w:szCs w:val="22"/>
@@ -1714,14 +1804,14 @@
       <w:pPr>
         <w:pStyle w:val="TOC2"/>
         <w:rPr>
-          <w:rFonts w:asciiTheme="minorHAnsi" w:eastAsiaTheme="minorEastAsia" w:hAnsiTheme="minorHAnsi" w:cstheme="minorBidi"/>
+          <w:rFonts w:asciiTheme="minorHAnsi" w:hAnsiTheme="minorHAnsi" w:eastAsiaTheme="minorEastAsia" w:cstheme="minorBidi"/>
           <w:noProof/>
           <w:sz w:val="22"/>
           <w:szCs w:val="22"/>
           <w:lang w:val="en-US"/>
         </w:rPr>
       </w:pPr>
-      <w:hyperlink w:anchor="_Toc501536601" w:history="1">
+      <w:hyperlink w:history="1" w:anchor="_Toc501536601">
         <w:r>
           <w:rPr>
             <w:rStyle w:val="Hyperlink"/>
@@ -1731,7 +1821,7 @@
         </w:r>
         <w:r>
           <w:rPr>
-            <w:rFonts w:asciiTheme="minorHAnsi" w:eastAsiaTheme="minorEastAsia" w:hAnsiTheme="minorHAnsi" w:cstheme="minorBidi"/>
+            <w:rFonts w:asciiTheme="minorHAnsi" w:hAnsiTheme="minorHAnsi" w:eastAsiaTheme="minorEastAsia" w:cstheme="minorBidi"/>
             <w:noProof/>
             <w:sz w:val="22"/>
             <w:szCs w:val="22"/>
@@ -1800,14 +1890,14 @@
       <w:pPr>
         <w:pStyle w:val="TOC2"/>
         <w:rPr>
-          <w:rFonts w:asciiTheme="minorHAnsi" w:eastAsiaTheme="minorEastAsia" w:hAnsiTheme="minorHAnsi" w:cstheme="minorBidi"/>
+          <w:rFonts w:asciiTheme="minorHAnsi" w:hAnsiTheme="minorHAnsi" w:eastAsiaTheme="minorEastAsia" w:cstheme="minorBidi"/>
           <w:noProof/>
           <w:sz w:val="22"/>
           <w:szCs w:val="22"/>
           <w:lang w:val="en-US"/>
         </w:rPr>
       </w:pPr>
-      <w:hyperlink w:anchor="_Toc501536602" w:history="1">
+      <w:hyperlink w:history="1" w:anchor="_Toc501536602">
         <w:r>
           <w:rPr>
             <w:rStyle w:val="Hyperlink"/>
@@ -1817,7 +1907,7 @@
         </w:r>
         <w:r>
           <w:rPr>
-            <w:rFonts w:asciiTheme="minorHAnsi" w:eastAsiaTheme="minorEastAsia" w:hAnsiTheme="minorHAnsi" w:cstheme="minorBidi"/>
+            <w:rFonts w:asciiTheme="minorHAnsi" w:hAnsiTheme="minorHAnsi" w:eastAsiaTheme="minorEastAsia" w:cstheme="minorBidi"/>
             <w:noProof/>
             <w:sz w:val="22"/>
             <w:szCs w:val="22"/>
@@ -1886,14 +1976,14 @@
       <w:pPr>
         <w:pStyle w:val="TOC2"/>
         <w:rPr>
-          <w:rFonts w:asciiTheme="minorHAnsi" w:eastAsiaTheme="minorEastAsia" w:hAnsiTheme="minorHAnsi" w:cstheme="minorBidi"/>
+          <w:rFonts w:asciiTheme="minorHAnsi" w:hAnsiTheme="minorHAnsi" w:eastAsiaTheme="minorEastAsia" w:cstheme="minorBidi"/>
           <w:noProof/>
           <w:sz w:val="22"/>
           <w:szCs w:val="22"/>
           <w:lang w:val="en-US"/>
         </w:rPr>
       </w:pPr>
-      <w:hyperlink w:anchor="_Toc501536603" w:history="1">
+      <w:hyperlink w:history="1" w:anchor="_Toc501536603">
         <w:r>
           <w:rPr>
             <w:rStyle w:val="Hyperlink"/>
@@ -1903,7 +1993,7 @@
         </w:r>
         <w:r>
           <w:rPr>
-            <w:rFonts w:asciiTheme="minorHAnsi" w:eastAsiaTheme="minorEastAsia" w:hAnsiTheme="minorHAnsi" w:cstheme="minorBidi"/>
+            <w:rFonts w:asciiTheme="minorHAnsi" w:hAnsiTheme="minorHAnsi" w:eastAsiaTheme="minorEastAsia" w:cstheme="minorBidi"/>
             <w:noProof/>
             <w:sz w:val="22"/>
             <w:szCs w:val="22"/>
@@ -1972,14 +2062,14 @@
       <w:pPr>
         <w:pStyle w:val="TOC2"/>
         <w:rPr>
-          <w:rFonts w:asciiTheme="minorHAnsi" w:eastAsiaTheme="minorEastAsia" w:hAnsiTheme="minorHAnsi" w:cstheme="minorBidi"/>
+          <w:rFonts w:asciiTheme="minorHAnsi" w:hAnsiTheme="minorHAnsi" w:eastAsiaTheme="minorEastAsia" w:cstheme="minorBidi"/>
           <w:noProof/>
           <w:sz w:val="22"/>
           <w:szCs w:val="22"/>
           <w:lang w:val="en-US"/>
         </w:rPr>
       </w:pPr>
-      <w:hyperlink w:anchor="_Toc501536604" w:history="1">
+      <w:hyperlink w:history="1" w:anchor="_Toc501536604">
         <w:r>
           <w:rPr>
             <w:rStyle w:val="Hyperlink"/>
@@ -1989,7 +2079,7 @@
         </w:r>
         <w:r>
           <w:rPr>
-            <w:rFonts w:asciiTheme="minorHAnsi" w:eastAsiaTheme="minorEastAsia" w:hAnsiTheme="minorHAnsi" w:cstheme="minorBidi"/>
+            <w:rFonts w:asciiTheme="minorHAnsi" w:hAnsiTheme="minorHAnsi" w:eastAsiaTheme="minorEastAsia" w:cstheme="minorBidi"/>
             <w:noProof/>
             <w:sz w:val="22"/>
             <w:szCs w:val="22"/>
@@ -2058,14 +2148,14 @@
       <w:pPr>
         <w:pStyle w:val="TOC3"/>
         <w:rPr>
-          <w:rFonts w:asciiTheme="minorHAnsi" w:eastAsiaTheme="minorEastAsia" w:hAnsiTheme="minorHAnsi" w:cstheme="minorBidi"/>
+          <w:rFonts w:asciiTheme="minorHAnsi" w:hAnsiTheme="minorHAnsi" w:eastAsiaTheme="minorEastAsia" w:cstheme="minorBidi"/>
           <w:noProof/>
           <w:sz w:val="22"/>
           <w:szCs w:val="22"/>
           <w:lang w:val="en-US"/>
         </w:rPr>
       </w:pPr>
-      <w:hyperlink w:anchor="_Toc501536605" w:history="1">
+      <w:hyperlink w:history="1" w:anchor="_Toc501536605">
         <w:r>
           <w:rPr>
             <w:rStyle w:val="Hyperlink"/>
@@ -2075,7 +2165,7 @@
         </w:r>
         <w:r>
           <w:rPr>
-            <w:rFonts w:asciiTheme="minorHAnsi" w:eastAsiaTheme="minorEastAsia" w:hAnsiTheme="minorHAnsi" w:cstheme="minorBidi"/>
+            <w:rFonts w:asciiTheme="minorHAnsi" w:hAnsiTheme="minorHAnsi" w:eastAsiaTheme="minorEastAsia" w:cstheme="minorBidi"/>
             <w:noProof/>
             <w:sz w:val="22"/>
             <w:szCs w:val="22"/>
@@ -2144,14 +2234,14 @@
       <w:pPr>
         <w:pStyle w:val="TOC3"/>
         <w:rPr>
-          <w:rFonts w:asciiTheme="minorHAnsi" w:eastAsiaTheme="minorEastAsia" w:hAnsiTheme="minorHAnsi" w:cstheme="minorBidi"/>
+          <w:rFonts w:asciiTheme="minorHAnsi" w:hAnsiTheme="minorHAnsi" w:eastAsiaTheme="minorEastAsia" w:cstheme="minorBidi"/>
           <w:noProof/>
           <w:sz w:val="22"/>
           <w:szCs w:val="22"/>
           <w:lang w:val="en-US"/>
         </w:rPr>
       </w:pPr>
-      <w:hyperlink w:anchor="_Toc501536606" w:history="1">
+      <w:hyperlink w:history="1" w:anchor="_Toc501536606">
         <w:r>
           <w:rPr>
             <w:rStyle w:val="Hyperlink"/>
@@ -2161,7 +2251,7 @@
         </w:r>
         <w:r>
           <w:rPr>
-            <w:rFonts w:asciiTheme="minorHAnsi" w:eastAsiaTheme="minorEastAsia" w:hAnsiTheme="minorHAnsi" w:cstheme="minorBidi"/>
+            <w:rFonts w:asciiTheme="minorHAnsi" w:hAnsiTheme="minorHAnsi" w:eastAsiaTheme="minorEastAsia" w:cstheme="minorBidi"/>
             <w:noProof/>
             <w:sz w:val="22"/>
             <w:szCs w:val="22"/>
@@ -2230,14 +2320,14 @@
       <w:pPr>
         <w:pStyle w:val="TOC3"/>
         <w:rPr>
-          <w:rFonts w:asciiTheme="minorHAnsi" w:eastAsiaTheme="minorEastAsia" w:hAnsiTheme="minorHAnsi" w:cstheme="minorBidi"/>
+          <w:rFonts w:asciiTheme="minorHAnsi" w:hAnsiTheme="minorHAnsi" w:eastAsiaTheme="minorEastAsia" w:cstheme="minorBidi"/>
           <w:noProof/>
           <w:sz w:val="22"/>
           <w:szCs w:val="22"/>
           <w:lang w:val="en-US"/>
         </w:rPr>
       </w:pPr>
-      <w:hyperlink w:anchor="_Toc501536607" w:history="1">
+      <w:hyperlink w:history="1" w:anchor="_Toc501536607">
         <w:r>
           <w:rPr>
             <w:rStyle w:val="Hyperlink"/>
@@ -2247,7 +2337,7 @@
         </w:r>
         <w:r>
           <w:rPr>
-            <w:rFonts w:asciiTheme="minorHAnsi" w:eastAsiaTheme="minorEastAsia" w:hAnsiTheme="minorHAnsi" w:cstheme="minorBidi"/>
+            <w:rFonts w:asciiTheme="minorHAnsi" w:hAnsiTheme="minorHAnsi" w:eastAsiaTheme="minorEastAsia" w:cstheme="minorBidi"/>
             <w:noProof/>
             <w:sz w:val="22"/>
             <w:szCs w:val="22"/>
@@ -2316,14 +2406,14 @@
       <w:pPr>
         <w:pStyle w:val="TOC3"/>
         <w:rPr>
-          <w:rFonts w:asciiTheme="minorHAnsi" w:eastAsiaTheme="minorEastAsia" w:hAnsiTheme="minorHAnsi" w:cstheme="minorBidi"/>
+          <w:rFonts w:asciiTheme="minorHAnsi" w:hAnsiTheme="minorHAnsi" w:eastAsiaTheme="minorEastAsia" w:cstheme="minorBidi"/>
           <w:noProof/>
           <w:sz w:val="22"/>
           <w:szCs w:val="22"/>
           <w:lang w:val="en-US"/>
         </w:rPr>
       </w:pPr>
-      <w:hyperlink w:anchor="_Toc501536608" w:history="1">
+      <w:hyperlink w:history="1" w:anchor="_Toc501536608">
         <w:r>
           <w:rPr>
             <w:rStyle w:val="Hyperlink"/>
@@ -2334,7 +2424,7 @@
         </w:r>
         <w:r>
           <w:rPr>
-            <w:rFonts w:asciiTheme="minorHAnsi" w:eastAsiaTheme="minorEastAsia" w:hAnsiTheme="minorHAnsi" w:cstheme="minorBidi"/>
+            <w:rFonts w:asciiTheme="minorHAnsi" w:hAnsiTheme="minorHAnsi" w:eastAsiaTheme="minorEastAsia" w:cstheme="minorBidi"/>
             <w:noProof/>
             <w:sz w:val="22"/>
             <w:szCs w:val="22"/>
@@ -2404,14 +2494,14 @@
       <w:pPr>
         <w:pStyle w:val="TOC3"/>
         <w:rPr>
-          <w:rFonts w:asciiTheme="minorHAnsi" w:eastAsiaTheme="minorEastAsia" w:hAnsiTheme="minorHAnsi" w:cstheme="minorBidi"/>
+          <w:rFonts w:asciiTheme="minorHAnsi" w:hAnsiTheme="minorHAnsi" w:eastAsiaTheme="minorEastAsia" w:cstheme="minorBidi"/>
           <w:noProof/>
           <w:sz w:val="22"/>
           <w:szCs w:val="22"/>
           <w:lang w:val="en-US"/>
         </w:rPr>
       </w:pPr>
-      <w:hyperlink w:anchor="_Toc501536609" w:history="1">
+      <w:hyperlink w:history="1" w:anchor="_Toc501536609">
         <w:r>
           <w:rPr>
             <w:rStyle w:val="Hyperlink"/>
@@ -2422,7 +2512,7 @@
         </w:r>
         <w:r>
           <w:rPr>
-            <w:rFonts w:asciiTheme="minorHAnsi" w:eastAsiaTheme="minorEastAsia" w:hAnsiTheme="minorHAnsi" w:cstheme="minorBidi"/>
+            <w:rFonts w:asciiTheme="minorHAnsi" w:hAnsiTheme="minorHAnsi" w:eastAsiaTheme="minorEastAsia" w:cstheme="minorBidi"/>
             <w:noProof/>
             <w:sz w:val="22"/>
             <w:szCs w:val="22"/>
@@ -2492,14 +2582,14 @@
       <w:pPr>
         <w:pStyle w:val="TOC2"/>
         <w:rPr>
-          <w:rFonts w:asciiTheme="minorHAnsi" w:eastAsiaTheme="minorEastAsia" w:hAnsiTheme="minorHAnsi" w:cstheme="minorBidi"/>
+          <w:rFonts w:asciiTheme="minorHAnsi" w:hAnsiTheme="minorHAnsi" w:eastAsiaTheme="minorEastAsia" w:cstheme="minorBidi"/>
           <w:noProof/>
           <w:sz w:val="22"/>
           <w:szCs w:val="22"/>
           <w:lang w:val="en-US"/>
         </w:rPr>
       </w:pPr>
-      <w:hyperlink w:anchor="_Toc501536610" w:history="1">
+      <w:hyperlink w:history="1" w:anchor="_Toc501536610">
         <w:r>
           <w:rPr>
             <w:rStyle w:val="Hyperlink"/>
@@ -2509,7 +2599,7 @@
         </w:r>
         <w:r>
           <w:rPr>
-            <w:rFonts w:asciiTheme="minorHAnsi" w:eastAsiaTheme="minorEastAsia" w:hAnsiTheme="minorHAnsi" w:cstheme="minorBidi"/>
+            <w:rFonts w:asciiTheme="minorHAnsi" w:hAnsiTheme="minorHAnsi" w:eastAsiaTheme="minorEastAsia" w:cstheme="minorBidi"/>
             <w:noProof/>
             <w:sz w:val="22"/>
             <w:szCs w:val="22"/>
@@ -2578,14 +2668,14 @@
       <w:pPr>
         <w:pStyle w:val="TOC3"/>
         <w:rPr>
-          <w:rFonts w:asciiTheme="minorHAnsi" w:eastAsiaTheme="minorEastAsia" w:hAnsiTheme="minorHAnsi" w:cstheme="minorBidi"/>
+          <w:rFonts w:asciiTheme="minorHAnsi" w:hAnsiTheme="minorHAnsi" w:eastAsiaTheme="minorEastAsia" w:cstheme="minorBidi"/>
           <w:noProof/>
           <w:sz w:val="22"/>
           <w:szCs w:val="22"/>
           <w:lang w:val="en-US"/>
         </w:rPr>
       </w:pPr>
-      <w:hyperlink w:anchor="_Toc501536611" w:history="1">
+      <w:hyperlink w:history="1" w:anchor="_Toc501536611">
         <w:r>
           <w:rPr>
             <w:rStyle w:val="Hyperlink"/>
@@ -2596,7 +2686,7 @@
         </w:r>
         <w:r>
           <w:rPr>
-            <w:rFonts w:asciiTheme="minorHAnsi" w:eastAsiaTheme="minorEastAsia" w:hAnsiTheme="minorHAnsi" w:cstheme="minorBidi"/>
+            <w:rFonts w:asciiTheme="minorHAnsi" w:hAnsiTheme="minorHAnsi" w:eastAsiaTheme="minorEastAsia" w:cstheme="minorBidi"/>
             <w:noProof/>
             <w:sz w:val="22"/>
             <w:szCs w:val="22"/>
@@ -2666,14 +2756,14 @@
       <w:pPr>
         <w:pStyle w:val="TOC3"/>
         <w:rPr>
-          <w:rFonts w:asciiTheme="minorHAnsi" w:eastAsiaTheme="minorEastAsia" w:hAnsiTheme="minorHAnsi" w:cstheme="minorBidi"/>
+          <w:rFonts w:asciiTheme="minorHAnsi" w:hAnsiTheme="minorHAnsi" w:eastAsiaTheme="minorEastAsia" w:cstheme="minorBidi"/>
           <w:noProof/>
           <w:sz w:val="22"/>
           <w:szCs w:val="22"/>
           <w:lang w:val="en-US"/>
         </w:rPr>
       </w:pPr>
-      <w:hyperlink w:anchor="_Toc501536612" w:history="1">
+      <w:hyperlink w:history="1" w:anchor="_Toc501536612">
         <w:r>
           <w:rPr>
             <w:rStyle w:val="Hyperlink"/>
@@ -2684,7 +2774,7 @@
         </w:r>
         <w:r>
           <w:rPr>
-            <w:rFonts w:asciiTheme="minorHAnsi" w:eastAsiaTheme="minorEastAsia" w:hAnsiTheme="minorHAnsi" w:cstheme="minorBidi"/>
+            <w:rFonts w:asciiTheme="minorHAnsi" w:hAnsiTheme="minorHAnsi" w:eastAsiaTheme="minorEastAsia" w:cstheme="minorBidi"/>
             <w:noProof/>
             <w:sz w:val="22"/>
             <w:szCs w:val="22"/>
@@ -2754,14 +2844,14 @@
       <w:pPr>
         <w:pStyle w:val="TOC3"/>
         <w:rPr>
-          <w:rFonts w:asciiTheme="minorHAnsi" w:eastAsiaTheme="minorEastAsia" w:hAnsiTheme="minorHAnsi" w:cstheme="minorBidi"/>
+          <w:rFonts w:asciiTheme="minorHAnsi" w:hAnsiTheme="minorHAnsi" w:eastAsiaTheme="minorEastAsia" w:cstheme="minorBidi"/>
           <w:noProof/>
           <w:sz w:val="22"/>
           <w:szCs w:val="22"/>
           <w:lang w:val="en-US"/>
         </w:rPr>
       </w:pPr>
-      <w:hyperlink w:anchor="_Toc501536613" w:history="1">
+      <w:hyperlink w:history="1" w:anchor="_Toc501536613">
         <w:r>
           <w:rPr>
             <w:rStyle w:val="Hyperlink"/>
@@ -2772,7 +2862,7 @@
         </w:r>
         <w:r>
           <w:rPr>
-            <w:rFonts w:asciiTheme="minorHAnsi" w:eastAsiaTheme="minorEastAsia" w:hAnsiTheme="minorHAnsi" w:cstheme="minorBidi"/>
+            <w:rFonts w:asciiTheme="minorHAnsi" w:hAnsiTheme="minorHAnsi" w:eastAsiaTheme="minorEastAsia" w:cstheme="minorBidi"/>
             <w:noProof/>
             <w:sz w:val="22"/>
             <w:szCs w:val="22"/>
@@ -2842,14 +2932,14 @@
       <w:pPr>
         <w:pStyle w:val="TOC3"/>
         <w:rPr>
-          <w:rFonts w:asciiTheme="minorHAnsi" w:eastAsiaTheme="minorEastAsia" w:hAnsiTheme="minorHAnsi" w:cstheme="minorBidi"/>
+          <w:rFonts w:asciiTheme="minorHAnsi" w:hAnsiTheme="minorHAnsi" w:eastAsiaTheme="minorEastAsia" w:cstheme="minorBidi"/>
           <w:noProof/>
           <w:sz w:val="22"/>
           <w:szCs w:val="22"/>
           <w:lang w:val="en-US"/>
         </w:rPr>
       </w:pPr>
-      <w:hyperlink w:anchor="_Toc501536614" w:history="1">
+      <w:hyperlink w:history="1" w:anchor="_Toc501536614">
         <w:r>
           <w:rPr>
             <w:rStyle w:val="Hyperlink"/>
@@ -2860,7 +2950,7 @@
         </w:r>
         <w:r>
           <w:rPr>
-            <w:rFonts w:asciiTheme="minorHAnsi" w:eastAsiaTheme="minorEastAsia" w:hAnsiTheme="minorHAnsi" w:cstheme="minorBidi"/>
+            <w:rFonts w:asciiTheme="minorHAnsi" w:hAnsiTheme="minorHAnsi" w:eastAsiaTheme="minorEastAsia" w:cstheme="minorBidi"/>
             <w:noProof/>
             <w:sz w:val="22"/>
             <w:szCs w:val="22"/>
@@ -2930,14 +3020,14 @@
       <w:pPr>
         <w:pStyle w:val="TOC3"/>
         <w:rPr>
-          <w:rFonts w:asciiTheme="minorHAnsi" w:eastAsiaTheme="minorEastAsia" w:hAnsiTheme="minorHAnsi" w:cstheme="minorBidi"/>
+          <w:rFonts w:asciiTheme="minorHAnsi" w:hAnsiTheme="minorHAnsi" w:eastAsiaTheme="minorEastAsia" w:cstheme="minorBidi"/>
           <w:noProof/>
           <w:sz w:val="22"/>
           <w:szCs w:val="22"/>
           <w:lang w:val="en-US"/>
         </w:rPr>
       </w:pPr>
-      <w:hyperlink w:anchor="_Toc501536615" w:history="1">
+      <w:hyperlink w:history="1" w:anchor="_Toc501536615">
         <w:r>
           <w:rPr>
             <w:rStyle w:val="Hyperlink"/>
@@ -2948,7 +3038,7 @@
         </w:r>
         <w:r>
           <w:rPr>
-            <w:rFonts w:asciiTheme="minorHAnsi" w:eastAsiaTheme="minorEastAsia" w:hAnsiTheme="minorHAnsi" w:cstheme="minorBidi"/>
+            <w:rFonts w:asciiTheme="minorHAnsi" w:hAnsiTheme="minorHAnsi" w:eastAsiaTheme="minorEastAsia" w:cstheme="minorBidi"/>
             <w:noProof/>
             <w:sz w:val="22"/>
             <w:szCs w:val="22"/>
@@ -3018,14 +3108,14 @@
       <w:pPr>
         <w:pStyle w:val="TOC3"/>
         <w:rPr>
-          <w:rFonts w:asciiTheme="minorHAnsi" w:eastAsiaTheme="minorEastAsia" w:hAnsiTheme="minorHAnsi" w:cstheme="minorBidi"/>
+          <w:rFonts w:asciiTheme="minorHAnsi" w:hAnsiTheme="minorHAnsi" w:eastAsiaTheme="minorEastAsia" w:cstheme="minorBidi"/>
           <w:noProof/>
           <w:sz w:val="22"/>
           <w:szCs w:val="22"/>
           <w:lang w:val="en-US"/>
         </w:rPr>
       </w:pPr>
-      <w:hyperlink w:anchor="_Toc501536616" w:history="1">
+      <w:hyperlink w:history="1" w:anchor="_Toc501536616">
         <w:r>
           <w:rPr>
             <w:rStyle w:val="Hyperlink"/>
@@ -3036,7 +3126,7 @@
         </w:r>
         <w:r>
           <w:rPr>
-            <w:rFonts w:asciiTheme="minorHAnsi" w:eastAsiaTheme="minorEastAsia" w:hAnsiTheme="minorHAnsi" w:cstheme="minorBidi"/>
+            <w:rFonts w:asciiTheme="minorHAnsi" w:hAnsiTheme="minorHAnsi" w:eastAsiaTheme="minorEastAsia" w:cstheme="minorBidi"/>
             <w:noProof/>
             <w:sz w:val="22"/>
             <w:szCs w:val="22"/>
@@ -3106,14 +3196,14 @@
       <w:pPr>
         <w:pStyle w:val="TOC3"/>
         <w:rPr>
-          <w:rFonts w:asciiTheme="minorHAnsi" w:eastAsiaTheme="minorEastAsia" w:hAnsiTheme="minorHAnsi" w:cstheme="minorBidi"/>
+          <w:rFonts w:asciiTheme="minorHAnsi" w:hAnsiTheme="minorHAnsi" w:eastAsiaTheme="minorEastAsia" w:cstheme="minorBidi"/>
           <w:noProof/>
           <w:sz w:val="22"/>
           <w:szCs w:val="22"/>
           <w:lang w:val="en-US"/>
         </w:rPr>
       </w:pPr>
-      <w:hyperlink w:anchor="_Toc501536617" w:history="1">
+      <w:hyperlink w:history="1" w:anchor="_Toc501536617">
         <w:r>
           <w:rPr>
             <w:rStyle w:val="Hyperlink"/>
@@ -3124,7 +3214,7 @@
         </w:r>
         <w:r>
           <w:rPr>
-            <w:rFonts w:asciiTheme="minorHAnsi" w:eastAsiaTheme="minorEastAsia" w:hAnsiTheme="minorHAnsi" w:cstheme="minorBidi"/>
+            <w:rFonts w:asciiTheme="minorHAnsi" w:hAnsiTheme="minorHAnsi" w:eastAsiaTheme="minorEastAsia" w:cstheme="minorBidi"/>
             <w:noProof/>
             <w:sz w:val="22"/>
             <w:szCs w:val="22"/>
@@ -3194,14 +3284,14 @@
       <w:pPr>
         <w:pStyle w:val="TOC3"/>
         <w:rPr>
-          <w:rFonts w:asciiTheme="minorHAnsi" w:eastAsiaTheme="minorEastAsia" w:hAnsiTheme="minorHAnsi" w:cstheme="minorBidi"/>
+          <w:rFonts w:asciiTheme="minorHAnsi" w:hAnsiTheme="minorHAnsi" w:eastAsiaTheme="minorEastAsia" w:cstheme="minorBidi"/>
           <w:noProof/>
           <w:sz w:val="22"/>
           <w:szCs w:val="22"/>
           <w:lang w:val="en-US"/>
         </w:rPr>
       </w:pPr>
-      <w:hyperlink w:anchor="_Toc501536618" w:history="1">
+      <w:hyperlink w:history="1" w:anchor="_Toc501536618">
         <w:r>
           <w:rPr>
             <w:rStyle w:val="Hyperlink"/>
@@ -3212,7 +3302,7 @@
         </w:r>
         <w:r>
           <w:rPr>
-            <w:rFonts w:asciiTheme="minorHAnsi" w:eastAsiaTheme="minorEastAsia" w:hAnsiTheme="minorHAnsi" w:cstheme="minorBidi"/>
+            <w:rFonts w:asciiTheme="minorHAnsi" w:hAnsiTheme="minorHAnsi" w:eastAsiaTheme="minorEastAsia" w:cstheme="minorBidi"/>
             <w:noProof/>
             <w:sz w:val="22"/>
             <w:szCs w:val="22"/>
@@ -3282,14 +3372,14 @@
       <w:pPr>
         <w:pStyle w:val="TOC3"/>
         <w:rPr>
-          <w:rFonts w:asciiTheme="minorHAnsi" w:eastAsiaTheme="minorEastAsia" w:hAnsiTheme="minorHAnsi" w:cstheme="minorBidi"/>
+          <w:rFonts w:asciiTheme="minorHAnsi" w:hAnsiTheme="minorHAnsi" w:eastAsiaTheme="minorEastAsia" w:cstheme="minorBidi"/>
           <w:noProof/>
           <w:sz w:val="22"/>
           <w:szCs w:val="22"/>
           <w:lang w:val="en-US"/>
         </w:rPr>
       </w:pPr>
-      <w:hyperlink w:anchor="_Toc501536619" w:history="1">
+      <w:hyperlink w:history="1" w:anchor="_Toc501536619">
         <w:r>
           <w:rPr>
             <w:rStyle w:val="Hyperlink"/>
@@ -3300,7 +3390,7 @@
         </w:r>
         <w:r>
           <w:rPr>
-            <w:rFonts w:asciiTheme="minorHAnsi" w:eastAsiaTheme="minorEastAsia" w:hAnsiTheme="minorHAnsi" w:cstheme="minorBidi"/>
+            <w:rFonts w:asciiTheme="minorHAnsi" w:hAnsiTheme="minorHAnsi" w:eastAsiaTheme="minorEastAsia" w:cstheme="minorBidi"/>
             <w:noProof/>
             <w:sz w:val="22"/>
             <w:szCs w:val="22"/>
@@ -3370,14 +3460,14 @@
       <w:pPr>
         <w:pStyle w:val="TOC3"/>
         <w:rPr>
-          <w:rFonts w:asciiTheme="minorHAnsi" w:eastAsiaTheme="minorEastAsia" w:hAnsiTheme="minorHAnsi" w:cstheme="minorBidi"/>
+          <w:rFonts w:asciiTheme="minorHAnsi" w:hAnsiTheme="minorHAnsi" w:eastAsiaTheme="minorEastAsia" w:cstheme="minorBidi"/>
           <w:noProof/>
           <w:sz w:val="22"/>
           <w:szCs w:val="22"/>
           <w:lang w:val="en-US"/>
         </w:rPr>
       </w:pPr>
-      <w:hyperlink w:anchor="_Toc501536620" w:history="1">
+      <w:hyperlink w:history="1" w:anchor="_Toc501536620">
         <w:r>
           <w:rPr>
             <w:rStyle w:val="Hyperlink"/>
@@ -3388,7 +3478,7 @@
         </w:r>
         <w:r>
           <w:rPr>
-            <w:rFonts w:asciiTheme="minorHAnsi" w:eastAsiaTheme="minorEastAsia" w:hAnsiTheme="minorHAnsi" w:cstheme="minorBidi"/>
+            <w:rFonts w:asciiTheme="minorHAnsi" w:hAnsiTheme="minorHAnsi" w:eastAsiaTheme="minorEastAsia" w:cstheme="minorBidi"/>
             <w:noProof/>
             <w:sz w:val="22"/>
             <w:szCs w:val="22"/>
@@ -3462,14 +3552,14 @@
           <w:tab w:val="right" w:leader="dot" w:pos="8636"/>
         </w:tabs>
         <w:rPr>
-          <w:rFonts w:asciiTheme="minorHAnsi" w:eastAsiaTheme="minorEastAsia" w:hAnsiTheme="minorHAnsi" w:cstheme="minorBidi"/>
+          <w:rFonts w:asciiTheme="minorHAnsi" w:hAnsiTheme="minorHAnsi" w:eastAsiaTheme="minorEastAsia" w:cstheme="minorBidi"/>
           <w:noProof/>
           <w:sz w:val="22"/>
           <w:szCs w:val="22"/>
           <w:lang w:val="en-US"/>
         </w:rPr>
       </w:pPr>
-      <w:hyperlink w:anchor="_Toc501536621" w:history="1">
+      <w:hyperlink w:history="1" w:anchor="_Toc501536621">
         <w:r>
           <w:rPr>
             <w:rStyle w:val="Hyperlink"/>
@@ -3480,7 +3570,7 @@
         </w:r>
         <w:r>
           <w:rPr>
-            <w:rFonts w:asciiTheme="minorHAnsi" w:eastAsiaTheme="minorEastAsia" w:hAnsiTheme="minorHAnsi" w:cstheme="minorBidi"/>
+            <w:rFonts w:asciiTheme="minorHAnsi" w:hAnsiTheme="minorHAnsi" w:eastAsiaTheme="minorEastAsia" w:cstheme="minorBidi"/>
             <w:noProof/>
             <w:sz w:val="22"/>
             <w:szCs w:val="22"/>
@@ -3550,14 +3640,14 @@
       <w:pPr>
         <w:pStyle w:val="TOC3"/>
         <w:rPr>
-          <w:rFonts w:asciiTheme="minorHAnsi" w:eastAsiaTheme="minorEastAsia" w:hAnsiTheme="minorHAnsi" w:cstheme="minorBidi"/>
+          <w:rFonts w:asciiTheme="minorHAnsi" w:hAnsiTheme="minorHAnsi" w:eastAsiaTheme="minorEastAsia" w:cstheme="minorBidi"/>
           <w:noProof/>
           <w:sz w:val="22"/>
           <w:szCs w:val="22"/>
           <w:lang w:val="en-US"/>
         </w:rPr>
       </w:pPr>
-      <w:hyperlink w:anchor="_Toc501536622" w:history="1">
+      <w:hyperlink w:history="1" w:anchor="_Toc501536622">
         <w:r>
           <w:rPr>
             <w:rStyle w:val="Hyperlink"/>
@@ -3568,7 +3658,7 @@
         </w:r>
         <w:r>
           <w:rPr>
-            <w:rFonts w:asciiTheme="minorHAnsi" w:eastAsiaTheme="minorEastAsia" w:hAnsiTheme="minorHAnsi" w:cstheme="minorBidi"/>
+            <w:rFonts w:asciiTheme="minorHAnsi" w:hAnsiTheme="minorHAnsi" w:eastAsiaTheme="minorEastAsia" w:cstheme="minorBidi"/>
             <w:noProof/>
             <w:sz w:val="22"/>
             <w:szCs w:val="22"/>
@@ -3638,14 +3728,14 @@
       <w:pPr>
         <w:pStyle w:val="TOC3"/>
         <w:rPr>
-          <w:rFonts w:asciiTheme="minorHAnsi" w:eastAsiaTheme="minorEastAsia" w:hAnsiTheme="minorHAnsi" w:cstheme="minorBidi"/>
+          <w:rFonts w:asciiTheme="minorHAnsi" w:hAnsiTheme="minorHAnsi" w:eastAsiaTheme="minorEastAsia" w:cstheme="minorBidi"/>
           <w:noProof/>
           <w:sz w:val="22"/>
           <w:szCs w:val="22"/>
           <w:lang w:val="en-US"/>
         </w:rPr>
       </w:pPr>
-      <w:hyperlink w:anchor="_Toc501536623" w:history="1">
+      <w:hyperlink w:history="1" w:anchor="_Toc501536623">
         <w:r>
           <w:rPr>
             <w:rStyle w:val="Hyperlink"/>
@@ -3656,7 +3746,7 @@
         </w:r>
         <w:r>
           <w:rPr>
-            <w:rFonts w:asciiTheme="minorHAnsi" w:eastAsiaTheme="minorEastAsia" w:hAnsiTheme="minorHAnsi" w:cstheme="minorBidi"/>
+            <w:rFonts w:asciiTheme="minorHAnsi" w:hAnsiTheme="minorHAnsi" w:eastAsiaTheme="minorEastAsia" w:cstheme="minorBidi"/>
             <w:noProof/>
             <w:sz w:val="22"/>
             <w:szCs w:val="22"/>
@@ -3730,14 +3820,14 @@
           <w:tab w:val="right" w:leader="dot" w:pos="8636"/>
         </w:tabs>
         <w:rPr>
-          <w:rFonts w:asciiTheme="minorHAnsi" w:eastAsiaTheme="minorEastAsia" w:hAnsiTheme="minorHAnsi" w:cstheme="minorBidi"/>
+          <w:rFonts w:asciiTheme="minorHAnsi" w:hAnsiTheme="minorHAnsi" w:eastAsiaTheme="minorEastAsia" w:cstheme="minorBidi"/>
           <w:noProof/>
           <w:sz w:val="22"/>
           <w:szCs w:val="22"/>
           <w:lang w:val="en-US"/>
         </w:rPr>
       </w:pPr>
-      <w:hyperlink w:anchor="_Toc501536624" w:history="1">
+      <w:hyperlink w:history="1" w:anchor="_Toc501536624">
         <w:r>
           <w:rPr>
             <w:rStyle w:val="Hyperlink"/>
@@ -3749,7 +3839,7 @@
         </w:r>
         <w:r>
           <w:rPr>
-            <w:rFonts w:asciiTheme="minorHAnsi" w:eastAsiaTheme="minorEastAsia" w:hAnsiTheme="minorHAnsi" w:cstheme="minorBidi"/>
+            <w:rFonts w:asciiTheme="minorHAnsi" w:hAnsiTheme="minorHAnsi" w:eastAsiaTheme="minorEastAsia" w:cstheme="minorBidi"/>
             <w:noProof/>
             <w:sz w:val="22"/>
             <w:szCs w:val="22"/>
@@ -3820,14 +3910,14 @@
       <w:pPr>
         <w:pStyle w:val="TOC2"/>
         <w:rPr>
-          <w:rFonts w:asciiTheme="minorHAnsi" w:eastAsiaTheme="minorEastAsia" w:hAnsiTheme="minorHAnsi" w:cstheme="minorBidi"/>
+          <w:rFonts w:asciiTheme="minorHAnsi" w:hAnsiTheme="minorHAnsi" w:eastAsiaTheme="minorEastAsia" w:cstheme="minorBidi"/>
           <w:noProof/>
           <w:sz w:val="22"/>
           <w:szCs w:val="22"/>
           <w:lang w:val="en-US"/>
         </w:rPr>
       </w:pPr>
-      <w:hyperlink w:anchor="_Toc501536625" w:history="1">
+      <w:hyperlink w:history="1" w:anchor="_Toc501536625">
         <w:r>
           <w:rPr>
             <w:rStyle w:val="Hyperlink"/>
@@ -3839,7 +3929,7 @@
         </w:r>
         <w:r>
           <w:rPr>
-            <w:rFonts w:asciiTheme="minorHAnsi" w:eastAsiaTheme="minorEastAsia" w:hAnsiTheme="minorHAnsi" w:cstheme="minorBidi"/>
+            <w:rFonts w:asciiTheme="minorHAnsi" w:hAnsiTheme="minorHAnsi" w:eastAsiaTheme="minorEastAsia" w:cstheme="minorBidi"/>
             <w:noProof/>
             <w:sz w:val="22"/>
             <w:szCs w:val="22"/>
@@ -3910,14 +4000,14 @@
       <w:pPr>
         <w:pStyle w:val="TOC2"/>
         <w:rPr>
-          <w:rFonts w:asciiTheme="minorHAnsi" w:eastAsiaTheme="minorEastAsia" w:hAnsiTheme="minorHAnsi" w:cstheme="minorBidi"/>
+          <w:rFonts w:asciiTheme="minorHAnsi" w:hAnsiTheme="minorHAnsi" w:eastAsiaTheme="minorEastAsia" w:cstheme="minorBidi"/>
           <w:noProof/>
           <w:sz w:val="22"/>
           <w:szCs w:val="22"/>
           <w:lang w:val="en-US"/>
         </w:rPr>
       </w:pPr>
-      <w:hyperlink w:anchor="_Toc501536626" w:history="1">
+      <w:hyperlink w:history="1" w:anchor="_Toc501536626">
         <w:r>
           <w:rPr>
             <w:rStyle w:val="Hyperlink"/>
@@ -3929,7 +4019,7 @@
         </w:r>
         <w:r>
           <w:rPr>
-            <w:rFonts w:asciiTheme="minorHAnsi" w:eastAsiaTheme="minorEastAsia" w:hAnsiTheme="minorHAnsi" w:cstheme="minorBidi"/>
+            <w:rFonts w:asciiTheme="minorHAnsi" w:hAnsiTheme="minorHAnsi" w:eastAsiaTheme="minorEastAsia" w:cstheme="minorBidi"/>
             <w:noProof/>
             <w:sz w:val="22"/>
             <w:szCs w:val="22"/>
@@ -4000,14 +4090,14 @@
       <w:pPr>
         <w:pStyle w:val="TOC2"/>
         <w:rPr>
-          <w:rFonts w:asciiTheme="minorHAnsi" w:eastAsiaTheme="minorEastAsia" w:hAnsiTheme="minorHAnsi" w:cstheme="minorBidi"/>
+          <w:rFonts w:asciiTheme="minorHAnsi" w:hAnsiTheme="minorHAnsi" w:eastAsiaTheme="minorEastAsia" w:cstheme="minorBidi"/>
           <w:noProof/>
           <w:sz w:val="22"/>
           <w:szCs w:val="22"/>
           <w:lang w:val="en-US"/>
         </w:rPr>
       </w:pPr>
-      <w:hyperlink w:anchor="_Toc501536627" w:history="1">
+      <w:hyperlink w:history="1" w:anchor="_Toc501536627">
         <w:r>
           <w:rPr>
             <w:rStyle w:val="Hyperlink"/>
@@ -4019,7 +4109,7 @@
         </w:r>
         <w:r>
           <w:rPr>
-            <w:rFonts w:asciiTheme="minorHAnsi" w:eastAsiaTheme="minorEastAsia" w:hAnsiTheme="minorHAnsi" w:cstheme="minorBidi"/>
+            <w:rFonts w:asciiTheme="minorHAnsi" w:hAnsiTheme="minorHAnsi" w:eastAsiaTheme="minorEastAsia" w:cstheme="minorBidi"/>
             <w:noProof/>
             <w:sz w:val="22"/>
             <w:szCs w:val="22"/>
@@ -4094,14 +4184,14 @@
           <w:tab w:val="right" w:leader="dot" w:pos="8636"/>
         </w:tabs>
         <w:rPr>
-          <w:rFonts w:asciiTheme="minorHAnsi" w:eastAsiaTheme="minorEastAsia" w:hAnsiTheme="minorHAnsi" w:cstheme="minorBidi"/>
+          <w:rFonts w:asciiTheme="minorHAnsi" w:hAnsiTheme="minorHAnsi" w:eastAsiaTheme="minorEastAsia" w:cstheme="minorBidi"/>
           <w:noProof/>
           <w:sz w:val="22"/>
           <w:szCs w:val="22"/>
           <w:lang w:val="en-US"/>
         </w:rPr>
       </w:pPr>
-      <w:hyperlink w:anchor="_Toc501536628" w:history="1">
+      <w:hyperlink w:history="1" w:anchor="_Toc501536628">
         <w:r>
           <w:rPr>
             <w:rStyle w:val="Hyperlink"/>
@@ -4113,7 +4203,7 @@
         </w:r>
         <w:r>
           <w:rPr>
-            <w:rFonts w:asciiTheme="minorHAnsi" w:eastAsiaTheme="minorEastAsia" w:hAnsiTheme="minorHAnsi" w:cstheme="minorBidi"/>
+            <w:rFonts w:asciiTheme="minorHAnsi" w:hAnsiTheme="minorHAnsi" w:eastAsiaTheme="minorEastAsia" w:cstheme="minorBidi"/>
             <w:noProof/>
             <w:sz w:val="22"/>
             <w:szCs w:val="22"/>
@@ -4187,14 +4277,14 @@
           <w:tab w:val="right" w:leader="dot" w:pos="8636"/>
         </w:tabs>
         <w:rPr>
-          <w:rFonts w:asciiTheme="minorHAnsi" w:eastAsiaTheme="minorEastAsia" w:hAnsiTheme="minorHAnsi" w:cstheme="minorBidi"/>
+          <w:rFonts w:asciiTheme="minorHAnsi" w:hAnsiTheme="minorHAnsi" w:eastAsiaTheme="minorEastAsia" w:cstheme="minorBidi"/>
           <w:noProof/>
           <w:sz w:val="22"/>
           <w:szCs w:val="22"/>
           <w:lang w:val="en-US"/>
         </w:rPr>
       </w:pPr>
-      <w:hyperlink w:anchor="_Toc501536629" w:history="1">
+      <w:hyperlink w:history="1" w:anchor="_Toc501536629">
         <w:r>
           <w:rPr>
             <w:rStyle w:val="Hyperlink"/>
@@ -4260,14 +4350,14 @@
           <w:tab w:val="right" w:leader="dot" w:pos="8636"/>
         </w:tabs>
         <w:rPr>
-          <w:rFonts w:asciiTheme="minorHAnsi" w:eastAsiaTheme="minorEastAsia" w:hAnsiTheme="minorHAnsi" w:cstheme="minorBidi"/>
+          <w:rFonts w:asciiTheme="minorHAnsi" w:hAnsiTheme="minorHAnsi" w:eastAsiaTheme="minorEastAsia" w:cstheme="minorBidi"/>
           <w:noProof/>
           <w:sz w:val="22"/>
           <w:szCs w:val="22"/>
           <w:lang w:val="en-US"/>
         </w:rPr>
       </w:pPr>
-      <w:hyperlink w:anchor="_Toc501536630" w:history="1">
+      <w:hyperlink w:history="1" w:anchor="_Toc501536630">
         <w:r>
           <w:rPr>
             <w:rStyle w:val="Hyperlink"/>
@@ -4277,7 +4367,7 @@
         </w:r>
         <w:r>
           <w:rPr>
-            <w:rFonts w:asciiTheme="minorHAnsi" w:eastAsiaTheme="minorEastAsia" w:hAnsiTheme="minorHAnsi" w:cstheme="minorBidi"/>
+            <w:rFonts w:asciiTheme="minorHAnsi" w:hAnsiTheme="minorHAnsi" w:eastAsiaTheme="minorEastAsia" w:cstheme="minorBidi"/>
             <w:noProof/>
             <w:sz w:val="22"/>
             <w:szCs w:val="22"/>
@@ -4350,14 +4440,14 @@
           <w:tab w:val="right" w:leader="dot" w:pos="8636"/>
         </w:tabs>
         <w:rPr>
-          <w:rFonts w:asciiTheme="minorHAnsi" w:eastAsiaTheme="minorEastAsia" w:hAnsiTheme="minorHAnsi" w:cstheme="minorBidi"/>
+          <w:rFonts w:asciiTheme="minorHAnsi" w:hAnsiTheme="minorHAnsi" w:eastAsiaTheme="minorEastAsia" w:cstheme="minorBidi"/>
           <w:noProof/>
           <w:sz w:val="22"/>
           <w:szCs w:val="22"/>
           <w:lang w:val="en-US"/>
         </w:rPr>
       </w:pPr>
-      <w:hyperlink w:anchor="_Toc501536631" w:history="1">
+      <w:hyperlink w:history="1" w:anchor="_Toc501536631">
         <w:r>
           <w:rPr>
             <w:rStyle w:val="Hyperlink"/>
@@ -4367,7 +4457,7 @@
         </w:r>
         <w:r>
           <w:rPr>
-            <w:rFonts w:asciiTheme="minorHAnsi" w:eastAsiaTheme="minorEastAsia" w:hAnsiTheme="minorHAnsi" w:cstheme="minorBidi"/>
+            <w:rFonts w:asciiTheme="minorHAnsi" w:hAnsiTheme="minorHAnsi" w:eastAsiaTheme="minorEastAsia" w:cstheme="minorBidi"/>
             <w:noProof/>
             <w:sz w:val="22"/>
             <w:szCs w:val="22"/>
@@ -4440,14 +4530,14 @@
           <w:tab w:val="right" w:leader="dot" w:pos="8636"/>
         </w:tabs>
         <w:rPr>
-          <w:rFonts w:asciiTheme="minorHAnsi" w:eastAsiaTheme="minorEastAsia" w:hAnsiTheme="minorHAnsi" w:cstheme="minorBidi"/>
+          <w:rFonts w:asciiTheme="minorHAnsi" w:hAnsiTheme="minorHAnsi" w:eastAsiaTheme="minorEastAsia" w:cstheme="minorBidi"/>
           <w:noProof/>
           <w:sz w:val="22"/>
           <w:szCs w:val="22"/>
           <w:lang w:val="en-US"/>
         </w:rPr>
       </w:pPr>
-      <w:hyperlink w:anchor="_Toc501536632" w:history="1">
+      <w:hyperlink w:history="1" w:anchor="_Toc501536632">
         <w:r>
           <w:rPr>
             <w:rStyle w:val="Hyperlink"/>
@@ -4457,7 +4547,7 @@
         </w:r>
         <w:r>
           <w:rPr>
-            <w:rFonts w:asciiTheme="minorHAnsi" w:eastAsiaTheme="minorEastAsia" w:hAnsiTheme="minorHAnsi" w:cstheme="minorBidi"/>
+            <w:rFonts w:asciiTheme="minorHAnsi" w:hAnsiTheme="minorHAnsi" w:eastAsiaTheme="minorEastAsia" w:cstheme="minorBidi"/>
             <w:noProof/>
             <w:sz w:val="22"/>
             <w:szCs w:val="22"/>
@@ -4522,11 +4612,10 @@
         </w:r>
       </w:hyperlink>
     </w:p>
-    <w:p>
+    <w:p w14:noSpellErr="1">
       <w:pPr>
         <w:pStyle w:val="Heading1"/>
         <w:numPr>
-          <w:ilvl w:val="0"/>
           <w:numId w:val="0"/>
         </w:numPr>
       </w:pPr>
@@ -4534,145 +4623,100 @@
         <w:lastRenderedPageBreak/>
         <w:fldChar w:fldCharType="end"/>
       </w:r>
-      <w:bookmarkStart w:id="0" w:name="_Toc501536590"/>
-      <w:r>
+      <w:bookmarkStart w:name="_Toc501536590" w:id="0"/>
+      <w:r>
+        <w:rPr/>
         <w:t>Executive Summ</w:t>
       </w:r>
       <w:r>
+        <w:rPr/>
         <w:t>ary</w:t>
       </w:r>
       <w:bookmarkEnd w:id="0"/>
     </w:p>
     <w:p>
-      <w:r>
-        <w:t>This Project is about creating a</w:t>
-      </w:r>
-      <w:r>
-        <w:t xml:space="preserve"> Web</w:t>
-      </w:r>
-      <w:r>
-        <w:t xml:space="preserve"> application</w:t>
-      </w:r>
-      <w:r>
-        <w:t>.</w:t>
-      </w:r>
-      <w:r>
-        <w:t xml:space="preserve"> As a group we decided that we wanted to create a Web Application</w:t>
-      </w:r>
-      <w:r>
-        <w:t xml:space="preserve"> because, as a group, we have previously </w:t>
-      </w:r>
-      <w:r>
-        <w:t xml:space="preserve">created an Android </w:t>
-      </w:r>
-      <w:r>
-        <w:t>App.</w:t>
-      </w:r>
-      <w:r>
-        <w:t xml:space="preserve"> </w:t>
-      </w:r>
-      <w:r>
-        <w:t>The group</w:t>
-      </w:r>
-      <w:r>
-        <w:t xml:space="preserve"> thought it would be good to </w:t>
-      </w:r>
-      <w:r>
-        <w:t>try something new by</w:t>
-      </w:r>
-      <w:r>
-        <w:t xml:space="preserve"> creating a </w:t>
-      </w:r>
-      <w:r>
-        <w:t>Web application.</w:t>
-      </w:r>
-      <w:r>
-        <w:t xml:space="preserve"> </w:t>
-      </w:r>
-      <w:r>
-        <w:t>T</w:t>
-      </w:r>
-      <w:r>
-        <w:t xml:space="preserve">hree </w:t>
-      </w:r>
-      <w:r>
-        <w:t xml:space="preserve">of the four </w:t>
-      </w:r>
-      <w:r>
-        <w:t>members of the group had not created one in quite a long time due to their course not covering a lot of coding. After conducting a lot of research and creating surveys and having them completed by elders and consulting with older seniors, our team found out, that there were not much of activities set aside especially for them to take part in.</w:t>
-      </w:r>
-    </w:p>
-    <w:p>
-      <w:r>
-        <w:t xml:space="preserve"> </w:t>
-      </w:r>
-    </w:p>
-    <w:p>
-      <w:r>
-        <w:t xml:space="preserve">The solution to this, is </w:t>
-      </w:r>
-      <w:r>
-        <w:t>to create</w:t>
-      </w:r>
-      <w:r>
-        <w:t xml:space="preserve"> “Golden Years”. This Web Application addresses this niche in the market.  It offers </w:t>
-      </w:r>
-      <w:r>
-        <w:t>a lot of</w:t>
-      </w:r>
-      <w:r>
-        <w:t xml:space="preserve"> support and guidance for elders, to ensure they live life to the full, no matter what age they are. Our team believe, that “Golden Years</w:t>
-      </w:r>
-      <w:r>
-        <w:t>”</w:t>
-      </w:r>
-      <w:r>
-        <w:t xml:space="preserve"> could be a huge success if we get companies out there who are offering events and activities for the elderly on board and advertise their events on our page. </w:t>
-      </w:r>
-      <w:r>
-        <w:t>The a</w:t>
-      </w:r>
-      <w:r>
-        <w:t>pplication itself will provide the booking through our website offering advertisement for the company and fun and exciting events for customers.</w:t>
-      </w:r>
-      <w:r>
-        <w:t xml:space="preserve"> The</w:t>
-      </w:r>
-      <w:r>
-        <w:t xml:space="preserve"> </w:t>
-      </w:r>
-      <w:r>
-        <w:t>“</w:t>
-      </w:r>
-      <w:r>
-        <w:t xml:space="preserve">Golden Years” financial plan would be to charge companies for using our website to advertise their events to grow as a company. </w:t>
-      </w:r>
-      <w:r>
-        <w:t>Ap</w:t>
-      </w:r>
-      <w:r>
-        <w:t xml:space="preserve">art from that, the application would serve as link between transport services and events, ensuring the elderly can travel to the events of their desire. Other services provided by “Golden Years” include medical guidance on what events we feel suitable for certain health conditions, connections to learning facilities for those who cannot read, write, use technology </w:t>
-      </w:r>
-      <w:r>
-        <w:t>and the like</w:t>
-      </w:r>
-      <w:r>
-        <w:t>.</w:t>
-      </w:r>
+      <w:pPr>
+        <w:jc w:val="both"/>
+      </w:pPr>
+      <w:r>
+        <w:rPr>
+          <w:rFonts w:ascii="Arial" w:hAnsi="Arial" w:eastAsia="Arial" w:cs="Arial"/>
+          <w:noProof w:val="0"/>
+          <w:sz w:val="24"/>
+          <w:szCs w:val="24"/>
+          <w:lang w:val="en-IE"/>
+        </w:rPr>
+        <w:t xml:space="preserve">This Project is about creating an application of some sort that is relevant today. It could be an Android Application, a Web application, or even a Game application etc., As a group we decided that we wanted to create a Web </w:t>
+      </w:r>
+      <w:proofErr w:type="spellStart"/>
+      <w:r>
+        <w:rPr>
+          <w:rFonts w:ascii="Arial" w:hAnsi="Arial" w:eastAsia="Arial" w:cs="Arial"/>
+          <w:noProof w:val="0"/>
+          <w:sz w:val="24"/>
+          <w:szCs w:val="24"/>
+          <w:lang w:val="en-IE"/>
+        </w:rPr>
+        <w:t>Application.After</w:t>
+      </w:r>
+      <w:proofErr w:type="spellEnd"/>
+      <w:r>
+        <w:rPr>
+          <w:rFonts w:ascii="Arial" w:hAnsi="Arial" w:eastAsia="Arial" w:cs="Arial"/>
+          <w:noProof w:val="0"/>
+          <w:sz w:val="24"/>
+          <w:szCs w:val="24"/>
+          <w:lang w:val="en-IE"/>
+        </w:rPr>
+        <w:t xml:space="preserve"> conducting a lot of research and creating surveys and having them completed by our elders and consulting with older seniors, our team found out, that there were not much of activities set aside especially for them to take part in.</w:t>
+      </w:r>
+    </w:p>
+    <w:p w14:noSpellErr="1">
+      <w:pPr>
+        <w:jc w:val="both"/>
+      </w:pPr>
+      <w:r>
+        <w:rPr>
+          <w:rFonts w:ascii="Arial" w:hAnsi="Arial" w:eastAsia="Arial" w:cs="Arial"/>
+          <w:noProof w:val="0"/>
+          <w:sz w:val="24"/>
+          <w:szCs w:val="24"/>
+          <w:lang w:val="en-IE"/>
+        </w:rPr>
+        <w:t xml:space="preserve">The solution to this, is the creation of “Golden Years”. This Web Application addresses this niche in the market.  It offers much support and guidance for elders, to ensure they live life to the full, no matter what age they are. Application itself will provide the booking through our website offering advertisement for the company and fun and exciting events for customers.” Golden Years” financial plan would be to charge companies for using our website to advertise their events to grow as a company. Part from that, the application would serve as link between transport services and events, ensuring the elderly can travel to the events of their desire. Other services provided by “Golden Years” include but are not limited to: medical guidance on what events we feel suitable for certain health conditions, connections to learning facilities for those who cannot read, write, use technology, swim etc. </w:t>
+      </w:r>
+    </w:p>
+    <w:p>
+      <w:r>
+        <w:br/>
+      </w:r>
+    </w:p>
+    <w:p>
+      <w:pPr>
+        <w:pStyle w:val="Normal"/>
+      </w:pPr>
     </w:p>
     <w:p/>
     <w:p/>
     <w:p/>
     <w:p/>
-    <w:p/>
-    <w:p>
+    <w:p w14:noSpellErr="1">
       <w:pPr>
         <w:pStyle w:val="Heading2"/>
         <w:numPr>
-          <w:ilvl w:val="0"/>
           <w:numId w:val="0"/>
         </w:numPr>
         <w:spacing w:before="360" w:line="240" w:lineRule="auto"/>
+        <w:rPr>
+          <w:i w:val="0"/>
+          <w:iCs w:val="0"/>
+          <w:sz w:val="32"/>
+          <w:szCs w:val="32"/>
+        </w:rPr>
+      </w:pPr>
+      <w:bookmarkStart w:name="_Toc316977395" w:id="1"/>
+      <w:bookmarkStart w:name="_Toc501536591" w:id="2"/>
+      <w:r>
         <w:rPr>
           <w:i w:val="0"/>
           <w:iCs w:val="0"/>
@@ -4680,17 +4724,6 @@
           <w:sz w:val="32"/>
           <w:szCs w:val="32"/>
         </w:rPr>
-      </w:pPr>
-      <w:bookmarkStart w:id="1" w:name="_Toc316977395"/>
-      <w:bookmarkStart w:id="2" w:name="_Toc501536591"/>
-      <w:r>
-        <w:rPr>
-          <w:i w:val="0"/>
-          <w:iCs w:val="0"/>
-          <w:kern w:val="32"/>
-          <w:sz w:val="32"/>
-          <w:szCs w:val="32"/>
-        </w:rPr>
         <w:t>Definitions, Acronyms, and Abbreviations</w:t>
       </w:r>
       <w:bookmarkEnd w:id="1"/>
@@ -4701,12 +4734,12 @@
         <w:tblW w:w="9029" w:type="dxa"/>
         <w:tblInd w:w="100" w:type="dxa"/>
         <w:tblBorders>
-          <w:top w:val="single" w:sz="8" w:space="0" w:color="000000"/>
-          <w:left w:val="single" w:sz="8" w:space="0" w:color="000000"/>
-          <w:bottom w:val="single" w:sz="8" w:space="0" w:color="000000"/>
-          <w:right w:val="single" w:sz="8" w:space="0" w:color="000000"/>
-          <w:insideH w:val="single" w:sz="8" w:space="0" w:color="000000"/>
-          <w:insideV w:val="single" w:sz="8" w:space="0" w:color="000000"/>
+          <w:top w:val="single" w:color="000000" w:sz="8" w:space="0"/>
+          <w:left w:val="single" w:color="000000" w:sz="8" w:space="0"/>
+          <w:bottom w:val="single" w:color="000000" w:sz="8" w:space="0"/>
+          <w:right w:val="single" w:color="000000" w:sz="8" w:space="0"/>
+          <w:insideH w:val="single" w:color="000000" w:sz="8" w:space="0"/>
+          <w:insideV w:val="single" w:color="000000" w:sz="8" w:space="0"/>
         </w:tblBorders>
         <w:tblLayout w:type="fixed"/>
         <w:tblLook w:val="0600" w:firstRow="0" w:lastRow="0" w:firstColumn="0" w:lastColumn="0" w:noHBand="1" w:noVBand="1"/>
@@ -4727,12 +4760,13 @@
               <w:right w:w="100" w:type="dxa"/>
             </w:tcMar>
           </w:tcPr>
-          <w:p>
+          <w:p w14:noSpellErr="1">
             <w:pPr>
               <w:widowControl w:val="0"/>
               <w:spacing w:line="240" w:lineRule="auto"/>
             </w:pPr>
             <w:r>
+              <w:rPr/>
               <w:t>WA</w:t>
             </w:r>
           </w:p>
@@ -4748,12 +4782,13 @@
               <w:right w:w="100" w:type="dxa"/>
             </w:tcMar>
           </w:tcPr>
-          <w:p>
+          <w:p w14:noSpellErr="1">
             <w:pPr>
               <w:widowControl w:val="0"/>
               <w:spacing w:line="240" w:lineRule="auto"/>
             </w:pPr>
             <w:r>
+              <w:rPr/>
               <w:t xml:space="preserve">Web Application </w:t>
             </w:r>
           </w:p>
@@ -4771,12 +4806,13 @@
               <w:right w:w="100" w:type="dxa"/>
             </w:tcMar>
           </w:tcPr>
-          <w:p>
+          <w:p w14:noSpellErr="1">
             <w:pPr>
               <w:widowControl w:val="0"/>
               <w:spacing w:line="240" w:lineRule="auto"/>
             </w:pPr>
             <w:r>
+              <w:rPr/>
               <w:t>GY</w:t>
             </w:r>
           </w:p>
@@ -4792,18 +4828,20 @@
               <w:right w:w="100" w:type="dxa"/>
             </w:tcMar>
           </w:tcPr>
-          <w:p>
+          <w:p w14:noSpellErr="1">
             <w:pPr>
               <w:widowControl w:val="0"/>
               <w:spacing w:line="240" w:lineRule="auto"/>
             </w:pPr>
             <w:r>
+              <w:rPr/>
               <w:t>Golden Year</w:t>
             </w:r>
             <w:r>
+              <w:rPr/>
               <w:t>s</w:t>
             </w:r>
-            <w:bookmarkStart w:id="3" w:name="_GoBack"/>
+            <w:bookmarkStart w:name="_GoBack" w:id="3"/>
             <w:bookmarkEnd w:id="3"/>
           </w:p>
         </w:tc>
@@ -4820,12 +4858,13 @@
               <w:right w:w="100" w:type="dxa"/>
             </w:tcMar>
           </w:tcPr>
-          <w:p>
+          <w:p w14:noSpellErr="1">
             <w:pPr>
               <w:widowControl w:val="0"/>
               <w:spacing w:line="240" w:lineRule="auto"/>
             </w:pPr>
             <w:r>
+              <w:rPr/>
               <w:t>App</w:t>
             </w:r>
           </w:p>
@@ -4841,12 +4880,13 @@
               <w:right w:w="100" w:type="dxa"/>
             </w:tcMar>
           </w:tcPr>
-          <w:p>
+          <w:p w14:noSpellErr="1">
             <w:pPr>
               <w:widowControl w:val="0"/>
               <w:spacing w:line="240" w:lineRule="auto"/>
             </w:pPr>
             <w:r>
+              <w:rPr/>
               <w:t>Application</w:t>
             </w:r>
           </w:p>
@@ -4864,12 +4904,13 @@
               <w:right w:w="100" w:type="dxa"/>
             </w:tcMar>
           </w:tcPr>
-          <w:p>
+          <w:p w14:noSpellErr="1">
             <w:pPr>
               <w:widowControl w:val="0"/>
               <w:spacing w:line="240" w:lineRule="auto"/>
             </w:pPr>
             <w:r>
+              <w:rPr/>
               <w:t>OAP</w:t>
             </w:r>
           </w:p>
@@ -4885,12 +4926,13 @@
               <w:right w:w="100" w:type="dxa"/>
             </w:tcMar>
           </w:tcPr>
-          <w:p>
+          <w:p w14:noSpellErr="1">
             <w:pPr>
               <w:widowControl w:val="0"/>
               <w:spacing w:line="240" w:lineRule="auto"/>
             </w:pPr>
             <w:r>
+              <w:rPr/>
               <w:t>Old Age Pensioner</w:t>
             </w:r>
           </w:p>
@@ -4908,13 +4950,14 @@
               <w:right w:w="100" w:type="dxa"/>
             </w:tcMar>
           </w:tcPr>
-          <w:p>
+          <w:p w14:noSpellErr="1">
             <w:pPr>
               <w:widowControl w:val="0"/>
               <w:spacing w:line="240" w:lineRule="auto"/>
               <w:jc w:val="left"/>
             </w:pPr>
             <w:r>
+              <w:rPr/>
               <w:t>IDE</w:t>
             </w:r>
           </w:p>
@@ -4930,19 +4973,22 @@
               <w:right w:w="100" w:type="dxa"/>
             </w:tcMar>
           </w:tcPr>
-          <w:p>
+          <w:p w14:noSpellErr="1">
             <w:pPr>
               <w:widowControl w:val="0"/>
               <w:spacing w:line="240" w:lineRule="auto"/>
               <w:jc w:val="left"/>
             </w:pPr>
             <w:r>
+              <w:rPr/>
               <w:t>Int</w:t>
             </w:r>
             <w:r>
+              <w:rPr/>
               <w:t>egrated</w:t>
             </w:r>
             <w:r>
+              <w:rPr/>
               <w:t xml:space="preserve"> development environment</w:t>
             </w:r>
           </w:p>
@@ -4952,7 +4998,7 @@
     <w:p>
       <w:pPr>
         <w:sectPr>
-          <w:pgSz w:w="12240" w:h="15840" w:code="1"/>
+          <w:pgSz w:w="12240" w:h="15840" w:orient="portrait" w:code="1"/>
           <w:pgMar w:top="1440" w:right="1797" w:bottom="1440" w:left="1797" w:header="709" w:footer="709" w:gutter="0"/>
           <w:cols w:space="708"/>
           <w:titlePg/>
@@ -4960,526 +5006,588 @@
         </w:sectPr>
       </w:pPr>
     </w:p>
-    <w:p>
+    <w:p w14:noSpellErr="1">
       <w:pPr>
         <w:pStyle w:val="Heading1"/>
-      </w:pPr>
-      <w:bookmarkStart w:id="4" w:name="_Toc501536592"/>
-      <w:r>
-        <w:lastRenderedPageBreak/>
+        <w:rPr/>
+      </w:pPr>
+      <w:bookmarkStart w:name="_Toc501536592" w:id="4"/>
+      <w:r>
+        <w:rPr/>
         <w:t>Introduction</w:t>
       </w:r>
       <w:bookmarkEnd w:id="4"/>
     </w:p>
-    <w:p>
-      <w:r>
-        <w:t xml:space="preserve">“Golden Years” is created for those, who would like to find activities close by to their home to enjoy with others, to socialise. </w:t>
-      </w:r>
-      <w:r>
-        <w:t>The d</w:t>
-      </w:r>
-      <w:r>
-        <w:t>evelopers</w:t>
-      </w:r>
-      <w:r>
-        <w:t>’</w:t>
-      </w:r>
-      <w:r>
-        <w:t xml:space="preserve"> aim is to encourage the elderly to not stop living their lives because of their age. This was where company name stemmed from</w:t>
-      </w:r>
-      <w:r>
-        <w:t>.</w:t>
-      </w:r>
-      <w:r>
+    <w:p w14:noSpellErr="1">
+      <w:pPr>
+        <w:pStyle w:val="Normal"/>
+      </w:pPr>
+      <w:r>
+        <w:rPr>
+          <w:rFonts w:ascii="Arial" w:hAnsi="Arial" w:eastAsia="Arial" w:cs="Arial"/>
+          <w:noProof w:val="0"/>
+          <w:sz w:val="24"/>
+          <w:szCs w:val="24"/>
+          <w:lang w:val="en-IE"/>
+        </w:rPr>
+        <w:t xml:space="preserve">“Golden Years” is created for those, who would like to find activities close by to their home to enjoy with others, to socialise. Developers aim is to encourage the elderly to not stop living their lives because of their age. This was </w:t>
+      </w:r>
+      <w:proofErr w:type="gramStart"/>
+      <w:r>
+        <w:rPr>
+          <w:rFonts w:ascii="Arial" w:hAnsi="Arial" w:eastAsia="Arial" w:cs="Arial"/>
+          <w:noProof w:val="0"/>
+          <w:sz w:val="24"/>
+          <w:szCs w:val="24"/>
+          <w:lang w:val="en-IE"/>
+        </w:rPr>
+        <w:t>were</w:t>
+      </w:r>
+      <w:proofErr w:type="gramEnd"/>
+      <w:r>
+        <w:rPr>
+          <w:rFonts w:ascii="Arial" w:hAnsi="Arial" w:eastAsia="Arial" w:cs="Arial"/>
+          <w:noProof w:val="0"/>
+          <w:sz w:val="24"/>
+          <w:szCs w:val="24"/>
+          <w:lang w:val="en-IE"/>
+        </w:rPr>
+        <w:t xml:space="preserve"> company name stemmed </w:t>
+      </w:r>
+      <w:proofErr w:type="gramStart"/>
+      <w:r>
+        <w:rPr>
+          <w:rFonts w:ascii="Arial" w:hAnsi="Arial" w:eastAsia="Arial" w:cs="Arial"/>
+          <w:noProof w:val="0"/>
+          <w:sz w:val="24"/>
+          <w:szCs w:val="24"/>
+          <w:lang w:val="en-IE"/>
+        </w:rPr>
+        <w:t>from ”Golden</w:t>
+      </w:r>
+      <w:proofErr w:type="gramEnd"/>
+      <w:r>
+        <w:rPr>
+          <w:rFonts w:ascii="Arial" w:hAnsi="Arial" w:eastAsia="Arial" w:cs="Arial"/>
+          <w:noProof w:val="0"/>
+          <w:sz w:val="24"/>
+          <w:szCs w:val="24"/>
+          <w:lang w:val="en-IE"/>
+        </w:rPr>
+        <w:t xml:space="preserve"> Years”. Meaning years to cherish and treasure. Application </w:t>
+      </w:r>
+      <w:proofErr w:type="gramStart"/>
+      <w:r>
+        <w:rPr>
+          <w:rFonts w:ascii="Arial" w:hAnsi="Arial" w:eastAsia="Arial" w:cs="Arial"/>
+          <w:noProof w:val="0"/>
+          <w:sz w:val="24"/>
+          <w:szCs w:val="24"/>
+          <w:lang w:val="en-IE"/>
+        </w:rPr>
+        <w:t>itself  is</w:t>
+      </w:r>
+      <w:proofErr w:type="gramEnd"/>
+      <w:r>
+        <w:rPr>
+          <w:rFonts w:ascii="Arial" w:hAnsi="Arial" w:eastAsia="Arial" w:cs="Arial"/>
+          <w:noProof w:val="0"/>
+          <w:sz w:val="24"/>
+          <w:szCs w:val="24"/>
+          <w:lang w:val="en-IE"/>
+        </w:rPr>
+        <w:t xml:space="preserve"> designed to be easy to use by people with little technical knowledge. Our app offers all information that is needed in order to try something new, Medical advice, Transport, Activities and Education (if user need to learn something before participating). There are also plans to simplify the application as much as </w:t>
+      </w:r>
+      <w:proofErr w:type="gramStart"/>
+      <w:r>
+        <w:rPr>
+          <w:rFonts w:ascii="Arial" w:hAnsi="Arial" w:eastAsia="Arial" w:cs="Arial"/>
+          <w:noProof w:val="0"/>
+          <w:sz w:val="24"/>
+          <w:szCs w:val="24"/>
+          <w:lang w:val="en-IE"/>
+        </w:rPr>
+        <w:t>possible,to</w:t>
+      </w:r>
+      <w:proofErr w:type="gramEnd"/>
+      <w:r>
+        <w:rPr>
+          <w:rFonts w:ascii="Arial" w:hAnsi="Arial" w:eastAsia="Arial" w:cs="Arial"/>
+          <w:noProof w:val="0"/>
+          <w:sz w:val="24"/>
+          <w:szCs w:val="24"/>
+          <w:lang w:val="en-IE"/>
+        </w:rPr>
+        <w:t xml:space="preserve"> ensure ease of use for the users with little technical skills, vision impairment, manual problems etc.</w:t>
+      </w:r>
+    </w:p>
+    <w:p w14:noSpellErr="1">
+      <w:pPr>
+        <w:pStyle w:val="Heading2"/>
+        <w:rPr/>
+      </w:pPr>
+      <w:bookmarkStart w:name="_Toc501536593" w:id="5"/>
+      <w:r>
+        <w:rPr/>
+        <w:t>Background</w:t>
+      </w:r>
+      <w:bookmarkEnd w:id="5"/>
+    </w:p>
+    <w:p>
+      <w:pPr>
+        <w:pStyle w:val="Normal"/>
+      </w:pPr>
+      <w:r>
+        <w:rPr>
+          <w:rFonts w:ascii="Arial" w:hAnsi="Arial" w:eastAsia="Arial" w:cs="Arial"/>
+          <w:noProof w:val="0"/>
+          <w:sz w:val="24"/>
+          <w:szCs w:val="24"/>
+          <w:lang w:val="en-IE"/>
+        </w:rPr>
+        <w:t xml:space="preserve">Original idea was to create a booking website for all sorts of events. One of the group members proposed to concentrate the Project around elderly users, who are often neglected in terms of internet usage. Results of the research were clear: there is many booking websites available already, none of which offers full package for the senior citizens and none of the covers their needs or desires. GY team came up with conclusion, that this is a good market niche that still needs a lot of improvement on the grounds that are already covered (bookings) and that still have plenty of space for innovations (old fashion </w:t>
+      </w:r>
+      <w:proofErr w:type="spellStart"/>
+      <w:r>
+        <w:rPr>
+          <w:rFonts w:ascii="Arial" w:hAnsi="Arial" w:eastAsia="Arial" w:cs="Arial"/>
+          <w:noProof w:val="0"/>
+          <w:sz w:val="24"/>
+          <w:szCs w:val="24"/>
+          <w:lang w:val="en-IE"/>
+        </w:rPr>
+        <w:t>dancings</w:t>
+      </w:r>
+      <w:proofErr w:type="spellEnd"/>
+      <w:r>
+        <w:rPr>
+          <w:rFonts w:ascii="Arial" w:hAnsi="Arial" w:eastAsia="Arial" w:cs="Arial"/>
+          <w:noProof w:val="0"/>
+          <w:sz w:val="24"/>
+          <w:szCs w:val="24"/>
+          <w:lang w:val="en-IE"/>
+        </w:rPr>
+        <w:t>, medical trips etc.</w:t>
+      </w:r>
+      <w:proofErr w:type="gramStart"/>
+      <w:r>
+        <w:rPr>
+          <w:rFonts w:ascii="Arial" w:hAnsi="Arial" w:eastAsia="Arial" w:cs="Arial"/>
+          <w:noProof w:val="0"/>
+          <w:sz w:val="24"/>
+          <w:szCs w:val="24"/>
+          <w:lang w:val="en-IE"/>
+        </w:rPr>
+        <w:t>) .</w:t>
+      </w:r>
+      <w:proofErr w:type="gramEnd"/>
+    </w:p>
+    <w:p w14:noSpellErr="1">
+      <w:pPr>
+        <w:pStyle w:val="Heading2"/>
+        <w:rPr/>
+      </w:pPr>
+      <w:bookmarkStart w:name="_Toc501536594" w:id="6"/>
+      <w:r>
+        <w:rPr/>
+        <w:t>Motivation</w:t>
+      </w:r>
+      <w:bookmarkEnd w:id="6"/>
+    </w:p>
+    <w:p w14:noSpellErr="1">
+      <w:r>
+        <w:rPr/>
+        <w:t xml:space="preserve">Due to conducted research and clear space for improvement in OAP space of the overall applications market, </w:t>
+      </w:r>
+      <w:r>
+        <w:rPr/>
+        <w:t>the group</w:t>
+      </w:r>
+      <w:r>
+        <w:rPr/>
+        <w:t xml:space="preserve"> decided to go forward with the idea and developed web app, called “Golden Years”.</w:t>
+      </w:r>
+    </w:p>
+    <w:p w14:noSpellErr="1">
+      <w:pPr>
+        <w:pStyle w:val="Heading2"/>
+        <w:rPr/>
+      </w:pPr>
+      <w:bookmarkStart w:name="_Toc501536595" w:id="7"/>
+      <w:r>
+        <w:rPr/>
+        <w:t>Project Overview</w:t>
+      </w:r>
+      <w:bookmarkEnd w:id="7"/>
+    </w:p>
+    <w:p w14:noSpellErr="1">
+      <w:r>
+        <w:rPr/>
+        <w:t>The</w:t>
+      </w:r>
+      <w:r>
+        <w:rPr/>
         <w:t xml:space="preserve"> </w:t>
       </w:r>
       <w:r>
-        <w:t>“</w:t>
-      </w:r>
-      <w:r>
-        <w:t xml:space="preserve">Golden Years”. </w:t>
-      </w:r>
-      <w:r>
-        <w:t>This is m</w:t>
-      </w:r>
-      <w:r>
-        <w:t xml:space="preserve">eaning years to cherish and treasure. </w:t>
-      </w:r>
-      <w:r>
-        <w:t>The a</w:t>
-      </w:r>
-      <w:r>
-        <w:t xml:space="preserve">pplication itself is designed to be easy to use by people with little technical knowledge. Our app offers all information that is needed to try something new, </w:t>
-      </w:r>
-      <w:r>
-        <w:t>m</w:t>
-      </w:r>
-      <w:r>
-        <w:t xml:space="preserve">edical advice, </w:t>
-      </w:r>
-      <w:r>
-        <w:t>t</w:t>
-      </w:r>
-      <w:r>
-        <w:t xml:space="preserve">ransport, </w:t>
-      </w:r>
-      <w:r>
-        <w:t>events</w:t>
-      </w:r>
-      <w:r>
-        <w:t xml:space="preserve"> and </w:t>
-      </w:r>
-      <w:r>
-        <w:t>e</w:t>
-      </w:r>
-      <w:r>
-        <w:t>ducation</w:t>
-      </w:r>
-      <w:r>
-        <w:t xml:space="preserve">. </w:t>
-      </w:r>
-      <w:r>
-        <w:t xml:space="preserve">There are also plans to simplify the application as much as possible, to ensure ease of use for the users with little technical skills, vision impairment, manual problems </w:t>
-      </w:r>
-      <w:r>
-        <w:t>and the like.</w:t>
-      </w:r>
-    </w:p>
-    <w:p>
+        <w:rPr/>
+        <w:t>p</w:t>
+      </w:r>
+      <w:r>
+        <w:rPr/>
+        <w:t xml:space="preserve">roject lifecycle consists of a total of 13 weeks. During these weeks, following tasks and activities were taking place: coming up with the idea, conducting research, developing project proposal, requirements specifications, mid-point presentation and finally developing the project that we felt relevant for today’s market. </w:t>
+      </w:r>
+      <w:r>
+        <w:rPr/>
+        <w:t>The Gantt chart included with this report shows this in more detail.</w:t>
+      </w:r>
+    </w:p>
+    <w:p w14:noSpellErr="1">
       <w:pPr>
         <w:pStyle w:val="Heading2"/>
-      </w:pPr>
-      <w:bookmarkStart w:id="5" w:name="_Toc501536593"/>
-      <w:r>
-        <w:t>Background</w:t>
-      </w:r>
-      <w:bookmarkEnd w:id="5"/>
-    </w:p>
-    <w:p>
-      <w:r>
-        <w:t>The o</w:t>
-      </w:r>
-      <w:r>
-        <w:t>riginal idea was to create a booking website for all sorts of events. One of the group members proposed to concentrate the Project around elderly users, who are often neglected in terms of internet usage. The group felt there were a lot of booking websites out there and accessible already. The group felt we need more of a niche</w:t>
-      </w:r>
-      <w:r>
-        <w:t xml:space="preserve">. </w:t>
-      </w:r>
-      <w:r>
-        <w:t xml:space="preserve">However, during the research, </w:t>
-      </w:r>
-      <w:r>
-        <w:t xml:space="preserve">the group found out </w:t>
-      </w:r>
-      <w:r>
-        <w:t xml:space="preserve">there was not a dedicated website for OAPs. We saw this as a perfect niche in the Market and identified our Target Market too. </w:t>
-      </w:r>
-    </w:p>
-    <w:p>
-      <w:r>
-        <w:t xml:space="preserve">Results of the research were clear: there is many booking websites available already, none of which offers </w:t>
-      </w:r>
-      <w:r>
-        <w:t xml:space="preserve">full websites, specially designed for </w:t>
-      </w:r>
-      <w:r>
-        <w:t>the senior citizens and none of the covers their needs or desires. GY team came up with</w:t>
-      </w:r>
-      <w:r>
-        <w:t xml:space="preserve"> a</w:t>
-      </w:r>
-      <w:r>
-        <w:t xml:space="preserve"> conclusion</w:t>
-      </w:r>
-      <w:r>
-        <w:t>;</w:t>
-      </w:r>
-      <w:r>
-        <w:t xml:space="preserve"> that this is a good market niche that still needs a lot of improvement on the grounds that </w:t>
-      </w:r>
-      <w:r>
-        <w:t>bookings and websites for the</w:t>
-      </w:r>
-      <w:r>
-        <w:t xml:space="preserve"> already </w:t>
-      </w:r>
-      <w:r>
-        <w:t>exist</w:t>
-      </w:r>
-      <w:r>
-        <w:t xml:space="preserve"> and th</w:t>
-      </w:r>
-      <w:r>
-        <w:t>ey</w:t>
-      </w:r>
-      <w:r>
-        <w:t xml:space="preserve"> still have plenty of space for innovations</w:t>
-      </w:r>
-      <w:r>
-        <w:t>.</w:t>
-      </w:r>
-    </w:p>
-    <w:p>
+        <w:rPr/>
+      </w:pPr>
+      <w:bookmarkStart w:name="_Toc501536596" w:id="8"/>
+      <w:r>
+        <w:rPr/>
+        <w:t>Target group</w:t>
+      </w:r>
+      <w:bookmarkEnd w:id="8"/>
+    </w:p>
+    <w:p w14:noSpellErr="1">
+      <w:pPr>
+        <w:pStyle w:val="Normal"/>
+      </w:pPr>
+      <w:r>
+        <w:rPr>
+          <w:rFonts w:ascii="Arial" w:hAnsi="Arial" w:eastAsia="Arial" w:cs="Arial"/>
+          <w:noProof w:val="0"/>
+          <w:sz w:val="24"/>
+          <w:szCs w:val="24"/>
+          <w:lang w:val="en-IE"/>
+        </w:rPr>
+        <w:t xml:space="preserve">“Golden Years” application is aimed for users age 55 and over (OAP). Due to specific target market, GY team recognize secondary target group, which would consist of family and friends of OAP’s. As secondary market, those users can book or pay for activities and services offered by GY, on behalf of senior users that app is originally designed for (e.g. family booking and paying for grandparents dancing evenings). </w:t>
+      </w:r>
+    </w:p>
+    <w:p w14:noSpellErr="1">
       <w:pPr>
         <w:pStyle w:val="Heading2"/>
-      </w:pPr>
-      <w:bookmarkStart w:id="6" w:name="_Toc501536594"/>
-      <w:r>
-        <w:t>Motivation</w:t>
-      </w:r>
-      <w:bookmarkEnd w:id="6"/>
-    </w:p>
-    <w:p>
-      <w:r>
-        <w:t xml:space="preserve">What really had </w:t>
-      </w:r>
-      <w:r>
-        <w:t>the group</w:t>
-      </w:r>
-      <w:r>
-        <w:t xml:space="preserve"> motivated to start this project was the results we received from our surveys we had our family</w:t>
-      </w:r>
-      <w:r>
-        <w:t xml:space="preserve"> and friends</w:t>
-      </w:r>
-      <w:r>
-        <w:t xml:space="preserve"> complete. </w:t>
-      </w:r>
-      <w:r>
-        <w:t>The group</w:t>
-      </w:r>
-      <w:r>
-        <w:t xml:space="preserve"> all </w:t>
-      </w:r>
-      <w:r>
-        <w:lastRenderedPageBreak/>
-        <w:t xml:space="preserve">received great feedback from </w:t>
-      </w:r>
-      <w:r>
-        <w:t>these people and</w:t>
-      </w:r>
-      <w:r>
-        <w:t xml:space="preserve"> were presented with suggestions and encouragement to create such an </w:t>
-      </w:r>
-      <w:r>
-        <w:t>a</w:t>
-      </w:r>
-      <w:r>
-        <w:t xml:space="preserve">pplication. </w:t>
-      </w:r>
-    </w:p>
-    <w:p>
-      <w:r>
-        <w:t xml:space="preserve">Due to conducted research and clear space for improvement in OAP space of the overall applications market, </w:t>
-      </w:r>
-      <w:r>
-        <w:t>the group</w:t>
-      </w:r>
-      <w:r>
-        <w:t xml:space="preserve"> decided to go forward with the idea and developed web app, called “Golden Years”.</w:t>
-      </w:r>
-    </w:p>
-    <w:p>
+        <w:rPr/>
+      </w:pPr>
+      <w:bookmarkStart w:name="_Toc501536597" w:id="9"/>
+      <w:r>
+        <w:rPr/>
+        <w:t>Technologies</w:t>
+      </w:r>
+      <w:bookmarkEnd w:id="9"/>
+    </w:p>
+    <w:p w14:noSpellErr="1">
+      <w:r>
+        <w:rPr>
+          <w:rFonts w:ascii="Arial" w:hAnsi="Arial" w:eastAsia="Arial" w:cs="Arial"/>
+          <w:noProof w:val="0"/>
+          <w:sz w:val="24"/>
+          <w:szCs w:val="24"/>
+          <w:lang w:val="en-IE"/>
+        </w:rPr>
+        <w:t>To develop the application, following programming languages were implemented:</w:t>
+      </w:r>
+    </w:p>
+    <w:p w14:noSpellErr="1">
+      <w:proofErr w:type="gramStart"/>
+      <w:r>
+        <w:rPr>
+          <w:rFonts w:ascii="Arial" w:hAnsi="Arial" w:eastAsia="Arial" w:cs="Arial"/>
+          <w:noProof w:val="0"/>
+          <w:sz w:val="24"/>
+          <w:szCs w:val="24"/>
+          <w:lang w:val="en-IE"/>
+        </w:rPr>
+        <w:t>JavaScript ,</w:t>
+      </w:r>
+      <w:proofErr w:type="gramEnd"/>
+      <w:r>
+        <w:rPr>
+          <w:rFonts w:ascii="Arial" w:hAnsi="Arial" w:eastAsia="Arial" w:cs="Arial"/>
+          <w:noProof w:val="0"/>
+          <w:sz w:val="24"/>
+          <w:szCs w:val="24"/>
+          <w:lang w:val="en-IE"/>
+        </w:rPr>
+        <w:t xml:space="preserve"> HTML, CSS, Java, Phyton, PHP, MySQL and PayPal Developer. Initially team members were using different programming languages and different </w:t>
+      </w:r>
+      <w:proofErr w:type="gramStart"/>
+      <w:r>
+        <w:rPr>
+          <w:rFonts w:ascii="Arial" w:hAnsi="Arial" w:eastAsia="Arial" w:cs="Arial"/>
+          <w:noProof w:val="0"/>
+          <w:sz w:val="24"/>
+          <w:szCs w:val="24"/>
+          <w:lang w:val="en-IE"/>
+        </w:rPr>
+        <w:t>platforms :</w:t>
+      </w:r>
+      <w:proofErr w:type="gramEnd"/>
+      <w:r>
+        <w:rPr>
+          <w:rFonts w:ascii="Arial" w:hAnsi="Arial" w:eastAsia="Arial" w:cs="Arial"/>
+          <w:noProof w:val="0"/>
+          <w:sz w:val="24"/>
+          <w:szCs w:val="24"/>
+          <w:lang w:val="en-IE"/>
+        </w:rPr>
+        <w:t xml:space="preserve"> MySQL, Notepad ++, Visual Studio. Later </w:t>
+      </w:r>
+      <w:proofErr w:type="gramStart"/>
+      <w:r>
+        <w:rPr>
+          <w:rFonts w:ascii="Arial" w:hAnsi="Arial" w:eastAsia="Arial" w:cs="Arial"/>
+          <w:noProof w:val="0"/>
+          <w:sz w:val="24"/>
+          <w:szCs w:val="24"/>
+          <w:lang w:val="en-IE"/>
+        </w:rPr>
+        <w:t>on</w:t>
+      </w:r>
+      <w:proofErr w:type="gramEnd"/>
+      <w:r>
+        <w:rPr>
+          <w:rFonts w:ascii="Arial" w:hAnsi="Arial" w:eastAsia="Arial" w:cs="Arial"/>
+          <w:noProof w:val="0"/>
+          <w:sz w:val="24"/>
+          <w:szCs w:val="24"/>
+          <w:lang w:val="en-IE"/>
+        </w:rPr>
+        <w:t xml:space="preserve"> all work was placed on Cloud 9 and further developed using it as primary platform. At the later stages bootstrap was implemented and web application was based on it, to ensure seamless responsiveness. </w:t>
+      </w:r>
+    </w:p>
+    <w:p w14:noSpellErr="1">
+      <w:r>
+        <w:rPr/>
+        <w:t>To book an event, the website sends the event title and price to PayPal and PayPal deals with all payments. An email is sent to the</w:t>
+      </w:r>
+      <w:r>
+        <w:rPr/>
+        <w:t xml:space="preserve"> (Golden Years)</w:t>
+      </w:r>
+      <w:r>
+        <w:rPr/>
+        <w:t xml:space="preserve"> company with booking information </w:t>
+      </w:r>
+      <w:r>
+        <w:rPr/>
+        <w:t>on completion of the order.</w:t>
+      </w:r>
+    </w:p>
+    <w:p w14:noSpellErr="1">
       <w:pPr>
         <w:pStyle w:val="Heading2"/>
-      </w:pPr>
-      <w:bookmarkStart w:id="7" w:name="_Toc501536595"/>
-      <w:r>
-        <w:t>Project Overview</w:t>
-      </w:r>
-      <w:bookmarkEnd w:id="7"/>
-    </w:p>
-    <w:p>
-      <w:r>
-        <w:t>The</w:t>
-      </w:r>
-      <w:r>
+        <w:rPr/>
+      </w:pPr>
+      <w:bookmarkStart w:name="_Toc501536598" w:id="10"/>
+      <w:r>
+        <w:rPr/>
+        <w:t>Distribution of tasks</w:t>
+      </w:r>
+      <w:bookmarkEnd w:id="10"/>
+    </w:p>
+    <w:p w14:noSpellErr="1">
+      <w:r>
+        <w:rPr>
+          <w:b w:val="1"/>
+          <w:bCs w:val="1"/>
+        </w:rPr>
+        <w:t>Charlene:</w:t>
+      </w:r>
+      <w:r>
+        <w:rPr/>
+        <w:t xml:space="preserve"> As Charlene was not the best coder, Charlene did a lot of research to figure out how to do a lot of the coding. Charlene worked on the Login system and </w:t>
+      </w:r>
+      <w:r>
+        <w:rPr/>
+        <w:t>worked on sessions and cookies. Charlene and Keith worked on connecting the website to the Database. Charlene also worked on the general aesthetics of the website.</w:t>
+      </w:r>
+    </w:p>
+    <w:p w14:noSpellErr="1">
+      <w:r>
+        <w:rPr>
+          <w:b w:val="1"/>
+          <w:bCs w:val="1"/>
+        </w:rPr>
+        <w:t>Jessica:</w:t>
+      </w:r>
+      <w:r>
+        <w:rPr/>
+        <w:t xml:space="preserve"> Jessica worked on the Payment System originally and did a lot of research on this. Jessica tried to get it working over many attempts but was not successful. The group decided to use PayPal instead. Keith and Jessica worked on the Payment system until it was completed. Jessica also worked on the general aesthetics.</w:t>
+      </w:r>
+    </w:p>
+    <w:p w14:noSpellErr="1">
+      <w:r>
+        <w:rPr>
+          <w:b w:val="1"/>
+          <w:bCs w:val="1"/>
+        </w:rPr>
+        <w:t>Keith</w:t>
+      </w:r>
+      <w:r>
+        <w:rPr/>
+        <w:t>: Keith created the database originally in MySQL Workbench. Keith used PHP to connect the website to the database with the help of Charlene.</w:t>
+      </w:r>
+      <w:r>
+        <w:rPr/>
+        <w:t xml:space="preserve"> This was difficult, and Keith struggled to get it working. Keith assisted Charlene in general coding and the aesthetics of the website.</w:t>
+      </w:r>
+    </w:p>
+    <w:p w14:noSpellErr="1">
+      <w:r>
+        <w:rPr>
+          <w:b w:val="1"/>
+          <w:bCs w:val="1"/>
+        </w:rPr>
+        <w:t>Angela:</w:t>
+      </w:r>
+      <w:r>
+        <w:rPr/>
+        <w:t xml:space="preserve"> Angela created the mock-ups for the website. Angela also completed a very basic version of the website. This was for the Mid-Term Presentation. Angela created a version of the Booking system that was not used in the final version of the website. Angela helped with general aesthetics of the website.</w:t>
+      </w:r>
+    </w:p>
+    <w:p w14:noSpellErr="1">
+      <w:pPr>
+        <w:pStyle w:val="Heading2"/>
+        <w:rPr/>
+      </w:pPr>
+      <w:bookmarkStart w:name="_Toc501536599" w:id="11"/>
+      <w:r>
+        <w:rPr/>
+        <w:t>Structure</w:t>
+      </w:r>
+      <w:bookmarkEnd w:id="11"/>
+    </w:p>
+    <w:p w14:noSpellErr="1">
+      <w:r>
+        <w:rPr/>
+        <w:t xml:space="preserve">Brief overview of each </w:t>
+      </w:r>
+      <w:r>
+        <w:rPr/>
+        <w:t>section</w:t>
+      </w:r>
+    </w:p>
+    <w:p w14:noSpellErr="1">
+      <w:pPr>
+        <w:pStyle w:val="Heading1"/>
+        <w:rPr/>
+      </w:pPr>
+      <w:bookmarkStart w:name="_Toc501536600" w:id="12"/>
+      <w:r>
+        <w:rPr/>
+        <w:t>System</w:t>
+      </w:r>
+      <w:bookmarkEnd w:id="12"/>
+    </w:p>
+    <w:p w14:noSpellErr="1">
+      <w:pPr>
+        <w:pStyle w:val="Heading2"/>
+        <w:rPr/>
+      </w:pPr>
+      <w:bookmarkStart w:name="_Toc501536601" w:id="13"/>
+      <w:r>
+        <w:rPr/>
+        <w:t>Requirements</w:t>
+      </w:r>
+      <w:r>
+        <w:rPr/>
         <w:t xml:space="preserve"> </w:t>
       </w:r>
-      <w:r>
-        <w:t>p</w:t>
-      </w:r>
-      <w:r>
-        <w:t xml:space="preserve">roject lifecycle consists of a total of 13 weeks. During these weeks, following tasks and activities were taking place: coming up with the idea, conducting research, developing project proposal, requirements specifications, mid-point presentation and finally developing the project that we felt relevant for today’s market. </w:t>
-      </w:r>
-      <w:r>
-        <w:t>The Gantt chart included with this report shows this in more detail.</w:t>
-      </w:r>
-    </w:p>
-    <w:p>
+      <w:bookmarkEnd w:id="13"/>
+    </w:p>
+    <w:p w14:noSpellErr="1">
       <w:pPr>
         <w:pStyle w:val="Heading2"/>
-      </w:pPr>
-      <w:bookmarkStart w:id="8" w:name="_Toc501536596"/>
-      <w:r>
-        <w:t>Target group</w:t>
-      </w:r>
-      <w:bookmarkEnd w:id="8"/>
-    </w:p>
-    <w:p>
-      <w:r>
-        <w:t>The group’s</w:t>
-      </w:r>
-      <w:r>
-        <w:t xml:space="preserve"> expected target market is people over the age of 55</w:t>
-      </w:r>
-      <w:r>
-        <w:t xml:space="preserve"> or people who consider themselves as OAPs</w:t>
-      </w:r>
-      <w:r>
-        <w:t>, but anyone is welcome to use the Web Application. A good example, an OAP might have a son who uses the Application to book events for his mother.</w:t>
-      </w:r>
-    </w:p>
-    <w:p>
-      <w:r>
-        <w:t>Due to specific target market, GY team recognize secondary target group, which would consist of family and friends of OAPs. As secondary market, those users can book or pay for activities and services offered by GY, on behalf of senior users that app is originally designed for</w:t>
-      </w:r>
-      <w:r>
-        <w:t xml:space="preserve">, for example, </w:t>
-      </w:r>
-      <w:r>
-        <w:t>family booking and paying for grandparents</w:t>
-      </w:r>
-      <w:r>
-        <w:t>, to go to an event.</w:t>
-      </w:r>
-    </w:p>
-    <w:p>
-      <w:pPr>
-        <w:pStyle w:val="Heading2"/>
-      </w:pPr>
-      <w:bookmarkStart w:id="9" w:name="_Toc501536597"/>
-      <w:r>
-        <w:t>Technologies</w:t>
-      </w:r>
-      <w:bookmarkEnd w:id="9"/>
-    </w:p>
-    <w:p>
-      <w:r>
-        <w:t xml:space="preserve">To build this Web Application, </w:t>
-      </w:r>
-      <w:r>
-        <w:t>the group</w:t>
-      </w:r>
-      <w:r>
-        <w:t xml:space="preserve"> used the following languages; </w:t>
-      </w:r>
-      <w:r>
-        <w:t>the group had originally decided to work With Microsoft Visual Studio as this was new for the group members. Visual Studio consists of HTML, XML, CSS,</w:t>
-      </w:r>
-      <w:r>
-        <w:t xml:space="preserve"> C#, among other general coding languages. The group has decided to use MySQL to connect a Databases to Visual Studio.</w:t>
-      </w:r>
-    </w:p>
-    <w:p>
-      <w:r>
-        <w:lastRenderedPageBreak/>
-        <w:t>The group decided that Visual Studio was too complicated and potentially that the group would not get much completed having many hours of learning how to use Visual Studio. This could have impeded a result of the Web app.</w:t>
-      </w:r>
-    </w:p>
-    <w:p>
-      <w:r>
-        <w:t>The group decided to move to Cloud 9 instead. Some group members had already used this in previous projects and had some familiarity to it.</w:t>
-      </w:r>
-      <w:r>
-        <w:t xml:space="preserve"> Cloud 9 is a website that hosts an IDE. It’s designed to host and test websites and coding. </w:t>
-      </w:r>
-    </w:p>
-    <w:p>
-      <w:r>
-        <w:t xml:space="preserve">In Cloud 9, the group used website technologies such as HTML, CSS, JavaScript and PHP. With Cloud 9, the database could be inserted into the local files and called upon. Cloud 9 uses SQL with MySQL and MySQL Lite commands. PHP is used to connect the website to the database. Bootstrap was also used to help with the CSS and general coding. </w:t>
-      </w:r>
-    </w:p>
-    <w:p>
-      <w:r>
-        <w:t>To book an event, the website sends the event title and price to PayPal and PayPal deals with all payments. An email is sent to the</w:t>
-      </w:r>
-      <w:r>
-        <w:t xml:space="preserve"> (Golden Years)</w:t>
-      </w:r>
-      <w:r>
-        <w:t xml:space="preserve"> company with booking information </w:t>
-      </w:r>
-      <w:r>
-        <w:t>on completion of the order.</w:t>
-      </w:r>
-    </w:p>
-    <w:p>
-      <w:pPr>
-        <w:pStyle w:val="Heading2"/>
-      </w:pPr>
-      <w:bookmarkStart w:id="10" w:name="_Toc501536598"/>
-      <w:r>
-        <w:t>Distribution of tasks</w:t>
-      </w:r>
-      <w:bookmarkEnd w:id="10"/>
-    </w:p>
-    <w:p>
-      <w:r>
-        <w:rPr>
-          <w:b/>
-        </w:rPr>
-        <w:t>Charlene:</w:t>
-      </w:r>
-      <w:r>
-        <w:t xml:space="preserve"> As Charlene was not the best coder, Charlene did a lot of research to figure out how to do a lot of the coding. Charlene worked on the Login system and </w:t>
-      </w:r>
-      <w:r>
-        <w:t>worked on sessions and cookies. Charlene and Keith worked on connecting the website to the Database. Charlene also worked on the general aesthetics of the website.</w:t>
-      </w:r>
-    </w:p>
-    <w:p>
-      <w:r>
-        <w:rPr>
-          <w:b/>
-        </w:rPr>
-        <w:t>Jessica:</w:t>
-      </w:r>
-      <w:r>
-        <w:t xml:space="preserve"> Jessica worked on the Payment System originally and did a lot of research on this. Jessica tried to get it working over many attempts but was not successful. The group decided to use PayPal instead. Keith and Jessica worked on the Payment system until it was completed. Jessica also worked on the general aesthetics.</w:t>
-      </w:r>
-    </w:p>
-    <w:p>
-      <w:r>
-        <w:rPr>
-          <w:b/>
-        </w:rPr>
-        <w:t>Keith</w:t>
-      </w:r>
-      <w:r>
-        <w:t>: Keith created the database originally in MySQL Workbench. Keith used PHP to connect the website to the database with the help of Charlene.</w:t>
-      </w:r>
-      <w:r>
-        <w:t xml:space="preserve"> This was difficult, and Keith struggled to get it working. Keith assisted Charlene in general coding and the aesthetics of the website.</w:t>
-      </w:r>
-    </w:p>
-    <w:p>
-      <w:r>
-        <w:rPr>
-          <w:b/>
-        </w:rPr>
-        <w:lastRenderedPageBreak/>
-        <w:t>Angela:</w:t>
-      </w:r>
-      <w:r>
-        <w:t xml:space="preserve"> Angela created the mock-ups for the website. Angela also completed a very basic version of the website. This was for the Mid-Term Presentation. Angela created a version of the Booking system that was not used in the final version of the website. Angela helped with general aesthetics of the website.</w:t>
-      </w:r>
-    </w:p>
-    <w:p>
-      <w:pPr>
-        <w:pStyle w:val="Heading2"/>
-      </w:pPr>
-      <w:bookmarkStart w:id="11" w:name="_Toc501536599"/>
-      <w:r>
-        <w:t>Structure</w:t>
-      </w:r>
-      <w:bookmarkEnd w:id="11"/>
-    </w:p>
-    <w:p>
-      <w:r>
-        <w:t xml:space="preserve">Brief overview of each </w:t>
-      </w:r>
-      <w:r>
-        <w:t>section</w:t>
-      </w:r>
-    </w:p>
-    <w:p>
-      <w:pPr>
-        <w:pStyle w:val="Heading1"/>
-      </w:pPr>
-      <w:bookmarkStart w:id="12" w:name="_Toc501536600"/>
-      <w:r>
-        <w:lastRenderedPageBreak/>
-        <w:t>System</w:t>
-      </w:r>
-      <w:bookmarkEnd w:id="12"/>
-    </w:p>
-    <w:p>
-      <w:pPr>
-        <w:pStyle w:val="Heading2"/>
-      </w:pPr>
-      <w:bookmarkStart w:id="13" w:name="_Toc501536601"/>
-      <w:r>
-        <w:t>Requirements</w:t>
-      </w:r>
-      <w:bookmarkEnd w:id="13"/>
-      <w:r>
-        <w:t xml:space="preserve"> </w:t>
-      </w:r>
-    </w:p>
-    <w:p>
-      <w:pPr>
-        <w:pStyle w:val="Heading2"/>
-      </w:pPr>
-      <w:bookmarkStart w:id="14" w:name="_Toc316977396"/>
-      <w:bookmarkStart w:id="15" w:name="_Toc501536602"/>
-      <w:r>
+        <w:rPr/>
+      </w:pPr>
+      <w:bookmarkStart w:name="_Toc316977396" w:id="14"/>
+      <w:bookmarkStart w:name="_Toc501536602" w:id="15"/>
+      <w:r>
+        <w:rPr/>
         <w:t>User Requirements Definition</w:t>
       </w:r>
       <w:bookmarkEnd w:id="14"/>
       <w:bookmarkEnd w:id="15"/>
     </w:p>
-    <w:p>
-      <w:r>
+    <w:p w14:noSpellErr="1">
+      <w:r>
+        <w:rPr/>
         <w:t>The client has requested a Web Application that they wish to use on touch screens in public areas, such as O’Connell Street.</w:t>
       </w:r>
     </w:p>
-    <w:p>
-      <w:r>
+    <w:p w14:noSpellErr="1">
+      <w:r>
+        <w:rPr/>
         <w:t xml:space="preserve">They have requested that the Web Application target is for people over the age of 65, but that anybody can use the Application. </w:t>
       </w:r>
     </w:p>
-    <w:p>
-      <w:r>
+    <w:p w14:noSpellErr="1">
+      <w:r>
+        <w:rPr/>
         <w:t>The client has specified that the Web Application is for creating and booking events, but has the capabilities of any other sections such as Medical advice or Education.</w:t>
       </w:r>
     </w:p>
-    <w:p>
+    <w:p w14:noSpellErr="1">
       <w:pPr>
         <w:pStyle w:val="Heading2"/>
-      </w:pPr>
-      <w:bookmarkStart w:id="16" w:name="_Toc316977397"/>
-      <w:bookmarkStart w:id="17" w:name="_Toc501536603"/>
-      <w:r>
+        <w:rPr/>
+      </w:pPr>
+      <w:bookmarkStart w:name="_Toc316977397" w:id="16"/>
+      <w:bookmarkStart w:name="_Toc501536603" w:id="17"/>
+      <w:r>
+        <w:rPr/>
         <w:t>Requirements Specification</w:t>
       </w:r>
       <w:bookmarkEnd w:id="16"/>
       <w:bookmarkEnd w:id="17"/>
     </w:p>
-    <w:p>
-      <w:r>
+    <w:p w14:noSpellErr="1">
+      <w:r>
+        <w:rPr/>
         <w:t>An Admin must have an understanding of Privacy and Security. Admins must have a basic computing knowledge, specialising in the Windows OS. Training will be provided to Admins, that will not exceed one hour</w:t>
       </w:r>
       <w:r>
+        <w:rPr/>
         <w:t>.</w:t>
       </w:r>
     </w:p>
-    <w:p>
+    <w:p w14:noSpellErr="1">
       <w:pPr>
         <w:pStyle w:val="Heading2"/>
-      </w:pPr>
-      <w:bookmarkStart w:id="18" w:name="_Toc316977398"/>
-      <w:bookmarkStart w:id="19" w:name="_Toc501536604"/>
-      <w:r>
-        <w:lastRenderedPageBreak/>
+        <w:rPr/>
+      </w:pPr>
+      <w:bookmarkStart w:name="_Toc316977398" w:id="18"/>
+      <w:bookmarkStart w:name="_Toc501536604" w:id="19"/>
+      <w:r>
+        <w:rPr/>
         <w:t xml:space="preserve">Functional </w:t>
       </w:r>
       <w:r>
+        <w:rPr/>
         <w:t>requirements</w:t>
       </w:r>
       <w:bookmarkEnd w:id="18"/>
       <w:bookmarkEnd w:id="19"/>
     </w:p>
-    <w:p>
+    <w:p w14:noSpellErr="1">
       <w:pPr>
         <w:pStyle w:val="Heading3"/>
-      </w:pPr>
-      <w:bookmarkStart w:id="20" w:name="_Toc316977399"/>
-      <w:bookmarkStart w:id="21" w:name="_Toc501536605"/>
-      <w:r>
+        <w:rPr/>
+      </w:pPr>
+      <w:bookmarkStart w:name="_Toc316977399" w:id="20"/>
+      <w:bookmarkStart w:name="_Toc501536605" w:id="21"/>
+      <w:r>
+        <w:rPr/>
         <w:t xml:space="preserve">Use Case </w:t>
       </w:r>
       <w:r>
+        <w:rPr/>
         <w:t>Diagram</w:t>
       </w:r>
       <w:bookmarkEnd w:id="20"/>
@@ -5538,27 +5646,31 @@
       </w:r>
     </w:p>
     <w:p/>
-    <w:p>
+    <w:p w14:noSpellErr="1">
       <w:pPr>
         <w:pStyle w:val="Heading3"/>
-      </w:pPr>
-      <w:bookmarkStart w:id="22" w:name="_Toc316977400"/>
-      <w:bookmarkStart w:id="23" w:name="_Toc501536606"/>
-      <w:r>
+        <w:rPr/>
+      </w:pPr>
+      <w:bookmarkStart w:name="_Toc316977400" w:id="22"/>
+      <w:bookmarkStart w:name="_Toc501536606" w:id="23"/>
+      <w:r>
+        <w:rPr/>
         <w:t>Requirement 1</w:t>
       </w:r>
       <w:r>
+        <w:rPr/>
         <w:t>: Populate Event</w:t>
       </w:r>
       <w:bookmarkEnd w:id="22"/>
       <w:bookmarkEnd w:id="23"/>
     </w:p>
-    <w:p>
-      <w:r>
+    <w:p w14:noSpellErr="1">
+      <w:r>
+        <w:rPr/>
         <w:t>This is where a Business can add an Event so that users can select one.</w:t>
       </w:r>
     </w:p>
-    <w:p>
+    <w:p w14:noSpellErr="1">
       <w:pPr>
         <w:pStyle w:val="Heading4"/>
         <w:keepLines w:val="0"/>
@@ -5567,17 +5679,20 @@
         </w:tabs>
         <w:spacing w:before="240" w:after="60" w:line="240" w:lineRule="auto"/>
         <w:ind w:left="862" w:hanging="862"/>
-      </w:pPr>
-      <w:r>
+        <w:rPr/>
+      </w:pPr>
+      <w:r>
+        <w:rPr/>
         <w:t>Description &amp; Priority</w:t>
       </w:r>
     </w:p>
-    <w:p>
-      <w:r>
+    <w:p w14:noSpellErr="1">
+      <w:r>
+        <w:rPr/>
         <w:t>This is a vital part of the Web Application. These Events will be added by the Business so that a Customer can select them and book them. Without this requirement, the application would not work</w:t>
       </w:r>
     </w:p>
-    <w:p>
+    <w:p w14:noSpellErr="1">
       <w:pPr>
         <w:pStyle w:val="Heading4"/>
         <w:keepLines w:val="0"/>
@@ -5586,12 +5701,14 @@
         </w:tabs>
         <w:spacing w:before="240" w:after="60" w:line="240" w:lineRule="auto"/>
         <w:ind w:left="862" w:hanging="862"/>
-      </w:pPr>
-      <w:r>
+        <w:rPr/>
+      </w:pPr>
+      <w:r>
+        <w:rPr/>
         <w:t xml:space="preserve">Use Case </w:t>
       </w:r>
     </w:p>
-    <w:p>
+    <w:p w14:noSpellErr="1">
       <w:pPr>
         <w:ind w:left="576"/>
         <w:rPr>
@@ -5605,23 +5722,25 @@
         <w:t>Populate Event</w:t>
       </w:r>
     </w:p>
-    <w:p>
+    <w:p w14:noSpellErr="1">
       <w:pPr>
         <w:ind w:left="576"/>
         <w:rPr>
-          <w:b/>
-          <w:lang w:val="en-GB"/>
-        </w:rPr>
-      </w:pPr>
-      <w:r>
-        <w:rPr>
-          <w:b/>
+          <w:b w:val="1"/>
+          <w:bCs w:val="1"/>
+          <w:lang w:val="en-GB"/>
+        </w:rPr>
+      </w:pPr>
+      <w:r>
+        <w:rPr>
+          <w:b w:val="1"/>
+          <w:bCs w:val="1"/>
           <w:lang w:val="en-GB"/>
         </w:rPr>
         <w:t>Scope</w:t>
       </w:r>
     </w:p>
-    <w:p>
+    <w:p w14:noSpellErr="1">
       <w:pPr>
         <w:ind w:left="576"/>
         <w:rPr>
@@ -5632,11 +5751,10 @@
         <w:rPr>
           <w:lang w:val="en-GB"/>
         </w:rPr>
-        <w:lastRenderedPageBreak/>
         <w:t>The scope of this use case is to for a Business to create Events on the Web Application. When created, the Business can create a new Event or edit their own Events or view other public Events that have been previously added and approved.</w:t>
       </w:r>
     </w:p>
-    <w:p>
+    <w:p w14:noSpellErr="1">
       <w:pPr>
         <w:ind w:left="576"/>
         <w:rPr>
@@ -5645,13 +5763,14 @@
       </w:pPr>
       <w:r>
         <w:rPr>
-          <w:b/>
+          <w:b w:val="1"/>
+          <w:bCs w:val="1"/>
           <w:lang w:val="en-GB"/>
         </w:rPr>
         <w:t>Description</w:t>
       </w:r>
     </w:p>
-    <w:p>
+    <w:p w14:noSpellErr="1">
       <w:pPr>
         <w:ind w:left="576"/>
         <w:rPr>
@@ -5665,39 +5784,43 @@
         <w:t>This use case describes how a Business can add an Event by inputting relevant data into text fields, or selecting the likes of a calendar and time drop-down menu. All new Events must be validated by an Admin (for likes of payment, profanity, etc.).</w:t>
       </w:r>
     </w:p>
-    <w:p>
+    <w:p w14:noSpellErr="1">
       <w:pPr>
         <w:ind w:left="576"/>
         <w:rPr>
-          <w:b/>
-          <w:lang w:val="en-GB"/>
-        </w:rPr>
-      </w:pPr>
-      <w:r>
-        <w:rPr>
-          <w:b/>
+          <w:b w:val="1"/>
+          <w:bCs w:val="1"/>
+          <w:lang w:val="en-GB"/>
+        </w:rPr>
+      </w:pPr>
+      <w:r>
+        <w:rPr>
+          <w:b w:val="1"/>
+          <w:bCs w:val="1"/>
           <w:lang w:val="en-GB"/>
         </w:rPr>
         <w:t>Flow Description</w:t>
       </w:r>
     </w:p>
-    <w:p>
+    <w:p w14:noSpellErr="1">
       <w:pPr>
         <w:ind w:left="576"/>
         <w:rPr>
-          <w:b/>
-          <w:lang w:val="en-GB"/>
-        </w:rPr>
-      </w:pPr>
-      <w:r>
-        <w:rPr>
-          <w:b/>
+          <w:b w:val="1"/>
+          <w:bCs w:val="1"/>
+          <w:lang w:val="en-GB"/>
+        </w:rPr>
+      </w:pPr>
+      <w:r>
+        <w:rPr>
+          <w:b w:val="1"/>
+          <w:bCs w:val="1"/>
           <w:lang w:val="en-GB"/>
         </w:rPr>
         <w:t>Precondition</w:t>
       </w:r>
     </w:p>
-    <w:p>
+    <w:p w14:noSpellErr="1">
       <w:pPr>
         <w:numPr>
           <w:ilvl w:val="0"/>
@@ -5714,7 +5837,7 @@
         <w:t>Admins must approve new events before they are live on the Web Application.</w:t>
       </w:r>
     </w:p>
-    <w:p>
+    <w:p w14:noSpellErr="1">
       <w:pPr>
         <w:numPr>
           <w:ilvl w:val="0"/>
@@ -5731,7 +5854,7 @@
         <w:t>Admins are always logged in</w:t>
       </w:r>
     </w:p>
-    <w:p>
+    <w:p w14:noSpellErr="1">
       <w:pPr>
         <w:numPr>
           <w:ilvl w:val="0"/>
@@ -5748,7 +5871,7 @@
         <w:t>Admins must check new Events for profanity, errors and misspellings and/or confirm changes with Business.</w:t>
       </w:r>
     </w:p>
-    <w:p>
+    <w:p w14:noSpellErr="1">
       <w:pPr>
         <w:numPr>
           <w:ilvl w:val="0"/>
@@ -5765,7 +5888,7 @@
         <w:t>Business have previously created an account.</w:t>
       </w:r>
     </w:p>
-    <w:p>
+    <w:p w14:noSpellErr="1">
       <w:pPr>
         <w:numPr>
           <w:ilvl w:val="0"/>
@@ -5782,7 +5905,7 @@
         <w:t>The communication between the Server/Internet and the Web Application must be connected (via mobile Wi-Fi).</w:t>
       </w:r>
     </w:p>
-    <w:p>
+    <w:p w14:noSpellErr="1">
       <w:pPr>
         <w:numPr>
           <w:ilvl w:val="0"/>
@@ -5799,7 +5922,7 @@
         <w:t>If required, the Server and Web Application need to have the latest updates.</w:t>
       </w:r>
     </w:p>
-    <w:p>
+    <w:p w14:noSpellErr="1">
       <w:pPr>
         <w:numPr>
           <w:ilvl w:val="0"/>
@@ -5816,7 +5939,7 @@
         <w:t>When an Event is “live”, this means that the event is public for the Customer.</w:t>
       </w:r>
     </w:p>
-    <w:p>
+    <w:p w14:noSpellErr="1">
       <w:pPr>
         <w:numPr>
           <w:ilvl w:val="0"/>
@@ -5833,7 +5956,7 @@
         <w:t>Many pages exist within the app</w:t>
       </w:r>
     </w:p>
-    <w:p>
+    <w:p w14:noSpellErr="1">
       <w:pPr>
         <w:numPr>
           <w:ilvl w:val="0"/>
@@ -5850,23 +5973,25 @@
         <w:t>A Database stores the events.</w:t>
       </w:r>
     </w:p>
-    <w:p>
+    <w:p w14:noSpellErr="1">
       <w:pPr>
         <w:ind w:left="576"/>
         <w:rPr>
-          <w:b/>
-          <w:lang w:val="en-GB"/>
-        </w:rPr>
-      </w:pPr>
-      <w:r>
-        <w:rPr>
-          <w:b/>
+          <w:b w:val="1"/>
+          <w:bCs w:val="1"/>
+          <w:lang w:val="en-GB"/>
+        </w:rPr>
+      </w:pPr>
+      <w:r>
+        <w:rPr>
+          <w:b w:val="1"/>
+          <w:bCs w:val="1"/>
           <w:lang w:val="en-GB"/>
         </w:rPr>
         <w:t>Activation</w:t>
       </w:r>
     </w:p>
-    <w:p>
+    <w:p w14:noSpellErr="1">
       <w:pPr>
         <w:ind w:left="576"/>
         <w:rPr>
@@ -5877,27 +6002,28 @@
         <w:rPr>
           <w:lang w:val="en-GB"/>
         </w:rPr>
-        <w:lastRenderedPageBreak/>
         <w:t>This use case starts when a Business wishes to sign in to their previously created account and create a new event.</w:t>
       </w:r>
     </w:p>
-    <w:p>
+    <w:p w14:noSpellErr="1">
       <w:pPr>
         <w:ind w:left="576"/>
         <w:rPr>
-          <w:b/>
-          <w:lang w:val="en-GB"/>
-        </w:rPr>
-      </w:pPr>
-      <w:r>
-        <w:rPr>
-          <w:b/>
+          <w:b w:val="1"/>
+          <w:bCs w:val="1"/>
+          <w:lang w:val="en-GB"/>
+        </w:rPr>
+      </w:pPr>
+      <w:r>
+        <w:rPr>
+          <w:b w:val="1"/>
+          <w:bCs w:val="1"/>
           <w:lang w:val="en-GB"/>
         </w:rPr>
         <w:t>Main flow</w:t>
       </w:r>
     </w:p>
-    <w:p>
+    <w:p w14:noSpellErr="1">
       <w:pPr>
         <w:numPr>
           <w:ilvl w:val="0"/>
@@ -5914,7 +6040,7 @@
         <w:t>The System is currently in a wait state on the Main Page, waiting for a button to be tapped. The buttons are; “Log in/Sign up”, “Continue as Guest” and “Business Log in/Sign up”.</w:t>
       </w:r>
     </w:p>
-    <w:p>
+    <w:p w14:noSpellErr="1">
       <w:pPr>
         <w:numPr>
           <w:ilvl w:val="0"/>
@@ -5931,7 +6057,7 @@
         <w:t>The Business selects “Business Log in/Sign up”.</w:t>
       </w:r>
     </w:p>
-    <w:p>
+    <w:p w14:noSpellErr="1">
       <w:pPr>
         <w:numPr>
           <w:ilvl w:val="0"/>
@@ -5948,7 +6074,7 @@
         <w:t>The Business enters in their username and password.</w:t>
       </w:r>
     </w:p>
-    <w:p>
+    <w:p w14:noSpellErr="1">
       <w:pPr>
         <w:numPr>
           <w:ilvl w:val="0"/>
@@ -5965,7 +6091,7 @@
         <w:t>System displays buttons “Create new event”, “Edit event” and “Search live events”</w:t>
       </w:r>
     </w:p>
-    <w:p>
+    <w:p w14:noSpellErr="1">
       <w:pPr>
         <w:numPr>
           <w:ilvl w:val="0"/>
@@ -5982,7 +6108,7 @@
         <w:t>The Business selects “Create new event”.</w:t>
       </w:r>
     </w:p>
-    <w:p>
+    <w:p w14:noSpellErr="1">
       <w:pPr>
         <w:numPr>
           <w:ilvl w:val="0"/>
@@ -5999,7 +6125,7 @@
         <w:t>System displays “New event page”. The page contains text boxes for the Business to input data.</w:t>
       </w:r>
     </w:p>
-    <w:p>
+    <w:p w14:noSpellErr="1">
       <w:pPr>
         <w:numPr>
           <w:ilvl w:val="0"/>
@@ -6016,7 +6142,7 @@
         <w:t>The Business inputs the title.</w:t>
       </w:r>
     </w:p>
-    <w:p>
+    <w:p w14:noSpellErr="1">
       <w:pPr>
         <w:numPr>
           <w:ilvl w:val="0"/>
@@ -6033,7 +6159,7 @@
         <w:t xml:space="preserve">The Business selects how many places are available. If left blank, it’s unlimited. </w:t>
       </w:r>
     </w:p>
-    <w:p>
+    <w:p w14:noSpellErr="1">
       <w:pPr>
         <w:numPr>
           <w:ilvl w:val="0"/>
@@ -6050,7 +6176,7 @@
         <w:t>The Business inputs the Price of the Event.</w:t>
       </w:r>
     </w:p>
-    <w:p>
+    <w:p w14:noSpellErr="1">
       <w:pPr>
         <w:numPr>
           <w:ilvl w:val="0"/>
@@ -6067,7 +6193,7 @@
         <w:t>The Business selects whether payment can be made at Event. (Yes/No)</w:t>
       </w:r>
     </w:p>
-    <w:p>
+    <w:p w14:noSpellErr="1">
       <w:pPr>
         <w:numPr>
           <w:ilvl w:val="0"/>
@@ -6084,7 +6210,7 @@
         <w:t>The Business enters Price</w:t>
       </w:r>
     </w:p>
-    <w:p>
+    <w:p w14:noSpellErr="1">
       <w:pPr>
         <w:numPr>
           <w:ilvl w:val="0"/>
@@ -6101,7 +6227,7 @@
         <w:t>The Business inputs the address.</w:t>
       </w:r>
     </w:p>
-    <w:p>
+    <w:p w14:noSpellErr="1">
       <w:pPr>
         <w:numPr>
           <w:ilvl w:val="0"/>
@@ -6118,7 +6244,7 @@
         <w:t xml:space="preserve">The Business checks the Google Maps marker and edits it if necessary. </w:t>
       </w:r>
     </w:p>
-    <w:p>
+    <w:p w14:noSpellErr="1">
       <w:pPr>
         <w:numPr>
           <w:ilvl w:val="0"/>
@@ -6135,7 +6261,7 @@
         <w:t>The Business inputs the phone number and/or email for event enquires.</w:t>
       </w:r>
     </w:p>
-    <w:p>
+    <w:p w14:noSpellErr="1">
       <w:pPr>
         <w:numPr>
           <w:ilvl w:val="0"/>
@@ -6152,7 +6278,7 @@
         <w:t>The Business selects a date from a calendar.</w:t>
       </w:r>
     </w:p>
-    <w:p>
+    <w:p w14:noSpellErr="1">
       <w:pPr>
         <w:numPr>
           <w:ilvl w:val="0"/>
@@ -6169,7 +6295,7 @@
         <w:t>The Business selects a time from a drop-down menu.</w:t>
       </w:r>
     </w:p>
-    <w:p>
+    <w:p w14:noSpellErr="1">
       <w:pPr>
         <w:numPr>
           <w:ilvl w:val="0"/>
@@ -6186,7 +6312,7 @@
         <w:t>The Business selects whether Transport is included (Yes/No option)</w:t>
       </w:r>
     </w:p>
-    <w:p>
+    <w:p w14:noSpellErr="1">
       <w:pPr>
         <w:numPr>
           <w:ilvl w:val="0"/>
@@ -6203,7 +6329,7 @@
         <w:t>&lt;See A1&gt;</w:t>
       </w:r>
     </w:p>
-    <w:p>
+    <w:p w14:noSpellErr="1">
       <w:pPr>
         <w:numPr>
           <w:ilvl w:val="0"/>
@@ -6217,11 +6343,10 @@
         <w:rPr>
           <w:lang w:val="en-GB"/>
         </w:rPr>
-        <w:lastRenderedPageBreak/>
         <w:t>The Business selects “No” option.</w:t>
       </w:r>
     </w:p>
-    <w:p>
+    <w:p w14:noSpellErr="1">
       <w:pPr>
         <w:numPr>
           <w:ilvl w:val="0"/>
@@ -6238,7 +6363,7 @@
         <w:t>The Business selects Save. &lt;See E1&gt;</w:t>
       </w:r>
     </w:p>
-    <w:p>
+    <w:p w14:noSpellErr="1">
       <w:pPr>
         <w:numPr>
           <w:ilvl w:val="0"/>
@@ -6255,7 +6380,7 @@
         <w:t>System sends data to Database on the server.</w:t>
       </w:r>
     </w:p>
-    <w:p>
+    <w:p w14:noSpellErr="1">
       <w:pPr>
         <w:numPr>
           <w:ilvl w:val="0"/>
@@ -6272,7 +6397,7 @@
         <w:t>System displays message “Your Event has been received and will be checked by an admin before going live”.</w:t>
       </w:r>
     </w:p>
-    <w:p>
+    <w:p w14:noSpellErr="1">
       <w:pPr>
         <w:numPr>
           <w:ilvl w:val="0"/>
@@ -6289,7 +6414,7 @@
         <w:t>The Business can log out or browse their own events or other public events.</w:t>
       </w:r>
     </w:p>
-    <w:p>
+    <w:p w14:noSpellErr="1">
       <w:pPr>
         <w:numPr>
           <w:ilvl w:val="0"/>
@@ -6306,7 +6431,7 @@
         <w:t xml:space="preserve">Admin receives notification there’s a new event. </w:t>
       </w:r>
     </w:p>
-    <w:p>
+    <w:p w14:noSpellErr="1">
       <w:pPr>
         <w:numPr>
           <w:ilvl w:val="0"/>
@@ -6323,7 +6448,7 @@
         <w:t>Admin checks event for profanity, spelling errors, etc.</w:t>
       </w:r>
     </w:p>
-    <w:p>
+    <w:p w14:noSpellErr="1">
       <w:pPr>
         <w:numPr>
           <w:ilvl w:val="0"/>
@@ -6340,7 +6465,7 @@
         <w:t>Admin checks for payment from Business (outside System)</w:t>
       </w:r>
     </w:p>
-    <w:p>
+    <w:p w14:noSpellErr="1">
       <w:pPr>
         <w:numPr>
           <w:ilvl w:val="0"/>
@@ -6357,7 +6482,7 @@
         <w:t>Admin approves Event provided there’s payment (outside system).</w:t>
       </w:r>
     </w:p>
-    <w:p>
+    <w:p w14:noSpellErr="1">
       <w:pPr>
         <w:numPr>
           <w:ilvl w:val="0"/>
@@ -6390,23 +6515,25 @@
         </w:rPr>
       </w:pPr>
     </w:p>
-    <w:p>
+    <w:p w14:noSpellErr="1">
       <w:pPr>
         <w:ind w:left="576"/>
         <w:rPr>
-          <w:b/>
-          <w:lang w:val="en-GB"/>
-        </w:rPr>
-      </w:pPr>
-      <w:r>
-        <w:rPr>
-          <w:b/>
+          <w:b w:val="1"/>
+          <w:bCs w:val="1"/>
+          <w:lang w:val="en-GB"/>
+        </w:rPr>
+      </w:pPr>
+      <w:r>
+        <w:rPr>
+          <w:b w:val="1"/>
+          <w:bCs w:val="1"/>
           <w:lang w:val="en-GB"/>
         </w:rPr>
         <w:t>Alternate flow</w:t>
       </w:r>
     </w:p>
-    <w:p>
+    <w:p w14:noSpellErr="1">
       <w:pPr>
         <w:ind w:left="576"/>
         <w:rPr>
@@ -6420,7 +6547,7 @@
         <w:t>A1 : Transport selection is “Yes”</w:t>
       </w:r>
     </w:p>
-    <w:p>
+    <w:p w14:noSpellErr="1">
       <w:pPr>
         <w:ind w:left="576"/>
         <w:rPr>
@@ -6434,7 +6561,7 @@
         <w:t>12. The Business inputs Transport company.</w:t>
       </w:r>
     </w:p>
-    <w:p>
+    <w:p w14:noSpellErr="1">
       <w:pPr>
         <w:ind w:left="576"/>
         <w:rPr>
@@ -6448,7 +6575,7 @@
         <w:t>13. The Business inputs pickup location and time.</w:t>
       </w:r>
     </w:p>
-    <w:p>
+    <w:p w14:noSpellErr="1">
       <w:pPr>
         <w:ind w:left="576"/>
         <w:rPr>
@@ -6462,7 +6589,7 @@
         <w:t>14. The Business inputs drop-off location (if different from event)</w:t>
       </w:r>
     </w:p>
-    <w:p>
+    <w:p w14:noSpellErr="1">
       <w:pPr>
         <w:ind w:left="576"/>
         <w:rPr>
@@ -6476,7 +6603,7 @@
         <w:t>15. The Business inputs return pickup location (if different from event) and time.</w:t>
       </w:r>
     </w:p>
-    <w:p>
+    <w:p w14:noSpellErr="1">
       <w:pPr>
         <w:ind w:left="576"/>
         <w:rPr>
@@ -6490,7 +6617,7 @@
         <w:t>16. The Business inputs return drop off (if different from original pick up location).</w:t>
       </w:r>
     </w:p>
-    <w:p>
+    <w:p w14:noSpellErr="1">
       <w:pPr>
         <w:ind w:left="576"/>
         <w:rPr>
@@ -6508,26 +6635,33 @@
           <w:lang w:val="en-GB"/>
         </w:rPr>
         <w:tab/>
+      </w:r>
+      <w:r>
+        <w:rPr>
+          <w:lang w:val="en-GB"/>
+        </w:rPr>
         <w:t>&lt;Returns to Step 13 in Main flow&gt;</w:t>
       </w:r>
     </w:p>
-    <w:p>
+    <w:p w14:noSpellErr="1">
       <w:pPr>
         <w:ind w:left="576"/>
         <w:rPr>
-          <w:b/>
-          <w:lang w:val="en-GB"/>
-        </w:rPr>
-      </w:pPr>
-      <w:r>
-        <w:rPr>
-          <w:b/>
+          <w:b w:val="1"/>
+          <w:bCs w:val="1"/>
+          <w:lang w:val="en-GB"/>
+        </w:rPr>
+      </w:pPr>
+      <w:r>
+        <w:rPr>
+          <w:b w:val="1"/>
+          <w:bCs w:val="1"/>
           <w:lang w:val="en-GB"/>
         </w:rPr>
         <w:t>Exceptional flow</w:t>
       </w:r>
     </w:p>
-    <w:p>
+    <w:p w14:noSpellErr="1">
       <w:pPr>
         <w:ind w:left="576"/>
         <w:rPr>
@@ -6538,11 +6672,10 @@
         <w:rPr>
           <w:lang w:val="en-GB"/>
         </w:rPr>
-        <w:lastRenderedPageBreak/>
         <w:t xml:space="preserve">E1 : Network connection lost when Business is creating Event </w:t>
       </w:r>
     </w:p>
-    <w:p>
+    <w:p w14:noSpellErr="1">
       <w:pPr>
         <w:numPr>
           <w:ilvl w:val="0"/>
@@ -6559,7 +6692,7 @@
         <w:t>The System is unable to connect to the Server or the Internet due to (e.g.) Server being upgraded.</w:t>
       </w:r>
     </w:p>
-    <w:p>
+    <w:p w14:noSpellErr="1">
       <w:pPr>
         <w:numPr>
           <w:ilvl w:val="0"/>
@@ -6576,7 +6709,7 @@
         <w:t>The System saves the current page and the inputs from the Business.</w:t>
       </w:r>
     </w:p>
-    <w:p>
+    <w:p w14:noSpellErr="1">
       <w:pPr>
         <w:numPr>
           <w:ilvl w:val="0"/>
@@ -6593,7 +6726,7 @@
         <w:t>The System send an email to Admin with error message.</w:t>
       </w:r>
     </w:p>
-    <w:p>
+    <w:p w14:noSpellErr="1">
       <w:pPr>
         <w:numPr>
           <w:ilvl w:val="0"/>
@@ -6610,7 +6743,7 @@
         <w:t>Business is logged out by System.</w:t>
       </w:r>
     </w:p>
-    <w:p>
+    <w:p w14:noSpellErr="1">
       <w:pPr>
         <w:numPr>
           <w:ilvl w:val="0"/>
@@ -6627,7 +6760,7 @@
         <w:t>Network connectivity returns.</w:t>
       </w:r>
     </w:p>
-    <w:p>
+    <w:p w14:noSpellErr="1">
       <w:pPr>
         <w:numPr>
           <w:ilvl w:val="0"/>
@@ -6644,7 +6777,7 @@
         <w:t xml:space="preserve">Business logs back in. </w:t>
       </w:r>
     </w:p>
-    <w:p>
+    <w:p w14:noSpellErr="1">
       <w:pPr>
         <w:numPr>
           <w:ilvl w:val="0"/>
@@ -6661,7 +6794,7 @@
         <w:t>System displays the page the Business was on.</w:t>
       </w:r>
     </w:p>
-    <w:p>
+    <w:p w14:noSpellErr="1">
       <w:pPr>
         <w:numPr>
           <w:ilvl w:val="0"/>
@@ -6686,65 +6819,69 @@
         </w:rPr>
       </w:pPr>
     </w:p>
-    <w:p>
+    <w:p w14:noSpellErr="1">
       <w:pPr>
         <w:ind w:left="576"/>
         <w:rPr>
+          <w:b w:val="1"/>
+          <w:bCs w:val="1"/>
+          <w:lang w:val="en-GB"/>
+        </w:rPr>
+      </w:pPr>
+      <w:r>
+        <w:rPr>
+          <w:b w:val="1"/>
+          <w:bCs w:val="1"/>
+          <w:lang w:val="en-GB"/>
+        </w:rPr>
+        <w:t>Termination</w:t>
+      </w:r>
+    </w:p>
+    <w:p w14:noSpellErr="1">
+      <w:pPr>
+        <w:ind w:left="576"/>
+        <w:rPr>
+          <w:lang w:val="en-GB"/>
+        </w:rPr>
+      </w:pPr>
+      <w:r>
+        <w:rPr>
+          <w:lang w:val="en-GB"/>
+        </w:rPr>
+        <w:t>This use case is terminated when the Admin has posted the Event.</w:t>
+      </w:r>
+    </w:p>
+    <w:p>
+      <w:pPr>
+        <w:ind w:left="576"/>
+        <w:rPr>
           <w:b/>
           <w:lang w:val="en-GB"/>
         </w:rPr>
       </w:pPr>
-      <w:r>
-        <w:rPr>
-          <w:b/>
-          <w:lang w:val="en-GB"/>
-        </w:rPr>
-        <w:t>Termination</w:t>
-      </w:r>
-    </w:p>
-    <w:p>
+    </w:p>
+    <w:p w14:noSpellErr="1">
       <w:pPr>
         <w:ind w:left="576"/>
         <w:rPr>
-          <w:lang w:val="en-GB"/>
-        </w:rPr>
-      </w:pPr>
-      <w:r>
-        <w:rPr>
-          <w:lang w:val="en-GB"/>
-        </w:rPr>
-        <w:t>This use case is terminated when the Admin has posted the Event.</w:t>
-      </w:r>
-    </w:p>
-    <w:p>
+          <w:b w:val="1"/>
+          <w:bCs w:val="1"/>
+          <w:lang w:val="en-GB"/>
+        </w:rPr>
+      </w:pPr>
+      <w:r>
+        <w:rPr>
+          <w:b w:val="1"/>
+          <w:bCs w:val="1"/>
+          <w:lang w:val="en-GB"/>
+        </w:rPr>
+        <w:t>Post condition</w:t>
+      </w:r>
+    </w:p>
+    <w:p w14:noSpellErr="1">
       <w:pPr>
         <w:ind w:left="576"/>
         <w:rPr>
-          <w:b/>
-          <w:lang w:val="en-GB"/>
-        </w:rPr>
-      </w:pPr>
-    </w:p>
-    <w:p>
-      <w:pPr>
-        <w:ind w:left="576"/>
-        <w:rPr>
-          <w:b/>
-          <w:lang w:val="en-GB"/>
-        </w:rPr>
-      </w:pPr>
-      <w:r>
-        <w:rPr>
-          <w:b/>
-          <w:lang w:val="en-GB"/>
-        </w:rPr>
-        <w:t>Post condition</w:t>
-      </w:r>
-    </w:p>
-    <w:p>
-      <w:pPr>
-        <w:ind w:left="576"/>
-        <w:rPr>
           <w:lang w:val="en-GB"/>
         </w:rPr>
       </w:pPr>
@@ -6755,26 +6892,29 @@
         <w:t>The system goes into a wait state and is ready for input, or for the Admin or Business to sign out of their account.</w:t>
       </w:r>
     </w:p>
-    <w:p>
+    <w:p w14:noSpellErr="1">
       <w:pPr>
         <w:pStyle w:val="Heading3"/>
         <w:tabs>
           <w:tab w:val="num" w:pos="1656"/>
         </w:tabs>
         <w:spacing w:line="240" w:lineRule="auto"/>
-      </w:pPr>
-      <w:bookmarkStart w:id="24" w:name="_Toc316977401"/>
-      <w:bookmarkStart w:id="25" w:name="_Toc501536607"/>
-      <w:r>
+        <w:rPr/>
+      </w:pPr>
+      <w:bookmarkStart w:name="_Toc316977401" w:id="24"/>
+      <w:bookmarkStart w:name="_Toc501536607" w:id="25"/>
+      <w:r>
+        <w:rPr/>
         <w:t xml:space="preserve">Requirement </w:t>
       </w:r>
+      <w:r>
+        <w:rPr/>
+        <w:t>2: Search Events</w:t>
+      </w:r>
       <w:bookmarkEnd w:id="24"/>
-      <w:r>
-        <w:t>2: Search Events</w:t>
-      </w:r>
       <w:bookmarkEnd w:id="25"/>
     </w:p>
-    <w:p>
+    <w:p w14:noSpellErr="1">
       <w:pPr>
         <w:pStyle w:val="Heading4"/>
         <w:keepLines w:val="0"/>
@@ -6783,22 +6923,26 @@
         </w:tabs>
         <w:spacing w:before="240" w:after="60" w:line="240" w:lineRule="auto"/>
         <w:ind w:left="862" w:hanging="862"/>
-      </w:pPr>
-      <w:bookmarkStart w:id="26" w:name="_Hlk501533744"/>
-      <w:r>
+        <w:rPr/>
+      </w:pPr>
+      <w:bookmarkStart w:name="_Hlk501533744" w:id="26"/>
+      <w:r>
+        <w:rPr/>
         <w:t>Description &amp; Priority</w:t>
       </w:r>
     </w:p>
     <w:bookmarkEnd w:id="26"/>
-    <w:p>
-      <w:r>
+    <w:p w14:noSpellErr="1">
+      <w:r>
+        <w:rPr/>
         <w:t>Search Events is where a Customer can search for events within the Web Application. This is a very important part of the Application, as without it, Customers would not be able to proceed to booking events</w:t>
       </w:r>
       <w:r>
+        <w:rPr/>
         <w:t>.</w:t>
       </w:r>
     </w:p>
-    <w:p>
+    <w:p w14:noSpellErr="1">
       <w:pPr>
         <w:pStyle w:val="Heading4"/>
         <w:keepLines w:val="0"/>
@@ -6807,12 +6951,14 @@
         </w:tabs>
         <w:spacing w:before="240" w:after="60" w:line="240" w:lineRule="auto"/>
         <w:ind w:left="862" w:hanging="862"/>
-      </w:pPr>
-      <w:r>
+        <w:rPr/>
+      </w:pPr>
+      <w:r>
+        <w:rPr/>
         <w:t xml:space="preserve">Use Case </w:t>
       </w:r>
     </w:p>
-    <w:p>
+    <w:p w14:noSpellErr="1">
       <w:pPr>
         <w:ind w:left="576"/>
         <w:rPr>
@@ -6826,23 +6972,25 @@
         <w:t>Search Events</w:t>
       </w:r>
     </w:p>
-    <w:p>
+    <w:p w14:noSpellErr="1">
       <w:pPr>
         <w:ind w:left="576"/>
         <w:rPr>
-          <w:b/>
-          <w:lang w:val="en-GB"/>
-        </w:rPr>
-      </w:pPr>
-      <w:r>
-        <w:rPr>
-          <w:b/>
+          <w:b w:val="1"/>
+          <w:bCs w:val="1"/>
+          <w:lang w:val="en-GB"/>
+        </w:rPr>
+      </w:pPr>
+      <w:r>
+        <w:rPr>
+          <w:b w:val="1"/>
+          <w:bCs w:val="1"/>
           <w:lang w:val="en-GB"/>
         </w:rPr>
         <w:t>Scope</w:t>
       </w:r>
     </w:p>
-    <w:p>
+    <w:p w14:noSpellErr="1">
       <w:pPr>
         <w:ind w:left="576"/>
         <w:rPr>
@@ -6853,11 +7001,10 @@
         <w:rPr>
           <w:lang w:val="en-GB"/>
         </w:rPr>
-        <w:lastRenderedPageBreak/>
         <w:t xml:space="preserve">The scope of this use case is allowing Customers to search for events by searching via text and Google Maps. When the Customer selects an Event they wish to attend, the use case ends. </w:t>
       </w:r>
     </w:p>
-    <w:p>
+    <w:p w14:noSpellErr="1">
       <w:pPr>
         <w:ind w:left="576"/>
         <w:rPr>
@@ -6866,13 +7013,14 @@
       </w:pPr>
       <w:r>
         <w:rPr>
-          <w:b/>
+          <w:b w:val="1"/>
+          <w:bCs w:val="1"/>
           <w:lang w:val="en-GB"/>
         </w:rPr>
         <w:t>Description</w:t>
       </w:r>
     </w:p>
-    <w:p>
+    <w:p w14:noSpellErr="1">
       <w:pPr>
         <w:ind w:left="576"/>
         <w:rPr>
@@ -6886,39 +7034,43 @@
         <w:t>This use case describes the how the Customer will input text and/or select a location from Google Maps. Nearby events will show on the map for the Customer to select.</w:t>
       </w:r>
     </w:p>
-    <w:p>
+    <w:p w14:noSpellErr="1">
       <w:pPr>
         <w:ind w:left="576"/>
         <w:rPr>
-          <w:b/>
-          <w:lang w:val="en-GB"/>
-        </w:rPr>
-      </w:pPr>
-      <w:r>
-        <w:rPr>
-          <w:b/>
+          <w:b w:val="1"/>
+          <w:bCs w:val="1"/>
+          <w:lang w:val="en-GB"/>
+        </w:rPr>
+      </w:pPr>
+      <w:r>
+        <w:rPr>
+          <w:b w:val="1"/>
+          <w:bCs w:val="1"/>
           <w:lang w:val="en-GB"/>
         </w:rPr>
         <w:t>Flow Description</w:t>
       </w:r>
     </w:p>
-    <w:p>
+    <w:p w14:noSpellErr="1">
       <w:pPr>
         <w:ind w:left="576"/>
         <w:rPr>
-          <w:b/>
-          <w:lang w:val="en-GB"/>
-        </w:rPr>
-      </w:pPr>
-      <w:r>
-        <w:rPr>
-          <w:b/>
+          <w:b w:val="1"/>
+          <w:bCs w:val="1"/>
+          <w:lang w:val="en-GB"/>
+        </w:rPr>
+      </w:pPr>
+      <w:r>
+        <w:rPr>
+          <w:b w:val="1"/>
+          <w:bCs w:val="1"/>
           <w:lang w:val="en-GB"/>
         </w:rPr>
         <w:t>Precondition</w:t>
       </w:r>
     </w:p>
-    <w:p>
+    <w:p w14:noSpellErr="1">
       <w:pPr>
         <w:numPr>
           <w:ilvl w:val="0"/>
@@ -6935,7 +7087,7 @@
         <w:t>The Customer is logged in</w:t>
       </w:r>
     </w:p>
-    <w:p>
+    <w:p w14:noSpellErr="1">
       <w:pPr>
         <w:numPr>
           <w:ilvl w:val="0"/>
@@ -6952,7 +7104,7 @@
         <w:t>Guest account is defined as a Customer. Guest accounts are given the username “Guest” followed by a random, unique number, e.g. Guest5256</w:t>
       </w:r>
     </w:p>
-    <w:p>
+    <w:p w14:noSpellErr="1">
       <w:pPr>
         <w:numPr>
           <w:ilvl w:val="0"/>
@@ -6969,7 +7121,7 @@
         <w:t xml:space="preserve">The network connectivity between the Web Application and the Server and/or Internet is connected. </w:t>
       </w:r>
     </w:p>
-    <w:p>
+    <w:p w14:noSpellErr="1">
       <w:pPr>
         <w:numPr>
           <w:ilvl w:val="0"/>
@@ -6986,7 +7138,7 @@
         <w:t>The user’s location is pre-set</w:t>
       </w:r>
     </w:p>
-    <w:p>
+    <w:p w14:noSpellErr="1">
       <w:pPr>
         <w:numPr>
           <w:ilvl w:val="0"/>
@@ -7003,7 +7155,7 @@
         <w:t>“Search page” is where the System shows the following buttons: “Search events” and “Your events”. Other buttons are present but not important for this Use Case.</w:t>
       </w:r>
     </w:p>
-    <w:p>
+    <w:p w14:noSpellErr="1">
       <w:pPr>
         <w:numPr>
           <w:ilvl w:val="0"/>
@@ -7020,7 +7172,7 @@
         <w:t>“Maps page” is where an embedded, interactive Google Maps map with markers or nearby events is shown along with a short list of the most popular apps.</w:t>
       </w:r>
     </w:p>
-    <w:p>
+    <w:p w14:noSpellErr="1">
       <w:pPr>
         <w:numPr>
           <w:ilvl w:val="0"/>
@@ -7037,7 +7189,7 @@
         <w:t>“Event page” is where information about an Event is shown for the Customer. It also contains “Return” and “Book” buttons.</w:t>
       </w:r>
     </w:p>
-    <w:p>
+    <w:p w14:noSpellErr="1">
       <w:pPr>
         <w:numPr>
           <w:ilvl w:val="0"/>
@@ -7054,23 +7206,25 @@
         <w:t>It is assumed that the Customer can only book one Event per booking or “transaction”.</w:t>
       </w:r>
     </w:p>
-    <w:p>
+    <w:p w14:noSpellErr="1">
       <w:pPr>
         <w:ind w:left="576"/>
         <w:rPr>
-          <w:b/>
-          <w:lang w:val="en-GB"/>
-        </w:rPr>
-      </w:pPr>
-      <w:r>
-        <w:rPr>
-          <w:b/>
+          <w:b w:val="1"/>
+          <w:bCs w:val="1"/>
+          <w:lang w:val="en-GB"/>
+        </w:rPr>
+      </w:pPr>
+      <w:r>
+        <w:rPr>
+          <w:b w:val="1"/>
+          <w:bCs w:val="1"/>
           <w:lang w:val="en-GB"/>
         </w:rPr>
         <w:t>Activation</w:t>
       </w:r>
     </w:p>
-    <w:p>
+    <w:p w14:noSpellErr="1">
       <w:pPr>
         <w:ind w:left="576"/>
         <w:rPr>
@@ -7081,27 +7235,28 @@
         <w:rPr>
           <w:lang w:val="en-GB"/>
         </w:rPr>
-        <w:lastRenderedPageBreak/>
         <w:t>This use case starts when a Customer taps “Search Events” within the Application.</w:t>
       </w:r>
     </w:p>
-    <w:p>
+    <w:p w14:noSpellErr="1">
       <w:pPr>
         <w:ind w:left="576"/>
         <w:rPr>
-          <w:b/>
-          <w:lang w:val="en-GB"/>
-        </w:rPr>
-      </w:pPr>
-      <w:r>
-        <w:rPr>
-          <w:b/>
+          <w:b w:val="1"/>
+          <w:bCs w:val="1"/>
+          <w:lang w:val="en-GB"/>
+        </w:rPr>
+      </w:pPr>
+      <w:r>
+        <w:rPr>
+          <w:b w:val="1"/>
+          <w:bCs w:val="1"/>
           <w:lang w:val="en-GB"/>
         </w:rPr>
         <w:t>Main flow</w:t>
       </w:r>
     </w:p>
-    <w:p>
+    <w:p w14:noSpellErr="1">
       <w:pPr>
         <w:numPr>
           <w:ilvl w:val="0"/>
@@ -7118,7 +7273,7 @@
         <w:t>The System identifies that the Customer is logged in and that the network remains connected.</w:t>
       </w:r>
     </w:p>
-    <w:p>
+    <w:p w14:noSpellErr="1">
       <w:pPr>
         <w:numPr>
           <w:ilvl w:val="0"/>
@@ -7135,7 +7290,7 @@
         <w:t xml:space="preserve">System displays buttons on “Search page”. </w:t>
       </w:r>
     </w:p>
-    <w:p>
+    <w:p w14:noSpellErr="1">
       <w:pPr>
         <w:numPr>
           <w:ilvl w:val="0"/>
@@ -7152,7 +7307,7 @@
         <w:t>The Customer taps “Search events”.</w:t>
       </w:r>
     </w:p>
-    <w:p>
+    <w:p w14:noSpellErr="1">
       <w:pPr>
         <w:numPr>
           <w:ilvl w:val="0"/>
@@ -7169,7 +7324,7 @@
         <w:t>The System changes page to “Maps page”. &lt;See E1&gt;</w:t>
       </w:r>
     </w:p>
-    <w:p>
+    <w:p w14:noSpellErr="1">
       <w:pPr>
         <w:numPr>
           <w:ilvl w:val="0"/>
@@ -7186,7 +7341,7 @@
         <w:t>Customer selects an event from the list or select a marker on the map.</w:t>
       </w:r>
     </w:p>
-    <w:p>
+    <w:p w14:noSpellErr="1">
       <w:pPr>
         <w:numPr>
           <w:ilvl w:val="0"/>
@@ -7203,7 +7358,7 @@
         <w:t>System shows Event Page.</w:t>
       </w:r>
     </w:p>
-    <w:p>
+    <w:p w14:noSpellErr="1">
       <w:pPr>
         <w:ind w:left="576"/>
         <w:rPr>
@@ -7217,7 +7372,7 @@
         <w:t>&lt;See A1&gt;</w:t>
       </w:r>
     </w:p>
-    <w:p>
+    <w:p w14:noSpellErr="1">
       <w:pPr>
         <w:numPr>
           <w:ilvl w:val="0"/>
@@ -7234,23 +7389,25 @@
         <w:t>Customer selects “Book”. Customer has successfully searched for an event</w:t>
       </w:r>
     </w:p>
-    <w:p>
+    <w:p w14:noSpellErr="1">
       <w:pPr>
         <w:ind w:left="576"/>
         <w:rPr>
-          <w:b/>
-          <w:lang w:val="en-GB"/>
-        </w:rPr>
-      </w:pPr>
-      <w:r>
-        <w:rPr>
-          <w:b/>
+          <w:b w:val="1"/>
+          <w:bCs w:val="1"/>
+          <w:lang w:val="en-GB"/>
+        </w:rPr>
+      </w:pPr>
+      <w:r>
+        <w:rPr>
+          <w:b w:val="1"/>
+          <w:bCs w:val="1"/>
           <w:lang w:val="en-GB"/>
         </w:rPr>
         <w:t>Alternate flow</w:t>
       </w:r>
     </w:p>
-    <w:p>
+    <w:p w14:noSpellErr="1">
       <w:pPr>
         <w:ind w:left="576"/>
         <w:rPr>
@@ -7264,7 +7421,7 @@
         <w:t>A1 : Customer does not like Event, searches for another one.</w:t>
       </w:r>
     </w:p>
-    <w:p>
+    <w:p w14:noSpellErr="1">
       <w:pPr>
         <w:numPr>
           <w:ilvl w:val="0"/>
@@ -7281,7 +7438,7 @@
         <w:t>The Customer selects “Return”</w:t>
       </w:r>
     </w:p>
-    <w:p>
+    <w:p w14:noSpellErr="1">
       <w:pPr>
         <w:ind w:left="576"/>
         <w:rPr>
@@ -7303,23 +7460,25 @@
         </w:rPr>
       </w:pPr>
     </w:p>
-    <w:p>
+    <w:p w14:noSpellErr="1">
       <w:pPr>
         <w:ind w:left="576"/>
         <w:rPr>
-          <w:b/>
-          <w:lang w:val="en-GB"/>
-        </w:rPr>
-      </w:pPr>
-      <w:r>
-        <w:rPr>
-          <w:b/>
+          <w:b w:val="1"/>
+          <w:bCs w:val="1"/>
+          <w:lang w:val="en-GB"/>
+        </w:rPr>
+      </w:pPr>
+      <w:r>
+        <w:rPr>
+          <w:b w:val="1"/>
+          <w:bCs w:val="1"/>
           <w:lang w:val="en-GB"/>
         </w:rPr>
         <w:t>Exceptional flow</w:t>
       </w:r>
     </w:p>
-    <w:p>
+    <w:p w14:noSpellErr="1">
       <w:pPr>
         <w:ind w:left="576"/>
         <w:rPr>
@@ -7333,7 +7492,7 @@
         <w:t>E1 : Google Maps server down</w:t>
       </w:r>
     </w:p>
-    <w:p>
+    <w:p w14:noSpellErr="1">
       <w:pPr>
         <w:numPr>
           <w:ilvl w:val="0"/>
@@ -7350,7 +7509,7 @@
         <w:t>System displays message “Cannot connect to Google Maps”.</w:t>
       </w:r>
     </w:p>
-    <w:p>
+    <w:p w14:noSpellErr="1">
       <w:pPr>
         <w:numPr>
           <w:ilvl w:val="0"/>
@@ -7367,7 +7526,7 @@
         <w:t>System removes Map and gives list of local towns/cities.</w:t>
       </w:r>
     </w:p>
-    <w:p>
+    <w:p w14:noSpellErr="1">
       <w:pPr>
         <w:numPr>
           <w:ilvl w:val="0"/>
@@ -7384,7 +7543,7 @@
         <w:t>System keeps checking for Google Maps connection</w:t>
       </w:r>
     </w:p>
-    <w:p>
+    <w:p w14:noSpellErr="1">
       <w:pPr>
         <w:ind w:left="576"/>
         <w:rPr>
@@ -7406,65 +7565,69 @@
         </w:rPr>
       </w:pPr>
     </w:p>
-    <w:p>
+    <w:p w14:noSpellErr="1">
       <w:pPr>
         <w:ind w:left="576"/>
         <w:rPr>
+          <w:b w:val="1"/>
+          <w:bCs w:val="1"/>
+          <w:lang w:val="en-GB"/>
+        </w:rPr>
+      </w:pPr>
+      <w:r>
+        <w:rPr>
+          <w:b w:val="1"/>
+          <w:bCs w:val="1"/>
+          <w:lang w:val="en-GB"/>
+        </w:rPr>
+        <w:t>Termination</w:t>
+      </w:r>
+    </w:p>
+    <w:p w14:noSpellErr="1">
+      <w:pPr>
+        <w:ind w:left="576"/>
+        <w:rPr>
+          <w:lang w:val="en-GB"/>
+        </w:rPr>
+      </w:pPr>
+      <w:r>
+        <w:rPr>
+          <w:lang w:val="en-GB"/>
+        </w:rPr>
+        <w:t xml:space="preserve">When the Customer selects “Book”, this Use Case ends. </w:t>
+      </w:r>
+    </w:p>
+    <w:p>
+      <w:pPr>
+        <w:ind w:left="576"/>
+        <w:rPr>
           <w:b/>
           <w:lang w:val="en-GB"/>
         </w:rPr>
       </w:pPr>
-      <w:r>
-        <w:rPr>
-          <w:b/>
-          <w:lang w:val="en-GB"/>
-        </w:rPr>
-        <w:t>Termination</w:t>
-      </w:r>
-    </w:p>
-    <w:p>
+    </w:p>
+    <w:p w14:noSpellErr="1">
       <w:pPr>
         <w:ind w:left="576"/>
         <w:rPr>
-          <w:lang w:val="en-GB"/>
-        </w:rPr>
-      </w:pPr>
-      <w:r>
-        <w:rPr>
-          <w:lang w:val="en-GB"/>
-        </w:rPr>
-        <w:t xml:space="preserve">When the Customer selects “Book”, this Use Case ends. </w:t>
-      </w:r>
-    </w:p>
-    <w:p>
+          <w:b w:val="1"/>
+          <w:bCs w:val="1"/>
+          <w:lang w:val="en-GB"/>
+        </w:rPr>
+      </w:pPr>
+      <w:r>
+        <w:rPr>
+          <w:b w:val="1"/>
+          <w:bCs w:val="1"/>
+          <w:lang w:val="en-GB"/>
+        </w:rPr>
+        <w:t>Post condition</w:t>
+      </w:r>
+    </w:p>
+    <w:p w14:noSpellErr="1">
       <w:pPr>
         <w:ind w:left="576"/>
         <w:rPr>
-          <w:b/>
-          <w:lang w:val="en-GB"/>
-        </w:rPr>
-      </w:pPr>
-    </w:p>
-    <w:p>
-      <w:pPr>
-        <w:ind w:left="576"/>
-        <w:rPr>
-          <w:b/>
-          <w:lang w:val="en-GB"/>
-        </w:rPr>
-      </w:pPr>
-      <w:r>
-        <w:rPr>
-          <w:b/>
-          <w:lang w:val="en-GB"/>
-        </w:rPr>
-        <w:t>Post condition</w:t>
-      </w:r>
-    </w:p>
-    <w:p>
-      <w:pPr>
-        <w:ind w:left="576"/>
-        <w:rPr>
           <w:lang w:val="en-GB"/>
         </w:rPr>
       </w:pPr>
@@ -7475,15 +7638,15 @@
         <w:t>The System waits for Customer input.</w:t>
       </w:r>
     </w:p>
-    <w:p>
+    <w:p w14:noSpellErr="1">
       <w:pPr>
         <w:pStyle w:val="Heading3"/>
         <w:rPr>
           <w:lang w:val="en-GB"/>
         </w:rPr>
       </w:pPr>
-      <w:bookmarkStart w:id="27" w:name="_Toc495830231"/>
-      <w:bookmarkStart w:id="28" w:name="_Toc501536608"/>
+      <w:bookmarkStart w:name="_Toc495830231" w:id="27"/>
+      <w:bookmarkStart w:name="_Toc501536608" w:id="28"/>
       <w:r>
         <w:rPr>
           <w:lang w:val="en-GB"/>
@@ -7493,7 +7656,7 @@
       <w:bookmarkEnd w:id="27"/>
       <w:bookmarkEnd w:id="28"/>
     </w:p>
-    <w:p>
+    <w:p w14:noSpellErr="1">
       <w:pPr>
         <w:pStyle w:val="Heading4"/>
         <w:keepLines w:val="0"/>
@@ -7502,12 +7665,14 @@
         </w:tabs>
         <w:spacing w:before="240" w:after="60" w:line="240" w:lineRule="auto"/>
         <w:ind w:left="862" w:hanging="862"/>
-      </w:pPr>
-      <w:r>
+        <w:rPr/>
+      </w:pPr>
+      <w:r>
+        <w:rPr/>
         <w:t>Description &amp; Priority</w:t>
       </w:r>
     </w:p>
-    <w:p>
+    <w:p w14:noSpellErr="1">
       <w:pPr>
         <w:ind w:left="576"/>
         <w:rPr>
@@ -7521,7 +7686,7 @@
         <w:t>Customer account is where a Customer can create an account. It is not necessary for a Customer to create an account, but it is a useful tool.</w:t>
       </w:r>
     </w:p>
-    <w:p>
+    <w:p w14:noSpellErr="1">
       <w:pPr>
         <w:pStyle w:val="Heading4"/>
         <w:keepLines w:val="0"/>
@@ -7530,16 +7695,19 @@
         </w:tabs>
         <w:spacing w:before="240" w:after="60" w:line="240" w:lineRule="auto"/>
         <w:ind w:left="862" w:hanging="862"/>
-      </w:pPr>
-      <w:r>
+        <w:rPr/>
+      </w:pPr>
+      <w:r>
+        <w:rPr/>
         <w:t>Use Case</w:t>
       </w:r>
     </w:p>
-    <w:p>
+    <w:p w14:noSpellErr="1">
       <w:pPr>
         <w:ind w:left="576"/>
         <w:rPr>
-          <w:b/>
+          <w:b w:val="1"/>
+          <w:bCs w:val="1"/>
           <w:lang w:val="en-GB"/>
         </w:rPr>
       </w:pPr>
@@ -7551,29 +7719,32 @@
       </w:r>
       <w:r>
         <w:rPr>
-          <w:b/>
+          <w:b w:val="1"/>
+          <w:bCs w:val="1"/>
           <w:lang w:val="en-GB"/>
         </w:rPr>
         <w:t xml:space="preserve"> </w:t>
       </w:r>
     </w:p>
-    <w:p>
+    <w:p w14:noSpellErr="1">
       <w:pPr>
         <w:ind w:left="576"/>
         <w:rPr>
-          <w:b/>
-          <w:lang w:val="en-GB"/>
-        </w:rPr>
-      </w:pPr>
-      <w:r>
-        <w:rPr>
-          <w:b/>
+          <w:b w:val="1"/>
+          <w:bCs w:val="1"/>
+          <w:lang w:val="en-GB"/>
+        </w:rPr>
+      </w:pPr>
+      <w:r>
+        <w:rPr>
+          <w:b w:val="1"/>
+          <w:bCs w:val="1"/>
           <w:lang w:val="en-GB"/>
         </w:rPr>
         <w:t>Scope</w:t>
       </w:r>
     </w:p>
-    <w:p>
+    <w:p w14:noSpellErr="1">
       <w:pPr>
         <w:ind w:left="576"/>
         <w:rPr>
@@ -7599,7 +7770,7 @@
         <w:t xml:space="preserve"> Customers to create an account. </w:t>
       </w:r>
     </w:p>
-    <w:p>
+    <w:p w14:noSpellErr="1">
       <w:pPr>
         <w:ind w:left="576"/>
         <w:rPr>
@@ -7608,13 +7779,14 @@
       </w:pPr>
       <w:r>
         <w:rPr>
-          <w:b/>
+          <w:b w:val="1"/>
+          <w:bCs w:val="1"/>
           <w:lang w:val="en-GB"/>
         </w:rPr>
         <w:t>Description</w:t>
       </w:r>
     </w:p>
-    <w:p>
+    <w:p w14:noSpellErr="1">
       <w:pPr>
         <w:ind w:left="576"/>
         <w:rPr>
@@ -7628,39 +7800,43 @@
         <w:t xml:space="preserve">This use case describes the how the Customer is able to create an account. If the Customer is a Guest, they can create an account from any page, e.g. Events Page, Booking Page, etc. </w:t>
       </w:r>
     </w:p>
-    <w:p>
+    <w:p w14:noSpellErr="1">
       <w:pPr>
         <w:ind w:left="576"/>
         <w:rPr>
-          <w:b/>
-          <w:lang w:val="en-GB"/>
-        </w:rPr>
-      </w:pPr>
-      <w:r>
-        <w:rPr>
-          <w:b/>
+          <w:b w:val="1"/>
+          <w:bCs w:val="1"/>
+          <w:lang w:val="en-GB"/>
+        </w:rPr>
+      </w:pPr>
+      <w:r>
+        <w:rPr>
+          <w:b w:val="1"/>
+          <w:bCs w:val="1"/>
           <w:lang w:val="en-GB"/>
         </w:rPr>
         <w:t>Flow Description</w:t>
       </w:r>
     </w:p>
-    <w:p>
+    <w:p w14:noSpellErr="1">
       <w:pPr>
         <w:ind w:left="576"/>
         <w:rPr>
-          <w:b/>
-          <w:lang w:val="en-GB"/>
-        </w:rPr>
-      </w:pPr>
-      <w:r>
-        <w:rPr>
-          <w:b/>
+          <w:b w:val="1"/>
+          <w:bCs w:val="1"/>
+          <w:lang w:val="en-GB"/>
+        </w:rPr>
+      </w:pPr>
+      <w:r>
+        <w:rPr>
+          <w:b w:val="1"/>
+          <w:bCs w:val="1"/>
           <w:lang w:val="en-GB"/>
         </w:rPr>
         <w:t>Precondition</w:t>
       </w:r>
     </w:p>
-    <w:p>
+    <w:p w14:noSpellErr="1">
       <w:pPr>
         <w:numPr>
           <w:ilvl w:val="0"/>
@@ -7677,7 +7853,7 @@
         <w:t>The network/Internet is connected.</w:t>
       </w:r>
     </w:p>
-    <w:p>
+    <w:p w14:noSpellErr="1">
       <w:pPr>
         <w:numPr>
           <w:ilvl w:val="0"/>
@@ -7694,23 +7870,25 @@
         <w:t>Create Customer Account page is a page where a Customer can input their information.</w:t>
       </w:r>
     </w:p>
-    <w:p>
+    <w:p w14:noSpellErr="1">
       <w:pPr>
         <w:ind w:left="576"/>
         <w:rPr>
-          <w:b/>
-          <w:lang w:val="en-GB"/>
-        </w:rPr>
-      </w:pPr>
-      <w:r>
-        <w:rPr>
-          <w:b/>
+          <w:b w:val="1"/>
+          <w:bCs w:val="1"/>
+          <w:lang w:val="en-GB"/>
+        </w:rPr>
+      </w:pPr>
+      <w:r>
+        <w:rPr>
+          <w:b w:val="1"/>
+          <w:bCs w:val="1"/>
           <w:lang w:val="en-GB"/>
         </w:rPr>
         <w:t>Activation</w:t>
       </w:r>
     </w:p>
-    <w:p>
+    <w:p w14:noSpellErr="1">
       <w:pPr>
         <w:ind w:left="576"/>
         <w:rPr>
@@ -7721,27 +7899,28 @@
         <w:rPr>
           <w:lang w:val="en-GB"/>
         </w:rPr>
-        <w:lastRenderedPageBreak/>
         <w:t>This use case stars when a Customer selects “Sign up” from the main page.</w:t>
       </w:r>
     </w:p>
-    <w:p>
+    <w:p w14:noSpellErr="1">
       <w:pPr>
         <w:ind w:left="576"/>
         <w:rPr>
-          <w:b/>
-          <w:lang w:val="en-GB"/>
-        </w:rPr>
-      </w:pPr>
-      <w:r>
-        <w:rPr>
-          <w:b/>
+          <w:b w:val="1"/>
+          <w:bCs w:val="1"/>
+          <w:lang w:val="en-GB"/>
+        </w:rPr>
+      </w:pPr>
+      <w:r>
+        <w:rPr>
+          <w:b w:val="1"/>
+          <w:bCs w:val="1"/>
           <w:lang w:val="en-GB"/>
         </w:rPr>
         <w:t>Main flow</w:t>
       </w:r>
     </w:p>
-    <w:p>
+    <w:p w14:noSpellErr="1">
       <w:pPr>
         <w:ind w:left="576"/>
         <w:rPr>
@@ -7755,7 +7934,7 @@
         <w:t>&lt;See A1&gt;</w:t>
       </w:r>
     </w:p>
-    <w:p>
+    <w:p w14:noSpellErr="1">
       <w:pPr>
         <w:numPr>
           <w:ilvl w:val="0"/>
@@ -7772,7 +7951,7 @@
         <w:t>Customer selects “Sign up” from the Main Page.</w:t>
       </w:r>
     </w:p>
-    <w:p>
+    <w:p w14:noSpellErr="1">
       <w:pPr>
         <w:numPr>
           <w:ilvl w:val="0"/>
@@ -7789,7 +7968,7 @@
         <w:t>System displays “Create Customer Account” page.</w:t>
       </w:r>
     </w:p>
-    <w:p>
+    <w:p w14:noSpellErr="1">
       <w:pPr>
         <w:numPr>
           <w:ilvl w:val="0"/>
@@ -7806,7 +7985,7 @@
         <w:t>Customer inputs their name (required)</w:t>
       </w:r>
     </w:p>
-    <w:p>
+    <w:p w14:noSpellErr="1">
       <w:pPr>
         <w:numPr>
           <w:ilvl w:val="0"/>
@@ -7823,7 +8002,7 @@
         <w:t>Customer inputs their address, city</w:t>
       </w:r>
     </w:p>
-    <w:p>
+    <w:p w14:noSpellErr="1">
       <w:pPr>
         <w:numPr>
           <w:ilvl w:val="0"/>
@@ -8224,8 +8403,8 @@
           <w:lang w:val="en-GB"/>
         </w:rPr>
       </w:pPr>
-      <w:bookmarkStart w:id="29" w:name="_Toc495830232"/>
-      <w:bookmarkStart w:id="30" w:name="_Toc501536609"/>
+      <w:bookmarkStart w:name="_Toc495830232" w:id="29"/>
+      <w:bookmarkStart w:name="_Toc501536609" w:id="30"/>
       <w:r>
         <w:rPr>
           <w:lang w:val="en-GB"/>
@@ -8950,8 +9129,8 @@
       <w:pPr>
         <w:pStyle w:val="Heading2"/>
       </w:pPr>
-      <w:bookmarkStart w:id="31" w:name="_Toc316977402"/>
-      <w:bookmarkStart w:id="32" w:name="_Toc501536610"/>
+      <w:bookmarkStart w:name="_Toc316977402" w:id="31"/>
+      <w:bookmarkStart w:name="_Toc501536610" w:id="32"/>
       <w:r>
         <w:t>Non</w:t>
       </w:r>
@@ -8972,8 +9151,8 @@
           <w:lang w:val="en-GB"/>
         </w:rPr>
       </w:pPr>
-      <w:bookmarkStart w:id="33" w:name="_Toc316977403"/>
-      <w:bookmarkStart w:id="34" w:name="_Toc501536611"/>
+      <w:bookmarkStart w:name="_Toc316977403" w:id="33"/>
+      <w:bookmarkStart w:name="_Toc501536611" w:id="34"/>
       <w:r>
         <w:rPr>
           <w:lang w:val="en-GB"/>
@@ -9025,8 +9204,8 @@
           <w:lang w:val="en-GB"/>
         </w:rPr>
       </w:pPr>
-      <w:bookmarkStart w:id="35" w:name="_Toc316977404"/>
-      <w:bookmarkStart w:id="36" w:name="_Toc501536612"/>
+      <w:bookmarkStart w:name="_Toc316977404" w:id="35"/>
+      <w:bookmarkStart w:name="_Toc501536612" w:id="36"/>
       <w:r>
         <w:rPr>
           <w:lang w:val="en-GB"/>
@@ -9074,8 +9253,8 @@
           <w:lang w:val="en-GB"/>
         </w:rPr>
       </w:pPr>
-      <w:bookmarkStart w:id="37" w:name="_Toc316977405"/>
-      <w:bookmarkStart w:id="38" w:name="_Toc501536613"/>
+      <w:bookmarkStart w:name="_Toc316977405" w:id="37"/>
+      <w:bookmarkStart w:name="_Toc501536613" w:id="38"/>
       <w:r>
         <w:rPr>
           <w:lang w:val="en-GB"/>
@@ -9147,8 +9326,8 @@
           <w:lang w:val="en-GB"/>
         </w:rPr>
       </w:pPr>
-      <w:bookmarkStart w:id="39" w:name="_Toc316977406"/>
-      <w:bookmarkStart w:id="40" w:name="_Toc501536614"/>
+      <w:bookmarkStart w:name="_Toc316977406" w:id="39"/>
+      <w:bookmarkStart w:name="_Toc501536614" w:id="40"/>
       <w:r>
         <w:rPr>
           <w:lang w:val="en-GB"/>
@@ -9234,8 +9413,8 @@
           <w:lang w:val="en-GB"/>
         </w:rPr>
       </w:pPr>
-      <w:bookmarkStart w:id="41" w:name="_Toc316977407"/>
-      <w:bookmarkStart w:id="42" w:name="_Toc501536615"/>
+      <w:bookmarkStart w:name="_Toc316977407" w:id="41"/>
+      <w:bookmarkStart w:name="_Toc501536615" w:id="42"/>
       <w:r>
         <w:rPr>
           <w:lang w:val="en-GB"/>
@@ -9270,8 +9449,8 @@
           <w:lang w:val="en-GB"/>
         </w:rPr>
       </w:pPr>
-      <w:bookmarkStart w:id="43" w:name="_Toc316977408"/>
-      <w:bookmarkStart w:id="44" w:name="_Toc501536616"/>
+      <w:bookmarkStart w:name="_Toc316977408" w:id="43"/>
+      <w:bookmarkStart w:name="_Toc501536616" w:id="44"/>
       <w:r>
         <w:rPr>
           <w:lang w:val="en-GB"/>
@@ -9312,6 +9491,11 @@
           <w:lang w:val="en-GB"/>
         </w:rPr>
         <w:tab/>
+      </w:r>
+      <w:r>
+        <w:rPr>
+          <w:lang w:val="en-GB"/>
+        </w:rPr>
         <w:t>Time between application failures should not exceed 1 per 6 months.</w:t>
       </w:r>
     </w:p>
@@ -9333,6 +9517,11 @@
           <w:lang w:val="en-GB"/>
         </w:rPr>
         <w:tab/>
+      </w:r>
+      <w:r>
+        <w:rPr>
+          <w:lang w:val="en-GB"/>
+        </w:rPr>
         <w:t>Components failure should not occur more than 1 per 6 months.</w:t>
       </w:r>
     </w:p>
@@ -9354,6 +9543,11 @@
           <w:lang w:val="en-GB"/>
         </w:rPr>
         <w:tab/>
+      </w:r>
+      <w:r>
+        <w:rPr>
+          <w:lang w:val="en-GB"/>
+        </w:rPr>
         <w:t>Possible errors inducted by maintenance of the system, should not exceed 2 per year</w:t>
       </w:r>
     </w:p>
@@ -9368,8 +9562,8 @@
           <w:lang w:val="en-GB"/>
         </w:rPr>
       </w:pPr>
-      <w:bookmarkStart w:id="45" w:name="_Toc316977409"/>
-      <w:bookmarkStart w:id="46" w:name="_Toc501536617"/>
+      <w:bookmarkStart w:name="_Toc316977409" w:id="45"/>
+      <w:bookmarkStart w:name="_Toc501536617" w:id="46"/>
       <w:r>
         <w:rPr>
           <w:lang w:val="en-GB"/>
@@ -9416,8 +9610,8 @@
           <w:lang w:val="en-GB"/>
         </w:rPr>
       </w:pPr>
-      <w:bookmarkStart w:id="47" w:name="_Toc316977410"/>
-      <w:bookmarkStart w:id="48" w:name="_Toc501536618"/>
+      <w:bookmarkStart w:name="_Toc316977410" w:id="47"/>
+      <w:bookmarkStart w:name="_Toc501536618" w:id="48"/>
       <w:r>
         <w:rPr>
           <w:lang w:val="en-GB"/>
@@ -9454,7 +9648,7 @@
           <w:lang w:val="en-GB"/>
         </w:rPr>
       </w:pPr>
-      <w:bookmarkStart w:id="49" w:name="_Toc501536619"/>
+      <w:bookmarkStart w:name="_Toc501536619" w:id="49"/>
       <w:r>
         <w:rPr>
           <w:lang w:val="en-GB"/>
@@ -9488,8 +9682,8 @@
           <w:lang w:val="en-GB"/>
         </w:rPr>
       </w:pPr>
-      <w:bookmarkStart w:id="50" w:name="_Toc316977412"/>
-      <w:bookmarkStart w:id="51" w:name="_Toc501536620"/>
+      <w:bookmarkStart w:name="_Toc316977412" w:id="50"/>
+      <w:bookmarkStart w:name="_Toc501536620" w:id="51"/>
       <w:r>
         <w:rPr>
           <w:lang w:val="en-GB"/>
@@ -9525,8 +9719,8 @@
           <w:lang w:val="en-GB"/>
         </w:rPr>
       </w:pPr>
-      <w:bookmarkStart w:id="52" w:name="_Toc495830244"/>
-      <w:bookmarkStart w:id="53" w:name="_Toc501536621"/>
+      <w:bookmarkStart w:name="_Toc495830244" w:id="52"/>
+      <w:bookmarkStart w:name="_Toc501536621" w:id="53"/>
       <w:r>
         <w:rPr>
           <w:lang w:val="en-GB"/>
@@ -10096,8 +10290,8 @@
           <w:lang w:val="en-GB"/>
         </w:rPr>
       </w:pPr>
-      <w:bookmarkStart w:id="54" w:name="_Toc495830245"/>
-      <w:bookmarkStart w:id="55" w:name="_Toc501536622"/>
+      <w:bookmarkStart w:name="_Toc495830245" w:id="54"/>
+      <w:bookmarkStart w:name="_Toc501536622" w:id="55"/>
       <w:r>
         <w:rPr>
           <w:lang w:val="en-GB"/>
@@ -10198,8 +10392,8 @@
           <w:lang w:val="en-GB"/>
         </w:rPr>
       </w:pPr>
-      <w:bookmarkStart w:id="56" w:name="_Toc495830246"/>
-      <w:bookmarkStart w:id="57" w:name="_Toc501536623"/>
+      <w:bookmarkStart w:name="_Toc495830246" w:id="56"/>
+      <w:bookmarkStart w:name="_Toc501536623" w:id="57"/>
       <w:r>
         <w:rPr>
           <w:lang w:val="en-GB"/>
@@ -10263,7 +10457,7 @@
           <w:lang/>
         </w:rPr>
       </w:pPr>
-      <w:bookmarkStart w:id="58" w:name="_Toc501536624"/>
+      <w:bookmarkStart w:name="_Toc501536624" w:id="58"/>
       <w:r>
         <w:rPr>
           <w:rFonts w:eastAsia="Arial"/>
@@ -10282,7 +10476,7 @@
           <w:highlight w:val="white"/>
         </w:rPr>
       </w:pPr>
-      <w:bookmarkStart w:id="59" w:name="_Toc501536625"/>
+      <w:bookmarkStart w:name="_Toc501536625" w:id="59"/>
       <w:r>
         <w:rPr>
           <w:rFonts w:eastAsia="Arial"/>
@@ -11318,7 +11512,7 @@
           <w:highlight w:val="white"/>
         </w:rPr>
       </w:pPr>
-      <w:bookmarkStart w:id="60" w:name="_Toc501536626"/>
+      <w:bookmarkStart w:name="_Toc501536626" w:id="60"/>
       <w:r>
         <w:rPr>
           <w:rFonts w:eastAsia="Arial"/>
@@ -11609,7 +11803,7 @@
           <w:highlight w:val="white"/>
         </w:rPr>
       </w:pPr>
-      <w:bookmarkStart w:id="61" w:name="_Toc501536627"/>
+      <w:bookmarkStart w:name="_Toc501536627" w:id="61"/>
       <w:commentRangeStart w:id="62"/>
       <w:r>
         <w:rPr>
@@ -11703,7 +11897,7 @@
           <w:lang/>
         </w:rPr>
       </w:pPr>
-      <w:bookmarkStart w:id="63" w:name="_Toc501536628"/>
+      <w:bookmarkStart w:name="_Toc501536628" w:id="63"/>
       <w:r>
         <w:rPr>
           <w:rFonts w:eastAsia="Arial"/>
@@ -12015,7 +12209,7 @@
       <w:pPr>
         <w:pStyle w:val="Heading1"/>
       </w:pPr>
-      <w:bookmarkStart w:id="64" w:name="_Toc501536631"/>
+      <w:bookmarkStart w:name="_Toc501536631" w:id="64"/>
       <w:r>
         <w:lastRenderedPageBreak/>
         <w:t xml:space="preserve">Further </w:t>
@@ -12129,7 +12323,7 @@
     <w:p/>
     <w:p/>
     <w:sectPr>
-      <w:pgSz w:w="12240" w:h="15840" w:code="1"/>
+      <w:pgSz w:w="12240" w:h="15840" w:orient="portrait" w:code="1"/>
       <w:pgMar w:top="1440" w:right="1440" w:bottom="1440" w:left="2155" w:header="709" w:footer="709" w:gutter="0"/>
       <w:cols w:space="708"/>
       <w:titlePg/>
@@ -12141,7 +12335,7 @@
 
 <file path=word/comments.xml><?xml version="1.0" encoding="utf-8"?>
 <w:comments xmlns:wpc="http://schemas.microsoft.com/office/word/2010/wordprocessingCanvas" xmlns:cx="http://schemas.microsoft.com/office/drawing/2014/chartex" xmlns:cx1="http://schemas.microsoft.com/office/drawing/2015/9/8/chartex" xmlns:cx2="http://schemas.microsoft.com/office/drawing/2015/10/21/chartex" xmlns:cx3="http://schemas.microsoft.com/office/drawing/2016/5/9/chartex" xmlns:cx4="http://schemas.microsoft.com/office/drawing/2016/5/10/chartex" xmlns:cx5="http://schemas.microsoft.com/office/drawing/2016/5/11/chartex" xmlns:cx6="http://schemas.microsoft.com/office/drawing/2016/5/12/chartex" xmlns:cx7="http://schemas.microsoft.com/office/drawing/2016/5/13/chartex" xmlns:cx8="http://schemas.microsoft.com/office/drawing/2016/5/14/chartex" xmlns:mc="http://schemas.openxmlformats.org/markup-compatibility/2006" xmlns:aink="http://schemas.microsoft.com/office/drawing/2016/ink" xmlns:am3d="http://schemas.microsoft.com/office/drawing/2017/model3d" xmlns:o="urn:schemas-microsoft-com:office:office" xmlns:r="http://schemas.openxmlformats.org/officeDocument/2006/relationships" xmlns:m="http://schemas.openxmlformats.org/officeDocument/2006/math" xmlns:v="urn:schemas-microsoft-com:vml" xmlns:wp14="http://schemas.microsoft.com/office/word/2010/wordprocessingDrawing" xmlns:wp="http://schemas.openxmlformats.org/drawingml/2006/wordprocessingDrawing" xmlns:w10="urn:schemas-microsoft-com:office:word" xmlns:w="http://schemas.openxmlformats.org/wordprocessingml/2006/main" xmlns:w14="http://schemas.microsoft.com/office/word/2010/wordml" xmlns:w15="http://schemas.microsoft.com/office/word/2012/wordml" xmlns:w16cid="http://schemas.microsoft.com/office/word/2016/wordml/cid" xmlns:w16se="http://schemas.microsoft.com/office/word/2015/wordml/symex" xmlns:wpg="http://schemas.microsoft.com/office/word/2010/wordprocessingGroup" xmlns:wpi="http://schemas.microsoft.com/office/word/2010/wordprocessingInk" xmlns:wne="http://schemas.microsoft.com/office/word/2006/wordml" xmlns:wps="http://schemas.microsoft.com/office/word/2010/wordprocessingShape" mc:Ignorable="w14 w15 w16se w16cid wp14">
-  <w:comment w:id="62" w:author="Keith Feeney" w:date="2017-12-20T12:42:00Z" w:initials="KF">
+  <w:comment w:initials="KF" w:author="Keith Feeney" w:date="2017-12-20T12:42:00Z" w:id="62">
     <w:p>
       <w:pPr>
         <w:pStyle w:val="CommentText"/>
@@ -12320,7 +12514,7 @@
         <w:ind w:left="720" w:hanging="360"/>
       </w:pPr>
       <w:rPr>
-        <w:rFonts w:ascii="Arial" w:eastAsia="Times New Roman" w:hAnsi="Arial" w:cs="Arial" w:hint="default"/>
+        <w:rFonts w:hint="default" w:ascii="Arial" w:hAnsi="Arial" w:eastAsia="Times New Roman" w:cs="Arial"/>
       </w:rPr>
     </w:lvl>
     <w:lvl w:ilvl="1" w:tplc="04090003" w:tentative="1">
@@ -12335,7 +12529,7 @@
         <w:ind w:left="1440" w:hanging="360"/>
       </w:pPr>
       <w:rPr>
-        <w:rFonts w:ascii="Courier New" w:hAnsi="Courier New" w:cs="Courier New" w:hint="default"/>
+        <w:rFonts w:hint="default" w:ascii="Courier New" w:hAnsi="Courier New" w:cs="Courier New"/>
       </w:rPr>
     </w:lvl>
     <w:lvl w:ilvl="2" w:tplc="04090005" w:tentative="1">
@@ -12350,7 +12544,7 @@
         <w:ind w:left="2160" w:hanging="360"/>
       </w:pPr>
       <w:rPr>
-        <w:rFonts w:ascii="Wingdings" w:hAnsi="Wingdings" w:hint="default"/>
+        <w:rFonts w:hint="default" w:ascii="Wingdings" w:hAnsi="Wingdings"/>
       </w:rPr>
     </w:lvl>
     <w:lvl w:ilvl="3" w:tplc="04090001" w:tentative="1">
@@ -12365,7 +12559,7 @@
         <w:ind w:left="2880" w:hanging="360"/>
       </w:pPr>
       <w:rPr>
-        <w:rFonts w:ascii="Symbol" w:hAnsi="Symbol" w:hint="default"/>
+        <w:rFonts w:hint="default" w:ascii="Symbol" w:hAnsi="Symbol"/>
       </w:rPr>
     </w:lvl>
     <w:lvl w:ilvl="4" w:tplc="04090003" w:tentative="1">
@@ -12380,7 +12574,7 @@
         <w:ind w:left="3600" w:hanging="360"/>
       </w:pPr>
       <w:rPr>
-        <w:rFonts w:ascii="Courier New" w:hAnsi="Courier New" w:cs="Courier New" w:hint="default"/>
+        <w:rFonts w:hint="default" w:ascii="Courier New" w:hAnsi="Courier New" w:cs="Courier New"/>
       </w:rPr>
     </w:lvl>
     <w:lvl w:ilvl="5" w:tplc="04090005" w:tentative="1">
@@ -12395,7 +12589,7 @@
         <w:ind w:left="4320" w:hanging="360"/>
       </w:pPr>
       <w:rPr>
-        <w:rFonts w:ascii="Wingdings" w:hAnsi="Wingdings" w:hint="default"/>
+        <w:rFonts w:hint="default" w:ascii="Wingdings" w:hAnsi="Wingdings"/>
       </w:rPr>
     </w:lvl>
     <w:lvl w:ilvl="6" w:tplc="04090001" w:tentative="1">
@@ -12410,7 +12604,7 @@
         <w:ind w:left="5040" w:hanging="360"/>
       </w:pPr>
       <w:rPr>
-        <w:rFonts w:ascii="Symbol" w:hAnsi="Symbol" w:hint="default"/>
+        <w:rFonts w:hint="default" w:ascii="Symbol" w:hAnsi="Symbol"/>
       </w:rPr>
     </w:lvl>
     <w:lvl w:ilvl="7" w:tplc="04090003" w:tentative="1">
@@ -12425,7 +12619,7 @@
         <w:ind w:left="5760" w:hanging="360"/>
       </w:pPr>
       <w:rPr>
-        <w:rFonts w:ascii="Courier New" w:hAnsi="Courier New" w:cs="Courier New" w:hint="default"/>
+        <w:rFonts w:hint="default" w:ascii="Courier New" w:hAnsi="Courier New" w:cs="Courier New"/>
       </w:rPr>
     </w:lvl>
     <w:lvl w:ilvl="8" w:tplc="04090005" w:tentative="1">
@@ -12440,7 +12634,7 @@
         <w:ind w:left="6480" w:hanging="360"/>
       </w:pPr>
       <w:rPr>
-        <w:rFonts w:ascii="Wingdings" w:hAnsi="Wingdings" w:hint="default"/>
+        <w:rFonts w:hint="default" w:ascii="Wingdings" w:hAnsi="Wingdings"/>
       </w:rPr>
     </w:lvl>
   </w:abstractNum>
@@ -12778,7 +12972,7 @@
         <w:ind w:left="720" w:hanging="360"/>
       </w:pPr>
       <w:rPr>
-        <w:rFonts w:ascii="Symbol" w:hAnsi="Symbol" w:hint="default"/>
+        <w:rFonts w:hint="default" w:ascii="Symbol" w:hAnsi="Symbol"/>
         <w:sz w:val="20"/>
       </w:rPr>
     </w:lvl>
@@ -12794,7 +12988,7 @@
         <w:ind w:left="1440" w:hanging="360"/>
       </w:pPr>
       <w:rPr>
-        <w:rFonts w:ascii="Courier New" w:hAnsi="Courier New" w:hint="default"/>
+        <w:rFonts w:hint="default" w:ascii="Courier New" w:hAnsi="Courier New"/>
         <w:sz w:val="20"/>
       </w:rPr>
     </w:lvl>
@@ -12810,7 +13004,7 @@
         <w:ind w:left="2160" w:hanging="360"/>
       </w:pPr>
       <w:rPr>
-        <w:rFonts w:ascii="Wingdings" w:hAnsi="Wingdings" w:hint="default"/>
+        <w:rFonts w:hint="default" w:ascii="Wingdings" w:hAnsi="Wingdings"/>
         <w:sz w:val="20"/>
       </w:rPr>
     </w:lvl>
@@ -12826,7 +13020,7 @@
         <w:ind w:left="2880" w:hanging="360"/>
       </w:pPr>
       <w:rPr>
-        <w:rFonts w:ascii="Wingdings" w:hAnsi="Wingdings" w:hint="default"/>
+        <w:rFonts w:hint="default" w:ascii="Wingdings" w:hAnsi="Wingdings"/>
         <w:sz w:val="20"/>
       </w:rPr>
     </w:lvl>
@@ -12842,7 +13036,7 @@
         <w:ind w:left="3600" w:hanging="360"/>
       </w:pPr>
       <w:rPr>
-        <w:rFonts w:ascii="Wingdings" w:hAnsi="Wingdings" w:hint="default"/>
+        <w:rFonts w:hint="default" w:ascii="Wingdings" w:hAnsi="Wingdings"/>
         <w:sz w:val="20"/>
       </w:rPr>
     </w:lvl>
@@ -12858,7 +13052,7 @@
         <w:ind w:left="4320" w:hanging="360"/>
       </w:pPr>
       <w:rPr>
-        <w:rFonts w:ascii="Wingdings" w:hAnsi="Wingdings" w:hint="default"/>
+        <w:rFonts w:hint="default" w:ascii="Wingdings" w:hAnsi="Wingdings"/>
         <w:sz w:val="20"/>
       </w:rPr>
     </w:lvl>
@@ -12874,7 +13068,7 @@
         <w:ind w:left="5040" w:hanging="360"/>
       </w:pPr>
       <w:rPr>
-        <w:rFonts w:ascii="Wingdings" w:hAnsi="Wingdings" w:hint="default"/>
+        <w:rFonts w:hint="default" w:ascii="Wingdings" w:hAnsi="Wingdings"/>
         <w:sz w:val="20"/>
       </w:rPr>
     </w:lvl>
@@ -12890,7 +13084,7 @@
         <w:ind w:left="5760" w:hanging="360"/>
       </w:pPr>
       <w:rPr>
-        <w:rFonts w:ascii="Wingdings" w:hAnsi="Wingdings" w:hint="default"/>
+        <w:rFonts w:hint="default" w:ascii="Wingdings" w:hAnsi="Wingdings"/>
         <w:sz w:val="20"/>
       </w:rPr>
     </w:lvl>
@@ -12906,7 +13100,7 @@
         <w:ind w:left="6480" w:hanging="360"/>
       </w:pPr>
       <w:rPr>
-        <w:rFonts w:ascii="Wingdings" w:hAnsi="Wingdings" w:hint="default"/>
+        <w:rFonts w:hint="default" w:ascii="Wingdings" w:hAnsi="Wingdings"/>
         <w:sz w:val="20"/>
       </w:rPr>
     </w:lvl>
@@ -13132,7 +13326,7 @@
         <w:ind w:left="720" w:hanging="360"/>
       </w:pPr>
       <w:rPr>
-        <w:rFonts w:ascii="Symbol" w:hAnsi="Symbol" w:hint="default"/>
+        <w:rFonts w:hint="default" w:ascii="Symbol" w:hAnsi="Symbol"/>
       </w:rPr>
     </w:lvl>
     <w:lvl w:ilvl="1" w:tplc="04090003" w:tentative="1">
@@ -13147,7 +13341,7 @@
         <w:ind w:left="1440" w:hanging="360"/>
       </w:pPr>
       <w:rPr>
-        <w:rFonts w:ascii="Courier New" w:hAnsi="Courier New" w:cs="Courier New" w:hint="default"/>
+        <w:rFonts w:hint="default" w:ascii="Courier New" w:hAnsi="Courier New" w:cs="Courier New"/>
       </w:rPr>
     </w:lvl>
     <w:lvl w:ilvl="2" w:tplc="04090005" w:tentative="1">
@@ -13162,7 +13356,7 @@
         <w:ind w:left="2160" w:hanging="360"/>
       </w:pPr>
       <w:rPr>
-        <w:rFonts w:ascii="Wingdings" w:hAnsi="Wingdings" w:hint="default"/>
+        <w:rFonts w:hint="default" w:ascii="Wingdings" w:hAnsi="Wingdings"/>
       </w:rPr>
     </w:lvl>
     <w:lvl w:ilvl="3" w:tplc="04090001" w:tentative="1">
@@ -13177,7 +13371,7 @@
         <w:ind w:left="2880" w:hanging="360"/>
       </w:pPr>
       <w:rPr>
-        <w:rFonts w:ascii="Symbol" w:hAnsi="Symbol" w:hint="default"/>
+        <w:rFonts w:hint="default" w:ascii="Symbol" w:hAnsi="Symbol"/>
       </w:rPr>
     </w:lvl>
     <w:lvl w:ilvl="4" w:tplc="04090003" w:tentative="1">
@@ -13192,7 +13386,7 @@
         <w:ind w:left="3600" w:hanging="360"/>
       </w:pPr>
       <w:rPr>
-        <w:rFonts w:ascii="Courier New" w:hAnsi="Courier New" w:cs="Courier New" w:hint="default"/>
+        <w:rFonts w:hint="default" w:ascii="Courier New" w:hAnsi="Courier New" w:cs="Courier New"/>
       </w:rPr>
     </w:lvl>
     <w:lvl w:ilvl="5" w:tplc="04090005" w:tentative="1">
@@ -13207,7 +13401,7 @@
         <w:ind w:left="4320" w:hanging="360"/>
       </w:pPr>
       <w:rPr>
-        <w:rFonts w:ascii="Wingdings" w:hAnsi="Wingdings" w:hint="default"/>
+        <w:rFonts w:hint="default" w:ascii="Wingdings" w:hAnsi="Wingdings"/>
       </w:rPr>
     </w:lvl>
     <w:lvl w:ilvl="6" w:tplc="04090001" w:tentative="1">
@@ -13222,7 +13416,7 @@
         <w:ind w:left="5040" w:hanging="360"/>
       </w:pPr>
       <w:rPr>
-        <w:rFonts w:ascii="Symbol" w:hAnsi="Symbol" w:hint="default"/>
+        <w:rFonts w:hint="default" w:ascii="Symbol" w:hAnsi="Symbol"/>
       </w:rPr>
     </w:lvl>
     <w:lvl w:ilvl="7" w:tplc="04090003" w:tentative="1">
@@ -13237,7 +13431,7 @@
         <w:ind w:left="5760" w:hanging="360"/>
       </w:pPr>
       <w:rPr>
-        <w:rFonts w:ascii="Courier New" w:hAnsi="Courier New" w:cs="Courier New" w:hint="default"/>
+        <w:rFonts w:hint="default" w:ascii="Courier New" w:hAnsi="Courier New" w:cs="Courier New"/>
       </w:rPr>
     </w:lvl>
     <w:lvl w:ilvl="8" w:tplc="04090005" w:tentative="1">
@@ -13252,7 +13446,7 @@
         <w:ind w:left="6480" w:hanging="360"/>
       </w:pPr>
       <w:rPr>
-        <w:rFonts w:ascii="Wingdings" w:hAnsi="Wingdings" w:hint="default"/>
+        <w:rFonts w:hint="default" w:ascii="Wingdings" w:hAnsi="Wingdings"/>
       </w:rPr>
     </w:lvl>
   </w:abstractNum>
@@ -13983,7 +14177,7 @@
         <w:ind w:left="720" w:hanging="360"/>
       </w:pPr>
       <w:rPr>
-        <w:rFonts w:ascii="Symbol" w:hAnsi="Symbol" w:hint="default"/>
+        <w:rFonts w:hint="default" w:ascii="Symbol" w:hAnsi="Symbol"/>
       </w:rPr>
     </w:lvl>
     <w:lvl w:ilvl="1" w:tplc="04090003">
@@ -13995,7 +14189,7 @@
         <w:ind w:left="1440" w:hanging="360"/>
       </w:pPr>
       <w:rPr>
-        <w:rFonts w:ascii="Courier New" w:hAnsi="Courier New" w:cs="Courier New" w:hint="default"/>
+        <w:rFonts w:hint="default" w:ascii="Courier New" w:hAnsi="Courier New" w:cs="Courier New"/>
       </w:rPr>
     </w:lvl>
     <w:lvl w:ilvl="2" w:tplc="04090005" w:tentative="1">
@@ -14007,7 +14201,7 @@
         <w:ind w:left="2160" w:hanging="360"/>
       </w:pPr>
       <w:rPr>
-        <w:rFonts w:ascii="Wingdings" w:hAnsi="Wingdings" w:hint="default"/>
+        <w:rFonts w:hint="default" w:ascii="Wingdings" w:hAnsi="Wingdings"/>
       </w:rPr>
     </w:lvl>
     <w:lvl w:ilvl="3" w:tplc="04090001" w:tentative="1">
@@ -14019,7 +14213,7 @@
         <w:ind w:left="2880" w:hanging="360"/>
       </w:pPr>
       <w:rPr>
-        <w:rFonts w:ascii="Symbol" w:hAnsi="Symbol" w:hint="default"/>
+        <w:rFonts w:hint="default" w:ascii="Symbol" w:hAnsi="Symbol"/>
       </w:rPr>
     </w:lvl>
     <w:lvl w:ilvl="4" w:tplc="04090003" w:tentative="1">
@@ -14031,7 +14225,7 @@
         <w:ind w:left="3600" w:hanging="360"/>
       </w:pPr>
       <w:rPr>
-        <w:rFonts w:ascii="Courier New" w:hAnsi="Courier New" w:cs="Courier New" w:hint="default"/>
+        <w:rFonts w:hint="default" w:ascii="Courier New" w:hAnsi="Courier New" w:cs="Courier New"/>
       </w:rPr>
     </w:lvl>
     <w:lvl w:ilvl="5" w:tplc="04090005" w:tentative="1">
@@ -14043,7 +14237,7 @@
         <w:ind w:left="4320" w:hanging="360"/>
       </w:pPr>
       <w:rPr>
-        <w:rFonts w:ascii="Wingdings" w:hAnsi="Wingdings" w:hint="default"/>
+        <w:rFonts w:hint="default" w:ascii="Wingdings" w:hAnsi="Wingdings"/>
       </w:rPr>
     </w:lvl>
     <w:lvl w:ilvl="6" w:tplc="04090001" w:tentative="1">
@@ -14055,7 +14249,7 @@
         <w:ind w:left="5040" w:hanging="360"/>
       </w:pPr>
       <w:rPr>
-        <w:rFonts w:ascii="Symbol" w:hAnsi="Symbol" w:hint="default"/>
+        <w:rFonts w:hint="default" w:ascii="Symbol" w:hAnsi="Symbol"/>
       </w:rPr>
     </w:lvl>
     <w:lvl w:ilvl="7" w:tplc="04090003" w:tentative="1">
@@ -14067,7 +14261,7 @@
         <w:ind w:left="5760" w:hanging="360"/>
       </w:pPr>
       <w:rPr>
-        <w:rFonts w:ascii="Courier New" w:hAnsi="Courier New" w:cs="Courier New" w:hint="default"/>
+        <w:rFonts w:hint="default" w:ascii="Courier New" w:hAnsi="Courier New" w:cs="Courier New"/>
       </w:rPr>
     </w:lvl>
     <w:lvl w:ilvl="8" w:tplc="04090005" w:tentative="1">
@@ -14079,7 +14273,7 @@
         <w:ind w:left="6480" w:hanging="360"/>
       </w:pPr>
       <w:rPr>
-        <w:rFonts w:ascii="Wingdings" w:hAnsi="Wingdings" w:hint="default"/>
+        <w:rFonts w:hint="default" w:ascii="Wingdings" w:hAnsi="Wingdings"/>
       </w:rPr>
     </w:lvl>
   </w:abstractNum>
@@ -14096,7 +14290,7 @@
         <w:ind w:left="720" w:hanging="360"/>
       </w:pPr>
       <w:rPr>
-        <w:rFonts w:ascii="Symbol" w:hAnsi="Symbol" w:hint="default"/>
+        <w:rFonts w:hint="default" w:ascii="Symbol" w:hAnsi="Symbol"/>
       </w:rPr>
     </w:lvl>
     <w:lvl w:ilvl="1" w:tplc="04090003" w:tentative="1">
@@ -14108,7 +14302,7 @@
         <w:ind w:left="1440" w:hanging="360"/>
       </w:pPr>
       <w:rPr>
-        <w:rFonts w:ascii="Courier New" w:hAnsi="Courier New" w:cs="Courier New" w:hint="default"/>
+        <w:rFonts w:hint="default" w:ascii="Courier New" w:hAnsi="Courier New" w:cs="Courier New"/>
       </w:rPr>
     </w:lvl>
     <w:lvl w:ilvl="2" w:tplc="04090005" w:tentative="1">
@@ -14120,7 +14314,7 @@
         <w:ind w:left="2160" w:hanging="360"/>
       </w:pPr>
       <w:rPr>
-        <w:rFonts w:ascii="Wingdings" w:hAnsi="Wingdings" w:hint="default"/>
+        <w:rFonts w:hint="default" w:ascii="Wingdings" w:hAnsi="Wingdings"/>
       </w:rPr>
     </w:lvl>
     <w:lvl w:ilvl="3" w:tplc="04090001" w:tentative="1">
@@ -14132,7 +14326,7 @@
         <w:ind w:left="2880" w:hanging="360"/>
       </w:pPr>
       <w:rPr>
-        <w:rFonts w:ascii="Symbol" w:hAnsi="Symbol" w:hint="default"/>
+        <w:rFonts w:hint="default" w:ascii="Symbol" w:hAnsi="Symbol"/>
       </w:rPr>
     </w:lvl>
     <w:lvl w:ilvl="4" w:tplc="04090003" w:tentative="1">
@@ -14144,7 +14338,7 @@
         <w:ind w:left="3600" w:hanging="360"/>
       </w:pPr>
       <w:rPr>
-        <w:rFonts w:ascii="Courier New" w:hAnsi="Courier New" w:cs="Courier New" w:hint="default"/>
+        <w:rFonts w:hint="default" w:ascii="Courier New" w:hAnsi="Courier New" w:cs="Courier New"/>
       </w:rPr>
     </w:lvl>
     <w:lvl w:ilvl="5" w:tplc="04090005" w:tentative="1">
@@ -14156,7 +14350,7 @@
         <w:ind w:left="4320" w:hanging="360"/>
       </w:pPr>
       <w:rPr>
-        <w:rFonts w:ascii="Wingdings" w:hAnsi="Wingdings" w:hint="default"/>
+        <w:rFonts w:hint="default" w:ascii="Wingdings" w:hAnsi="Wingdings"/>
       </w:rPr>
     </w:lvl>
     <w:lvl w:ilvl="6" w:tplc="04090001" w:tentative="1">
@@ -14168,7 +14362,7 @@
         <w:ind w:left="5040" w:hanging="360"/>
       </w:pPr>
       <w:rPr>
-        <w:rFonts w:ascii="Symbol" w:hAnsi="Symbol" w:hint="default"/>
+        <w:rFonts w:hint="default" w:ascii="Symbol" w:hAnsi="Symbol"/>
       </w:rPr>
     </w:lvl>
     <w:lvl w:ilvl="7" w:tplc="04090003" w:tentative="1">
@@ -14180,7 +14374,7 @@
         <w:ind w:left="5760" w:hanging="360"/>
       </w:pPr>
       <w:rPr>
-        <w:rFonts w:ascii="Courier New" w:hAnsi="Courier New" w:cs="Courier New" w:hint="default"/>
+        <w:rFonts w:hint="default" w:ascii="Courier New" w:hAnsi="Courier New" w:cs="Courier New"/>
       </w:rPr>
     </w:lvl>
     <w:lvl w:ilvl="8" w:tplc="04090005" w:tentative="1">
@@ -14192,7 +14386,7 @@
         <w:ind w:left="6480" w:hanging="360"/>
       </w:pPr>
       <w:rPr>
-        <w:rFonts w:ascii="Wingdings" w:hAnsi="Wingdings" w:hint="default"/>
+        <w:rFonts w:hint="default" w:ascii="Wingdings" w:hAnsi="Wingdings"/>
       </w:rPr>
     </w:lvl>
   </w:abstractNum>
@@ -14301,7 +14495,7 @@
         <w:ind w:left="1296" w:hanging="360"/>
       </w:pPr>
       <w:rPr>
-        <w:rFonts w:ascii="Symbol" w:hAnsi="Symbol" w:hint="default"/>
+        <w:rFonts w:hint="default" w:ascii="Symbol" w:hAnsi="Symbol"/>
       </w:rPr>
     </w:lvl>
     <w:lvl w:ilvl="1" w:tplc="04090003" w:tentative="1">
@@ -14313,7 +14507,7 @@
         <w:ind w:left="2016" w:hanging="360"/>
       </w:pPr>
       <w:rPr>
-        <w:rFonts w:ascii="Courier New" w:hAnsi="Courier New" w:cs="Courier New" w:hint="default"/>
+        <w:rFonts w:hint="default" w:ascii="Courier New" w:hAnsi="Courier New" w:cs="Courier New"/>
       </w:rPr>
     </w:lvl>
     <w:lvl w:ilvl="2" w:tplc="04090005" w:tentative="1">
@@ -14325,7 +14519,7 @@
         <w:ind w:left="2736" w:hanging="360"/>
       </w:pPr>
       <w:rPr>
-        <w:rFonts w:ascii="Wingdings" w:hAnsi="Wingdings" w:hint="default"/>
+        <w:rFonts w:hint="default" w:ascii="Wingdings" w:hAnsi="Wingdings"/>
       </w:rPr>
     </w:lvl>
     <w:lvl w:ilvl="3" w:tplc="04090001" w:tentative="1">
@@ -14337,7 +14531,7 @@
         <w:ind w:left="3456" w:hanging="360"/>
       </w:pPr>
       <w:rPr>
-        <w:rFonts w:ascii="Symbol" w:hAnsi="Symbol" w:hint="default"/>
+        <w:rFonts w:hint="default" w:ascii="Symbol" w:hAnsi="Symbol"/>
       </w:rPr>
     </w:lvl>
     <w:lvl w:ilvl="4" w:tplc="04090003" w:tentative="1">
@@ -14349,7 +14543,7 @@
         <w:ind w:left="4176" w:hanging="360"/>
       </w:pPr>
       <w:rPr>
-        <w:rFonts w:ascii="Courier New" w:hAnsi="Courier New" w:cs="Courier New" w:hint="default"/>
+        <w:rFonts w:hint="default" w:ascii="Courier New" w:hAnsi="Courier New" w:cs="Courier New"/>
       </w:rPr>
     </w:lvl>
     <w:lvl w:ilvl="5" w:tplc="04090005" w:tentative="1">
@@ -14361,7 +14555,7 @@
         <w:ind w:left="4896" w:hanging="360"/>
       </w:pPr>
       <w:rPr>
-        <w:rFonts w:ascii="Wingdings" w:hAnsi="Wingdings" w:hint="default"/>
+        <w:rFonts w:hint="default" w:ascii="Wingdings" w:hAnsi="Wingdings"/>
       </w:rPr>
     </w:lvl>
     <w:lvl w:ilvl="6" w:tplc="04090001" w:tentative="1">
@@ -14373,7 +14567,7 @@
         <w:ind w:left="5616" w:hanging="360"/>
       </w:pPr>
       <w:rPr>
-        <w:rFonts w:ascii="Symbol" w:hAnsi="Symbol" w:hint="default"/>
+        <w:rFonts w:hint="default" w:ascii="Symbol" w:hAnsi="Symbol"/>
       </w:rPr>
     </w:lvl>
     <w:lvl w:ilvl="7" w:tplc="04090003" w:tentative="1">
@@ -14385,7 +14579,7 @@
         <w:ind w:left="6336" w:hanging="360"/>
       </w:pPr>
       <w:rPr>
-        <w:rFonts w:ascii="Courier New" w:hAnsi="Courier New" w:cs="Courier New" w:hint="default"/>
+        <w:rFonts w:hint="default" w:ascii="Courier New" w:hAnsi="Courier New" w:cs="Courier New"/>
       </w:rPr>
     </w:lvl>
     <w:lvl w:ilvl="8" w:tplc="04090005" w:tentative="1">
@@ -14397,7 +14591,7 @@
         <w:ind w:left="7056" w:hanging="360"/>
       </w:pPr>
       <w:rPr>
-        <w:rFonts w:ascii="Wingdings" w:hAnsi="Wingdings" w:hint="default"/>
+        <w:rFonts w:hint="default" w:ascii="Wingdings" w:hAnsi="Wingdings"/>
       </w:rPr>
     </w:lvl>
   </w:abstractNum>
@@ -14414,7 +14608,7 @@
         <w:ind w:left="1296" w:hanging="360"/>
       </w:pPr>
       <w:rPr>
-        <w:rFonts w:ascii="Symbol" w:hAnsi="Symbol" w:hint="default"/>
+        <w:rFonts w:hint="default" w:ascii="Symbol" w:hAnsi="Symbol"/>
       </w:rPr>
     </w:lvl>
     <w:lvl w:ilvl="1" w:tplc="04090003" w:tentative="1">
@@ -14426,7 +14620,7 @@
         <w:ind w:left="2016" w:hanging="360"/>
       </w:pPr>
       <w:rPr>
-        <w:rFonts w:ascii="Courier New" w:hAnsi="Courier New" w:cs="Courier New" w:hint="default"/>
+        <w:rFonts w:hint="default" w:ascii="Courier New" w:hAnsi="Courier New" w:cs="Courier New"/>
       </w:rPr>
     </w:lvl>
     <w:lvl w:ilvl="2" w:tplc="04090005" w:tentative="1">
@@ -14438,7 +14632,7 @@
         <w:ind w:left="2736" w:hanging="360"/>
       </w:pPr>
       <w:rPr>
-        <w:rFonts w:ascii="Wingdings" w:hAnsi="Wingdings" w:hint="default"/>
+        <w:rFonts w:hint="default" w:ascii="Wingdings" w:hAnsi="Wingdings"/>
       </w:rPr>
     </w:lvl>
     <w:lvl w:ilvl="3" w:tplc="04090001" w:tentative="1">
@@ -14450,7 +14644,7 @@
         <w:ind w:left="3456" w:hanging="360"/>
       </w:pPr>
       <w:rPr>
-        <w:rFonts w:ascii="Symbol" w:hAnsi="Symbol" w:hint="default"/>
+        <w:rFonts w:hint="default" w:ascii="Symbol" w:hAnsi="Symbol"/>
       </w:rPr>
     </w:lvl>
     <w:lvl w:ilvl="4" w:tplc="04090003" w:tentative="1">
@@ -14462,7 +14656,7 @@
         <w:ind w:left="4176" w:hanging="360"/>
       </w:pPr>
       <w:rPr>
-        <w:rFonts w:ascii="Courier New" w:hAnsi="Courier New" w:cs="Courier New" w:hint="default"/>
+        <w:rFonts w:hint="default" w:ascii="Courier New" w:hAnsi="Courier New" w:cs="Courier New"/>
       </w:rPr>
     </w:lvl>
     <w:lvl w:ilvl="5" w:tplc="04090005" w:tentative="1">
@@ -14474,7 +14668,7 @@
         <w:ind w:left="4896" w:hanging="360"/>
       </w:pPr>
       <w:rPr>
-        <w:rFonts w:ascii="Wingdings" w:hAnsi="Wingdings" w:hint="default"/>
+        <w:rFonts w:hint="default" w:ascii="Wingdings" w:hAnsi="Wingdings"/>
       </w:rPr>
     </w:lvl>
     <w:lvl w:ilvl="6" w:tplc="04090001" w:tentative="1">
@@ -14486,7 +14680,7 @@
         <w:ind w:left="5616" w:hanging="360"/>
       </w:pPr>
       <w:rPr>
-        <w:rFonts w:ascii="Symbol" w:hAnsi="Symbol" w:hint="default"/>
+        <w:rFonts w:hint="default" w:ascii="Symbol" w:hAnsi="Symbol"/>
       </w:rPr>
     </w:lvl>
     <w:lvl w:ilvl="7" w:tplc="04090003" w:tentative="1">
@@ -14498,7 +14692,7 @@
         <w:ind w:left="6336" w:hanging="360"/>
       </w:pPr>
       <w:rPr>
-        <w:rFonts w:ascii="Courier New" w:hAnsi="Courier New" w:cs="Courier New" w:hint="default"/>
+        <w:rFonts w:hint="default" w:ascii="Courier New" w:hAnsi="Courier New" w:cs="Courier New"/>
       </w:rPr>
     </w:lvl>
     <w:lvl w:ilvl="8" w:tplc="04090005" w:tentative="1">
@@ -14510,7 +14704,7 @@
         <w:ind w:left="7056" w:hanging="360"/>
       </w:pPr>
       <w:rPr>
-        <w:rFonts w:ascii="Wingdings" w:hAnsi="Wingdings" w:hint="default"/>
+        <w:rFonts w:hint="default" w:ascii="Wingdings" w:hAnsi="Wingdings"/>
       </w:rPr>
     </w:lvl>
   </w:abstractNum>
@@ -14735,7 +14929,7 @@
         <w:ind w:left="720" w:hanging="360"/>
       </w:pPr>
       <w:rPr>
-        <w:rFonts w:ascii="Symbol" w:hAnsi="Symbol" w:hint="default"/>
+        <w:rFonts w:hint="default" w:ascii="Symbol" w:hAnsi="Symbol"/>
       </w:rPr>
     </w:lvl>
     <w:lvl w:ilvl="1" w:tplc="04090003" w:tentative="1">
@@ -14747,7 +14941,7 @@
         <w:ind w:left="1440" w:hanging="360"/>
       </w:pPr>
       <w:rPr>
-        <w:rFonts w:ascii="Courier New" w:hAnsi="Courier New" w:cs="Courier New" w:hint="default"/>
+        <w:rFonts w:hint="default" w:ascii="Courier New" w:hAnsi="Courier New" w:cs="Courier New"/>
       </w:rPr>
     </w:lvl>
     <w:lvl w:ilvl="2" w:tplc="04090005" w:tentative="1">
@@ -14759,7 +14953,7 @@
         <w:ind w:left="2160" w:hanging="360"/>
       </w:pPr>
       <w:rPr>
-        <w:rFonts w:ascii="Wingdings" w:hAnsi="Wingdings" w:hint="default"/>
+        <w:rFonts w:hint="default" w:ascii="Wingdings" w:hAnsi="Wingdings"/>
       </w:rPr>
     </w:lvl>
     <w:lvl w:ilvl="3" w:tplc="04090001" w:tentative="1">
@@ -14771,7 +14965,7 @@
         <w:ind w:left="2880" w:hanging="360"/>
       </w:pPr>
       <w:rPr>
-        <w:rFonts w:ascii="Symbol" w:hAnsi="Symbol" w:hint="default"/>
+        <w:rFonts w:hint="default" w:ascii="Symbol" w:hAnsi="Symbol"/>
       </w:rPr>
     </w:lvl>
     <w:lvl w:ilvl="4" w:tplc="04090003" w:tentative="1">
@@ -14783,7 +14977,7 @@
         <w:ind w:left="3600" w:hanging="360"/>
       </w:pPr>
       <w:rPr>
-        <w:rFonts w:ascii="Courier New" w:hAnsi="Courier New" w:cs="Courier New" w:hint="default"/>
+        <w:rFonts w:hint="default" w:ascii="Courier New" w:hAnsi="Courier New" w:cs="Courier New"/>
       </w:rPr>
     </w:lvl>
     <w:lvl w:ilvl="5" w:tplc="04090005" w:tentative="1">
@@ -14795,7 +14989,7 @@
         <w:ind w:left="4320" w:hanging="360"/>
       </w:pPr>
       <w:rPr>
-        <w:rFonts w:ascii="Wingdings" w:hAnsi="Wingdings" w:hint="default"/>
+        <w:rFonts w:hint="default" w:ascii="Wingdings" w:hAnsi="Wingdings"/>
       </w:rPr>
     </w:lvl>
     <w:lvl w:ilvl="6" w:tplc="04090001" w:tentative="1">
@@ -14807,7 +15001,7 @@
         <w:ind w:left="5040" w:hanging="360"/>
       </w:pPr>
       <w:rPr>
-        <w:rFonts w:ascii="Symbol" w:hAnsi="Symbol" w:hint="default"/>
+        <w:rFonts w:hint="default" w:ascii="Symbol" w:hAnsi="Symbol"/>
       </w:rPr>
     </w:lvl>
     <w:lvl w:ilvl="7" w:tplc="04090003" w:tentative="1">
@@ -14819,7 +15013,7 @@
         <w:ind w:left="5760" w:hanging="360"/>
       </w:pPr>
       <w:rPr>
-        <w:rFonts w:ascii="Courier New" w:hAnsi="Courier New" w:cs="Courier New" w:hint="default"/>
+        <w:rFonts w:hint="default" w:ascii="Courier New" w:hAnsi="Courier New" w:cs="Courier New"/>
       </w:rPr>
     </w:lvl>
     <w:lvl w:ilvl="8" w:tplc="04090005" w:tentative="1">
@@ -14831,7 +15025,7 @@
         <w:ind w:left="6480" w:hanging="360"/>
       </w:pPr>
       <w:rPr>
-        <w:rFonts w:ascii="Wingdings" w:hAnsi="Wingdings" w:hint="default"/>
+        <w:rFonts w:hint="default" w:ascii="Wingdings" w:hAnsi="Wingdings"/>
       </w:rPr>
     </w:lvl>
   </w:abstractNum>
@@ -14943,7 +15137,7 @@
         <w:ind w:left="720" w:hanging="360"/>
       </w:pPr>
       <w:rPr>
-        <w:rFonts w:ascii="Arial" w:eastAsia="Times New Roman" w:hAnsi="Arial" w:cs="Arial" w:hint="default"/>
+        <w:rFonts w:hint="default" w:ascii="Arial" w:hAnsi="Arial" w:eastAsia="Times New Roman" w:cs="Arial"/>
       </w:rPr>
     </w:lvl>
     <w:lvl w:ilvl="1" w:tplc="04090003" w:tentative="1">
@@ -14958,7 +15152,7 @@
         <w:ind w:left="1440" w:hanging="360"/>
       </w:pPr>
       <w:rPr>
-        <w:rFonts w:ascii="Courier New" w:hAnsi="Courier New" w:cs="Courier New" w:hint="default"/>
+        <w:rFonts w:hint="default" w:ascii="Courier New" w:hAnsi="Courier New" w:cs="Courier New"/>
       </w:rPr>
     </w:lvl>
     <w:lvl w:ilvl="2" w:tplc="04090005" w:tentative="1">
@@ -14973,7 +15167,7 @@
         <w:ind w:left="2160" w:hanging="360"/>
       </w:pPr>
       <w:rPr>
-        <w:rFonts w:ascii="Wingdings" w:hAnsi="Wingdings" w:hint="default"/>
+        <w:rFonts w:hint="default" w:ascii="Wingdings" w:hAnsi="Wingdings"/>
       </w:rPr>
     </w:lvl>
     <w:lvl w:ilvl="3" w:tplc="04090001" w:tentative="1">
@@ -14988,7 +15182,7 @@
         <w:ind w:left="2880" w:hanging="360"/>
       </w:pPr>
       <w:rPr>
-        <w:rFonts w:ascii="Symbol" w:hAnsi="Symbol" w:hint="default"/>
+        <w:rFonts w:hint="default" w:ascii="Symbol" w:hAnsi="Symbol"/>
       </w:rPr>
     </w:lvl>
     <w:lvl w:ilvl="4" w:tplc="04090003" w:tentative="1">
@@ -15003,7 +15197,7 @@
         <w:ind w:left="3600" w:hanging="360"/>
       </w:pPr>
       <w:rPr>
-        <w:rFonts w:ascii="Courier New" w:hAnsi="Courier New" w:cs="Courier New" w:hint="default"/>
+        <w:rFonts w:hint="default" w:ascii="Courier New" w:hAnsi="Courier New" w:cs="Courier New"/>
       </w:rPr>
     </w:lvl>
     <w:lvl w:ilvl="5" w:tplc="04090005" w:tentative="1">
@@ -15018,7 +15212,7 @@
         <w:ind w:left="4320" w:hanging="360"/>
       </w:pPr>
       <w:rPr>
-        <w:rFonts w:ascii="Wingdings" w:hAnsi="Wingdings" w:hint="default"/>
+        <w:rFonts w:hint="default" w:ascii="Wingdings" w:hAnsi="Wingdings"/>
       </w:rPr>
     </w:lvl>
     <w:lvl w:ilvl="6" w:tplc="04090001" w:tentative="1">
@@ -15033,7 +15227,7 @@
         <w:ind w:left="5040" w:hanging="360"/>
       </w:pPr>
       <w:rPr>
-        <w:rFonts w:ascii="Symbol" w:hAnsi="Symbol" w:hint="default"/>
+        <w:rFonts w:hint="default" w:ascii="Symbol" w:hAnsi="Symbol"/>
       </w:rPr>
     </w:lvl>
     <w:lvl w:ilvl="7" w:tplc="04090003" w:tentative="1">
@@ -15048,7 +15242,7 @@
         <w:ind w:left="5760" w:hanging="360"/>
       </w:pPr>
       <w:rPr>
-        <w:rFonts w:ascii="Courier New" w:hAnsi="Courier New" w:cs="Courier New" w:hint="default"/>
+        <w:rFonts w:hint="default" w:ascii="Courier New" w:hAnsi="Courier New" w:cs="Courier New"/>
       </w:rPr>
     </w:lvl>
     <w:lvl w:ilvl="8" w:tplc="04090005" w:tentative="1">
@@ -15063,7 +15257,7 @@
         <w:ind w:left="6480" w:hanging="360"/>
       </w:pPr>
       <w:rPr>
-        <w:rFonts w:ascii="Wingdings" w:hAnsi="Wingdings" w:hint="default"/>
+        <w:rFonts w:hint="default" w:ascii="Wingdings" w:hAnsi="Wingdings"/>
       </w:rPr>
     </w:lvl>
   </w:abstractNum>
@@ -15271,19 +15465,22 @@
 </file>
 
 <file path=word/people.xml><?xml version="1.0" encoding="utf-8"?>
-<w15:people xmlns:wpc="http://schemas.microsoft.com/office/word/2010/wordprocessingCanvas" xmlns:cx="http://schemas.microsoft.com/office/drawing/2014/chartex" xmlns:cx1="http://schemas.microsoft.com/office/drawing/2015/9/8/chartex" xmlns:cx2="http://schemas.microsoft.com/office/drawing/2015/10/21/chartex" xmlns:cx3="http://schemas.microsoft.com/office/drawing/2016/5/9/chartex" xmlns:cx4="http://schemas.microsoft.com/office/drawing/2016/5/10/chartex" xmlns:cx5="http://schemas.microsoft.com/office/drawing/2016/5/11/chartex" xmlns:cx6="http://schemas.microsoft.com/office/drawing/2016/5/12/chartex" xmlns:cx7="http://schemas.microsoft.com/office/drawing/2016/5/13/chartex" xmlns:cx8="http://schemas.microsoft.com/office/drawing/2016/5/14/chartex" xmlns:mc="http://schemas.openxmlformats.org/markup-compatibility/2006" xmlns:aink="http://schemas.microsoft.com/office/drawing/2016/ink" xmlns:am3d="http://schemas.microsoft.com/office/drawing/2017/model3d" xmlns:o="urn:schemas-microsoft-com:office:office" xmlns:r="http://schemas.openxmlformats.org/officeDocument/2006/relationships" xmlns:m="http://schemas.openxmlformats.org/officeDocument/2006/math" xmlns:v="urn:schemas-microsoft-com:vml" xmlns:wp14="http://schemas.microsoft.com/office/word/2010/wordprocessingDrawing" xmlns:wp="http://schemas.openxmlformats.org/drawingml/2006/wordprocessingDrawing" xmlns:w10="urn:schemas-microsoft-com:office:word" xmlns:w="http://schemas.openxmlformats.org/wordprocessingml/2006/main" xmlns:w14="http://schemas.microsoft.com/office/word/2010/wordml" xmlns:w15="http://schemas.microsoft.com/office/word/2012/wordml" xmlns:w16cid="http://schemas.microsoft.com/office/word/2016/wordml/cid" xmlns:w16se="http://schemas.microsoft.com/office/word/2015/wordml/symex" xmlns:wpg="http://schemas.microsoft.com/office/word/2010/wordprocessingGroup" xmlns:wpi="http://schemas.microsoft.com/office/word/2010/wordprocessingInk" xmlns:wne="http://schemas.microsoft.com/office/word/2006/wordml" xmlns:wps="http://schemas.microsoft.com/office/word/2010/wordprocessingShape" mc:Ignorable="w14 w15 w16se w16cid wp14">
+<w15:people xmlns:mc="http://schemas.openxmlformats.org/markup-compatibility/2006" xmlns:w15="http://schemas.microsoft.com/office/word/2012/wordml" mc:Ignorable="w15">
   <w15:person w15:author="Keith Feeney">
     <w15:presenceInfo w15:providerId="None" w15:userId="Keith Feeney"/>
+  </w15:person>
+  <w15:person w15:author="Angela Darel">
+    <w15:presenceInfo w15:providerId="AD" w15:userId="10037FFE93AD009B@LIVE.COM"/>
   </w15:person>
 </w15:people>
 </file>
 
 <file path=word/styles.xml><?xml version="1.0" encoding="utf-8"?>
-<w:styles xmlns:mc="http://schemas.openxmlformats.org/markup-compatibility/2006" xmlns:r="http://schemas.openxmlformats.org/officeDocument/2006/relationships" xmlns:w="http://schemas.openxmlformats.org/wordprocessingml/2006/main" xmlns:w14="http://schemas.microsoft.com/office/word/2010/wordml" xmlns:w15="http://schemas.microsoft.com/office/word/2012/wordml" xmlns:w16cid="http://schemas.microsoft.com/office/word/2016/wordml/cid" xmlns:w16se="http://schemas.microsoft.com/office/word/2015/wordml/symex" mc:Ignorable="w14 w15 w16se w16cid">
+<w:styles xmlns:wp14="http://schemas.microsoft.com/office/word/2010/wordprocessingDrawing" xmlns:mc="http://schemas.openxmlformats.org/markup-compatibility/2006" xmlns:r="http://schemas.openxmlformats.org/officeDocument/2006/relationships" xmlns:w="http://schemas.openxmlformats.org/wordprocessingml/2006/main" xmlns:w14="http://schemas.microsoft.com/office/word/2010/wordml" xmlns:w15="http://schemas.microsoft.com/office/word/2012/wordml" xmlns:w16cid="http://schemas.microsoft.com/office/word/2016/wordml/cid" xmlns:w16se="http://schemas.microsoft.com/office/word/2015/wordml/symex" mc:Ignorable="w14 w15 w16se w16cid wp14">
   <w:docDefaults>
     <w:rPrDefault>
       <w:rPr>
-        <w:rFonts w:ascii="Times New Roman" w:eastAsia="Times New Roman" w:hAnsi="Times New Roman" w:cs="Times New Roman"/>
+        <w:rFonts w:ascii="Times New Roman" w:hAnsi="Times New Roman" w:eastAsia="Times New Roman" w:cs="Times New Roman"/>
         <w:lang w:val="en-IE" w:eastAsia="en-IE" w:bidi="ar-SA"/>
       </w:rPr>
     </w:rPrDefault>
@@ -15309,9 +15506,9 @@
     <w:lsdException w:name="index 7" w:semiHidden="1" w:unhideWhenUsed="1"/>
     <w:lsdException w:name="index 8" w:semiHidden="1" w:unhideWhenUsed="1"/>
     <w:lsdException w:name="index 9" w:semiHidden="1" w:unhideWhenUsed="1"/>
-    <w:lsdException w:name="toc 1" w:semiHidden="1" w:uiPriority="39" w:unhideWhenUsed="1"/>
-    <w:lsdException w:name="toc 2" w:semiHidden="1" w:uiPriority="39" w:unhideWhenUsed="1"/>
-    <w:lsdException w:name="toc 3" w:semiHidden="1" w:uiPriority="39" w:unhideWhenUsed="1"/>
+    <w:lsdException w:name="toc 1" w:uiPriority="39" w:semiHidden="1" w:unhideWhenUsed="1"/>
+    <w:lsdException w:name="toc 2" w:uiPriority="39" w:semiHidden="1" w:unhideWhenUsed="1"/>
+    <w:lsdException w:name="toc 3" w:uiPriority="39" w:semiHidden="1" w:unhideWhenUsed="1"/>
     <w:lsdException w:name="toc 4" w:semiHidden="1" w:unhideWhenUsed="1"/>
     <w:lsdException w:name="toc 5" w:semiHidden="1" w:unhideWhenUsed="1"/>
     <w:lsdException w:name="toc 6" w:semiHidden="1" w:unhideWhenUsed="1"/>
@@ -15369,7 +15566,7 @@
     <w:lsdException w:name="Body Text Indent 2" w:semiHidden="1" w:unhideWhenUsed="1"/>
     <w:lsdException w:name="Body Text Indent 3" w:semiHidden="1" w:unhideWhenUsed="1"/>
     <w:lsdException w:name="Block Text" w:semiHidden="1" w:unhideWhenUsed="1"/>
-    <w:lsdException w:name="Hyperlink" w:semiHidden="1" w:uiPriority="99" w:unhideWhenUsed="1"/>
+    <w:lsdException w:name="Hyperlink" w:uiPriority="99" w:semiHidden="1" w:unhideWhenUsed="1"/>
     <w:lsdException w:name="FollowedHyperlink" w:semiHidden="1" w:unhideWhenUsed="1"/>
     <w:lsdException w:name="Strong" w:qFormat="1"/>
     <w:lsdException w:name="Emphasis" w:qFormat="1"/>
@@ -15436,7 +15633,7 @@
     <w:lsdException w:name="Table Web 2" w:semiHidden="1" w:unhideWhenUsed="1"/>
     <w:lsdException w:name="Balloon Text" w:semiHidden="1" w:unhideWhenUsed="1"/>
     <w:lsdException w:name="Table Theme" w:semiHidden="1" w:unhideWhenUsed="1"/>
-    <w:lsdException w:name="Placeholder Text" w:semiHidden="1" w:uiPriority="99"/>
+    <w:lsdException w:name="Placeholder Text" w:uiPriority="99" w:semiHidden="1"/>
     <w:lsdException w:name="No Spacing" w:uiPriority="1" w:qFormat="1"/>
     <w:lsdException w:name="Light Shading" w:uiPriority="60"/>
     <w:lsdException w:name="Light List" w:uiPriority="61"/>
@@ -15458,7 +15655,7 @@
     <w:lsdException w:name="Medium Shading 1 Accent 1" w:uiPriority="63"/>
     <w:lsdException w:name="Medium Shading 2 Accent 1" w:uiPriority="64"/>
     <w:lsdException w:name="Medium List 1 Accent 1" w:uiPriority="65"/>
-    <w:lsdException w:name="Revision" w:semiHidden="1" w:uiPriority="99"/>
+    <w:lsdException w:name="Revision" w:uiPriority="99" w:semiHidden="1"/>
     <w:lsdException w:name="List Paragraph" w:uiPriority="34" w:qFormat="1"/>
     <w:lsdException w:name="Quote" w:uiPriority="29" w:qFormat="1"/>
     <w:lsdException w:name="Intense Quote" w:uiPriority="30" w:qFormat="1"/>
@@ -15545,8 +15742,8 @@
     <w:lsdException w:name="Subtle Reference" w:uiPriority="31" w:qFormat="1"/>
     <w:lsdException w:name="Intense Reference" w:uiPriority="32" w:qFormat="1"/>
     <w:lsdException w:name="Book Title" w:uiPriority="33" w:qFormat="1"/>
-    <w:lsdException w:name="Bibliography" w:semiHidden="1" w:uiPriority="37" w:unhideWhenUsed="1"/>
-    <w:lsdException w:name="TOC Heading" w:semiHidden="1" w:uiPriority="39" w:unhideWhenUsed="1" w:qFormat="1"/>
+    <w:lsdException w:name="Bibliography" w:uiPriority="37" w:semiHidden="1" w:unhideWhenUsed="1"/>
+    <w:lsdException w:name="TOC Heading" w:uiPriority="39" w:semiHidden="1" w:unhideWhenUsed="1" w:qFormat="1"/>
     <w:lsdException w:name="Plain Table 1" w:uiPriority="41"/>
     <w:lsdException w:name="Plain Table 2" w:uiPriority="42"/>
     <w:lsdException w:name="Plain Table 3" w:uiPriority="43"/>
@@ -15651,12 +15848,12 @@
     <w:lsdException w:name="List Table 5 Dark Accent 6" w:uiPriority="50"/>
     <w:lsdException w:name="List Table 6 Colorful Accent 6" w:uiPriority="51"/>
     <w:lsdException w:name="List Table 7 Colorful Accent 6" w:uiPriority="52"/>
-    <w:lsdException w:name="Mention" w:semiHidden="1" w:uiPriority="99" w:unhideWhenUsed="1"/>
-    <w:lsdException w:name="Smart Hyperlink" w:semiHidden="1" w:uiPriority="99" w:unhideWhenUsed="1"/>
-    <w:lsdException w:name="Hashtag" w:semiHidden="1" w:uiPriority="99" w:unhideWhenUsed="1"/>
-    <w:lsdException w:name="Unresolved Mention" w:semiHidden="1" w:uiPriority="99" w:unhideWhenUsed="1"/>
+    <w:lsdException w:name="Mention" w:uiPriority="99" w:semiHidden="1" w:unhideWhenUsed="1"/>
+    <w:lsdException w:name="Smart Hyperlink" w:uiPriority="99" w:semiHidden="1" w:unhideWhenUsed="1"/>
+    <w:lsdException w:name="Hashtag" w:uiPriority="99" w:semiHidden="1" w:unhideWhenUsed="1"/>
+    <w:lsdException w:name="Unresolved Mention" w:uiPriority="99" w:semiHidden="1" w:unhideWhenUsed="1"/>
   </w:latentStyles>
-  <w:style w:type="paragraph" w:default="1" w:styleId="Normal">
+  <w:style w:type="paragraph" w:styleId="Normal" w:default="1">
     <w:name w:val="Normal"/>
     <w:qFormat/>
     <w:rsid w:val="00C620D8"/>
@@ -15763,7 +15960,7 @@
       <w:outlineLvl w:val="3"/>
     </w:pPr>
     <w:rPr>
-      <w:rFonts w:asciiTheme="majorHAnsi" w:eastAsiaTheme="majorEastAsia" w:hAnsiTheme="majorHAnsi" w:cstheme="majorBidi"/>
+      <w:rFonts w:asciiTheme="majorHAnsi" w:hAnsiTheme="majorHAnsi" w:eastAsiaTheme="majorEastAsia" w:cstheme="majorBidi"/>
       <w:b/>
       <w:bCs/>
       <w:i/>
@@ -15791,7 +15988,7 @@
       <w:outlineLvl w:val="4"/>
     </w:pPr>
     <w:rPr>
-      <w:rFonts w:asciiTheme="majorHAnsi" w:eastAsiaTheme="majorEastAsia" w:hAnsiTheme="majorHAnsi" w:cstheme="majorBidi"/>
+      <w:rFonts w:asciiTheme="majorHAnsi" w:hAnsiTheme="majorHAnsi" w:eastAsiaTheme="majorEastAsia" w:cstheme="majorBidi"/>
       <w:color w:val="243F60" w:themeColor="accent1" w:themeShade="7F"/>
     </w:rPr>
   </w:style>
@@ -15815,7 +16012,7 @@
       <w:outlineLvl w:val="5"/>
     </w:pPr>
     <w:rPr>
-      <w:rFonts w:asciiTheme="majorHAnsi" w:eastAsiaTheme="majorEastAsia" w:hAnsiTheme="majorHAnsi" w:cstheme="majorBidi"/>
+      <w:rFonts w:asciiTheme="majorHAnsi" w:hAnsiTheme="majorHAnsi" w:eastAsiaTheme="majorEastAsia" w:cstheme="majorBidi"/>
       <w:i/>
       <w:iCs/>
       <w:color w:val="243F60" w:themeColor="accent1" w:themeShade="7F"/>
@@ -15841,7 +16038,7 @@
       <w:outlineLvl w:val="6"/>
     </w:pPr>
     <w:rPr>
-      <w:rFonts w:asciiTheme="majorHAnsi" w:eastAsiaTheme="majorEastAsia" w:hAnsiTheme="majorHAnsi" w:cstheme="majorBidi"/>
+      <w:rFonts w:asciiTheme="majorHAnsi" w:hAnsiTheme="majorHAnsi" w:eastAsiaTheme="majorEastAsia" w:cstheme="majorBidi"/>
       <w:i/>
       <w:iCs/>
       <w:color w:val="404040" w:themeColor="text1" w:themeTint="BF"/>
@@ -15867,7 +16064,7 @@
       <w:outlineLvl w:val="7"/>
     </w:pPr>
     <w:rPr>
-      <w:rFonts w:asciiTheme="majorHAnsi" w:eastAsiaTheme="majorEastAsia" w:hAnsiTheme="majorHAnsi" w:cstheme="majorBidi"/>
+      <w:rFonts w:asciiTheme="majorHAnsi" w:hAnsiTheme="majorHAnsi" w:eastAsiaTheme="majorEastAsia" w:cstheme="majorBidi"/>
       <w:color w:val="404040" w:themeColor="text1" w:themeTint="BF"/>
       <w:sz w:val="20"/>
       <w:szCs w:val="20"/>
@@ -15893,7 +16090,7 @@
       <w:outlineLvl w:val="8"/>
     </w:pPr>
     <w:rPr>
-      <w:rFonts w:asciiTheme="majorHAnsi" w:eastAsiaTheme="majorEastAsia" w:hAnsiTheme="majorHAnsi" w:cstheme="majorBidi"/>
+      <w:rFonts w:asciiTheme="majorHAnsi" w:hAnsiTheme="majorHAnsi" w:eastAsiaTheme="majorEastAsia" w:cstheme="majorBidi"/>
       <w:i/>
       <w:iCs/>
       <w:color w:val="404040" w:themeColor="text1" w:themeTint="BF"/>
@@ -15901,12 +16098,12 @@
       <w:szCs w:val="20"/>
     </w:rPr>
   </w:style>
-  <w:style w:type="character" w:default="1" w:styleId="DefaultParagraphFont">
+  <w:style w:type="character" w:styleId="DefaultParagraphFont" w:default="1">
     <w:name w:val="Default Paragraph Font"/>
     <w:uiPriority w:val="1"/>
     <w:unhideWhenUsed/>
   </w:style>
-  <w:style w:type="table" w:default="1" w:styleId="TableNormal">
+  <w:style w:type="table" w:styleId="TableNormal" w:default="1">
     <w:name w:val="Normal Table"/>
     <w:uiPriority w:val="99"/>
     <w:semiHidden/>
@@ -15921,13 +16118,13 @@
       </w:tblCellMar>
     </w:tblPr>
   </w:style>
-  <w:style w:type="numbering" w:default="1" w:styleId="NoList">
+  <w:style w:type="numbering" w:styleId="NoList" w:default="1">
     <w:name w:val="No List"/>
     <w:uiPriority w:val="99"/>
     <w:semiHidden/>
     <w:unhideWhenUsed/>
   </w:style>
-  <w:style w:type="paragraph" w:customStyle="1" w:styleId="TitleName">
+  <w:style w:type="paragraph" w:styleId="TitleName" w:customStyle="1">
     <w:name w:val="Title Name"/>
     <w:basedOn w:val="Normal"/>
     <w:rsid w:val="008D41B3"/>
@@ -15939,7 +16136,7 @@
       <w:sz w:val="28"/>
     </w:rPr>
   </w:style>
-  <w:style w:type="paragraph" w:customStyle="1" w:styleId="FullTitle">
+  <w:style w:type="paragraph" w:styleId="FullTitle" w:customStyle="1">
     <w:name w:val="Full Title"/>
     <w:basedOn w:val="TitleName"/>
     <w:next w:val="Normal"/>
@@ -15957,7 +16154,7 @@
     <w:rsid w:val="008D41B3"/>
     <w:pPr>
       <w:pBdr>
-        <w:bottom w:val="single" w:sz="4" w:space="1" w:color="auto"/>
+        <w:bottom w:val="single" w:color="auto" w:sz="4" w:space="1"/>
       </w:pBdr>
       <w:tabs>
         <w:tab w:val="center" w:pos="4320"/>
@@ -15990,7 +16187,7 @@
     <w:rsid w:val="007A3709"/>
     <w:tblPr/>
   </w:style>
-  <w:style w:type="paragraph" w:customStyle="1" w:styleId="Milestone">
+  <w:style w:type="paragraph" w:styleId="Milestone" w:customStyle="1">
     <w:name w:val="Milestone"/>
     <w:basedOn w:val="Normal"/>
     <w:rsid w:val="007A2952"/>
@@ -16001,7 +16198,7 @@
       <w:b/>
     </w:rPr>
   </w:style>
-  <w:style w:type="paragraph" w:customStyle="1" w:styleId="Sub-Milestone">
+  <w:style w:type="paragraph" w:styleId="Sub-Milestone" w:customStyle="1">
     <w:name w:val="Sub-Milestone"/>
     <w:basedOn w:val="Milestone"/>
     <w:rsid w:val="007A2952"/>
@@ -16074,7 +16271,7 @@
       <w:szCs w:val="16"/>
     </w:rPr>
   </w:style>
-  <w:style w:type="character" w:customStyle="1" w:styleId="BalloonTextChar">
+  <w:style w:type="character" w:styleId="BalloonTextChar" w:customStyle="1">
     <w:name w:val="Balloon Text Char"/>
     <w:basedOn w:val="DefaultParagraphFont"/>
     <w:link w:val="BalloonText"/>
@@ -16086,14 +16283,14 @@
       <w:lang w:val="en-US" w:eastAsia="en-US"/>
     </w:rPr>
   </w:style>
-  <w:style w:type="character" w:customStyle="1" w:styleId="Heading4Char">
+  <w:style w:type="character" w:styleId="Heading4Char" w:customStyle="1">
     <w:name w:val="Heading 4 Char"/>
     <w:basedOn w:val="DefaultParagraphFont"/>
     <w:link w:val="Heading4"/>
     <w:semiHidden/>
     <w:rsid w:val="00D23FCC"/>
     <w:rPr>
-      <w:rFonts w:asciiTheme="majorHAnsi" w:eastAsiaTheme="majorEastAsia" w:hAnsiTheme="majorHAnsi" w:cstheme="majorBidi"/>
+      <w:rFonts w:asciiTheme="majorHAnsi" w:hAnsiTheme="majorHAnsi" w:eastAsiaTheme="majorEastAsia" w:cstheme="majorBidi"/>
       <w:b/>
       <w:bCs/>
       <w:i/>
@@ -16104,28 +16301,28 @@
       <w:lang w:val="en-US" w:eastAsia="en-US"/>
     </w:rPr>
   </w:style>
-  <w:style w:type="character" w:customStyle="1" w:styleId="Heading5Char">
+  <w:style w:type="character" w:styleId="Heading5Char" w:customStyle="1">
     <w:name w:val="Heading 5 Char"/>
     <w:basedOn w:val="DefaultParagraphFont"/>
     <w:link w:val="Heading5"/>
     <w:semiHidden/>
     <w:rsid w:val="00D23FCC"/>
     <w:rPr>
-      <w:rFonts w:asciiTheme="majorHAnsi" w:eastAsiaTheme="majorEastAsia" w:hAnsiTheme="majorHAnsi" w:cstheme="majorBidi"/>
+      <w:rFonts w:asciiTheme="majorHAnsi" w:hAnsiTheme="majorHAnsi" w:eastAsiaTheme="majorEastAsia" w:cstheme="majorBidi"/>
       <w:color w:val="243F60" w:themeColor="accent1" w:themeShade="7F"/>
       <w:sz w:val="24"/>
       <w:szCs w:val="24"/>
       <w:lang w:val="en-US" w:eastAsia="en-US"/>
     </w:rPr>
   </w:style>
-  <w:style w:type="character" w:customStyle="1" w:styleId="Heading6Char">
+  <w:style w:type="character" w:styleId="Heading6Char" w:customStyle="1">
     <w:name w:val="Heading 6 Char"/>
     <w:basedOn w:val="DefaultParagraphFont"/>
     <w:link w:val="Heading6"/>
     <w:semiHidden/>
     <w:rsid w:val="00D23FCC"/>
     <w:rPr>
-      <w:rFonts w:asciiTheme="majorHAnsi" w:eastAsiaTheme="majorEastAsia" w:hAnsiTheme="majorHAnsi" w:cstheme="majorBidi"/>
+      <w:rFonts w:asciiTheme="majorHAnsi" w:hAnsiTheme="majorHAnsi" w:eastAsiaTheme="majorEastAsia" w:cstheme="majorBidi"/>
       <w:i/>
       <w:iCs/>
       <w:color w:val="243F60" w:themeColor="accent1" w:themeShade="7F"/>
@@ -16134,14 +16331,14 @@
       <w:lang w:val="en-US" w:eastAsia="en-US"/>
     </w:rPr>
   </w:style>
-  <w:style w:type="character" w:customStyle="1" w:styleId="Heading7Char">
+  <w:style w:type="character" w:styleId="Heading7Char" w:customStyle="1">
     <w:name w:val="Heading 7 Char"/>
     <w:basedOn w:val="DefaultParagraphFont"/>
     <w:link w:val="Heading7"/>
     <w:semiHidden/>
     <w:rsid w:val="00D23FCC"/>
     <w:rPr>
-      <w:rFonts w:asciiTheme="majorHAnsi" w:eastAsiaTheme="majorEastAsia" w:hAnsiTheme="majorHAnsi" w:cstheme="majorBidi"/>
+      <w:rFonts w:asciiTheme="majorHAnsi" w:hAnsiTheme="majorHAnsi" w:eastAsiaTheme="majorEastAsia" w:cstheme="majorBidi"/>
       <w:i/>
       <w:iCs/>
       <w:color w:val="404040" w:themeColor="text1" w:themeTint="BF"/>
@@ -16150,26 +16347,26 @@
       <w:lang w:val="en-US" w:eastAsia="en-US"/>
     </w:rPr>
   </w:style>
-  <w:style w:type="character" w:customStyle="1" w:styleId="Heading8Char">
+  <w:style w:type="character" w:styleId="Heading8Char" w:customStyle="1">
     <w:name w:val="Heading 8 Char"/>
     <w:basedOn w:val="DefaultParagraphFont"/>
     <w:link w:val="Heading8"/>
     <w:semiHidden/>
     <w:rsid w:val="00D23FCC"/>
     <w:rPr>
-      <w:rFonts w:asciiTheme="majorHAnsi" w:eastAsiaTheme="majorEastAsia" w:hAnsiTheme="majorHAnsi" w:cstheme="majorBidi"/>
+      <w:rFonts w:asciiTheme="majorHAnsi" w:hAnsiTheme="majorHAnsi" w:eastAsiaTheme="majorEastAsia" w:cstheme="majorBidi"/>
       <w:color w:val="404040" w:themeColor="text1" w:themeTint="BF"/>
       <w:lang w:val="en-US" w:eastAsia="en-US"/>
     </w:rPr>
   </w:style>
-  <w:style w:type="character" w:customStyle="1" w:styleId="Heading9Char">
+  <w:style w:type="character" w:styleId="Heading9Char" w:customStyle="1">
     <w:name w:val="Heading 9 Char"/>
     <w:basedOn w:val="DefaultParagraphFont"/>
     <w:link w:val="Heading9"/>
     <w:semiHidden/>
     <w:rsid w:val="00D23FCC"/>
     <w:rPr>
-      <w:rFonts w:asciiTheme="majorHAnsi" w:eastAsiaTheme="majorEastAsia" w:hAnsiTheme="majorHAnsi" w:cstheme="majorBidi"/>
+      <w:rFonts w:asciiTheme="majorHAnsi" w:hAnsiTheme="majorHAnsi" w:eastAsiaTheme="majorEastAsia" w:cstheme="majorBidi"/>
       <w:i/>
       <w:iCs/>
       <w:color w:val="404040" w:themeColor="text1" w:themeTint="BF"/>
@@ -16202,7 +16399,7 @@
       <w:iCs/>
     </w:rPr>
   </w:style>
-  <w:style w:type="paragraph" w:customStyle="1" w:styleId="A">
+  <w:style w:type="paragraph" w:styleId="A" w:customStyle="1">
     <w:name w:val="A"/>
     <w:basedOn w:val="Normal"/>
     <w:rsid w:val="008F74C2"/>
@@ -16259,7 +16456,7 @@
       <w:szCs w:val="20"/>
     </w:rPr>
   </w:style>
-  <w:style w:type="character" w:customStyle="1" w:styleId="CommentTextChar">
+  <w:style w:type="character" w:styleId="CommentTextChar" w:customStyle="1">
     <w:name w:val="Comment Text Char"/>
     <w:basedOn w:val="DefaultParagraphFont"/>
     <w:link w:val="CommentText"/>
@@ -16283,7 +16480,7 @@
       <w:bCs/>
     </w:rPr>
   </w:style>
-  <w:style w:type="character" w:customStyle="1" w:styleId="CommentSubjectChar">
+  <w:style w:type="character" w:styleId="CommentSubjectChar" w:customStyle="1">
     <w:name w:val="Comment Subject Char"/>
     <w:basedOn w:val="CommentTextChar"/>
     <w:link w:val="CommentSubject"/>

--- a/Technical Report - Golden Years.docx
+++ b/Technical Report - Golden Years.docx
@@ -1,8 +1,8 @@
 
 <file path=word/document.xml><?xml version="1.0" encoding="utf-8"?>
-<w:document xmlns:wpc="http://schemas.microsoft.com/office/word/2010/wordprocessingCanvas" xmlns:cx="http://schemas.microsoft.com/office/drawing/2014/chartex" xmlns:cx1="http://schemas.microsoft.com/office/drawing/2015/9/8/chartex" xmlns:cx2="http://schemas.microsoft.com/office/drawing/2015/10/21/chartex" xmlns:cx3="http://schemas.microsoft.com/office/drawing/2016/5/9/chartex" xmlns:cx4="http://schemas.microsoft.com/office/drawing/2016/5/10/chartex" xmlns:cx5="http://schemas.microsoft.com/office/drawing/2016/5/11/chartex" xmlns:cx6="http://schemas.microsoft.com/office/drawing/2016/5/12/chartex" xmlns:cx7="http://schemas.microsoft.com/office/drawing/2016/5/13/chartex" xmlns:cx8="http://schemas.microsoft.com/office/drawing/2016/5/14/chartex" xmlns:mc="http://schemas.openxmlformats.org/markup-compatibility/2006" xmlns:aink="http://schemas.microsoft.com/office/drawing/2016/ink" xmlns:am3d="http://schemas.microsoft.com/office/drawing/2017/model3d" xmlns:o="urn:schemas-microsoft-com:office:office" xmlns:r="http://schemas.openxmlformats.org/officeDocument/2006/relationships" xmlns:m="http://schemas.openxmlformats.org/officeDocument/2006/math" xmlns:v="urn:schemas-microsoft-com:vml" xmlns:wp14="http://schemas.microsoft.com/office/word/2010/wordprocessingDrawing" xmlns:wp="http://schemas.openxmlformats.org/drawingml/2006/wordprocessingDrawing" xmlns:w10="urn:schemas-microsoft-com:office:word" xmlns:w="http://schemas.openxmlformats.org/wordprocessingml/2006/main" xmlns:w14="http://schemas.microsoft.com/office/word/2010/wordml" xmlns:w15="http://schemas.microsoft.com/office/word/2012/wordml" xmlns:w16cid="http://schemas.microsoft.com/office/word/2016/wordml/cid" xmlns:w16se="http://schemas.microsoft.com/office/word/2015/wordml/symex" xmlns:wpg="http://schemas.microsoft.com/office/word/2010/wordprocessingGroup" xmlns:wpi="http://schemas.microsoft.com/office/word/2010/wordprocessingInk" xmlns:wne="http://schemas.microsoft.com/office/word/2006/wordml" xmlns:wps="http://schemas.microsoft.com/office/word/2010/wordprocessingShape" xmlns:a="http://schemas.openxmlformats.org/drawingml/2006/main" xmlns:pic="http://schemas.openxmlformats.org/drawingml/2006/picture" xmlns:a14="http://schemas.microsoft.com/office/drawing/2010/main" mc:Ignorable="w14 w15 w16se w16cid wp14">
+<w:document xmlns:wpc="http://schemas.microsoft.com/office/word/2010/wordprocessingCanvas" xmlns:cx="http://schemas.microsoft.com/office/drawing/2014/chartex" xmlns:cx1="http://schemas.microsoft.com/office/drawing/2015/9/8/chartex" xmlns:cx2="http://schemas.microsoft.com/office/drawing/2015/10/21/chartex" xmlns:cx3="http://schemas.microsoft.com/office/drawing/2016/5/9/chartex" xmlns:cx4="http://schemas.microsoft.com/office/drawing/2016/5/10/chartex" xmlns:cx5="http://schemas.microsoft.com/office/drawing/2016/5/11/chartex" xmlns:cx6="http://schemas.microsoft.com/office/drawing/2016/5/12/chartex" xmlns:cx7="http://schemas.microsoft.com/office/drawing/2016/5/13/chartex" xmlns:cx8="http://schemas.microsoft.com/office/drawing/2016/5/14/chartex" xmlns:mc="http://schemas.openxmlformats.org/markup-compatibility/2006" xmlns:aink="http://schemas.microsoft.com/office/drawing/2016/ink" xmlns:am3d="http://schemas.microsoft.com/office/drawing/2017/model3d" xmlns:o="urn:schemas-microsoft-com:office:office" xmlns:r="http://schemas.openxmlformats.org/officeDocument/2006/relationships" xmlns:m="http://schemas.openxmlformats.org/officeDocument/2006/math" xmlns:v="urn:schemas-microsoft-com:vml" xmlns:wp14="http://schemas.microsoft.com/office/word/2010/wordprocessingDrawing" xmlns:wp="http://schemas.openxmlformats.org/drawingml/2006/wordprocessingDrawing" xmlns:w10="urn:schemas-microsoft-com:office:word" xmlns:w="http://schemas.openxmlformats.org/wordprocessingml/2006/main" xmlns:w14="http://schemas.microsoft.com/office/word/2010/wordml" xmlns:w15="http://schemas.microsoft.com/office/word/2012/wordml" xmlns:w16cid="http://schemas.microsoft.com/office/word/2016/wordml/cid" xmlns:w16se="http://schemas.microsoft.com/office/word/2015/wordml/symex" xmlns:wpg="http://schemas.microsoft.com/office/word/2010/wordprocessingGroup" xmlns:wpi="http://schemas.microsoft.com/office/word/2010/wordprocessingInk" xmlns:wne="http://schemas.microsoft.com/office/word/2006/wordml" xmlns:wps="http://schemas.microsoft.com/office/word/2010/wordprocessingShape" mc:Ignorable="w14 w15 w16se w16cid wp14">
   <w:body>
-    <w:p w14:noSpellErr="1">
+    <w:p>
       <w:pPr>
         <w:pStyle w:val="TitleName"/>
         <w:rPr>
@@ -14,94 +14,47 @@
           <w:rPr>
             <w:rFonts w:cs="Arial"/>
           </w:rPr>
-          <w:t>National</w:t>
-        </w:r>
-        <w:r>
-          <w:rPr>
-            <w:rFonts w:cs="Arial"/>
-          </w:rPr>
-          <w:t xml:space="preserve"> </w:t>
-        </w:r>
-        <w:r>
-          <w:rPr>
-            <w:rFonts w:cs="Arial"/>
-          </w:rPr>
-          <w:t>College</w:t>
-        </w:r>
-        <w:r>
-          <w:rPr>
-            <w:rFonts w:cs="Arial"/>
-          </w:rPr>
-          <w:t xml:space="preserve"> of </w:t>
-        </w:r>
-        <w:r>
-          <w:rPr>
-            <w:rFonts w:cs="Arial"/>
-          </w:rPr>
-          <w:t>Ireland</w:t>
+          <w:t>National College of Ireland</w:t>
         </w:r>
       </w:smartTag>
+      <w:smartTag w:uri="urn:schemas-microsoft-com:office:smarttags" w:element="place"/>
+      <w:smartTag w:uri="urn:schemas-microsoft-com:office:smarttags" w:element="country-region"/>
       <w:smartTag w:uri="urn:schemas-microsoft-com:office:smarttags" w:element="PlaceType"/>
-      <w:smartTag w:uri="urn:schemas-microsoft-com:office:smarttags" w:element="place">
-        <w:smartTag w:uri="urn:schemas-microsoft-com:office:smarttags" w:element="country-region"/>
-      </w:smartTag>
     </w:p>
     <w:p>
       <w:pPr>
         <w:pStyle w:val="TitleName"/>
         <w:rPr>
           <w:rFonts w:cs="Arial"/>
-          <w:lang w:val="gd-IE"/>
-        </w:rPr>
-      </w:pPr>
-      <w:proofErr w:type="spellStart"/>
+          <w:lang/>
+        </w:rPr>
+      </w:pPr>
       <w:r>
         <w:rPr>
           <w:rFonts w:cs="Arial"/>
-          <w:lang w:val="gd-IE"/>
-        </w:rPr>
-        <w:t>Year</w:t>
-      </w:r>
-      <w:proofErr w:type="spellEnd"/>
-      <w:r>
+          <w:lang/>
+        </w:rPr>
+        <w:t>Year 3 (BSHC3B, BSHTM3)</w:t>
+      </w:r>
+    </w:p>
+    <w:p>
+      <w:pPr>
+        <w:pStyle w:val="TitleName"/>
         <w:rPr>
           <w:rFonts w:cs="Arial"/>
-          <w:lang w:val="gd-IE"/>
-        </w:rPr>
-        <w:t xml:space="preserve"> 3</w:t>
-      </w:r>
+          <w:lang/>
+        </w:rPr>
+      </w:pPr>
       <w:r>
         <w:rPr>
           <w:rFonts w:cs="Arial"/>
-          <w:lang w:val="gd-IE"/>
-        </w:rPr>
-        <w:t xml:space="preserve"> (BSHC3B, BSHTM3)</w:t>
-      </w:r>
-    </w:p>
-    <w:p>
-      <w:pPr>
-        <w:pStyle w:val="TitleName"/>
+        </w:rPr>
+        <w:t>201</w:t>
+      </w:r>
+      <w:r>
         <w:rPr>
           <w:rFonts w:cs="Arial"/>
-          <w:lang w:val="gd-IE"/>
-        </w:rPr>
-      </w:pPr>
-      <w:r>
-        <w:rPr>
-          <w:rFonts w:cs="Arial"/>
-        </w:rPr>
-        <w:t>20</w:t>
-      </w:r>
-      <w:r>
-        <w:rPr>
-          <w:rFonts w:cs="Arial"/>
-        </w:rPr>
-        <w:t>1</w:t>
-      </w:r>
-      <w:r>
-        <w:rPr>
-          <w:rFonts w:cs="Arial"/>
-          <w:lang w:val="gd-IE"/>
+          <w:lang/>
         </w:rPr>
         <w:t>7</w:t>
       </w:r>
@@ -119,12 +72,12 @@
         <w:tblW w:w="9238" w:type="dxa"/>
         <w:tblInd w:w="100" w:type="dxa"/>
         <w:tblBorders>
-          <w:top w:val="single" w:color="000000" w:sz="8" w:space="0"/>
-          <w:left w:val="single" w:color="000000" w:sz="8" w:space="0"/>
-          <w:bottom w:val="single" w:color="000000" w:sz="8" w:space="0"/>
-          <w:right w:val="single" w:color="000000" w:sz="8" w:space="0"/>
-          <w:insideH w:val="single" w:color="000000" w:sz="8" w:space="0"/>
-          <w:insideV w:val="single" w:color="000000" w:sz="8" w:space="0"/>
+          <w:top w:val="single" w:sz="8" w:space="0" w:color="000000"/>
+          <w:left w:val="single" w:sz="8" w:space="0" w:color="000000"/>
+          <w:bottom w:val="single" w:sz="8" w:space="0" w:color="000000"/>
+          <w:right w:val="single" w:sz="8" w:space="0" w:color="000000"/>
+          <w:insideH w:val="single" w:sz="8" w:space="0" w:color="000000"/>
+          <w:insideV w:val="single" w:sz="8" w:space="0" w:color="000000"/>
         </w:tblBorders>
         <w:tblLayout w:type="fixed"/>
         <w:tblLook w:val="0600" w:firstRow="0" w:lastRow="0" w:firstColumn="0" w:lastColumn="0" w:noHBand="1" w:noVBand="1"/>
@@ -149,21 +102,21 @@
               <w:right w:w="100" w:type="dxa"/>
             </w:tcMar>
           </w:tcPr>
-          <w:p w14:noSpellErr="1">
+          <w:p>
             <w:pPr>
               <w:widowControl w:val="0"/>
               <w:spacing w:line="240" w:lineRule="auto"/>
               <w:rPr>
-                <w:b w:val="1"/>
-                <w:bCs w:val="1"/>
+                <w:b/>
+                <w:bCs/>
                 <w:sz w:val="20"/>
                 <w:szCs w:val="20"/>
               </w:rPr>
             </w:pPr>
             <w:r>
               <w:rPr>
-                <w:b w:val="1"/>
-                <w:bCs w:val="1"/>
+                <w:b/>
+                <w:bCs/>
                 <w:sz w:val="20"/>
                 <w:szCs w:val="20"/>
               </w:rPr>
@@ -182,21 +135,21 @@
               <w:right w:w="100" w:type="dxa"/>
             </w:tcMar>
           </w:tcPr>
-          <w:p w14:noSpellErr="1">
+          <w:p>
             <w:pPr>
               <w:widowControl w:val="0"/>
               <w:spacing w:line="240" w:lineRule="auto"/>
               <w:rPr>
-                <w:b w:val="1"/>
-                <w:bCs w:val="1"/>
+                <w:b/>
+                <w:bCs/>
                 <w:sz w:val="20"/>
                 <w:szCs w:val="20"/>
               </w:rPr>
             </w:pPr>
             <w:r>
               <w:rPr>
-                <w:b w:val="1"/>
-                <w:bCs w:val="1"/>
+                <w:b/>
+                <w:bCs/>
                 <w:sz w:val="20"/>
                 <w:szCs w:val="20"/>
               </w:rPr>
@@ -207,23 +160,22 @@
         <w:tc>
           <w:tcPr>
             <w:tcW w:w="3483" w:type="dxa"/>
-            <w:tcMar/>
           </w:tcPr>
-          <w:p w14:noSpellErr="1">
+          <w:p>
             <w:pPr>
               <w:widowControl w:val="0"/>
               <w:spacing w:line="240" w:lineRule="auto"/>
               <w:rPr>
-                <w:b w:val="1"/>
-                <w:bCs w:val="1"/>
+                <w:b/>
+                <w:bCs/>
                 <w:sz w:val="20"/>
                 <w:szCs w:val="20"/>
               </w:rPr>
             </w:pPr>
             <w:r>
               <w:rPr>
-                <w:b w:val="1"/>
-                <w:bCs w:val="1"/>
+                <w:b/>
+                <w:bCs/>
                 <w:sz w:val="20"/>
                 <w:szCs w:val="20"/>
               </w:rPr>
@@ -252,32 +204,21 @@
               <w:widowControl w:val="0"/>
               <w:spacing w:line="240" w:lineRule="auto"/>
               <w:rPr>
-                <w:b w:val="1"/>
-                <w:bCs w:val="1"/>
+                <w:b/>
+                <w:bCs/>
                 <w:sz w:val="20"/>
                 <w:szCs w:val="20"/>
               </w:rPr>
             </w:pPr>
             <w:r>
               <w:rPr>
-                <w:b w:val="1"/>
-                <w:bCs w:val="1"/>
+                <w:b/>
+                <w:bCs/>
                 <w:sz w:val="20"/>
                 <w:szCs w:val="20"/>
               </w:rPr>
-              <w:t xml:space="preserve">Jessica </w:t>
+              <w:t>Jessica Bankole</w:t>
             </w:r>
-            <w:proofErr w:type="spellStart"/>
-            <w:r>
-              <w:rPr>
-                <w:b w:val="1"/>
-                <w:bCs w:val="1"/>
-                <w:sz w:val="20"/>
-                <w:szCs w:val="20"/>
-              </w:rPr>
-              <w:t>Bankole</w:t>
-            </w:r>
-            <w:proofErr w:type="spellEnd"/>
           </w:p>
         </w:tc>
         <w:tc>
@@ -291,21 +232,21 @@
               <w:right w:w="100" w:type="dxa"/>
             </w:tcMar>
           </w:tcPr>
-          <w:p w14:noSpellErr="1">
+          <w:p>
             <w:pPr>
               <w:widowControl w:val="0"/>
               <w:spacing w:line="240" w:lineRule="auto"/>
               <w:rPr>
-                <w:b w:val="1"/>
-                <w:bCs w:val="1"/>
+                <w:b/>
+                <w:bCs/>
                 <w:sz w:val="20"/>
                 <w:szCs w:val="20"/>
               </w:rPr>
             </w:pPr>
             <w:r>
               <w:rPr>
-                <w:b w:val="1"/>
-                <w:bCs w:val="1"/>
+                <w:b/>
+                <w:bCs/>
                 <w:sz w:val="20"/>
                 <w:szCs w:val="20"/>
               </w:rPr>
@@ -316,23 +257,22 @@
         <w:tc>
           <w:tcPr>
             <w:tcW w:w="3483" w:type="dxa"/>
-            <w:tcMar/>
           </w:tcPr>
-          <w:p w14:noSpellErr="1">
+          <w:p>
             <w:pPr>
               <w:widowControl w:val="0"/>
               <w:spacing w:line="240" w:lineRule="auto"/>
               <w:rPr>
-                <w:b w:val="1"/>
-                <w:bCs w:val="1"/>
+                <w:b/>
+                <w:bCs/>
                 <w:sz w:val="20"/>
                 <w:szCs w:val="20"/>
               </w:rPr>
             </w:pPr>
             <w:r>
               <w:rPr>
-                <w:b w:val="1"/>
-                <w:bCs w:val="1"/>
+                <w:b/>
+                <w:bCs/>
                 <w:sz w:val="20"/>
                 <w:szCs w:val="20"/>
               </w:rPr>
@@ -356,21 +296,21 @@
               <w:right w:w="100" w:type="dxa"/>
             </w:tcMar>
           </w:tcPr>
-          <w:p w14:noSpellErr="1">
+          <w:p>
             <w:pPr>
               <w:widowControl w:val="0"/>
               <w:spacing w:line="240" w:lineRule="auto"/>
               <w:rPr>
-                <w:b w:val="1"/>
-                <w:bCs w:val="1"/>
+                <w:b/>
+                <w:bCs/>
                 <w:sz w:val="20"/>
                 <w:szCs w:val="20"/>
               </w:rPr>
             </w:pPr>
             <w:r>
               <w:rPr>
-                <w:b w:val="1"/>
-                <w:bCs w:val="1"/>
+                <w:b/>
+                <w:bCs/>
                 <w:sz w:val="20"/>
                 <w:szCs w:val="20"/>
               </w:rPr>
@@ -389,21 +329,21 @@
               <w:right w:w="100" w:type="dxa"/>
             </w:tcMar>
           </w:tcPr>
-          <w:p w14:noSpellErr="1">
+          <w:p>
             <w:pPr>
               <w:widowControl w:val="0"/>
               <w:spacing w:line="240" w:lineRule="auto"/>
               <w:rPr>
-                <w:b w:val="1"/>
-                <w:bCs w:val="1"/>
+                <w:b/>
+                <w:bCs/>
                 <w:sz w:val="20"/>
                 <w:szCs w:val="20"/>
               </w:rPr>
             </w:pPr>
             <w:r>
               <w:rPr>
-                <w:b w:val="1"/>
-                <w:bCs w:val="1"/>
+                <w:b/>
+                <w:bCs/>
                 <w:sz w:val="20"/>
                 <w:szCs w:val="20"/>
               </w:rPr>
@@ -414,23 +354,22 @@
         <w:tc>
           <w:tcPr>
             <w:tcW w:w="3483" w:type="dxa"/>
-            <w:tcMar/>
           </w:tcPr>
-          <w:p w14:noSpellErr="1">
+          <w:p>
             <w:pPr>
               <w:widowControl w:val="0"/>
               <w:spacing w:line="240" w:lineRule="auto"/>
               <w:rPr>
-                <w:b w:val="1"/>
-                <w:bCs w:val="1"/>
+                <w:b/>
+                <w:bCs/>
                 <w:sz w:val="20"/>
                 <w:szCs w:val="20"/>
               </w:rPr>
             </w:pPr>
             <w:r>
               <w:rPr>
-                <w:b w:val="1"/>
-                <w:bCs w:val="1"/>
+                <w:b/>
+                <w:bCs/>
                 <w:sz w:val="20"/>
                 <w:szCs w:val="20"/>
               </w:rPr>
@@ -454,21 +393,21 @@
               <w:right w:w="100" w:type="dxa"/>
             </w:tcMar>
           </w:tcPr>
-          <w:p w14:noSpellErr="1">
+          <w:p>
             <w:pPr>
               <w:widowControl w:val="0"/>
               <w:spacing w:line="240" w:lineRule="auto"/>
               <w:rPr>
-                <w:b w:val="1"/>
-                <w:bCs w:val="1"/>
+                <w:b/>
+                <w:bCs/>
                 <w:sz w:val="20"/>
                 <w:szCs w:val="20"/>
               </w:rPr>
             </w:pPr>
             <w:r>
               <w:rPr>
-                <w:b w:val="1"/>
-                <w:bCs w:val="1"/>
+                <w:b/>
+                <w:bCs/>
                 <w:sz w:val="20"/>
                 <w:szCs w:val="20"/>
               </w:rPr>
@@ -487,21 +426,21 @@
               <w:right w:w="100" w:type="dxa"/>
             </w:tcMar>
           </w:tcPr>
-          <w:p w14:noSpellErr="1">
+          <w:p>
             <w:pPr>
               <w:widowControl w:val="0"/>
               <w:spacing w:line="240" w:lineRule="auto"/>
               <w:rPr>
-                <w:b w:val="1"/>
-                <w:bCs w:val="1"/>
+                <w:b/>
+                <w:bCs/>
                 <w:sz w:val="20"/>
                 <w:szCs w:val="20"/>
               </w:rPr>
             </w:pPr>
             <w:r>
               <w:rPr>
-                <w:b w:val="1"/>
-                <w:bCs w:val="1"/>
+                <w:b/>
+                <w:bCs/>
                 <w:sz w:val="20"/>
                 <w:szCs w:val="20"/>
               </w:rPr>
@@ -512,30 +451,27 @@
         <w:tc>
           <w:tcPr>
             <w:tcW w:w="3483" w:type="dxa"/>
-            <w:tcMar/>
           </w:tcPr>
           <w:p>
             <w:pPr>
               <w:widowControl w:val="0"/>
               <w:spacing w:line="240" w:lineRule="auto"/>
               <w:rPr>
-                <w:b w:val="1"/>
-                <w:bCs w:val="1"/>
+                <w:b/>
+                <w:bCs/>
                 <w:sz w:val="20"/>
                 <w:szCs w:val="20"/>
               </w:rPr>
             </w:pPr>
-            <w:proofErr w:type="spellStart"/>
             <w:r>
               <w:rPr>
-                <w:b w:val="1"/>
-                <w:bCs w:val="1"/>
+                <w:b/>
+                <w:bCs/>
                 <w:sz w:val="20"/>
                 <w:szCs w:val="20"/>
               </w:rPr>
               <w:t>keithfeeneyNCI</w:t>
             </w:r>
-            <w:proofErr w:type="spellEnd"/>
           </w:p>
         </w:tc>
       </w:tr>
@@ -559,32 +495,21 @@
               <w:widowControl w:val="0"/>
               <w:spacing w:line="240" w:lineRule="auto"/>
               <w:rPr>
-                <w:b w:val="1"/>
-                <w:bCs w:val="1"/>
+                <w:b/>
+                <w:bCs/>
                 <w:sz w:val="20"/>
                 <w:szCs w:val="20"/>
               </w:rPr>
             </w:pPr>
             <w:r>
               <w:rPr>
-                <w:b w:val="1"/>
-                <w:bCs w:val="1"/>
+                <w:b/>
+                <w:bCs/>
                 <w:sz w:val="20"/>
                 <w:szCs w:val="20"/>
               </w:rPr>
-              <w:t xml:space="preserve">Angela </w:t>
+              <w:t>Angela Darel</w:t>
             </w:r>
-            <w:proofErr w:type="spellStart"/>
-            <w:r>
-              <w:rPr>
-                <w:b w:val="1"/>
-                <w:bCs w:val="1"/>
-                <w:sz w:val="20"/>
-                <w:szCs w:val="20"/>
-              </w:rPr>
-              <w:t>Darel</w:t>
-            </w:r>
-            <w:proofErr w:type="spellEnd"/>
           </w:p>
         </w:tc>
         <w:tc>
@@ -598,21 +523,21 @@
               <w:right w:w="100" w:type="dxa"/>
             </w:tcMar>
           </w:tcPr>
-          <w:p w14:noSpellErr="1">
+          <w:p>
             <w:pPr>
               <w:widowControl w:val="0"/>
               <w:spacing w:line="240" w:lineRule="auto"/>
               <w:rPr>
-                <w:b w:val="1"/>
-                <w:bCs w:val="1"/>
+                <w:b/>
+                <w:bCs/>
                 <w:sz w:val="20"/>
                 <w:szCs w:val="20"/>
               </w:rPr>
             </w:pPr>
             <w:r>
               <w:rPr>
-                <w:b w:val="1"/>
-                <w:bCs w:val="1"/>
+                <w:b/>
+                <w:bCs/>
                 <w:sz w:val="20"/>
                 <w:szCs w:val="20"/>
               </w:rPr>
@@ -623,50 +548,27 @@
         <w:tc>
           <w:tcPr>
             <w:tcW w:w="3483" w:type="dxa"/>
-            <w:tcMar/>
           </w:tcPr>
           <w:p>
             <w:pPr>
               <w:widowControl w:val="0"/>
               <w:spacing w:line="240" w:lineRule="auto"/>
               <w:rPr>
-                <w:b w:val="1"/>
-                <w:bCs w:val="1"/>
+                <w:b/>
+                <w:bCs/>
                 <w:sz w:val="20"/>
                 <w:szCs w:val="20"/>
               </w:rPr>
             </w:pPr>
-            <w:proofErr w:type="spellStart"/>
             <w:r>
               <w:rPr>
-                <w:b w:val="1"/>
-                <w:bCs w:val="1"/>
+                <w:b/>
+                <w:bCs/>
                 <w:sz w:val="20"/>
                 <w:szCs w:val="20"/>
               </w:rPr>
-              <w:t>Evilrose</w:t>
+              <w:t>Evilrose, Anayela</w:t>
             </w:r>
-            <w:proofErr w:type="spellEnd"/>
-            <w:r>
-              <w:rPr>
-                <w:b w:val="1"/>
-                <w:bCs w:val="1"/>
-                <w:sz w:val="20"/>
-                <w:szCs w:val="20"/>
-              </w:rPr>
-              <w:t xml:space="preserve">, </w:t>
-            </w:r>
-            <w:proofErr w:type="spellStart"/>
-            <w:r>
-              <w:rPr>
-                <w:b w:val="1"/>
-                <w:bCs w:val="1"/>
-                <w:sz w:val="20"/>
-                <w:szCs w:val="20"/>
-              </w:rPr>
-              <w:t>Anayela</w:t>
-            </w:r>
-            <w:proofErr w:type="spellEnd"/>
           </w:p>
         </w:tc>
       </w:tr>
@@ -721,7 +623,7 @@
         </w:drawing>
       </w:r>
     </w:p>
-    <w:p w14:noSpellErr="1">
+    <w:p>
       <w:pPr>
         <w:jc w:val="center"/>
         <w:rPr>
@@ -749,25 +651,16 @@
         <w:pStyle w:val="TitleName"/>
         <w:rPr>
           <w:rFonts w:cs="Arial"/>
-          <w:lang w:val="gd-IE"/>
+          <w:lang/>
         </w:rPr>
       </w:pPr>
       <w:r>
         <w:rPr>
           <w:rFonts w:cs="Arial"/>
-          <w:lang w:val="gd-IE"/>
-        </w:rPr>
-        <w:t xml:space="preserve">Technical </w:t>
-      </w:r>
-      <w:proofErr w:type="spellStart"/>
-      <w:r>
-        <w:rPr>
-          <w:rFonts w:cs="Arial"/>
-          <w:lang w:val="gd-IE"/>
-        </w:rPr>
-        <w:t>Report</w:t>
-      </w:r>
-      <w:proofErr w:type="spellEnd"/>
+          <w:lang/>
+        </w:rPr>
+        <w:t>Technical Report</w:t>
+      </w:r>
     </w:p>
     <w:p>
       <w:pPr>
@@ -840,7 +733,7 @@
           <w:footerReference w:type="default" r:id="rId11"/>
           <w:headerReference w:type="first" r:id="rId12"/>
           <w:footerReference w:type="first" r:id="rId13"/>
-          <w:pgSz w:w="12240" w:h="15840" w:orient="portrait" w:code="1"/>
+          <w:pgSz w:w="12240" w:h="15840" w:code="1"/>
           <w:pgMar w:top="1440" w:right="1797" w:bottom="1440" w:left="1797" w:header="709" w:footer="709" w:gutter="0"/>
           <w:cols w:space="708"/>
           <w:titlePg/>
@@ -848,22 +741,23 @@
         </w:sectPr>
       </w:pPr>
     </w:p>
-    <w:p w14:noSpellErr="1">
-      <w:pPr>
-        <w:rPr>
-          <w:b w:val="1"/>
-          <w:bCs w:val="1"/>
+    <w:p>
+      <w:pPr>
+        <w:rPr>
+          <w:b/>
+          <w:bCs/>
           <w:sz w:val="32"/>
           <w:szCs w:val="32"/>
         </w:rPr>
       </w:pPr>
       <w:r>
         <w:rPr>
-          <w:b w:val="1"/>
-          <w:bCs w:val="1"/>
+          <w:b/>
+          <w:bCs/>
           <w:sz w:val="32"/>
           <w:szCs w:val="32"/>
         </w:rPr>
+        <w:lastRenderedPageBreak/>
         <w:t>Table of Contents</w:t>
       </w:r>
     </w:p>
@@ -874,7 +768,7 @@
           <w:tab w:val="right" w:leader="dot" w:pos="8636"/>
         </w:tabs>
         <w:rPr>
-          <w:rFonts w:asciiTheme="minorHAnsi" w:hAnsiTheme="minorHAnsi" w:eastAsiaTheme="minorEastAsia" w:cstheme="minorBidi"/>
+          <w:rFonts w:asciiTheme="minorHAnsi" w:eastAsiaTheme="minorEastAsia" w:hAnsiTheme="minorHAnsi" w:cstheme="minorBidi"/>
           <w:noProof/>
           <w:sz w:val="22"/>
           <w:szCs w:val="22"/>
@@ -890,7 +784,7 @@
       <w:r>
         <w:fldChar w:fldCharType="separate"/>
       </w:r>
-      <w:hyperlink w:history="1" w:anchor="_Toc501536590">
+      <w:hyperlink w:anchor="_Toc501536590" w:history="1">
         <w:r>
           <w:rPr>
             <w:rStyle w:val="Hyperlink"/>
@@ -952,14 +846,14 @@
       <w:pPr>
         <w:pStyle w:val="TOC2"/>
         <w:rPr>
-          <w:rFonts w:asciiTheme="minorHAnsi" w:hAnsiTheme="minorHAnsi" w:eastAsiaTheme="minorEastAsia" w:cstheme="minorBidi"/>
+          <w:rFonts w:asciiTheme="minorHAnsi" w:eastAsiaTheme="minorEastAsia" w:hAnsiTheme="minorHAnsi" w:cstheme="minorBidi"/>
           <w:noProof/>
           <w:sz w:val="22"/>
           <w:szCs w:val="22"/>
           <w:lang w:val="en-US"/>
         </w:rPr>
       </w:pPr>
-      <w:hyperlink w:history="1" w:anchor="_Toc501536591">
+      <w:hyperlink w:anchor="_Toc501536591" w:history="1">
         <w:r>
           <w:rPr>
             <w:rStyle w:val="Hyperlink"/>
@@ -1026,14 +920,14 @@
           <w:tab w:val="right" w:leader="dot" w:pos="8636"/>
         </w:tabs>
         <w:rPr>
-          <w:rFonts w:asciiTheme="minorHAnsi" w:hAnsiTheme="minorHAnsi" w:eastAsiaTheme="minorEastAsia" w:cstheme="minorBidi"/>
+          <w:rFonts w:asciiTheme="minorHAnsi" w:eastAsiaTheme="minorEastAsia" w:hAnsiTheme="minorHAnsi" w:cstheme="minorBidi"/>
           <w:noProof/>
           <w:sz w:val="22"/>
           <w:szCs w:val="22"/>
           <w:lang w:val="en-US"/>
         </w:rPr>
       </w:pPr>
-      <w:hyperlink w:history="1" w:anchor="_Toc501536592">
+      <w:hyperlink w:anchor="_Toc501536592" w:history="1">
         <w:r>
           <w:rPr>
             <w:rStyle w:val="Hyperlink"/>
@@ -1043,7 +937,7 @@
         </w:r>
         <w:r>
           <w:rPr>
-            <w:rFonts w:asciiTheme="minorHAnsi" w:hAnsiTheme="minorHAnsi" w:eastAsiaTheme="minorEastAsia" w:cstheme="minorBidi"/>
+            <w:rFonts w:asciiTheme="minorHAnsi" w:eastAsiaTheme="minorEastAsia" w:hAnsiTheme="minorHAnsi" w:cstheme="minorBidi"/>
             <w:noProof/>
             <w:sz w:val="22"/>
             <w:szCs w:val="22"/>
@@ -1112,14 +1006,14 @@
       <w:pPr>
         <w:pStyle w:val="TOC2"/>
         <w:rPr>
-          <w:rFonts w:asciiTheme="minorHAnsi" w:hAnsiTheme="minorHAnsi" w:eastAsiaTheme="minorEastAsia" w:cstheme="minorBidi"/>
+          <w:rFonts w:asciiTheme="minorHAnsi" w:eastAsiaTheme="minorEastAsia" w:hAnsiTheme="minorHAnsi" w:cstheme="minorBidi"/>
           <w:noProof/>
           <w:sz w:val="22"/>
           <w:szCs w:val="22"/>
           <w:lang w:val="en-US"/>
         </w:rPr>
       </w:pPr>
-      <w:hyperlink w:history="1" w:anchor="_Toc501536593">
+      <w:hyperlink w:anchor="_Toc501536593" w:history="1">
         <w:r>
           <w:rPr>
             <w:rStyle w:val="Hyperlink"/>
@@ -1129,7 +1023,7 @@
         </w:r>
         <w:r>
           <w:rPr>
-            <w:rFonts w:asciiTheme="minorHAnsi" w:hAnsiTheme="minorHAnsi" w:eastAsiaTheme="minorEastAsia" w:cstheme="minorBidi"/>
+            <w:rFonts w:asciiTheme="minorHAnsi" w:eastAsiaTheme="minorEastAsia" w:hAnsiTheme="minorHAnsi" w:cstheme="minorBidi"/>
             <w:noProof/>
             <w:sz w:val="22"/>
             <w:szCs w:val="22"/>
@@ -1198,14 +1092,14 @@
       <w:pPr>
         <w:pStyle w:val="TOC2"/>
         <w:rPr>
-          <w:rFonts w:asciiTheme="minorHAnsi" w:hAnsiTheme="minorHAnsi" w:eastAsiaTheme="minorEastAsia" w:cstheme="minorBidi"/>
+          <w:rFonts w:asciiTheme="minorHAnsi" w:eastAsiaTheme="minorEastAsia" w:hAnsiTheme="minorHAnsi" w:cstheme="minorBidi"/>
           <w:noProof/>
           <w:sz w:val="22"/>
           <w:szCs w:val="22"/>
           <w:lang w:val="en-US"/>
         </w:rPr>
       </w:pPr>
-      <w:hyperlink w:history="1" w:anchor="_Toc501536594">
+      <w:hyperlink w:anchor="_Toc501536594" w:history="1">
         <w:r>
           <w:rPr>
             <w:rStyle w:val="Hyperlink"/>
@@ -1215,7 +1109,7 @@
         </w:r>
         <w:r>
           <w:rPr>
-            <w:rFonts w:asciiTheme="minorHAnsi" w:hAnsiTheme="minorHAnsi" w:eastAsiaTheme="minorEastAsia" w:cstheme="minorBidi"/>
+            <w:rFonts w:asciiTheme="minorHAnsi" w:eastAsiaTheme="minorEastAsia" w:hAnsiTheme="minorHAnsi" w:cstheme="minorBidi"/>
             <w:noProof/>
             <w:sz w:val="22"/>
             <w:szCs w:val="22"/>
@@ -1284,14 +1178,14 @@
       <w:pPr>
         <w:pStyle w:val="TOC2"/>
         <w:rPr>
-          <w:rFonts w:asciiTheme="minorHAnsi" w:hAnsiTheme="minorHAnsi" w:eastAsiaTheme="minorEastAsia" w:cstheme="minorBidi"/>
+          <w:rFonts w:asciiTheme="minorHAnsi" w:eastAsiaTheme="minorEastAsia" w:hAnsiTheme="minorHAnsi" w:cstheme="minorBidi"/>
           <w:noProof/>
           <w:sz w:val="22"/>
           <w:szCs w:val="22"/>
           <w:lang w:val="en-US"/>
         </w:rPr>
       </w:pPr>
-      <w:hyperlink w:history="1" w:anchor="_Toc501536595">
+      <w:hyperlink w:anchor="_Toc501536595" w:history="1">
         <w:r>
           <w:rPr>
             <w:rStyle w:val="Hyperlink"/>
@@ -1301,7 +1195,7 @@
         </w:r>
         <w:r>
           <w:rPr>
-            <w:rFonts w:asciiTheme="minorHAnsi" w:hAnsiTheme="minorHAnsi" w:eastAsiaTheme="minorEastAsia" w:cstheme="minorBidi"/>
+            <w:rFonts w:asciiTheme="minorHAnsi" w:eastAsiaTheme="minorEastAsia" w:hAnsiTheme="minorHAnsi" w:cstheme="minorBidi"/>
             <w:noProof/>
             <w:sz w:val="22"/>
             <w:szCs w:val="22"/>
@@ -1370,14 +1264,14 @@
       <w:pPr>
         <w:pStyle w:val="TOC2"/>
         <w:rPr>
-          <w:rFonts w:asciiTheme="minorHAnsi" w:hAnsiTheme="minorHAnsi" w:eastAsiaTheme="minorEastAsia" w:cstheme="minorBidi"/>
+          <w:rFonts w:asciiTheme="minorHAnsi" w:eastAsiaTheme="minorEastAsia" w:hAnsiTheme="minorHAnsi" w:cstheme="minorBidi"/>
           <w:noProof/>
           <w:sz w:val="22"/>
           <w:szCs w:val="22"/>
           <w:lang w:val="en-US"/>
         </w:rPr>
       </w:pPr>
-      <w:hyperlink w:history="1" w:anchor="_Toc501536596">
+      <w:hyperlink w:anchor="_Toc501536596" w:history="1">
         <w:r>
           <w:rPr>
             <w:rStyle w:val="Hyperlink"/>
@@ -1387,7 +1281,7 @@
         </w:r>
         <w:r>
           <w:rPr>
-            <w:rFonts w:asciiTheme="minorHAnsi" w:hAnsiTheme="minorHAnsi" w:eastAsiaTheme="minorEastAsia" w:cstheme="minorBidi"/>
+            <w:rFonts w:asciiTheme="minorHAnsi" w:eastAsiaTheme="minorEastAsia" w:hAnsiTheme="minorHAnsi" w:cstheme="minorBidi"/>
             <w:noProof/>
             <w:sz w:val="22"/>
             <w:szCs w:val="22"/>
@@ -1456,14 +1350,14 @@
       <w:pPr>
         <w:pStyle w:val="TOC2"/>
         <w:rPr>
-          <w:rFonts w:asciiTheme="minorHAnsi" w:hAnsiTheme="minorHAnsi" w:eastAsiaTheme="minorEastAsia" w:cstheme="minorBidi"/>
+          <w:rFonts w:asciiTheme="minorHAnsi" w:eastAsiaTheme="minorEastAsia" w:hAnsiTheme="minorHAnsi" w:cstheme="minorBidi"/>
           <w:noProof/>
           <w:sz w:val="22"/>
           <w:szCs w:val="22"/>
           <w:lang w:val="en-US"/>
         </w:rPr>
       </w:pPr>
-      <w:hyperlink w:history="1" w:anchor="_Toc501536597">
+      <w:hyperlink w:anchor="_Toc501536597" w:history="1">
         <w:r>
           <w:rPr>
             <w:rStyle w:val="Hyperlink"/>
@@ -1473,7 +1367,7 @@
         </w:r>
         <w:r>
           <w:rPr>
-            <w:rFonts w:asciiTheme="minorHAnsi" w:hAnsiTheme="minorHAnsi" w:eastAsiaTheme="minorEastAsia" w:cstheme="minorBidi"/>
+            <w:rFonts w:asciiTheme="minorHAnsi" w:eastAsiaTheme="minorEastAsia" w:hAnsiTheme="minorHAnsi" w:cstheme="minorBidi"/>
             <w:noProof/>
             <w:sz w:val="22"/>
             <w:szCs w:val="22"/>
@@ -1542,14 +1436,14 @@
       <w:pPr>
         <w:pStyle w:val="TOC2"/>
         <w:rPr>
-          <w:rFonts w:asciiTheme="minorHAnsi" w:hAnsiTheme="minorHAnsi" w:eastAsiaTheme="minorEastAsia" w:cstheme="minorBidi"/>
+          <w:rFonts w:asciiTheme="minorHAnsi" w:eastAsiaTheme="minorEastAsia" w:hAnsiTheme="minorHAnsi" w:cstheme="minorBidi"/>
           <w:noProof/>
           <w:sz w:val="22"/>
           <w:szCs w:val="22"/>
           <w:lang w:val="en-US"/>
         </w:rPr>
       </w:pPr>
-      <w:hyperlink w:history="1" w:anchor="_Toc501536598">
+      <w:hyperlink w:anchor="_Toc501536598" w:history="1">
         <w:r>
           <w:rPr>
             <w:rStyle w:val="Hyperlink"/>
@@ -1559,7 +1453,7 @@
         </w:r>
         <w:r>
           <w:rPr>
-            <w:rFonts w:asciiTheme="minorHAnsi" w:hAnsiTheme="minorHAnsi" w:eastAsiaTheme="minorEastAsia" w:cstheme="minorBidi"/>
+            <w:rFonts w:asciiTheme="minorHAnsi" w:eastAsiaTheme="minorEastAsia" w:hAnsiTheme="minorHAnsi" w:cstheme="minorBidi"/>
             <w:noProof/>
             <w:sz w:val="22"/>
             <w:szCs w:val="22"/>
@@ -1628,14 +1522,14 @@
       <w:pPr>
         <w:pStyle w:val="TOC2"/>
         <w:rPr>
-          <w:rFonts w:asciiTheme="minorHAnsi" w:hAnsiTheme="minorHAnsi" w:eastAsiaTheme="minorEastAsia" w:cstheme="minorBidi"/>
+          <w:rFonts w:asciiTheme="minorHAnsi" w:eastAsiaTheme="minorEastAsia" w:hAnsiTheme="minorHAnsi" w:cstheme="minorBidi"/>
           <w:noProof/>
           <w:sz w:val="22"/>
           <w:szCs w:val="22"/>
           <w:lang w:val="en-US"/>
         </w:rPr>
       </w:pPr>
-      <w:hyperlink w:history="1" w:anchor="_Toc501536599">
+      <w:hyperlink w:anchor="_Toc501536599" w:history="1">
         <w:r>
           <w:rPr>
             <w:rStyle w:val="Hyperlink"/>
@@ -1645,7 +1539,7 @@
         </w:r>
         <w:r>
           <w:rPr>
-            <w:rFonts w:asciiTheme="minorHAnsi" w:hAnsiTheme="minorHAnsi" w:eastAsiaTheme="minorEastAsia" w:cstheme="minorBidi"/>
+            <w:rFonts w:asciiTheme="minorHAnsi" w:eastAsiaTheme="minorEastAsia" w:hAnsiTheme="minorHAnsi" w:cstheme="minorBidi"/>
             <w:noProof/>
             <w:sz w:val="22"/>
             <w:szCs w:val="22"/>
@@ -1718,14 +1612,14 @@
           <w:tab w:val="right" w:leader="dot" w:pos="8636"/>
         </w:tabs>
         <w:rPr>
-          <w:rFonts w:asciiTheme="minorHAnsi" w:hAnsiTheme="minorHAnsi" w:eastAsiaTheme="minorEastAsia" w:cstheme="minorBidi"/>
+          <w:rFonts w:asciiTheme="minorHAnsi" w:eastAsiaTheme="minorEastAsia" w:hAnsiTheme="minorHAnsi" w:cstheme="minorBidi"/>
           <w:noProof/>
           <w:sz w:val="22"/>
           <w:szCs w:val="22"/>
           <w:lang w:val="en-US"/>
         </w:rPr>
       </w:pPr>
-      <w:hyperlink w:history="1" w:anchor="_Toc501536600">
+      <w:hyperlink w:anchor="_Toc501536600" w:history="1">
         <w:r>
           <w:rPr>
             <w:rStyle w:val="Hyperlink"/>
@@ -1735,7 +1629,7 @@
         </w:r>
         <w:r>
           <w:rPr>
-            <w:rFonts w:asciiTheme="minorHAnsi" w:hAnsiTheme="minorHAnsi" w:eastAsiaTheme="minorEastAsia" w:cstheme="minorBidi"/>
+            <w:rFonts w:asciiTheme="minorHAnsi" w:eastAsiaTheme="minorEastAsia" w:hAnsiTheme="minorHAnsi" w:cstheme="minorBidi"/>
             <w:noProof/>
             <w:sz w:val="22"/>
             <w:szCs w:val="22"/>
@@ -1804,14 +1698,14 @@
       <w:pPr>
         <w:pStyle w:val="TOC2"/>
         <w:rPr>
-          <w:rFonts w:asciiTheme="minorHAnsi" w:hAnsiTheme="minorHAnsi" w:eastAsiaTheme="minorEastAsia" w:cstheme="minorBidi"/>
+          <w:rFonts w:asciiTheme="minorHAnsi" w:eastAsiaTheme="minorEastAsia" w:hAnsiTheme="minorHAnsi" w:cstheme="minorBidi"/>
           <w:noProof/>
           <w:sz w:val="22"/>
           <w:szCs w:val="22"/>
           <w:lang w:val="en-US"/>
         </w:rPr>
       </w:pPr>
-      <w:hyperlink w:history="1" w:anchor="_Toc501536601">
+      <w:hyperlink w:anchor="_Toc501536601" w:history="1">
         <w:r>
           <w:rPr>
             <w:rStyle w:val="Hyperlink"/>
@@ -1821,7 +1715,7 @@
         </w:r>
         <w:r>
           <w:rPr>
-            <w:rFonts w:asciiTheme="minorHAnsi" w:hAnsiTheme="minorHAnsi" w:eastAsiaTheme="minorEastAsia" w:cstheme="minorBidi"/>
+            <w:rFonts w:asciiTheme="minorHAnsi" w:eastAsiaTheme="minorEastAsia" w:hAnsiTheme="minorHAnsi" w:cstheme="minorBidi"/>
             <w:noProof/>
             <w:sz w:val="22"/>
             <w:szCs w:val="22"/>
@@ -1890,14 +1784,14 @@
       <w:pPr>
         <w:pStyle w:val="TOC2"/>
         <w:rPr>
-          <w:rFonts w:asciiTheme="minorHAnsi" w:hAnsiTheme="minorHAnsi" w:eastAsiaTheme="minorEastAsia" w:cstheme="minorBidi"/>
+          <w:rFonts w:asciiTheme="minorHAnsi" w:eastAsiaTheme="minorEastAsia" w:hAnsiTheme="minorHAnsi" w:cstheme="minorBidi"/>
           <w:noProof/>
           <w:sz w:val="22"/>
           <w:szCs w:val="22"/>
           <w:lang w:val="en-US"/>
         </w:rPr>
       </w:pPr>
-      <w:hyperlink w:history="1" w:anchor="_Toc501536602">
+      <w:hyperlink w:anchor="_Toc501536602" w:history="1">
         <w:r>
           <w:rPr>
             <w:rStyle w:val="Hyperlink"/>
@@ -1907,7 +1801,7 @@
         </w:r>
         <w:r>
           <w:rPr>
-            <w:rFonts w:asciiTheme="minorHAnsi" w:hAnsiTheme="minorHAnsi" w:eastAsiaTheme="minorEastAsia" w:cstheme="minorBidi"/>
+            <w:rFonts w:asciiTheme="minorHAnsi" w:eastAsiaTheme="minorEastAsia" w:hAnsiTheme="minorHAnsi" w:cstheme="minorBidi"/>
             <w:noProof/>
             <w:sz w:val="22"/>
             <w:szCs w:val="22"/>
@@ -1976,14 +1870,14 @@
       <w:pPr>
         <w:pStyle w:val="TOC2"/>
         <w:rPr>
-          <w:rFonts w:asciiTheme="minorHAnsi" w:hAnsiTheme="minorHAnsi" w:eastAsiaTheme="minorEastAsia" w:cstheme="minorBidi"/>
+          <w:rFonts w:asciiTheme="minorHAnsi" w:eastAsiaTheme="minorEastAsia" w:hAnsiTheme="minorHAnsi" w:cstheme="minorBidi"/>
           <w:noProof/>
           <w:sz w:val="22"/>
           <w:szCs w:val="22"/>
           <w:lang w:val="en-US"/>
         </w:rPr>
       </w:pPr>
-      <w:hyperlink w:history="1" w:anchor="_Toc501536603">
+      <w:hyperlink w:anchor="_Toc501536603" w:history="1">
         <w:r>
           <w:rPr>
             <w:rStyle w:val="Hyperlink"/>
@@ -1993,7 +1887,7 @@
         </w:r>
         <w:r>
           <w:rPr>
-            <w:rFonts w:asciiTheme="minorHAnsi" w:hAnsiTheme="minorHAnsi" w:eastAsiaTheme="minorEastAsia" w:cstheme="minorBidi"/>
+            <w:rFonts w:asciiTheme="minorHAnsi" w:eastAsiaTheme="minorEastAsia" w:hAnsiTheme="minorHAnsi" w:cstheme="minorBidi"/>
             <w:noProof/>
             <w:sz w:val="22"/>
             <w:szCs w:val="22"/>
@@ -2062,14 +1956,14 @@
       <w:pPr>
         <w:pStyle w:val="TOC2"/>
         <w:rPr>
-          <w:rFonts w:asciiTheme="minorHAnsi" w:hAnsiTheme="minorHAnsi" w:eastAsiaTheme="minorEastAsia" w:cstheme="minorBidi"/>
+          <w:rFonts w:asciiTheme="minorHAnsi" w:eastAsiaTheme="minorEastAsia" w:hAnsiTheme="minorHAnsi" w:cstheme="minorBidi"/>
           <w:noProof/>
           <w:sz w:val="22"/>
           <w:szCs w:val="22"/>
           <w:lang w:val="en-US"/>
         </w:rPr>
       </w:pPr>
-      <w:hyperlink w:history="1" w:anchor="_Toc501536604">
+      <w:hyperlink w:anchor="_Toc501536604" w:history="1">
         <w:r>
           <w:rPr>
             <w:rStyle w:val="Hyperlink"/>
@@ -2079,7 +1973,7 @@
         </w:r>
         <w:r>
           <w:rPr>
-            <w:rFonts w:asciiTheme="minorHAnsi" w:hAnsiTheme="minorHAnsi" w:eastAsiaTheme="minorEastAsia" w:cstheme="minorBidi"/>
+            <w:rFonts w:asciiTheme="minorHAnsi" w:eastAsiaTheme="minorEastAsia" w:hAnsiTheme="minorHAnsi" w:cstheme="minorBidi"/>
             <w:noProof/>
             <w:sz w:val="22"/>
             <w:szCs w:val="22"/>
@@ -2148,14 +2042,14 @@
       <w:pPr>
         <w:pStyle w:val="TOC3"/>
         <w:rPr>
-          <w:rFonts w:asciiTheme="minorHAnsi" w:hAnsiTheme="minorHAnsi" w:eastAsiaTheme="minorEastAsia" w:cstheme="minorBidi"/>
+          <w:rFonts w:asciiTheme="minorHAnsi" w:eastAsiaTheme="minorEastAsia" w:hAnsiTheme="minorHAnsi" w:cstheme="minorBidi"/>
           <w:noProof/>
           <w:sz w:val="22"/>
           <w:szCs w:val="22"/>
           <w:lang w:val="en-US"/>
         </w:rPr>
       </w:pPr>
-      <w:hyperlink w:history="1" w:anchor="_Toc501536605">
+      <w:hyperlink w:anchor="_Toc501536605" w:history="1">
         <w:r>
           <w:rPr>
             <w:rStyle w:val="Hyperlink"/>
@@ -2165,7 +2059,7 @@
         </w:r>
         <w:r>
           <w:rPr>
-            <w:rFonts w:asciiTheme="minorHAnsi" w:hAnsiTheme="minorHAnsi" w:eastAsiaTheme="minorEastAsia" w:cstheme="minorBidi"/>
+            <w:rFonts w:asciiTheme="minorHAnsi" w:eastAsiaTheme="minorEastAsia" w:hAnsiTheme="minorHAnsi" w:cstheme="minorBidi"/>
             <w:noProof/>
             <w:sz w:val="22"/>
             <w:szCs w:val="22"/>
@@ -2234,14 +2128,14 @@
       <w:pPr>
         <w:pStyle w:val="TOC3"/>
         <w:rPr>
-          <w:rFonts w:asciiTheme="minorHAnsi" w:hAnsiTheme="minorHAnsi" w:eastAsiaTheme="minorEastAsia" w:cstheme="minorBidi"/>
+          <w:rFonts w:asciiTheme="minorHAnsi" w:eastAsiaTheme="minorEastAsia" w:hAnsiTheme="minorHAnsi" w:cstheme="minorBidi"/>
           <w:noProof/>
           <w:sz w:val="22"/>
           <w:szCs w:val="22"/>
           <w:lang w:val="en-US"/>
         </w:rPr>
       </w:pPr>
-      <w:hyperlink w:history="1" w:anchor="_Toc501536606">
+      <w:hyperlink w:anchor="_Toc501536606" w:history="1">
         <w:r>
           <w:rPr>
             <w:rStyle w:val="Hyperlink"/>
@@ -2251,7 +2145,7 @@
         </w:r>
         <w:r>
           <w:rPr>
-            <w:rFonts w:asciiTheme="minorHAnsi" w:hAnsiTheme="minorHAnsi" w:eastAsiaTheme="minorEastAsia" w:cstheme="minorBidi"/>
+            <w:rFonts w:asciiTheme="minorHAnsi" w:eastAsiaTheme="minorEastAsia" w:hAnsiTheme="minorHAnsi" w:cstheme="minorBidi"/>
             <w:noProof/>
             <w:sz w:val="22"/>
             <w:szCs w:val="22"/>
@@ -2320,14 +2214,14 @@
       <w:pPr>
         <w:pStyle w:val="TOC3"/>
         <w:rPr>
-          <w:rFonts w:asciiTheme="minorHAnsi" w:hAnsiTheme="minorHAnsi" w:eastAsiaTheme="minorEastAsia" w:cstheme="minorBidi"/>
+          <w:rFonts w:asciiTheme="minorHAnsi" w:eastAsiaTheme="minorEastAsia" w:hAnsiTheme="minorHAnsi" w:cstheme="minorBidi"/>
           <w:noProof/>
           <w:sz w:val="22"/>
           <w:szCs w:val="22"/>
           <w:lang w:val="en-US"/>
         </w:rPr>
       </w:pPr>
-      <w:hyperlink w:history="1" w:anchor="_Toc501536607">
+      <w:hyperlink w:anchor="_Toc501536607" w:history="1">
         <w:r>
           <w:rPr>
             <w:rStyle w:val="Hyperlink"/>
@@ -2337,7 +2231,7 @@
         </w:r>
         <w:r>
           <w:rPr>
-            <w:rFonts w:asciiTheme="minorHAnsi" w:hAnsiTheme="minorHAnsi" w:eastAsiaTheme="minorEastAsia" w:cstheme="minorBidi"/>
+            <w:rFonts w:asciiTheme="minorHAnsi" w:eastAsiaTheme="minorEastAsia" w:hAnsiTheme="minorHAnsi" w:cstheme="minorBidi"/>
             <w:noProof/>
             <w:sz w:val="22"/>
             <w:szCs w:val="22"/>
@@ -2406,14 +2300,14 @@
       <w:pPr>
         <w:pStyle w:val="TOC3"/>
         <w:rPr>
-          <w:rFonts w:asciiTheme="minorHAnsi" w:hAnsiTheme="minorHAnsi" w:eastAsiaTheme="minorEastAsia" w:cstheme="minorBidi"/>
+          <w:rFonts w:asciiTheme="minorHAnsi" w:eastAsiaTheme="minorEastAsia" w:hAnsiTheme="minorHAnsi" w:cstheme="minorBidi"/>
           <w:noProof/>
           <w:sz w:val="22"/>
           <w:szCs w:val="22"/>
           <w:lang w:val="en-US"/>
         </w:rPr>
       </w:pPr>
-      <w:hyperlink w:history="1" w:anchor="_Toc501536608">
+      <w:hyperlink w:anchor="_Toc501536608" w:history="1">
         <w:r>
           <w:rPr>
             <w:rStyle w:val="Hyperlink"/>
@@ -2424,7 +2318,7 @@
         </w:r>
         <w:r>
           <w:rPr>
-            <w:rFonts w:asciiTheme="minorHAnsi" w:hAnsiTheme="minorHAnsi" w:eastAsiaTheme="minorEastAsia" w:cstheme="minorBidi"/>
+            <w:rFonts w:asciiTheme="minorHAnsi" w:eastAsiaTheme="minorEastAsia" w:hAnsiTheme="minorHAnsi" w:cstheme="minorBidi"/>
             <w:noProof/>
             <w:sz w:val="22"/>
             <w:szCs w:val="22"/>
@@ -2494,14 +2388,14 @@
       <w:pPr>
         <w:pStyle w:val="TOC3"/>
         <w:rPr>
-          <w:rFonts w:asciiTheme="minorHAnsi" w:hAnsiTheme="minorHAnsi" w:eastAsiaTheme="minorEastAsia" w:cstheme="minorBidi"/>
+          <w:rFonts w:asciiTheme="minorHAnsi" w:eastAsiaTheme="minorEastAsia" w:hAnsiTheme="minorHAnsi" w:cstheme="minorBidi"/>
           <w:noProof/>
           <w:sz w:val="22"/>
           <w:szCs w:val="22"/>
           <w:lang w:val="en-US"/>
         </w:rPr>
       </w:pPr>
-      <w:hyperlink w:history="1" w:anchor="_Toc501536609">
+      <w:hyperlink w:anchor="_Toc501536609" w:history="1">
         <w:r>
           <w:rPr>
             <w:rStyle w:val="Hyperlink"/>
@@ -2512,7 +2406,7 @@
         </w:r>
         <w:r>
           <w:rPr>
-            <w:rFonts w:asciiTheme="minorHAnsi" w:hAnsiTheme="minorHAnsi" w:eastAsiaTheme="minorEastAsia" w:cstheme="minorBidi"/>
+            <w:rFonts w:asciiTheme="minorHAnsi" w:eastAsiaTheme="minorEastAsia" w:hAnsiTheme="minorHAnsi" w:cstheme="minorBidi"/>
             <w:noProof/>
             <w:sz w:val="22"/>
             <w:szCs w:val="22"/>
@@ -2582,14 +2476,14 @@
       <w:pPr>
         <w:pStyle w:val="TOC2"/>
         <w:rPr>
-          <w:rFonts w:asciiTheme="minorHAnsi" w:hAnsiTheme="minorHAnsi" w:eastAsiaTheme="minorEastAsia" w:cstheme="minorBidi"/>
+          <w:rFonts w:asciiTheme="minorHAnsi" w:eastAsiaTheme="minorEastAsia" w:hAnsiTheme="minorHAnsi" w:cstheme="minorBidi"/>
           <w:noProof/>
           <w:sz w:val="22"/>
           <w:szCs w:val="22"/>
           <w:lang w:val="en-US"/>
         </w:rPr>
       </w:pPr>
-      <w:hyperlink w:history="1" w:anchor="_Toc501536610">
+      <w:hyperlink w:anchor="_Toc501536610" w:history="1">
         <w:r>
           <w:rPr>
             <w:rStyle w:val="Hyperlink"/>
@@ -2599,7 +2493,7 @@
         </w:r>
         <w:r>
           <w:rPr>
-            <w:rFonts w:asciiTheme="minorHAnsi" w:hAnsiTheme="minorHAnsi" w:eastAsiaTheme="minorEastAsia" w:cstheme="minorBidi"/>
+            <w:rFonts w:asciiTheme="minorHAnsi" w:eastAsiaTheme="minorEastAsia" w:hAnsiTheme="minorHAnsi" w:cstheme="minorBidi"/>
             <w:noProof/>
             <w:sz w:val="22"/>
             <w:szCs w:val="22"/>
@@ -2668,14 +2562,14 @@
       <w:pPr>
         <w:pStyle w:val="TOC3"/>
         <w:rPr>
-          <w:rFonts w:asciiTheme="minorHAnsi" w:hAnsiTheme="minorHAnsi" w:eastAsiaTheme="minorEastAsia" w:cstheme="minorBidi"/>
+          <w:rFonts w:asciiTheme="minorHAnsi" w:eastAsiaTheme="minorEastAsia" w:hAnsiTheme="minorHAnsi" w:cstheme="minorBidi"/>
           <w:noProof/>
           <w:sz w:val="22"/>
           <w:szCs w:val="22"/>
           <w:lang w:val="en-US"/>
         </w:rPr>
       </w:pPr>
-      <w:hyperlink w:history="1" w:anchor="_Toc501536611">
+      <w:hyperlink w:anchor="_Toc501536611" w:history="1">
         <w:r>
           <w:rPr>
             <w:rStyle w:val="Hyperlink"/>
@@ -2686,7 +2580,7 @@
         </w:r>
         <w:r>
           <w:rPr>
-            <w:rFonts w:asciiTheme="minorHAnsi" w:hAnsiTheme="minorHAnsi" w:eastAsiaTheme="minorEastAsia" w:cstheme="minorBidi"/>
+            <w:rFonts w:asciiTheme="minorHAnsi" w:eastAsiaTheme="minorEastAsia" w:hAnsiTheme="minorHAnsi" w:cstheme="minorBidi"/>
             <w:noProof/>
             <w:sz w:val="22"/>
             <w:szCs w:val="22"/>
@@ -2756,14 +2650,14 @@
       <w:pPr>
         <w:pStyle w:val="TOC3"/>
         <w:rPr>
-          <w:rFonts w:asciiTheme="minorHAnsi" w:hAnsiTheme="minorHAnsi" w:eastAsiaTheme="minorEastAsia" w:cstheme="minorBidi"/>
+          <w:rFonts w:asciiTheme="minorHAnsi" w:eastAsiaTheme="minorEastAsia" w:hAnsiTheme="minorHAnsi" w:cstheme="minorBidi"/>
           <w:noProof/>
           <w:sz w:val="22"/>
           <w:szCs w:val="22"/>
           <w:lang w:val="en-US"/>
         </w:rPr>
       </w:pPr>
-      <w:hyperlink w:history="1" w:anchor="_Toc501536612">
+      <w:hyperlink w:anchor="_Toc501536612" w:history="1">
         <w:r>
           <w:rPr>
             <w:rStyle w:val="Hyperlink"/>
@@ -2774,7 +2668,7 @@
         </w:r>
         <w:r>
           <w:rPr>
-            <w:rFonts w:asciiTheme="minorHAnsi" w:hAnsiTheme="minorHAnsi" w:eastAsiaTheme="minorEastAsia" w:cstheme="minorBidi"/>
+            <w:rFonts w:asciiTheme="minorHAnsi" w:eastAsiaTheme="minorEastAsia" w:hAnsiTheme="minorHAnsi" w:cstheme="minorBidi"/>
             <w:noProof/>
             <w:sz w:val="22"/>
             <w:szCs w:val="22"/>
@@ -2844,14 +2738,14 @@
       <w:pPr>
         <w:pStyle w:val="TOC3"/>
         <w:rPr>
-          <w:rFonts w:asciiTheme="minorHAnsi" w:hAnsiTheme="minorHAnsi" w:eastAsiaTheme="minorEastAsia" w:cstheme="minorBidi"/>
+          <w:rFonts w:asciiTheme="minorHAnsi" w:eastAsiaTheme="minorEastAsia" w:hAnsiTheme="minorHAnsi" w:cstheme="minorBidi"/>
           <w:noProof/>
           <w:sz w:val="22"/>
           <w:szCs w:val="22"/>
           <w:lang w:val="en-US"/>
         </w:rPr>
       </w:pPr>
-      <w:hyperlink w:history="1" w:anchor="_Toc501536613">
+      <w:hyperlink w:anchor="_Toc501536613" w:history="1">
         <w:r>
           <w:rPr>
             <w:rStyle w:val="Hyperlink"/>
@@ -2862,7 +2756,7 @@
         </w:r>
         <w:r>
           <w:rPr>
-            <w:rFonts w:asciiTheme="minorHAnsi" w:hAnsiTheme="minorHAnsi" w:eastAsiaTheme="minorEastAsia" w:cstheme="minorBidi"/>
+            <w:rFonts w:asciiTheme="minorHAnsi" w:eastAsiaTheme="minorEastAsia" w:hAnsiTheme="minorHAnsi" w:cstheme="minorBidi"/>
             <w:noProof/>
             <w:sz w:val="22"/>
             <w:szCs w:val="22"/>
@@ -2932,14 +2826,14 @@
       <w:pPr>
         <w:pStyle w:val="TOC3"/>
         <w:rPr>
-          <w:rFonts w:asciiTheme="minorHAnsi" w:hAnsiTheme="minorHAnsi" w:eastAsiaTheme="minorEastAsia" w:cstheme="minorBidi"/>
+          <w:rFonts w:asciiTheme="minorHAnsi" w:eastAsiaTheme="minorEastAsia" w:hAnsiTheme="minorHAnsi" w:cstheme="minorBidi"/>
           <w:noProof/>
           <w:sz w:val="22"/>
           <w:szCs w:val="22"/>
           <w:lang w:val="en-US"/>
         </w:rPr>
       </w:pPr>
-      <w:hyperlink w:history="1" w:anchor="_Toc501536614">
+      <w:hyperlink w:anchor="_Toc501536614" w:history="1">
         <w:r>
           <w:rPr>
             <w:rStyle w:val="Hyperlink"/>
@@ -2950,7 +2844,7 @@
         </w:r>
         <w:r>
           <w:rPr>
-            <w:rFonts w:asciiTheme="minorHAnsi" w:hAnsiTheme="minorHAnsi" w:eastAsiaTheme="minorEastAsia" w:cstheme="minorBidi"/>
+            <w:rFonts w:asciiTheme="minorHAnsi" w:eastAsiaTheme="minorEastAsia" w:hAnsiTheme="minorHAnsi" w:cstheme="minorBidi"/>
             <w:noProof/>
             <w:sz w:val="22"/>
             <w:szCs w:val="22"/>
@@ -3020,14 +2914,14 @@
       <w:pPr>
         <w:pStyle w:val="TOC3"/>
         <w:rPr>
-          <w:rFonts w:asciiTheme="minorHAnsi" w:hAnsiTheme="minorHAnsi" w:eastAsiaTheme="minorEastAsia" w:cstheme="minorBidi"/>
+          <w:rFonts w:asciiTheme="minorHAnsi" w:eastAsiaTheme="minorEastAsia" w:hAnsiTheme="minorHAnsi" w:cstheme="minorBidi"/>
           <w:noProof/>
           <w:sz w:val="22"/>
           <w:szCs w:val="22"/>
           <w:lang w:val="en-US"/>
         </w:rPr>
       </w:pPr>
-      <w:hyperlink w:history="1" w:anchor="_Toc501536615">
+      <w:hyperlink w:anchor="_Toc501536615" w:history="1">
         <w:r>
           <w:rPr>
             <w:rStyle w:val="Hyperlink"/>
@@ -3038,7 +2932,7 @@
         </w:r>
         <w:r>
           <w:rPr>
-            <w:rFonts w:asciiTheme="minorHAnsi" w:hAnsiTheme="minorHAnsi" w:eastAsiaTheme="minorEastAsia" w:cstheme="minorBidi"/>
+            <w:rFonts w:asciiTheme="minorHAnsi" w:eastAsiaTheme="minorEastAsia" w:hAnsiTheme="minorHAnsi" w:cstheme="minorBidi"/>
             <w:noProof/>
             <w:sz w:val="22"/>
             <w:szCs w:val="22"/>
@@ -3108,14 +3002,14 @@
       <w:pPr>
         <w:pStyle w:val="TOC3"/>
         <w:rPr>
-          <w:rFonts w:asciiTheme="minorHAnsi" w:hAnsiTheme="minorHAnsi" w:eastAsiaTheme="minorEastAsia" w:cstheme="minorBidi"/>
+          <w:rFonts w:asciiTheme="minorHAnsi" w:eastAsiaTheme="minorEastAsia" w:hAnsiTheme="minorHAnsi" w:cstheme="minorBidi"/>
           <w:noProof/>
           <w:sz w:val="22"/>
           <w:szCs w:val="22"/>
           <w:lang w:val="en-US"/>
         </w:rPr>
       </w:pPr>
-      <w:hyperlink w:history="1" w:anchor="_Toc501536616">
+      <w:hyperlink w:anchor="_Toc501536616" w:history="1">
         <w:r>
           <w:rPr>
             <w:rStyle w:val="Hyperlink"/>
@@ -3126,7 +3020,7 @@
         </w:r>
         <w:r>
           <w:rPr>
-            <w:rFonts w:asciiTheme="minorHAnsi" w:hAnsiTheme="minorHAnsi" w:eastAsiaTheme="minorEastAsia" w:cstheme="minorBidi"/>
+            <w:rFonts w:asciiTheme="minorHAnsi" w:eastAsiaTheme="minorEastAsia" w:hAnsiTheme="minorHAnsi" w:cstheme="minorBidi"/>
             <w:noProof/>
             <w:sz w:val="22"/>
             <w:szCs w:val="22"/>
@@ -3196,14 +3090,14 @@
       <w:pPr>
         <w:pStyle w:val="TOC3"/>
         <w:rPr>
-          <w:rFonts w:asciiTheme="minorHAnsi" w:hAnsiTheme="minorHAnsi" w:eastAsiaTheme="minorEastAsia" w:cstheme="minorBidi"/>
+          <w:rFonts w:asciiTheme="minorHAnsi" w:eastAsiaTheme="minorEastAsia" w:hAnsiTheme="minorHAnsi" w:cstheme="minorBidi"/>
           <w:noProof/>
           <w:sz w:val="22"/>
           <w:szCs w:val="22"/>
           <w:lang w:val="en-US"/>
         </w:rPr>
       </w:pPr>
-      <w:hyperlink w:history="1" w:anchor="_Toc501536617">
+      <w:hyperlink w:anchor="_Toc501536617" w:history="1">
         <w:r>
           <w:rPr>
             <w:rStyle w:val="Hyperlink"/>
@@ -3214,7 +3108,7 @@
         </w:r>
         <w:r>
           <w:rPr>
-            <w:rFonts w:asciiTheme="minorHAnsi" w:hAnsiTheme="minorHAnsi" w:eastAsiaTheme="minorEastAsia" w:cstheme="minorBidi"/>
+            <w:rFonts w:asciiTheme="minorHAnsi" w:eastAsiaTheme="minorEastAsia" w:hAnsiTheme="minorHAnsi" w:cstheme="minorBidi"/>
             <w:noProof/>
             <w:sz w:val="22"/>
             <w:szCs w:val="22"/>
@@ -3284,14 +3178,14 @@
       <w:pPr>
         <w:pStyle w:val="TOC3"/>
         <w:rPr>
-          <w:rFonts w:asciiTheme="minorHAnsi" w:hAnsiTheme="minorHAnsi" w:eastAsiaTheme="minorEastAsia" w:cstheme="minorBidi"/>
+          <w:rFonts w:asciiTheme="minorHAnsi" w:eastAsiaTheme="minorEastAsia" w:hAnsiTheme="minorHAnsi" w:cstheme="minorBidi"/>
           <w:noProof/>
           <w:sz w:val="22"/>
           <w:szCs w:val="22"/>
           <w:lang w:val="en-US"/>
         </w:rPr>
       </w:pPr>
-      <w:hyperlink w:history="1" w:anchor="_Toc501536618">
+      <w:hyperlink w:anchor="_Toc501536618" w:history="1">
         <w:r>
           <w:rPr>
             <w:rStyle w:val="Hyperlink"/>
@@ -3302,7 +3196,7 @@
         </w:r>
         <w:r>
           <w:rPr>
-            <w:rFonts w:asciiTheme="minorHAnsi" w:hAnsiTheme="minorHAnsi" w:eastAsiaTheme="minorEastAsia" w:cstheme="minorBidi"/>
+            <w:rFonts w:asciiTheme="minorHAnsi" w:eastAsiaTheme="minorEastAsia" w:hAnsiTheme="minorHAnsi" w:cstheme="minorBidi"/>
             <w:noProof/>
             <w:sz w:val="22"/>
             <w:szCs w:val="22"/>
@@ -3372,14 +3266,14 @@
       <w:pPr>
         <w:pStyle w:val="TOC3"/>
         <w:rPr>
-          <w:rFonts w:asciiTheme="minorHAnsi" w:hAnsiTheme="minorHAnsi" w:eastAsiaTheme="minorEastAsia" w:cstheme="minorBidi"/>
+          <w:rFonts w:asciiTheme="minorHAnsi" w:eastAsiaTheme="minorEastAsia" w:hAnsiTheme="minorHAnsi" w:cstheme="minorBidi"/>
           <w:noProof/>
           <w:sz w:val="22"/>
           <w:szCs w:val="22"/>
           <w:lang w:val="en-US"/>
         </w:rPr>
       </w:pPr>
-      <w:hyperlink w:history="1" w:anchor="_Toc501536619">
+      <w:hyperlink w:anchor="_Toc501536619" w:history="1">
         <w:r>
           <w:rPr>
             <w:rStyle w:val="Hyperlink"/>
@@ -3390,7 +3284,7 @@
         </w:r>
         <w:r>
           <w:rPr>
-            <w:rFonts w:asciiTheme="minorHAnsi" w:hAnsiTheme="minorHAnsi" w:eastAsiaTheme="minorEastAsia" w:cstheme="minorBidi"/>
+            <w:rFonts w:asciiTheme="minorHAnsi" w:eastAsiaTheme="minorEastAsia" w:hAnsiTheme="minorHAnsi" w:cstheme="minorBidi"/>
             <w:noProof/>
             <w:sz w:val="22"/>
             <w:szCs w:val="22"/>
@@ -3460,14 +3354,14 @@
       <w:pPr>
         <w:pStyle w:val="TOC3"/>
         <w:rPr>
-          <w:rFonts w:asciiTheme="minorHAnsi" w:hAnsiTheme="minorHAnsi" w:eastAsiaTheme="minorEastAsia" w:cstheme="minorBidi"/>
+          <w:rFonts w:asciiTheme="minorHAnsi" w:eastAsiaTheme="minorEastAsia" w:hAnsiTheme="minorHAnsi" w:cstheme="minorBidi"/>
           <w:noProof/>
           <w:sz w:val="22"/>
           <w:szCs w:val="22"/>
           <w:lang w:val="en-US"/>
         </w:rPr>
       </w:pPr>
-      <w:hyperlink w:history="1" w:anchor="_Toc501536620">
+      <w:hyperlink w:anchor="_Toc501536620" w:history="1">
         <w:r>
           <w:rPr>
             <w:rStyle w:val="Hyperlink"/>
@@ -3478,7 +3372,7 @@
         </w:r>
         <w:r>
           <w:rPr>
-            <w:rFonts w:asciiTheme="minorHAnsi" w:hAnsiTheme="minorHAnsi" w:eastAsiaTheme="minorEastAsia" w:cstheme="minorBidi"/>
+            <w:rFonts w:asciiTheme="minorHAnsi" w:eastAsiaTheme="minorEastAsia" w:hAnsiTheme="minorHAnsi" w:cstheme="minorBidi"/>
             <w:noProof/>
             <w:sz w:val="22"/>
             <w:szCs w:val="22"/>
@@ -3552,14 +3446,14 @@
           <w:tab w:val="right" w:leader="dot" w:pos="8636"/>
         </w:tabs>
         <w:rPr>
-          <w:rFonts w:asciiTheme="minorHAnsi" w:hAnsiTheme="minorHAnsi" w:eastAsiaTheme="minorEastAsia" w:cstheme="minorBidi"/>
+          <w:rFonts w:asciiTheme="minorHAnsi" w:eastAsiaTheme="minorEastAsia" w:hAnsiTheme="minorHAnsi" w:cstheme="minorBidi"/>
           <w:noProof/>
           <w:sz w:val="22"/>
           <w:szCs w:val="22"/>
           <w:lang w:val="en-US"/>
         </w:rPr>
       </w:pPr>
-      <w:hyperlink w:history="1" w:anchor="_Toc501536621">
+      <w:hyperlink w:anchor="_Toc501536621" w:history="1">
         <w:r>
           <w:rPr>
             <w:rStyle w:val="Hyperlink"/>
@@ -3570,7 +3464,7 @@
         </w:r>
         <w:r>
           <w:rPr>
-            <w:rFonts w:asciiTheme="minorHAnsi" w:hAnsiTheme="minorHAnsi" w:eastAsiaTheme="minorEastAsia" w:cstheme="minorBidi"/>
+            <w:rFonts w:asciiTheme="minorHAnsi" w:eastAsiaTheme="minorEastAsia" w:hAnsiTheme="minorHAnsi" w:cstheme="minorBidi"/>
             <w:noProof/>
             <w:sz w:val="22"/>
             <w:szCs w:val="22"/>
@@ -3640,14 +3534,14 @@
       <w:pPr>
         <w:pStyle w:val="TOC3"/>
         <w:rPr>
-          <w:rFonts w:asciiTheme="minorHAnsi" w:hAnsiTheme="minorHAnsi" w:eastAsiaTheme="minorEastAsia" w:cstheme="minorBidi"/>
+          <w:rFonts w:asciiTheme="minorHAnsi" w:eastAsiaTheme="minorEastAsia" w:hAnsiTheme="minorHAnsi" w:cstheme="minorBidi"/>
           <w:noProof/>
           <w:sz w:val="22"/>
           <w:szCs w:val="22"/>
           <w:lang w:val="en-US"/>
         </w:rPr>
       </w:pPr>
-      <w:hyperlink w:history="1" w:anchor="_Toc501536622">
+      <w:hyperlink w:anchor="_Toc501536622" w:history="1">
         <w:r>
           <w:rPr>
             <w:rStyle w:val="Hyperlink"/>
@@ -3658,7 +3552,7 @@
         </w:r>
         <w:r>
           <w:rPr>
-            <w:rFonts w:asciiTheme="minorHAnsi" w:hAnsiTheme="minorHAnsi" w:eastAsiaTheme="minorEastAsia" w:cstheme="minorBidi"/>
+            <w:rFonts w:asciiTheme="minorHAnsi" w:eastAsiaTheme="minorEastAsia" w:hAnsiTheme="minorHAnsi" w:cstheme="minorBidi"/>
             <w:noProof/>
             <w:sz w:val="22"/>
             <w:szCs w:val="22"/>
@@ -3728,14 +3622,14 @@
       <w:pPr>
         <w:pStyle w:val="TOC3"/>
         <w:rPr>
-          <w:rFonts w:asciiTheme="minorHAnsi" w:hAnsiTheme="minorHAnsi" w:eastAsiaTheme="minorEastAsia" w:cstheme="minorBidi"/>
+          <w:rFonts w:asciiTheme="minorHAnsi" w:eastAsiaTheme="minorEastAsia" w:hAnsiTheme="minorHAnsi" w:cstheme="minorBidi"/>
           <w:noProof/>
           <w:sz w:val="22"/>
           <w:szCs w:val="22"/>
           <w:lang w:val="en-US"/>
         </w:rPr>
       </w:pPr>
-      <w:hyperlink w:history="1" w:anchor="_Toc501536623">
+      <w:hyperlink w:anchor="_Toc501536623" w:history="1">
         <w:r>
           <w:rPr>
             <w:rStyle w:val="Hyperlink"/>
@@ -3746,7 +3640,7 @@
         </w:r>
         <w:r>
           <w:rPr>
-            <w:rFonts w:asciiTheme="minorHAnsi" w:hAnsiTheme="minorHAnsi" w:eastAsiaTheme="minorEastAsia" w:cstheme="minorBidi"/>
+            <w:rFonts w:asciiTheme="minorHAnsi" w:eastAsiaTheme="minorEastAsia" w:hAnsiTheme="minorHAnsi" w:cstheme="minorBidi"/>
             <w:noProof/>
             <w:sz w:val="22"/>
             <w:szCs w:val="22"/>
@@ -3820,26 +3714,25 @@
           <w:tab w:val="right" w:leader="dot" w:pos="8636"/>
         </w:tabs>
         <w:rPr>
-          <w:rFonts w:asciiTheme="minorHAnsi" w:hAnsiTheme="minorHAnsi" w:eastAsiaTheme="minorEastAsia" w:cstheme="minorBidi"/>
+          <w:rFonts w:asciiTheme="minorHAnsi" w:eastAsiaTheme="minorEastAsia" w:hAnsiTheme="minorHAnsi" w:cstheme="minorBidi"/>
           <w:noProof/>
           <w:sz w:val="22"/>
           <w:szCs w:val="22"/>
           <w:lang w:val="en-US"/>
         </w:rPr>
       </w:pPr>
-      <w:hyperlink w:history="1" w:anchor="_Toc501536624">
+      <w:hyperlink w:anchor="_Toc501536624" w:history="1">
         <w:r>
           <w:rPr>
             <w:rStyle w:val="Hyperlink"/>
             <w:rFonts w:eastAsia="Arial"/>
             <w:noProof/>
-            <w:lang/>
           </w:rPr>
           <w:t>4</w:t>
         </w:r>
         <w:r>
           <w:rPr>
-            <w:rFonts w:asciiTheme="minorHAnsi" w:hAnsiTheme="minorHAnsi" w:eastAsiaTheme="minorEastAsia" w:cstheme="minorBidi"/>
+            <w:rFonts w:asciiTheme="minorHAnsi" w:eastAsiaTheme="minorEastAsia" w:hAnsiTheme="minorHAnsi" w:cstheme="minorBidi"/>
             <w:noProof/>
             <w:sz w:val="22"/>
             <w:szCs w:val="22"/>
@@ -3852,7 +3745,6 @@
             <w:rStyle w:val="Hyperlink"/>
             <w:rFonts w:eastAsia="Arial"/>
             <w:noProof/>
-            <w:lang/>
           </w:rPr>
           <w:t>Discussions and reflections</w:t>
         </w:r>
@@ -3910,14 +3802,14 @@
       <w:pPr>
         <w:pStyle w:val="TOC2"/>
         <w:rPr>
-          <w:rFonts w:asciiTheme="minorHAnsi" w:hAnsiTheme="minorHAnsi" w:eastAsiaTheme="minorEastAsia" w:cstheme="minorBidi"/>
+          <w:rFonts w:asciiTheme="minorHAnsi" w:eastAsiaTheme="minorEastAsia" w:hAnsiTheme="minorHAnsi" w:cstheme="minorBidi"/>
           <w:noProof/>
           <w:sz w:val="22"/>
           <w:szCs w:val="22"/>
           <w:lang w:val="en-US"/>
         </w:rPr>
       </w:pPr>
-      <w:hyperlink w:history="1" w:anchor="_Toc501536625">
+      <w:hyperlink w:anchor="_Toc501536625" w:history="1">
         <w:r>
           <w:rPr>
             <w:rStyle w:val="Hyperlink"/>
@@ -3929,7 +3821,7 @@
         </w:r>
         <w:r>
           <w:rPr>
-            <w:rFonts w:asciiTheme="minorHAnsi" w:hAnsiTheme="minorHAnsi" w:eastAsiaTheme="minorEastAsia" w:cstheme="minorBidi"/>
+            <w:rFonts w:asciiTheme="minorHAnsi" w:eastAsiaTheme="minorEastAsia" w:hAnsiTheme="minorHAnsi" w:cstheme="minorBidi"/>
             <w:noProof/>
             <w:sz w:val="22"/>
             <w:szCs w:val="22"/>
@@ -4000,14 +3892,14 @@
       <w:pPr>
         <w:pStyle w:val="TOC2"/>
         <w:rPr>
-          <w:rFonts w:asciiTheme="minorHAnsi" w:hAnsiTheme="minorHAnsi" w:eastAsiaTheme="minorEastAsia" w:cstheme="minorBidi"/>
+          <w:rFonts w:asciiTheme="minorHAnsi" w:eastAsiaTheme="minorEastAsia" w:hAnsiTheme="minorHAnsi" w:cstheme="minorBidi"/>
           <w:noProof/>
           <w:sz w:val="22"/>
           <w:szCs w:val="22"/>
           <w:lang w:val="en-US"/>
         </w:rPr>
       </w:pPr>
-      <w:hyperlink w:history="1" w:anchor="_Toc501536626">
+      <w:hyperlink w:anchor="_Toc501536626" w:history="1">
         <w:r>
           <w:rPr>
             <w:rStyle w:val="Hyperlink"/>
@@ -4019,7 +3911,7 @@
         </w:r>
         <w:r>
           <w:rPr>
-            <w:rFonts w:asciiTheme="minorHAnsi" w:hAnsiTheme="minorHAnsi" w:eastAsiaTheme="minorEastAsia" w:cstheme="minorBidi"/>
+            <w:rFonts w:asciiTheme="minorHAnsi" w:eastAsiaTheme="minorEastAsia" w:hAnsiTheme="minorHAnsi" w:cstheme="minorBidi"/>
             <w:noProof/>
             <w:sz w:val="22"/>
             <w:szCs w:val="22"/>
@@ -4090,14 +3982,14 @@
       <w:pPr>
         <w:pStyle w:val="TOC2"/>
         <w:rPr>
-          <w:rFonts w:asciiTheme="minorHAnsi" w:hAnsiTheme="minorHAnsi" w:eastAsiaTheme="minorEastAsia" w:cstheme="minorBidi"/>
+          <w:rFonts w:asciiTheme="minorHAnsi" w:eastAsiaTheme="minorEastAsia" w:hAnsiTheme="minorHAnsi" w:cstheme="minorBidi"/>
           <w:noProof/>
           <w:sz w:val="22"/>
           <w:szCs w:val="22"/>
           <w:lang w:val="en-US"/>
         </w:rPr>
       </w:pPr>
-      <w:hyperlink w:history="1" w:anchor="_Toc501536627">
+      <w:hyperlink w:anchor="_Toc501536627" w:history="1">
         <w:r>
           <w:rPr>
             <w:rStyle w:val="Hyperlink"/>
@@ -4109,7 +4001,7 @@
         </w:r>
         <w:r>
           <w:rPr>
-            <w:rFonts w:asciiTheme="minorHAnsi" w:hAnsiTheme="minorHAnsi" w:eastAsiaTheme="minorEastAsia" w:cstheme="minorBidi"/>
+            <w:rFonts w:asciiTheme="minorHAnsi" w:eastAsiaTheme="minorEastAsia" w:hAnsiTheme="minorHAnsi" w:cstheme="minorBidi"/>
             <w:noProof/>
             <w:sz w:val="22"/>
             <w:szCs w:val="22"/>
@@ -4184,26 +4076,25 @@
           <w:tab w:val="right" w:leader="dot" w:pos="8636"/>
         </w:tabs>
         <w:rPr>
-          <w:rFonts w:asciiTheme="minorHAnsi" w:hAnsiTheme="minorHAnsi" w:eastAsiaTheme="minorEastAsia" w:cstheme="minorBidi"/>
+          <w:rFonts w:asciiTheme="minorHAnsi" w:eastAsiaTheme="minorEastAsia" w:hAnsiTheme="minorHAnsi" w:cstheme="minorBidi"/>
           <w:noProof/>
           <w:sz w:val="22"/>
           <w:szCs w:val="22"/>
           <w:lang w:val="en-US"/>
         </w:rPr>
       </w:pPr>
-      <w:hyperlink w:history="1" w:anchor="_Toc501536628">
+      <w:hyperlink w:anchor="_Toc501536628" w:history="1">
         <w:r>
           <w:rPr>
             <w:rStyle w:val="Hyperlink"/>
             <w:rFonts w:eastAsia="Arial"/>
             <w:noProof/>
-            <w:lang/>
           </w:rPr>
           <w:t>5</w:t>
         </w:r>
         <w:r>
           <w:rPr>
-            <w:rFonts w:asciiTheme="minorHAnsi" w:hAnsiTheme="minorHAnsi" w:eastAsiaTheme="minorEastAsia" w:cstheme="minorBidi"/>
+            <w:rFonts w:asciiTheme="minorHAnsi" w:eastAsiaTheme="minorEastAsia" w:hAnsiTheme="minorHAnsi" w:cstheme="minorBidi"/>
             <w:noProof/>
             <w:sz w:val="22"/>
             <w:szCs w:val="22"/>
@@ -4216,7 +4107,6 @@
             <w:rStyle w:val="Hyperlink"/>
             <w:rFonts w:eastAsia="Arial"/>
             <w:noProof/>
-            <w:lang/>
           </w:rPr>
           <w:t>Conclusion and Future Work</w:t>
         </w:r>
@@ -4277,14 +4167,14 @@
           <w:tab w:val="right" w:leader="dot" w:pos="8636"/>
         </w:tabs>
         <w:rPr>
-          <w:rFonts w:asciiTheme="minorHAnsi" w:hAnsiTheme="minorHAnsi" w:eastAsiaTheme="minorEastAsia" w:cstheme="minorBidi"/>
+          <w:rFonts w:asciiTheme="minorHAnsi" w:eastAsiaTheme="minorEastAsia" w:hAnsiTheme="minorHAnsi" w:cstheme="minorBidi"/>
           <w:noProof/>
           <w:sz w:val="22"/>
           <w:szCs w:val="22"/>
           <w:lang w:val="en-US"/>
         </w:rPr>
       </w:pPr>
-      <w:hyperlink w:history="1" w:anchor="_Toc501536629">
+      <w:hyperlink w:anchor="_Toc501536629" w:history="1">
         <w:r>
           <w:rPr>
             <w:rStyle w:val="Hyperlink"/>
@@ -4350,14 +4240,14 @@
           <w:tab w:val="right" w:leader="dot" w:pos="8636"/>
         </w:tabs>
         <w:rPr>
-          <w:rFonts w:asciiTheme="minorHAnsi" w:hAnsiTheme="minorHAnsi" w:eastAsiaTheme="minorEastAsia" w:cstheme="minorBidi"/>
+          <w:rFonts w:asciiTheme="minorHAnsi" w:eastAsiaTheme="minorEastAsia" w:hAnsiTheme="minorHAnsi" w:cstheme="minorBidi"/>
           <w:noProof/>
           <w:sz w:val="22"/>
           <w:szCs w:val="22"/>
           <w:lang w:val="en-US"/>
         </w:rPr>
       </w:pPr>
-      <w:hyperlink w:history="1" w:anchor="_Toc501536630">
+      <w:hyperlink w:anchor="_Toc501536630" w:history="1">
         <w:r>
           <w:rPr>
             <w:rStyle w:val="Hyperlink"/>
@@ -4367,7 +4257,7 @@
         </w:r>
         <w:r>
           <w:rPr>
-            <w:rFonts w:asciiTheme="minorHAnsi" w:hAnsiTheme="minorHAnsi" w:eastAsiaTheme="minorEastAsia" w:cstheme="minorBidi"/>
+            <w:rFonts w:asciiTheme="minorHAnsi" w:eastAsiaTheme="minorEastAsia" w:hAnsiTheme="minorHAnsi" w:cstheme="minorBidi"/>
             <w:noProof/>
             <w:sz w:val="22"/>
             <w:szCs w:val="22"/>
@@ -4440,14 +4330,14 @@
           <w:tab w:val="right" w:leader="dot" w:pos="8636"/>
         </w:tabs>
         <w:rPr>
-          <w:rFonts w:asciiTheme="minorHAnsi" w:hAnsiTheme="minorHAnsi" w:eastAsiaTheme="minorEastAsia" w:cstheme="minorBidi"/>
+          <w:rFonts w:asciiTheme="minorHAnsi" w:eastAsiaTheme="minorEastAsia" w:hAnsiTheme="minorHAnsi" w:cstheme="minorBidi"/>
           <w:noProof/>
           <w:sz w:val="22"/>
           <w:szCs w:val="22"/>
           <w:lang w:val="en-US"/>
         </w:rPr>
       </w:pPr>
-      <w:hyperlink w:history="1" w:anchor="_Toc501536631">
+      <w:hyperlink w:anchor="_Toc501536631" w:history="1">
         <w:r>
           <w:rPr>
             <w:rStyle w:val="Hyperlink"/>
@@ -4457,7 +4347,7 @@
         </w:r>
         <w:r>
           <w:rPr>
-            <w:rFonts w:asciiTheme="minorHAnsi" w:hAnsiTheme="minorHAnsi" w:eastAsiaTheme="minorEastAsia" w:cstheme="minorBidi"/>
+            <w:rFonts w:asciiTheme="minorHAnsi" w:eastAsiaTheme="minorEastAsia" w:hAnsiTheme="minorHAnsi" w:cstheme="minorBidi"/>
             <w:noProof/>
             <w:sz w:val="22"/>
             <w:szCs w:val="22"/>
@@ -4530,14 +4420,14 @@
           <w:tab w:val="right" w:leader="dot" w:pos="8636"/>
         </w:tabs>
         <w:rPr>
-          <w:rFonts w:asciiTheme="minorHAnsi" w:hAnsiTheme="minorHAnsi" w:eastAsiaTheme="minorEastAsia" w:cstheme="minorBidi"/>
+          <w:rFonts w:asciiTheme="minorHAnsi" w:eastAsiaTheme="minorEastAsia" w:hAnsiTheme="minorHAnsi" w:cstheme="minorBidi"/>
           <w:noProof/>
           <w:sz w:val="22"/>
           <w:szCs w:val="22"/>
           <w:lang w:val="en-US"/>
         </w:rPr>
       </w:pPr>
-      <w:hyperlink w:history="1" w:anchor="_Toc501536632">
+      <w:hyperlink w:anchor="_Toc501536632" w:history="1">
         <w:r>
           <w:rPr>
             <w:rStyle w:val="Hyperlink"/>
@@ -4547,7 +4437,7 @@
         </w:r>
         <w:r>
           <w:rPr>
-            <w:rFonts w:asciiTheme="minorHAnsi" w:hAnsiTheme="minorHAnsi" w:eastAsiaTheme="minorEastAsia" w:cstheme="minorBidi"/>
+            <w:rFonts w:asciiTheme="minorHAnsi" w:eastAsiaTheme="minorEastAsia" w:hAnsiTheme="minorHAnsi" w:cstheme="minorBidi"/>
             <w:noProof/>
             <w:sz w:val="22"/>
             <w:szCs w:val="22"/>
@@ -4612,10 +4502,11 @@
         </w:r>
       </w:hyperlink>
     </w:p>
-    <w:p w14:noSpellErr="1">
+    <w:p>
       <w:pPr>
         <w:pStyle w:val="Heading1"/>
         <w:numPr>
+          <w:ilvl w:val="0"/>
           <w:numId w:val="0"/>
         </w:numPr>
       </w:pPr>
@@ -4623,65 +4514,27 @@
         <w:lastRenderedPageBreak/>
         <w:fldChar w:fldCharType="end"/>
       </w:r>
-      <w:bookmarkStart w:name="_Toc501536590" w:id="0"/>
-      <w:r>
-        <w:rPr/>
+      <w:bookmarkStart w:id="0" w:name="_Toc501536590"/>
+      <w:r>
         <w:t>Executive Summ</w:t>
       </w:r>
       <w:r>
-        <w:rPr/>
         <w:t>ary</w:t>
       </w:r>
       <w:bookmarkEnd w:id="0"/>
     </w:p>
     <w:p>
-      <w:pPr>
-        <w:jc w:val="both"/>
-      </w:pPr>
-      <w:r>
-        <w:rPr>
-          <w:rFonts w:ascii="Arial" w:hAnsi="Arial" w:eastAsia="Arial" w:cs="Arial"/>
-          <w:noProof w:val="0"/>
-          <w:sz w:val="24"/>
-          <w:szCs w:val="24"/>
-          <w:lang w:val="en-IE"/>
-        </w:rPr>
-        <w:t xml:space="preserve">This Project is about creating an application of some sort that is relevant today. It could be an Android Application, a Web application, or even a Game application etc., As a group we decided that we wanted to create a Web </w:t>
-      </w:r>
-      <w:proofErr w:type="spellStart"/>
-      <w:r>
-        <w:rPr>
-          <w:rFonts w:ascii="Arial" w:hAnsi="Arial" w:eastAsia="Arial" w:cs="Arial"/>
-          <w:noProof w:val="0"/>
-          <w:sz w:val="24"/>
-          <w:szCs w:val="24"/>
-          <w:lang w:val="en-IE"/>
-        </w:rPr>
-        <w:t>Application.After</w:t>
-      </w:r>
-      <w:proofErr w:type="spellEnd"/>
-      <w:r>
-        <w:rPr>
-          <w:rFonts w:ascii="Arial" w:hAnsi="Arial" w:eastAsia="Arial" w:cs="Arial"/>
-          <w:noProof w:val="0"/>
-          <w:sz w:val="24"/>
-          <w:szCs w:val="24"/>
-          <w:lang w:val="en-IE"/>
-        </w:rPr>
-        <w:t xml:space="preserve"> conducting a lot of research and creating surveys and having them completed by our elders and consulting with older seniors, our team found out, that there were not much of activities set aside especially for them to take part in.</w:t>
-      </w:r>
-    </w:p>
-    <w:p w14:noSpellErr="1">
-      <w:pPr>
-        <w:jc w:val="both"/>
-      </w:pPr>
-      <w:r>
-        <w:rPr>
-          <w:rFonts w:ascii="Arial" w:hAnsi="Arial" w:eastAsia="Arial" w:cs="Arial"/>
-          <w:noProof w:val="0"/>
-          <w:sz w:val="24"/>
-          <w:szCs w:val="24"/>
-          <w:lang w:val="en-IE"/>
+      <w:r>
+        <w:rPr>
+          <w:rFonts w:eastAsia="Arial" w:cs="Arial"/>
+        </w:rPr>
+        <w:t>This Project is about creating an application of some sort that is relevant today. It could be an Android Application, a Web application, or even a Game application etc., As a group we decided that we wanted to create a Web Application.After conducting a lot of research and creating surveys and having them completed by our elders and consulting with older seniors, our team found out, that there were not much of activities set aside especially for them to take part in.</w:t>
+      </w:r>
+    </w:p>
+    <w:p>
+      <w:r>
+        <w:rPr>
+          <w:rFonts w:eastAsia="Arial" w:cs="Arial"/>
         </w:rPr>
         <w:t xml:space="preserve">The solution to this, is the creation of “Golden Years”. This Web Application addresses this niche in the market.  It offers much support and guidance for elders, to ensure they live life to the full, no matter what age they are. Application itself will provide the booking through our website offering advertisement for the company and fun and exciting events for customers.” Golden Years” financial plan would be to charge companies for using our website to advertise their events to grow as a company. Part from that, the application would serve as link between transport services and events, ensuring the elderly can travel to the events of their desire. Other services provided by “Golden Years” include but are not limited to: medical guidance on what events we feel suitable for certain health conditions, connections to learning facilities for those who cannot read, write, use technology, swim etc. </w:t>
       </w:r>
@@ -4690,20 +4543,17 @@
       <w:r>
         <w:br/>
       </w:r>
-    </w:p>
-    <w:p>
-      <w:pPr>
-        <w:pStyle w:val="Normal"/>
-      </w:pPr>
     </w:p>
     <w:p/>
     <w:p/>
     <w:p/>
     <w:p/>
-    <w:p w14:noSpellErr="1">
+    <w:p/>
+    <w:p>
       <w:pPr>
         <w:pStyle w:val="Heading2"/>
         <w:numPr>
+          <w:ilvl w:val="1"/>
           <w:numId w:val="0"/>
         </w:numPr>
         <w:spacing w:before="360" w:line="240" w:lineRule="auto"/>
@@ -4714,8 +4564,8 @@
           <w:szCs w:val="32"/>
         </w:rPr>
       </w:pPr>
-      <w:bookmarkStart w:name="_Toc316977395" w:id="1"/>
-      <w:bookmarkStart w:name="_Toc501536591" w:id="2"/>
+      <w:bookmarkStart w:id="1" w:name="_Toc316977395"/>
+      <w:bookmarkStart w:id="2" w:name="_Toc501536591"/>
       <w:r>
         <w:rPr>
           <w:i w:val="0"/>
@@ -4724,6 +4574,7 @@
           <w:sz w:val="32"/>
           <w:szCs w:val="32"/>
         </w:rPr>
+        <w:lastRenderedPageBreak/>
         <w:t>Definitions, Acronyms, and Abbreviations</w:t>
       </w:r>
       <w:bookmarkEnd w:id="1"/>
@@ -4734,12 +4585,12 @@
         <w:tblW w:w="9029" w:type="dxa"/>
         <w:tblInd w:w="100" w:type="dxa"/>
         <w:tblBorders>
-          <w:top w:val="single" w:color="000000" w:sz="8" w:space="0"/>
-          <w:left w:val="single" w:color="000000" w:sz="8" w:space="0"/>
-          <w:bottom w:val="single" w:color="000000" w:sz="8" w:space="0"/>
-          <w:right w:val="single" w:color="000000" w:sz="8" w:space="0"/>
-          <w:insideH w:val="single" w:color="000000" w:sz="8" w:space="0"/>
-          <w:insideV w:val="single" w:color="000000" w:sz="8" w:space="0"/>
+          <w:top w:val="single" w:sz="8" w:space="0" w:color="000000"/>
+          <w:left w:val="single" w:sz="8" w:space="0" w:color="000000"/>
+          <w:bottom w:val="single" w:sz="8" w:space="0" w:color="000000"/>
+          <w:right w:val="single" w:sz="8" w:space="0" w:color="000000"/>
+          <w:insideH w:val="single" w:sz="8" w:space="0" w:color="000000"/>
+          <w:insideV w:val="single" w:sz="8" w:space="0" w:color="000000"/>
         </w:tblBorders>
         <w:tblLayout w:type="fixed"/>
         <w:tblLook w:val="0600" w:firstRow="0" w:lastRow="0" w:firstColumn="0" w:lastColumn="0" w:noHBand="1" w:noVBand="1"/>
@@ -4760,13 +4611,12 @@
               <w:right w:w="100" w:type="dxa"/>
             </w:tcMar>
           </w:tcPr>
-          <w:p w14:noSpellErr="1">
+          <w:p>
             <w:pPr>
               <w:widowControl w:val="0"/>
               <w:spacing w:line="240" w:lineRule="auto"/>
             </w:pPr>
             <w:r>
-              <w:rPr/>
               <w:t>WA</w:t>
             </w:r>
           </w:p>
@@ -4782,13 +4632,12 @@
               <w:right w:w="100" w:type="dxa"/>
             </w:tcMar>
           </w:tcPr>
-          <w:p w14:noSpellErr="1">
+          <w:p>
             <w:pPr>
               <w:widowControl w:val="0"/>
               <w:spacing w:line="240" w:lineRule="auto"/>
             </w:pPr>
             <w:r>
-              <w:rPr/>
               <w:t xml:space="preserve">Web Application </w:t>
             </w:r>
           </w:p>
@@ -4806,13 +4655,12 @@
               <w:right w:w="100" w:type="dxa"/>
             </w:tcMar>
           </w:tcPr>
-          <w:p w14:noSpellErr="1">
+          <w:p>
             <w:pPr>
               <w:widowControl w:val="0"/>
               <w:spacing w:line="240" w:lineRule="auto"/>
             </w:pPr>
             <w:r>
-              <w:rPr/>
               <w:t>GY</w:t>
             </w:r>
           </w:p>
@@ -4828,21 +4676,14 @@
               <w:right w:w="100" w:type="dxa"/>
             </w:tcMar>
           </w:tcPr>
-          <w:p w14:noSpellErr="1">
+          <w:p>
             <w:pPr>
               <w:widowControl w:val="0"/>
               <w:spacing w:line="240" w:lineRule="auto"/>
             </w:pPr>
             <w:r>
-              <w:rPr/>
-              <w:t>Golden Year</w:t>
+              <w:t>Golden Years</w:t>
             </w:r>
-            <w:r>
-              <w:rPr/>
-              <w:t>s</w:t>
-            </w:r>
-            <w:bookmarkStart w:name="_GoBack" w:id="3"/>
-            <w:bookmarkEnd w:id="3"/>
           </w:p>
         </w:tc>
       </w:tr>
@@ -4858,13 +4699,12 @@
               <w:right w:w="100" w:type="dxa"/>
             </w:tcMar>
           </w:tcPr>
-          <w:p w14:noSpellErr="1">
+          <w:p>
             <w:pPr>
               <w:widowControl w:val="0"/>
               <w:spacing w:line="240" w:lineRule="auto"/>
             </w:pPr>
             <w:r>
-              <w:rPr/>
               <w:t>App</w:t>
             </w:r>
           </w:p>
@@ -4880,13 +4720,12 @@
               <w:right w:w="100" w:type="dxa"/>
             </w:tcMar>
           </w:tcPr>
-          <w:p w14:noSpellErr="1">
+          <w:p>
             <w:pPr>
               <w:widowControl w:val="0"/>
               <w:spacing w:line="240" w:lineRule="auto"/>
             </w:pPr>
             <w:r>
-              <w:rPr/>
               <w:t>Application</w:t>
             </w:r>
           </w:p>
@@ -4904,13 +4743,12 @@
               <w:right w:w="100" w:type="dxa"/>
             </w:tcMar>
           </w:tcPr>
-          <w:p w14:noSpellErr="1">
+          <w:p>
             <w:pPr>
               <w:widowControl w:val="0"/>
               <w:spacing w:line="240" w:lineRule="auto"/>
             </w:pPr>
             <w:r>
-              <w:rPr/>
               <w:t>OAP</w:t>
             </w:r>
           </w:p>
@@ -4926,13 +4764,12 @@
               <w:right w:w="100" w:type="dxa"/>
             </w:tcMar>
           </w:tcPr>
-          <w:p w14:noSpellErr="1">
+          <w:p>
             <w:pPr>
               <w:widowControl w:val="0"/>
               <w:spacing w:line="240" w:lineRule="auto"/>
             </w:pPr>
             <w:r>
-              <w:rPr/>
               <w:t>Old Age Pensioner</w:t>
             </w:r>
           </w:p>
@@ -4950,14 +4787,13 @@
               <w:right w:w="100" w:type="dxa"/>
             </w:tcMar>
           </w:tcPr>
-          <w:p w14:noSpellErr="1">
+          <w:p>
             <w:pPr>
               <w:widowControl w:val="0"/>
               <w:spacing w:line="240" w:lineRule="auto"/>
               <w:jc w:val="left"/>
             </w:pPr>
             <w:r>
-              <w:rPr/>
               <w:t>IDE</w:t>
             </w:r>
           </w:p>
@@ -4973,23 +4809,14 @@
               <w:right w:w="100" w:type="dxa"/>
             </w:tcMar>
           </w:tcPr>
-          <w:p w14:noSpellErr="1">
+          <w:p>
             <w:pPr>
               <w:widowControl w:val="0"/>
               <w:spacing w:line="240" w:lineRule="auto"/>
               <w:jc w:val="left"/>
             </w:pPr>
             <w:r>
-              <w:rPr/>
-              <w:t>Int</w:t>
-            </w:r>
-            <w:r>
-              <w:rPr/>
-              <w:t>egrated</w:t>
-            </w:r>
-            <w:r>
-              <w:rPr/>
-              <w:t xml:space="preserve"> development environment</w:t>
+              <w:t>Integrated development environment</w:t>
             </w:r>
           </w:p>
         </w:tc>
@@ -4998,7 +4825,7 @@
     <w:p>
       <w:pPr>
         <w:sectPr>
-          <w:pgSz w:w="12240" w:h="15840" w:orient="portrait" w:code="1"/>
+          <w:pgSz w:w="12240" w:h="15840" w:code="1"/>
           <w:pgMar w:top="1440" w:right="1797" w:bottom="1440" w:left="1797" w:header="709" w:footer="709" w:gutter="0"/>
           <w:cols w:space="708"/>
           <w:titlePg/>
@@ -5006,592 +4833,289 @@
         </w:sectPr>
       </w:pPr>
     </w:p>
-    <w:p w14:noSpellErr="1">
+    <w:p>
       <w:pPr>
         <w:pStyle w:val="Heading1"/>
-        <w:rPr/>
-      </w:pPr>
-      <w:bookmarkStart w:name="_Toc501536592" w:id="4"/>
-      <w:r>
-        <w:rPr/>
+      </w:pPr>
+      <w:bookmarkStart w:id="3" w:name="_Toc501536592"/>
+      <w:r>
+        <w:lastRenderedPageBreak/>
         <w:t>Introduction</w:t>
       </w:r>
+      <w:bookmarkEnd w:id="3"/>
+    </w:p>
+    <w:p>
+      <w:r>
+        <w:rPr>
+          <w:rFonts w:eastAsia="Arial" w:cs="Arial"/>
+        </w:rPr>
+        <w:t>“Golden Years” is created for those, who would like to find activities close by to their home to enjoy with others, to socialise. Developers aim is to encourage the elderly to not stop living their lives because of their age. This was were company name stemmed from ”Golden Years”. Meaning years to cherish and treasure. Application itself  is designed to be easy to use by people with little technical knowledge. Our app offers all information that is needed in order to try something new, Medical advice, Transport, Activities and Education (if user need to learn something before participating). There are also plans to simplify the application as much as possible,to ensure ease of use for the users with little technical skills, vision impairment, manual problems etc.</w:t>
+      </w:r>
+    </w:p>
+    <w:p>
+      <w:pPr>
+        <w:pStyle w:val="Heading2"/>
+      </w:pPr>
+      <w:bookmarkStart w:id="4" w:name="_Toc501536593"/>
+      <w:r>
+        <w:t>Background</w:t>
+      </w:r>
       <w:bookmarkEnd w:id="4"/>
     </w:p>
-    <w:p w14:noSpellErr="1">
-      <w:pPr>
-        <w:pStyle w:val="Normal"/>
-      </w:pPr>
-      <w:r>
-        <w:rPr>
-          <w:rFonts w:ascii="Arial" w:hAnsi="Arial" w:eastAsia="Arial" w:cs="Arial"/>
-          <w:noProof w:val="0"/>
-          <w:sz w:val="24"/>
-          <w:szCs w:val="24"/>
-          <w:lang w:val="en-IE"/>
-        </w:rPr>
-        <w:t xml:space="preserve">“Golden Years” is created for those, who would like to find activities close by to their home to enjoy with others, to socialise. Developers aim is to encourage the elderly to not stop living their lives because of their age. This was </w:t>
-      </w:r>
-      <w:proofErr w:type="gramStart"/>
-      <w:r>
-        <w:rPr>
-          <w:rFonts w:ascii="Arial" w:hAnsi="Arial" w:eastAsia="Arial" w:cs="Arial"/>
-          <w:noProof w:val="0"/>
-          <w:sz w:val="24"/>
-          <w:szCs w:val="24"/>
-          <w:lang w:val="en-IE"/>
-        </w:rPr>
-        <w:t>were</w:t>
-      </w:r>
-      <w:proofErr w:type="gramEnd"/>
-      <w:r>
-        <w:rPr>
-          <w:rFonts w:ascii="Arial" w:hAnsi="Arial" w:eastAsia="Arial" w:cs="Arial"/>
-          <w:noProof w:val="0"/>
-          <w:sz w:val="24"/>
-          <w:szCs w:val="24"/>
-          <w:lang w:val="en-IE"/>
-        </w:rPr>
-        <w:t xml:space="preserve"> company name stemmed </w:t>
-      </w:r>
-      <w:proofErr w:type="gramStart"/>
-      <w:r>
-        <w:rPr>
-          <w:rFonts w:ascii="Arial" w:hAnsi="Arial" w:eastAsia="Arial" w:cs="Arial"/>
-          <w:noProof w:val="0"/>
-          <w:sz w:val="24"/>
-          <w:szCs w:val="24"/>
-          <w:lang w:val="en-IE"/>
-        </w:rPr>
-        <w:t>from ”Golden</w:t>
-      </w:r>
-      <w:proofErr w:type="gramEnd"/>
-      <w:r>
-        <w:rPr>
-          <w:rFonts w:ascii="Arial" w:hAnsi="Arial" w:eastAsia="Arial" w:cs="Arial"/>
-          <w:noProof w:val="0"/>
-          <w:sz w:val="24"/>
-          <w:szCs w:val="24"/>
-          <w:lang w:val="en-IE"/>
-        </w:rPr>
-        <w:t xml:space="preserve"> Years”. Meaning years to cherish and treasure. Application </w:t>
-      </w:r>
-      <w:proofErr w:type="gramStart"/>
-      <w:r>
-        <w:rPr>
-          <w:rFonts w:ascii="Arial" w:hAnsi="Arial" w:eastAsia="Arial" w:cs="Arial"/>
-          <w:noProof w:val="0"/>
-          <w:sz w:val="24"/>
-          <w:szCs w:val="24"/>
-          <w:lang w:val="en-IE"/>
-        </w:rPr>
-        <w:t>itself  is</w:t>
-      </w:r>
-      <w:proofErr w:type="gramEnd"/>
-      <w:r>
-        <w:rPr>
-          <w:rFonts w:ascii="Arial" w:hAnsi="Arial" w:eastAsia="Arial" w:cs="Arial"/>
-          <w:noProof w:val="0"/>
-          <w:sz w:val="24"/>
-          <w:szCs w:val="24"/>
-          <w:lang w:val="en-IE"/>
-        </w:rPr>
-        <w:t xml:space="preserve"> designed to be easy to use by people with little technical knowledge. Our app offers all information that is needed in order to try something new, Medical advice, Transport, Activities and Education (if user need to learn something before participating). There are also plans to simplify the application as much as </w:t>
-      </w:r>
-      <w:proofErr w:type="gramStart"/>
-      <w:r>
-        <w:rPr>
-          <w:rFonts w:ascii="Arial" w:hAnsi="Arial" w:eastAsia="Arial" w:cs="Arial"/>
-          <w:noProof w:val="0"/>
-          <w:sz w:val="24"/>
-          <w:szCs w:val="24"/>
-          <w:lang w:val="en-IE"/>
-        </w:rPr>
-        <w:t>possible,to</w:t>
-      </w:r>
-      <w:proofErr w:type="gramEnd"/>
-      <w:r>
-        <w:rPr>
-          <w:rFonts w:ascii="Arial" w:hAnsi="Arial" w:eastAsia="Arial" w:cs="Arial"/>
-          <w:noProof w:val="0"/>
-          <w:sz w:val="24"/>
-          <w:szCs w:val="24"/>
-          <w:lang w:val="en-IE"/>
-        </w:rPr>
-        <w:t xml:space="preserve"> ensure ease of use for the users with little technical skills, vision impairment, manual problems etc.</w:t>
-      </w:r>
-    </w:p>
-    <w:p w14:noSpellErr="1">
+    <w:p>
+      <w:r>
+        <w:rPr>
+          <w:rFonts w:eastAsia="Arial" w:cs="Arial"/>
+        </w:rPr>
+        <w:t>Original idea was to create a booking website for all sorts of events. One of the group members proposed to concentrate the Project around elderly users, who are often neglected in terms of internet usage. Results of the research were clear: there is many booking websites available already, none of which offers full package for the senior citizens and none of the covers their needs or desires. GY team came up with conclusion, that this is a good market niche that still needs a lot of improvement on the grounds that are already covered (bookings) and that still have plenty of space for innovations (old fashion dancings, medical trips etc.) .</w:t>
+      </w:r>
+    </w:p>
+    <w:p>
       <w:pPr>
         <w:pStyle w:val="Heading2"/>
-        <w:rPr/>
-      </w:pPr>
-      <w:bookmarkStart w:name="_Toc501536593" w:id="5"/>
-      <w:r>
-        <w:rPr/>
-        <w:t>Background</w:t>
+      </w:pPr>
+      <w:bookmarkStart w:id="5" w:name="_Toc501536594"/>
+      <w:r>
+        <w:t>Motivation</w:t>
       </w:r>
       <w:bookmarkEnd w:id="5"/>
     </w:p>
     <w:p>
-      <w:pPr>
-        <w:pStyle w:val="Normal"/>
-      </w:pPr>
-      <w:r>
-        <w:rPr>
-          <w:rFonts w:ascii="Arial" w:hAnsi="Arial" w:eastAsia="Arial" w:cs="Arial"/>
-          <w:noProof w:val="0"/>
-          <w:sz w:val="24"/>
-          <w:szCs w:val="24"/>
-          <w:lang w:val="en-IE"/>
-        </w:rPr>
-        <w:t xml:space="preserve">Original idea was to create a booking website for all sorts of events. One of the group members proposed to concentrate the Project around elderly users, who are often neglected in terms of internet usage. Results of the research were clear: there is many booking websites available already, none of which offers full package for the senior citizens and none of the covers their needs or desires. GY team came up with conclusion, that this is a good market niche that still needs a lot of improvement on the grounds that are already covered (bookings) and that still have plenty of space for innovations (old fashion </w:t>
-      </w:r>
-      <w:proofErr w:type="spellStart"/>
-      <w:r>
-        <w:rPr>
-          <w:rFonts w:ascii="Arial" w:hAnsi="Arial" w:eastAsia="Arial" w:cs="Arial"/>
-          <w:noProof w:val="0"/>
-          <w:sz w:val="24"/>
-          <w:szCs w:val="24"/>
-          <w:lang w:val="en-IE"/>
-        </w:rPr>
-        <w:t>dancings</w:t>
-      </w:r>
-      <w:proofErr w:type="spellEnd"/>
-      <w:r>
-        <w:rPr>
-          <w:rFonts w:ascii="Arial" w:hAnsi="Arial" w:eastAsia="Arial" w:cs="Arial"/>
-          <w:noProof w:val="0"/>
-          <w:sz w:val="24"/>
-          <w:szCs w:val="24"/>
-          <w:lang w:val="en-IE"/>
-        </w:rPr>
-        <w:t>, medical trips etc.</w:t>
-      </w:r>
-      <w:proofErr w:type="gramStart"/>
-      <w:r>
-        <w:rPr>
-          <w:rFonts w:ascii="Arial" w:hAnsi="Arial" w:eastAsia="Arial" w:cs="Arial"/>
-          <w:noProof w:val="0"/>
-          <w:sz w:val="24"/>
-          <w:szCs w:val="24"/>
-          <w:lang w:val="en-IE"/>
-        </w:rPr>
-        <w:t>) .</w:t>
-      </w:r>
-      <w:proofErr w:type="gramEnd"/>
-    </w:p>
-    <w:p w14:noSpellErr="1">
+      <w:r>
+        <w:t>Due to conducted research and clear space for improvement in OAP space of the overall applications market, the group decided to go forward with the idea and developed web app, called “Golden Years”.</w:t>
+      </w:r>
+    </w:p>
+    <w:p>
       <w:pPr>
         <w:pStyle w:val="Heading2"/>
-        <w:rPr/>
-      </w:pPr>
-      <w:bookmarkStart w:name="_Toc501536594" w:id="6"/>
-      <w:r>
-        <w:rPr/>
-        <w:t>Motivation</w:t>
+      </w:pPr>
+      <w:bookmarkStart w:id="6" w:name="_Toc501536595"/>
+      <w:r>
+        <w:lastRenderedPageBreak/>
+        <w:t>Project Overview</w:t>
       </w:r>
       <w:bookmarkEnd w:id="6"/>
     </w:p>
-    <w:p w14:noSpellErr="1">
-      <w:r>
-        <w:rPr/>
-        <w:t xml:space="preserve">Due to conducted research and clear space for improvement in OAP space of the overall applications market, </w:t>
-      </w:r>
-      <w:r>
-        <w:rPr/>
-        <w:t>the group</w:t>
-      </w:r>
-      <w:r>
-        <w:rPr/>
-        <w:t xml:space="preserve"> decided to go forward with the idea and developed web app, called “Golden Years”.</w:t>
-      </w:r>
-    </w:p>
-    <w:p w14:noSpellErr="1">
+    <w:p>
+      <w:r>
+        <w:t>The project lifecycle consists of a total of 13 weeks. During these weeks, following tasks and activities were taking place: coming up with the idea, conducting research, developing project proposal, requirements specifications, mid-point presentation and finally developing the project that we felt relevant for today’s market. The Gantt chart included with this report shows this in more detail.</w:t>
+      </w:r>
+    </w:p>
+    <w:p>
       <w:pPr>
         <w:pStyle w:val="Heading2"/>
-        <w:rPr/>
-      </w:pPr>
-      <w:bookmarkStart w:name="_Toc501536595" w:id="7"/>
-      <w:r>
-        <w:rPr/>
-        <w:t>Project Overview</w:t>
+      </w:pPr>
+      <w:bookmarkStart w:id="7" w:name="_Toc501536596"/>
+      <w:r>
+        <w:t>Target group</w:t>
       </w:r>
       <w:bookmarkEnd w:id="7"/>
     </w:p>
-    <w:p w14:noSpellErr="1">
-      <w:r>
-        <w:rPr/>
-        <w:t>The</w:t>
-      </w:r>
-      <w:r>
-        <w:rPr/>
-        <w:t xml:space="preserve"> </w:t>
-      </w:r>
-      <w:r>
-        <w:rPr/>
-        <w:t>p</w:t>
-      </w:r>
-      <w:r>
-        <w:rPr/>
-        <w:t xml:space="preserve">roject lifecycle consists of a total of 13 weeks. During these weeks, following tasks and activities were taking place: coming up with the idea, conducting research, developing project proposal, requirements specifications, mid-point presentation and finally developing the project that we felt relevant for today’s market. </w:t>
-      </w:r>
-      <w:r>
-        <w:rPr/>
-        <w:t>The Gantt chart included with this report shows this in more detail.</w:t>
-      </w:r>
-    </w:p>
-    <w:p w14:noSpellErr="1">
+    <w:p>
+      <w:r>
+        <w:rPr>
+          <w:rFonts w:eastAsia="Arial" w:cs="Arial"/>
+        </w:rPr>
+        <w:t xml:space="preserve">“Golden Years” application is aimed for users age 55 and over (OAP). Due to specific target market, GY team recognize secondary target group, which would consist of family and friends of OAP’s. As secondary market, those users can book or pay for activities and services offered by GY, on behalf of senior users that app is originally designed for (e.g. family booking and paying for grandparents dancing evenings). </w:t>
+      </w:r>
+    </w:p>
+    <w:p>
       <w:pPr>
         <w:pStyle w:val="Heading2"/>
-        <w:rPr/>
-      </w:pPr>
-      <w:bookmarkStart w:name="_Toc501536596" w:id="8"/>
-      <w:r>
-        <w:rPr/>
-        <w:t>Target group</w:t>
+      </w:pPr>
+      <w:bookmarkStart w:id="8" w:name="_Toc501536597"/>
+      <w:r>
+        <w:t>Technologies</w:t>
       </w:r>
       <w:bookmarkEnd w:id="8"/>
     </w:p>
-    <w:p w14:noSpellErr="1">
-      <w:pPr>
-        <w:pStyle w:val="Normal"/>
-      </w:pPr>
-      <w:r>
-        <w:rPr>
-          <w:rFonts w:ascii="Arial" w:hAnsi="Arial" w:eastAsia="Arial" w:cs="Arial"/>
-          <w:noProof w:val="0"/>
-          <w:sz w:val="24"/>
-          <w:szCs w:val="24"/>
-          <w:lang w:val="en-IE"/>
-        </w:rPr>
-        <w:t xml:space="preserve">“Golden Years” application is aimed for users age 55 and over (OAP). Due to specific target market, GY team recognize secondary target group, which would consist of family and friends of OAP’s. As secondary market, those users can book or pay for activities and services offered by GY, on behalf of senior users that app is originally designed for (e.g. family booking and paying for grandparents dancing evenings). </w:t>
-      </w:r>
-    </w:p>
-    <w:p w14:noSpellErr="1">
+    <w:p>
+      <w:r>
+        <w:rPr>
+          <w:rFonts w:eastAsia="Arial" w:cs="Arial"/>
+        </w:rPr>
+        <w:t>To develop the application, following programming languages were implemented:</w:t>
+      </w:r>
+    </w:p>
+    <w:p>
+      <w:r>
+        <w:rPr>
+          <w:rFonts w:eastAsia="Arial" w:cs="Arial"/>
+        </w:rPr>
+        <w:t xml:space="preserve">JavaScript , HTML, CSS, Java, Phyton, PHP, MySQL and PayPal Developer. Initially team members were using different programming languages and different platforms : MySQL, Notepad ++, Visual Studio. Later on all work was placed on Cloud 9 and further developed using it as primary platform. At the later stages bootstrap was implemented and web application was based on it, to ensure seamless responsiveness. </w:t>
+      </w:r>
+    </w:p>
+    <w:p>
+      <w:r>
+        <w:t>To book an event, the website sends the event title and price to PayPal and PayPal deals with all payments. An email is sent to the (Golden Years) company with booking information on completion of the order.</w:t>
+      </w:r>
+    </w:p>
+    <w:p>
       <w:pPr>
         <w:pStyle w:val="Heading2"/>
-        <w:rPr/>
-      </w:pPr>
-      <w:bookmarkStart w:name="_Toc501536597" w:id="9"/>
-      <w:r>
-        <w:rPr/>
-        <w:t>Technologies</w:t>
+      </w:pPr>
+      <w:bookmarkStart w:id="9" w:name="_Toc501536598"/>
+      <w:r>
+        <w:t>Distribution of tasks</w:t>
       </w:r>
       <w:bookmarkEnd w:id="9"/>
     </w:p>
-    <w:p w14:noSpellErr="1">
-      <w:r>
-        <w:rPr>
-          <w:rFonts w:ascii="Arial" w:hAnsi="Arial" w:eastAsia="Arial" w:cs="Arial"/>
-          <w:noProof w:val="0"/>
-          <w:sz w:val="24"/>
-          <w:szCs w:val="24"/>
-          <w:lang w:val="en-IE"/>
-        </w:rPr>
-        <w:t>To develop the application, following programming languages were implemented:</w:t>
-      </w:r>
-    </w:p>
-    <w:p w14:noSpellErr="1">
-      <w:proofErr w:type="gramStart"/>
-      <w:r>
-        <w:rPr>
-          <w:rFonts w:ascii="Arial" w:hAnsi="Arial" w:eastAsia="Arial" w:cs="Arial"/>
-          <w:noProof w:val="0"/>
-          <w:sz w:val="24"/>
-          <w:szCs w:val="24"/>
-          <w:lang w:val="en-IE"/>
-        </w:rPr>
-        <w:t>JavaScript ,</w:t>
-      </w:r>
-      <w:proofErr w:type="gramEnd"/>
-      <w:r>
-        <w:rPr>
-          <w:rFonts w:ascii="Arial" w:hAnsi="Arial" w:eastAsia="Arial" w:cs="Arial"/>
-          <w:noProof w:val="0"/>
-          <w:sz w:val="24"/>
-          <w:szCs w:val="24"/>
-          <w:lang w:val="en-IE"/>
-        </w:rPr>
-        <w:t xml:space="preserve"> HTML, CSS, Java, Phyton, PHP, MySQL and PayPal Developer. Initially team members were using different programming languages and different </w:t>
-      </w:r>
-      <w:proofErr w:type="gramStart"/>
-      <w:r>
-        <w:rPr>
-          <w:rFonts w:ascii="Arial" w:hAnsi="Arial" w:eastAsia="Arial" w:cs="Arial"/>
-          <w:noProof w:val="0"/>
-          <w:sz w:val="24"/>
-          <w:szCs w:val="24"/>
-          <w:lang w:val="en-IE"/>
-        </w:rPr>
-        <w:t>platforms :</w:t>
-      </w:r>
-      <w:proofErr w:type="gramEnd"/>
-      <w:r>
-        <w:rPr>
-          <w:rFonts w:ascii="Arial" w:hAnsi="Arial" w:eastAsia="Arial" w:cs="Arial"/>
-          <w:noProof w:val="0"/>
-          <w:sz w:val="24"/>
-          <w:szCs w:val="24"/>
-          <w:lang w:val="en-IE"/>
-        </w:rPr>
-        <w:t xml:space="preserve"> MySQL, Notepad ++, Visual Studio. Later </w:t>
-      </w:r>
-      <w:proofErr w:type="gramStart"/>
-      <w:r>
-        <w:rPr>
-          <w:rFonts w:ascii="Arial" w:hAnsi="Arial" w:eastAsia="Arial" w:cs="Arial"/>
-          <w:noProof w:val="0"/>
-          <w:sz w:val="24"/>
-          <w:szCs w:val="24"/>
-          <w:lang w:val="en-IE"/>
-        </w:rPr>
-        <w:t>on</w:t>
-      </w:r>
-      <w:proofErr w:type="gramEnd"/>
-      <w:r>
-        <w:rPr>
-          <w:rFonts w:ascii="Arial" w:hAnsi="Arial" w:eastAsia="Arial" w:cs="Arial"/>
-          <w:noProof w:val="0"/>
-          <w:sz w:val="24"/>
-          <w:szCs w:val="24"/>
-          <w:lang w:val="en-IE"/>
-        </w:rPr>
-        <w:t xml:space="preserve"> all work was placed on Cloud 9 and further developed using it as primary platform. At the later stages bootstrap was implemented and web application was based on it, to ensure seamless responsiveness. </w:t>
-      </w:r>
-    </w:p>
-    <w:p w14:noSpellErr="1">
-      <w:r>
-        <w:rPr/>
-        <w:t>To book an event, the website sends the event title and price to PayPal and PayPal deals with all payments. An email is sent to the</w:t>
-      </w:r>
-      <w:r>
-        <w:rPr/>
-        <w:t xml:space="preserve"> (Golden Years)</w:t>
-      </w:r>
-      <w:r>
-        <w:rPr/>
-        <w:t xml:space="preserve"> company with booking information </w:t>
-      </w:r>
-      <w:r>
-        <w:rPr/>
-        <w:t>on completion of the order.</w:t>
-      </w:r>
-    </w:p>
-    <w:p w14:noSpellErr="1">
+    <w:p>
+      <w:r>
+        <w:rPr>
+          <w:b/>
+          <w:bCs/>
+        </w:rPr>
+        <w:t>Charlene:</w:t>
+      </w:r>
+      <w:r>
+        <w:t xml:space="preserve"> As Charlene was not the best coder, Charlene did a lot of research to figure out how to do a lot of the coding. Charlene worked on the Login system </w:t>
+      </w:r>
+      <w:r>
+        <w:lastRenderedPageBreak/>
+        <w:t>and worked on sessions and cookies. Charlene and Keith worked on connecting the website to the Database. Charlene also worked on the general aesthetics of the website.</w:t>
+      </w:r>
+    </w:p>
+    <w:p>
+      <w:r>
+        <w:rPr>
+          <w:b/>
+          <w:bCs/>
+        </w:rPr>
+        <w:t>Jessica:</w:t>
+      </w:r>
+      <w:r>
+        <w:t xml:space="preserve"> Jessica worked on the Payment System originally and did a lot of research on this. Jessica tried to get it working over many attempts but was not successful. The group decided to use PayPal instead. Keith and Jessica worked on the Payment system until it was completed. Jessica also worked on the general aesthetics.</w:t>
+      </w:r>
+    </w:p>
+    <w:p>
+      <w:r>
+        <w:rPr>
+          <w:b/>
+          <w:bCs/>
+        </w:rPr>
+        <w:t>Keith</w:t>
+      </w:r>
+      <w:r>
+        <w:t>: Keith created the database originally in MySQL Workbench. Keith used PHP to connect the website to the database with the help of Charlene. This was difficult, and Keith struggled to get it working. Keith assisted Charlene in general coding and the aesthetics of the website.</w:t>
+      </w:r>
+    </w:p>
+    <w:p>
+      <w:r>
+        <w:rPr>
+          <w:b/>
+          <w:bCs/>
+        </w:rPr>
+        <w:t>Angela:</w:t>
+      </w:r>
+      <w:r>
+        <w:t xml:space="preserve"> Angela created the mock-ups for the website. Angela also completed a very basic version of the website. This was for the Mid-Term Presentation. Angela created a version of the Booking system that was not used in the final version of the website. Angela helped with general aesthetics of the website.</w:t>
+      </w:r>
+    </w:p>
+    <w:p>
       <w:pPr>
         <w:pStyle w:val="Heading2"/>
-        <w:rPr/>
-      </w:pPr>
-      <w:bookmarkStart w:name="_Toc501536598" w:id="10"/>
-      <w:r>
-        <w:rPr/>
-        <w:t>Distribution of tasks</w:t>
+      </w:pPr>
+      <w:bookmarkStart w:id="10" w:name="_Toc501536599"/>
+      <w:r>
+        <w:t>Structure</w:t>
       </w:r>
       <w:bookmarkEnd w:id="10"/>
     </w:p>
-    <w:p w14:noSpellErr="1">
-      <w:r>
-        <w:rPr>
-          <w:b w:val="1"/>
-          <w:bCs w:val="1"/>
-        </w:rPr>
-        <w:t>Charlene:</w:t>
-      </w:r>
-      <w:r>
-        <w:rPr/>
-        <w:t xml:space="preserve"> As Charlene was not the best coder, Charlene did a lot of research to figure out how to do a lot of the coding. Charlene worked on the Login system and </w:t>
-      </w:r>
-      <w:r>
-        <w:rPr/>
-        <w:t>worked on sessions and cookies. Charlene and Keith worked on connecting the website to the Database. Charlene also worked on the general aesthetics of the website.</w:t>
-      </w:r>
-    </w:p>
-    <w:p w14:noSpellErr="1">
-      <w:r>
-        <w:rPr>
-          <w:b w:val="1"/>
-          <w:bCs w:val="1"/>
-        </w:rPr>
-        <w:t>Jessica:</w:t>
-      </w:r>
-      <w:r>
-        <w:rPr/>
-        <w:t xml:space="preserve"> Jessica worked on the Payment System originally and did a lot of research on this. Jessica tried to get it working over many attempts but was not successful. The group decided to use PayPal instead. Keith and Jessica worked on the Payment system until it was completed. Jessica also worked on the general aesthetics.</w:t>
-      </w:r>
-    </w:p>
-    <w:p w14:noSpellErr="1">
-      <w:r>
-        <w:rPr>
-          <w:b w:val="1"/>
-          <w:bCs w:val="1"/>
-        </w:rPr>
-        <w:t>Keith</w:t>
-      </w:r>
-      <w:r>
-        <w:rPr/>
-        <w:t>: Keith created the database originally in MySQL Workbench. Keith used PHP to connect the website to the database with the help of Charlene.</w:t>
-      </w:r>
-      <w:r>
-        <w:rPr/>
-        <w:t xml:space="preserve"> This was difficult, and Keith struggled to get it working. Keith assisted Charlene in general coding and the aesthetics of the website.</w:t>
-      </w:r>
-    </w:p>
-    <w:p w14:noSpellErr="1">
-      <w:r>
-        <w:rPr>
-          <w:b w:val="1"/>
-          <w:bCs w:val="1"/>
-        </w:rPr>
-        <w:t>Angela:</w:t>
-      </w:r>
-      <w:r>
-        <w:rPr/>
-        <w:t xml:space="preserve"> Angela created the mock-ups for the website. Angela also completed a very basic version of the website. This was for the Mid-Term Presentation. Angela created a version of the Booking system that was not used in the final version of the website. Angela helped with general aesthetics of the website.</w:t>
-      </w:r>
-    </w:p>
-    <w:p w14:noSpellErr="1">
+    <w:p>
+      <w:r>
+        <w:t>Brief overview of each section</w:t>
+      </w:r>
+    </w:p>
+    <w:p>
+      <w:pPr>
+        <w:pStyle w:val="Heading1"/>
+      </w:pPr>
+      <w:bookmarkStart w:id="11" w:name="_Toc501536600"/>
+      <w:r>
+        <w:lastRenderedPageBreak/>
+        <w:t>System</w:t>
+      </w:r>
+      <w:bookmarkEnd w:id="11"/>
+    </w:p>
+    <w:p>
       <w:pPr>
         <w:pStyle w:val="Heading2"/>
-        <w:rPr/>
-      </w:pPr>
-      <w:bookmarkStart w:name="_Toc501536599" w:id="11"/>
-      <w:r>
-        <w:rPr/>
-        <w:t>Structure</w:t>
-      </w:r>
-      <w:bookmarkEnd w:id="11"/>
-    </w:p>
-    <w:p w14:noSpellErr="1">
-      <w:r>
-        <w:rPr/>
-        <w:t xml:space="preserve">Brief overview of each </w:t>
-      </w:r>
-      <w:r>
-        <w:rPr/>
-        <w:t>section</w:t>
-      </w:r>
-    </w:p>
-    <w:p w14:noSpellErr="1">
-      <w:pPr>
-        <w:pStyle w:val="Heading1"/>
-        <w:rPr/>
-      </w:pPr>
-      <w:bookmarkStart w:name="_Toc501536600" w:id="12"/>
-      <w:r>
-        <w:rPr/>
-        <w:t>System</w:t>
+      </w:pPr>
+      <w:bookmarkStart w:id="12" w:name="_Toc501536601"/>
+      <w:r>
+        <w:t xml:space="preserve">Requirements </w:t>
       </w:r>
       <w:bookmarkEnd w:id="12"/>
     </w:p>
-    <w:p w14:noSpellErr="1">
+    <w:p>
       <w:pPr>
         <w:pStyle w:val="Heading2"/>
-        <w:rPr/>
-      </w:pPr>
-      <w:bookmarkStart w:name="_Toc501536601" w:id="13"/>
-      <w:r>
-        <w:rPr/>
-        <w:t>Requirements</w:t>
-      </w:r>
-      <w:r>
-        <w:rPr/>
-        <w:t xml:space="preserve"> </w:t>
+      </w:pPr>
+      <w:bookmarkStart w:id="13" w:name="_Toc316977396"/>
+      <w:bookmarkStart w:id="14" w:name="_Toc501536602"/>
+      <w:r>
+        <w:t>User Requirements Definition</w:t>
       </w:r>
       <w:bookmarkEnd w:id="13"/>
-    </w:p>
-    <w:p w14:noSpellErr="1">
+      <w:bookmarkEnd w:id="14"/>
+    </w:p>
+    <w:p>
+      <w:r>
+        <w:t>The client has requested a Web Application that they wish to use on touch screens in public areas, such as O’Connell Street.</w:t>
+      </w:r>
+    </w:p>
+    <w:p>
+      <w:r>
+        <w:t xml:space="preserve">They have requested that the Web Application target is for people over the age of 65, but that anybody can use the Application. </w:t>
+      </w:r>
+    </w:p>
+    <w:p>
+      <w:r>
+        <w:t>The client has specified that the Web Application is for creating and booking events, but has the capabilities of any other sections such as Medical advice or Education.</w:t>
+      </w:r>
+    </w:p>
+    <w:p>
       <w:pPr>
         <w:pStyle w:val="Heading2"/>
-        <w:rPr/>
-      </w:pPr>
-      <w:bookmarkStart w:name="_Toc316977396" w:id="14"/>
-      <w:bookmarkStart w:name="_Toc501536602" w:id="15"/>
-      <w:r>
-        <w:rPr/>
-        <w:t>User Requirements Definition</w:t>
-      </w:r>
-      <w:bookmarkEnd w:id="14"/>
+      </w:pPr>
+      <w:bookmarkStart w:id="15" w:name="_Toc316977397"/>
+      <w:bookmarkStart w:id="16" w:name="_Toc501536603"/>
+      <w:r>
+        <w:t>Requirements Specification</w:t>
+      </w:r>
       <w:bookmarkEnd w:id="15"/>
-    </w:p>
-    <w:p w14:noSpellErr="1">
-      <w:r>
-        <w:rPr/>
-        <w:t>The client has requested a Web Application that they wish to use on touch screens in public areas, such as O’Connell Street.</w:t>
-      </w:r>
-    </w:p>
-    <w:p w14:noSpellErr="1">
-      <w:r>
-        <w:rPr/>
-        <w:t xml:space="preserve">They have requested that the Web Application target is for people over the age of 65, but that anybody can use the Application. </w:t>
-      </w:r>
-    </w:p>
-    <w:p w14:noSpellErr="1">
-      <w:r>
-        <w:rPr/>
-        <w:t>The client has specified that the Web Application is for creating and booking events, but has the capabilities of any other sections such as Medical advice or Education.</w:t>
-      </w:r>
-    </w:p>
-    <w:p w14:noSpellErr="1">
+      <w:bookmarkEnd w:id="16"/>
+    </w:p>
+    <w:p>
+      <w:r>
+        <w:t>An Admin must have an understanding of Privacy and Security. Admins must have a basic computing knowledge, specialising in the Windows OS. Training will be provided to Admins, that will not exceed one hour.</w:t>
+      </w:r>
+    </w:p>
+    <w:p>
       <w:pPr>
         <w:pStyle w:val="Heading2"/>
-        <w:rPr/>
-      </w:pPr>
-      <w:bookmarkStart w:name="_Toc316977397" w:id="16"/>
-      <w:bookmarkStart w:name="_Toc501536603" w:id="17"/>
-      <w:r>
-        <w:rPr/>
-        <w:t>Requirements Specification</w:t>
-      </w:r>
-      <w:bookmarkEnd w:id="16"/>
+      </w:pPr>
+      <w:bookmarkStart w:id="17" w:name="_Toc316977398"/>
+      <w:bookmarkStart w:id="18" w:name="_Toc501536604"/>
+      <w:r>
+        <w:lastRenderedPageBreak/>
+        <w:t>Functional requirements</w:t>
+      </w:r>
       <w:bookmarkEnd w:id="17"/>
-    </w:p>
-    <w:p w14:noSpellErr="1">
-      <w:r>
-        <w:rPr/>
-        <w:t>An Admin must have an understanding of Privacy and Security. Admins must have a basic computing knowledge, specialising in the Windows OS. Training will be provided to Admins, that will not exceed one hour</w:t>
-      </w:r>
-      <w:r>
-        <w:rPr/>
-        <w:t>.</w:t>
-      </w:r>
-    </w:p>
-    <w:p w14:noSpellErr="1">
-      <w:pPr>
-        <w:pStyle w:val="Heading2"/>
-        <w:rPr/>
-      </w:pPr>
-      <w:bookmarkStart w:name="_Toc316977398" w:id="18"/>
-      <w:bookmarkStart w:name="_Toc501536604" w:id="19"/>
-      <w:r>
-        <w:rPr/>
-        <w:t xml:space="preserve">Functional </w:t>
-      </w:r>
-      <w:r>
-        <w:rPr/>
-        <w:t>requirements</w:t>
-      </w:r>
       <w:bookmarkEnd w:id="18"/>
+    </w:p>
+    <w:p>
+      <w:pPr>
+        <w:pStyle w:val="Heading3"/>
+      </w:pPr>
+      <w:bookmarkStart w:id="19" w:name="_Toc316977399"/>
+      <w:bookmarkStart w:id="20" w:name="_Toc501536605"/>
+      <w:r>
+        <w:t>Use Case Diagram</w:t>
+      </w:r>
       <w:bookmarkEnd w:id="19"/>
-    </w:p>
-    <w:p w14:noSpellErr="1">
-      <w:pPr>
-        <w:pStyle w:val="Heading3"/>
-        <w:rPr/>
-      </w:pPr>
-      <w:bookmarkStart w:name="_Toc316977399" w:id="20"/>
-      <w:bookmarkStart w:name="_Toc501536605" w:id="21"/>
-      <w:r>
-        <w:rPr/>
-        <w:t xml:space="preserve">Use Case </w:t>
-      </w:r>
-      <w:r>
-        <w:rPr/>
-        <w:t>Diagram</w:t>
-      </w:r>
       <w:bookmarkEnd w:id="20"/>
-      <w:bookmarkEnd w:id="21"/>
     </w:p>
     <w:p>
       <w:r>
@@ -5646,31 +5170,24 @@
       </w:r>
     </w:p>
     <w:p/>
-    <w:p w14:noSpellErr="1">
+    <w:p>
       <w:pPr>
         <w:pStyle w:val="Heading3"/>
-        <w:rPr/>
-      </w:pPr>
-      <w:bookmarkStart w:name="_Toc316977400" w:id="22"/>
-      <w:bookmarkStart w:name="_Toc501536606" w:id="23"/>
-      <w:r>
-        <w:rPr/>
-        <w:t>Requirement 1</w:t>
-      </w:r>
-      <w:r>
-        <w:rPr/>
-        <w:t>: Populate Event</w:t>
-      </w:r>
+      </w:pPr>
+      <w:bookmarkStart w:id="21" w:name="_Toc316977400"/>
+      <w:bookmarkStart w:id="22" w:name="_Toc501536606"/>
+      <w:r>
+        <w:t>Requirement 1: Populate Event</w:t>
+      </w:r>
+      <w:bookmarkEnd w:id="21"/>
       <w:bookmarkEnd w:id="22"/>
-      <w:bookmarkEnd w:id="23"/>
-    </w:p>
-    <w:p w14:noSpellErr="1">
-      <w:r>
-        <w:rPr/>
+    </w:p>
+    <w:p>
+      <w:r>
         <w:t>This is where a Business can add an Event so that users can select one.</w:t>
       </w:r>
     </w:p>
-    <w:p w14:noSpellErr="1">
+    <w:p>
       <w:pPr>
         <w:pStyle w:val="Heading4"/>
         <w:keepLines w:val="0"/>
@@ -5679,20 +5196,17 @@
         </w:tabs>
         <w:spacing w:before="240" w:after="60" w:line="240" w:lineRule="auto"/>
         <w:ind w:left="862" w:hanging="862"/>
-        <w:rPr/>
-      </w:pPr>
-      <w:r>
-        <w:rPr/>
+      </w:pPr>
+      <w:r>
         <w:t>Description &amp; Priority</w:t>
       </w:r>
     </w:p>
-    <w:p w14:noSpellErr="1">
-      <w:r>
-        <w:rPr/>
+    <w:p>
+      <w:r>
         <w:t>This is a vital part of the Web Application. These Events will be added by the Business so that a Customer can select them and book them. Without this requirement, the application would not work</w:t>
       </w:r>
     </w:p>
-    <w:p w14:noSpellErr="1">
+    <w:p>
       <w:pPr>
         <w:pStyle w:val="Heading4"/>
         <w:keepLines w:val="0"/>
@@ -5701,14 +5215,12 @@
         </w:tabs>
         <w:spacing w:before="240" w:after="60" w:line="240" w:lineRule="auto"/>
         <w:ind w:left="862" w:hanging="862"/>
-        <w:rPr/>
-      </w:pPr>
-      <w:r>
-        <w:rPr/>
+      </w:pPr>
+      <w:r>
         <w:t xml:space="preserve">Use Case </w:t>
       </w:r>
     </w:p>
-    <w:p w14:noSpellErr="1">
+    <w:p>
       <w:pPr>
         <w:ind w:left="576"/>
         <w:rPr>
@@ -5722,25 +5234,25 @@
         <w:t>Populate Event</w:t>
       </w:r>
     </w:p>
-    <w:p w14:noSpellErr="1">
+    <w:p>
       <w:pPr>
         <w:ind w:left="576"/>
         <w:rPr>
-          <w:b w:val="1"/>
-          <w:bCs w:val="1"/>
-          <w:lang w:val="en-GB"/>
-        </w:rPr>
-      </w:pPr>
-      <w:r>
-        <w:rPr>
-          <w:b w:val="1"/>
-          <w:bCs w:val="1"/>
+          <w:b/>
+          <w:bCs/>
+          <w:lang w:val="en-GB"/>
+        </w:rPr>
+      </w:pPr>
+      <w:r>
+        <w:rPr>
+          <w:b/>
+          <w:bCs/>
           <w:lang w:val="en-GB"/>
         </w:rPr>
         <w:t>Scope</w:t>
       </w:r>
     </w:p>
-    <w:p w14:noSpellErr="1">
+    <w:p>
       <w:pPr>
         <w:ind w:left="576"/>
         <w:rPr>
@@ -5751,10 +5263,11 @@
         <w:rPr>
           <w:lang w:val="en-GB"/>
         </w:rPr>
+        <w:lastRenderedPageBreak/>
         <w:t>The scope of this use case is to for a Business to create Events on the Web Application. When created, the Business can create a new Event or edit their own Events or view other public Events that have been previously added and approved.</w:t>
       </w:r>
     </w:p>
-    <w:p w14:noSpellErr="1">
+    <w:p>
       <w:pPr>
         <w:ind w:left="576"/>
         <w:rPr>
@@ -5763,14 +5276,14 @@
       </w:pPr>
       <w:r>
         <w:rPr>
-          <w:b w:val="1"/>
-          <w:bCs w:val="1"/>
+          <w:b/>
+          <w:bCs/>
           <w:lang w:val="en-GB"/>
         </w:rPr>
         <w:t>Description</w:t>
       </w:r>
     </w:p>
-    <w:p w14:noSpellErr="1">
+    <w:p>
       <w:pPr>
         <w:ind w:left="576"/>
         <w:rPr>
@@ -5784,43 +5297,43 @@
         <w:t>This use case describes how a Business can add an Event by inputting relevant data into text fields, or selecting the likes of a calendar and time drop-down menu. All new Events must be validated by an Admin (for likes of payment, profanity, etc.).</w:t>
       </w:r>
     </w:p>
-    <w:p w14:noSpellErr="1">
+    <w:p>
       <w:pPr>
         <w:ind w:left="576"/>
         <w:rPr>
-          <w:b w:val="1"/>
-          <w:bCs w:val="1"/>
-          <w:lang w:val="en-GB"/>
-        </w:rPr>
-      </w:pPr>
-      <w:r>
-        <w:rPr>
-          <w:b w:val="1"/>
-          <w:bCs w:val="1"/>
+          <w:b/>
+          <w:bCs/>
+          <w:lang w:val="en-GB"/>
+        </w:rPr>
+      </w:pPr>
+      <w:r>
+        <w:rPr>
+          <w:b/>
+          <w:bCs/>
           <w:lang w:val="en-GB"/>
         </w:rPr>
         <w:t>Flow Description</w:t>
       </w:r>
     </w:p>
-    <w:p w14:noSpellErr="1">
+    <w:p>
       <w:pPr>
         <w:ind w:left="576"/>
         <w:rPr>
-          <w:b w:val="1"/>
-          <w:bCs w:val="1"/>
-          <w:lang w:val="en-GB"/>
-        </w:rPr>
-      </w:pPr>
-      <w:r>
-        <w:rPr>
-          <w:b w:val="1"/>
-          <w:bCs w:val="1"/>
+          <w:b/>
+          <w:bCs/>
+          <w:lang w:val="en-GB"/>
+        </w:rPr>
+      </w:pPr>
+      <w:r>
+        <w:rPr>
+          <w:b/>
+          <w:bCs/>
           <w:lang w:val="en-GB"/>
         </w:rPr>
         <w:t>Precondition</w:t>
       </w:r>
     </w:p>
-    <w:p w14:noSpellErr="1">
+    <w:p>
       <w:pPr>
         <w:numPr>
           <w:ilvl w:val="0"/>
@@ -5837,7 +5350,7 @@
         <w:t>Admins must approve new events before they are live on the Web Application.</w:t>
       </w:r>
     </w:p>
-    <w:p w14:noSpellErr="1">
+    <w:p>
       <w:pPr>
         <w:numPr>
           <w:ilvl w:val="0"/>
@@ -5854,7 +5367,7 @@
         <w:t>Admins are always logged in</w:t>
       </w:r>
     </w:p>
-    <w:p w14:noSpellErr="1">
+    <w:p>
       <w:pPr>
         <w:numPr>
           <w:ilvl w:val="0"/>
@@ -5871,7 +5384,7 @@
         <w:t>Admins must check new Events for profanity, errors and misspellings and/or confirm changes with Business.</w:t>
       </w:r>
     </w:p>
-    <w:p w14:noSpellErr="1">
+    <w:p>
       <w:pPr>
         <w:numPr>
           <w:ilvl w:val="0"/>
@@ -5888,7 +5401,7 @@
         <w:t>Business have previously created an account.</w:t>
       </w:r>
     </w:p>
-    <w:p w14:noSpellErr="1">
+    <w:p>
       <w:pPr>
         <w:numPr>
           <w:ilvl w:val="0"/>
@@ -5905,7 +5418,7 @@
         <w:t>The communication between the Server/Internet and the Web Application must be connected (via mobile Wi-Fi).</w:t>
       </w:r>
     </w:p>
-    <w:p w14:noSpellErr="1">
+    <w:p>
       <w:pPr>
         <w:numPr>
           <w:ilvl w:val="0"/>
@@ -5922,7 +5435,7 @@
         <w:t>If required, the Server and Web Application need to have the latest updates.</w:t>
       </w:r>
     </w:p>
-    <w:p w14:noSpellErr="1">
+    <w:p>
       <w:pPr>
         <w:numPr>
           <w:ilvl w:val="0"/>
@@ -5939,7 +5452,7 @@
         <w:t>When an Event is “live”, this means that the event is public for the Customer.</w:t>
       </w:r>
     </w:p>
-    <w:p w14:noSpellErr="1">
+    <w:p>
       <w:pPr>
         <w:numPr>
           <w:ilvl w:val="0"/>
@@ -5956,7 +5469,7 @@
         <w:t>Many pages exist within the app</w:t>
       </w:r>
     </w:p>
-    <w:p w14:noSpellErr="1">
+    <w:p>
       <w:pPr>
         <w:numPr>
           <w:ilvl w:val="0"/>
@@ -5973,25 +5486,25 @@
         <w:t>A Database stores the events.</w:t>
       </w:r>
     </w:p>
-    <w:p w14:noSpellErr="1">
+    <w:p>
       <w:pPr>
         <w:ind w:left="576"/>
         <w:rPr>
-          <w:b w:val="1"/>
-          <w:bCs w:val="1"/>
-          <w:lang w:val="en-GB"/>
-        </w:rPr>
-      </w:pPr>
-      <w:r>
-        <w:rPr>
-          <w:b w:val="1"/>
-          <w:bCs w:val="1"/>
+          <w:b/>
+          <w:bCs/>
+          <w:lang w:val="en-GB"/>
+        </w:rPr>
+      </w:pPr>
+      <w:r>
+        <w:rPr>
+          <w:b/>
+          <w:bCs/>
           <w:lang w:val="en-GB"/>
         </w:rPr>
         <w:t>Activation</w:t>
       </w:r>
     </w:p>
-    <w:p w14:noSpellErr="1">
+    <w:p>
       <w:pPr>
         <w:ind w:left="576"/>
         <w:rPr>
@@ -6002,28 +5515,29 @@
         <w:rPr>
           <w:lang w:val="en-GB"/>
         </w:rPr>
+        <w:lastRenderedPageBreak/>
         <w:t>This use case starts when a Business wishes to sign in to their previously created account and create a new event.</w:t>
       </w:r>
     </w:p>
-    <w:p w14:noSpellErr="1">
+    <w:p>
       <w:pPr>
         <w:ind w:left="576"/>
         <w:rPr>
-          <w:b w:val="1"/>
-          <w:bCs w:val="1"/>
-          <w:lang w:val="en-GB"/>
-        </w:rPr>
-      </w:pPr>
-      <w:r>
-        <w:rPr>
-          <w:b w:val="1"/>
-          <w:bCs w:val="1"/>
+          <w:b/>
+          <w:bCs/>
+          <w:lang w:val="en-GB"/>
+        </w:rPr>
+      </w:pPr>
+      <w:r>
+        <w:rPr>
+          <w:b/>
+          <w:bCs/>
           <w:lang w:val="en-GB"/>
         </w:rPr>
         <w:t>Main flow</w:t>
       </w:r>
     </w:p>
-    <w:p w14:noSpellErr="1">
+    <w:p>
       <w:pPr>
         <w:numPr>
           <w:ilvl w:val="0"/>
@@ -6040,7 +5554,7 @@
         <w:t>The System is currently in a wait state on the Main Page, waiting for a button to be tapped. The buttons are; “Log in/Sign up”, “Continue as Guest” and “Business Log in/Sign up”.</w:t>
       </w:r>
     </w:p>
-    <w:p w14:noSpellErr="1">
+    <w:p>
       <w:pPr>
         <w:numPr>
           <w:ilvl w:val="0"/>
@@ -6057,7 +5571,7 @@
         <w:t>The Business selects “Business Log in/Sign up”.</w:t>
       </w:r>
     </w:p>
-    <w:p w14:noSpellErr="1">
+    <w:p>
       <w:pPr>
         <w:numPr>
           <w:ilvl w:val="0"/>
@@ -6074,7 +5588,7 @@
         <w:t>The Business enters in their username and password.</w:t>
       </w:r>
     </w:p>
-    <w:p w14:noSpellErr="1">
+    <w:p>
       <w:pPr>
         <w:numPr>
           <w:ilvl w:val="0"/>
@@ -6091,7 +5605,7 @@
         <w:t>System displays buttons “Create new event”, “Edit event” and “Search live events”</w:t>
       </w:r>
     </w:p>
-    <w:p w14:noSpellErr="1">
+    <w:p>
       <w:pPr>
         <w:numPr>
           <w:ilvl w:val="0"/>
@@ -6108,7 +5622,7 @@
         <w:t>The Business selects “Create new event”.</w:t>
       </w:r>
     </w:p>
-    <w:p w14:noSpellErr="1">
+    <w:p>
       <w:pPr>
         <w:numPr>
           <w:ilvl w:val="0"/>
@@ -6125,7 +5639,7 @@
         <w:t>System displays “New event page”. The page contains text boxes for the Business to input data.</w:t>
       </w:r>
     </w:p>
-    <w:p w14:noSpellErr="1">
+    <w:p>
       <w:pPr>
         <w:numPr>
           <w:ilvl w:val="0"/>
@@ -6142,7 +5656,7 @@
         <w:t>The Business inputs the title.</w:t>
       </w:r>
     </w:p>
-    <w:p w14:noSpellErr="1">
+    <w:p>
       <w:pPr>
         <w:numPr>
           <w:ilvl w:val="0"/>
@@ -6159,7 +5673,7 @@
         <w:t xml:space="preserve">The Business selects how many places are available. If left blank, it’s unlimited. </w:t>
       </w:r>
     </w:p>
-    <w:p w14:noSpellErr="1">
+    <w:p>
       <w:pPr>
         <w:numPr>
           <w:ilvl w:val="0"/>
@@ -6176,7 +5690,7 @@
         <w:t>The Business inputs the Price of the Event.</w:t>
       </w:r>
     </w:p>
-    <w:p w14:noSpellErr="1">
+    <w:p>
       <w:pPr>
         <w:numPr>
           <w:ilvl w:val="0"/>
@@ -6193,7 +5707,7 @@
         <w:t>The Business selects whether payment can be made at Event. (Yes/No)</w:t>
       </w:r>
     </w:p>
-    <w:p w14:noSpellErr="1">
+    <w:p>
       <w:pPr>
         <w:numPr>
           <w:ilvl w:val="0"/>
@@ -6210,7 +5724,7 @@
         <w:t>The Business enters Price</w:t>
       </w:r>
     </w:p>
-    <w:p w14:noSpellErr="1">
+    <w:p>
       <w:pPr>
         <w:numPr>
           <w:ilvl w:val="0"/>
@@ -6227,7 +5741,7 @@
         <w:t>The Business inputs the address.</w:t>
       </w:r>
     </w:p>
-    <w:p w14:noSpellErr="1">
+    <w:p>
       <w:pPr>
         <w:numPr>
           <w:ilvl w:val="0"/>
@@ -6244,7 +5758,7 @@
         <w:t xml:space="preserve">The Business checks the Google Maps marker and edits it if necessary. </w:t>
       </w:r>
     </w:p>
-    <w:p w14:noSpellErr="1">
+    <w:p>
       <w:pPr>
         <w:numPr>
           <w:ilvl w:val="0"/>
@@ -6261,7 +5775,7 @@
         <w:t>The Business inputs the phone number and/or email for event enquires.</w:t>
       </w:r>
     </w:p>
-    <w:p w14:noSpellErr="1">
+    <w:p>
       <w:pPr>
         <w:numPr>
           <w:ilvl w:val="0"/>
@@ -6278,7 +5792,7 @@
         <w:t>The Business selects a date from a calendar.</w:t>
       </w:r>
     </w:p>
-    <w:p w14:noSpellErr="1">
+    <w:p>
       <w:pPr>
         <w:numPr>
           <w:ilvl w:val="0"/>
@@ -6295,7 +5809,7 @@
         <w:t>The Business selects a time from a drop-down menu.</w:t>
       </w:r>
     </w:p>
-    <w:p w14:noSpellErr="1">
+    <w:p>
       <w:pPr>
         <w:numPr>
           <w:ilvl w:val="0"/>
@@ -6312,7 +5826,7 @@
         <w:t>The Business selects whether Transport is included (Yes/No option)</w:t>
       </w:r>
     </w:p>
-    <w:p w14:noSpellErr="1">
+    <w:p>
       <w:pPr>
         <w:numPr>
           <w:ilvl w:val="0"/>
@@ -6329,7 +5843,7 @@
         <w:t>&lt;See A1&gt;</w:t>
       </w:r>
     </w:p>
-    <w:p w14:noSpellErr="1">
+    <w:p>
       <w:pPr>
         <w:numPr>
           <w:ilvl w:val="0"/>
@@ -6343,10 +5857,11 @@
         <w:rPr>
           <w:lang w:val="en-GB"/>
         </w:rPr>
+        <w:lastRenderedPageBreak/>
         <w:t>The Business selects “No” option.</w:t>
       </w:r>
     </w:p>
-    <w:p w14:noSpellErr="1">
+    <w:p>
       <w:pPr>
         <w:numPr>
           <w:ilvl w:val="0"/>
@@ -6363,7 +5878,7 @@
         <w:t>The Business selects Save. &lt;See E1&gt;</w:t>
       </w:r>
     </w:p>
-    <w:p w14:noSpellErr="1">
+    <w:p>
       <w:pPr>
         <w:numPr>
           <w:ilvl w:val="0"/>
@@ -6380,7 +5895,7 @@
         <w:t>System sends data to Database on the server.</w:t>
       </w:r>
     </w:p>
-    <w:p w14:noSpellErr="1">
+    <w:p>
       <w:pPr>
         <w:numPr>
           <w:ilvl w:val="0"/>
@@ -6397,7 +5912,7 @@
         <w:t>System displays message “Your Event has been received and will be checked by an admin before going live”.</w:t>
       </w:r>
     </w:p>
-    <w:p w14:noSpellErr="1">
+    <w:p>
       <w:pPr>
         <w:numPr>
           <w:ilvl w:val="0"/>
@@ -6414,7 +5929,7 @@
         <w:t>The Business can log out or browse their own events or other public events.</w:t>
       </w:r>
     </w:p>
-    <w:p w14:noSpellErr="1">
+    <w:p>
       <w:pPr>
         <w:numPr>
           <w:ilvl w:val="0"/>
@@ -6431,7 +5946,7 @@
         <w:t xml:space="preserve">Admin receives notification there’s a new event. </w:t>
       </w:r>
     </w:p>
-    <w:p w14:noSpellErr="1">
+    <w:p>
       <w:pPr>
         <w:numPr>
           <w:ilvl w:val="0"/>
@@ -6448,7 +5963,7 @@
         <w:t>Admin checks event for profanity, spelling errors, etc.</w:t>
       </w:r>
     </w:p>
-    <w:p w14:noSpellErr="1">
+    <w:p>
       <w:pPr>
         <w:numPr>
           <w:ilvl w:val="0"/>
@@ -6465,7 +5980,7 @@
         <w:t>Admin checks for payment from Business (outside System)</w:t>
       </w:r>
     </w:p>
-    <w:p w14:noSpellErr="1">
+    <w:p>
       <w:pPr>
         <w:numPr>
           <w:ilvl w:val="0"/>
@@ -6482,7 +5997,7 @@
         <w:t>Admin approves Event provided there’s payment (outside system).</w:t>
       </w:r>
     </w:p>
-    <w:p w14:noSpellErr="1">
+    <w:p>
       <w:pPr>
         <w:numPr>
           <w:ilvl w:val="0"/>
@@ -6515,25 +6030,25 @@
         </w:rPr>
       </w:pPr>
     </w:p>
-    <w:p w14:noSpellErr="1">
+    <w:p>
       <w:pPr>
         <w:ind w:left="576"/>
         <w:rPr>
-          <w:b w:val="1"/>
-          <w:bCs w:val="1"/>
-          <w:lang w:val="en-GB"/>
-        </w:rPr>
-      </w:pPr>
-      <w:r>
-        <w:rPr>
-          <w:b w:val="1"/>
-          <w:bCs w:val="1"/>
+          <w:b/>
+          <w:bCs/>
+          <w:lang w:val="en-GB"/>
+        </w:rPr>
+      </w:pPr>
+      <w:r>
+        <w:rPr>
+          <w:b/>
+          <w:bCs/>
           <w:lang w:val="en-GB"/>
         </w:rPr>
         <w:t>Alternate flow</w:t>
       </w:r>
     </w:p>
-    <w:p w14:noSpellErr="1">
+    <w:p>
       <w:pPr>
         <w:ind w:left="576"/>
         <w:rPr>
@@ -6547,7 +6062,7 @@
         <w:t>A1 : Transport selection is “Yes”</w:t>
       </w:r>
     </w:p>
-    <w:p w14:noSpellErr="1">
+    <w:p>
       <w:pPr>
         <w:ind w:left="576"/>
         <w:rPr>
@@ -6561,7 +6076,7 @@
         <w:t>12. The Business inputs Transport company.</w:t>
       </w:r>
     </w:p>
-    <w:p w14:noSpellErr="1">
+    <w:p>
       <w:pPr>
         <w:ind w:left="576"/>
         <w:rPr>
@@ -6575,7 +6090,7 @@
         <w:t>13. The Business inputs pickup location and time.</w:t>
       </w:r>
     </w:p>
-    <w:p w14:noSpellErr="1">
+    <w:p>
       <w:pPr>
         <w:ind w:left="576"/>
         <w:rPr>
@@ -6589,7 +6104,7 @@
         <w:t>14. The Business inputs drop-off location (if different from event)</w:t>
       </w:r>
     </w:p>
-    <w:p w14:noSpellErr="1">
+    <w:p>
       <w:pPr>
         <w:ind w:left="576"/>
         <w:rPr>
@@ -6603,7 +6118,7 @@
         <w:t>15. The Business inputs return pickup location (if different from event) and time.</w:t>
       </w:r>
     </w:p>
-    <w:p w14:noSpellErr="1">
+    <w:p>
       <w:pPr>
         <w:ind w:left="576"/>
         <w:rPr>
@@ -6617,7 +6132,7 @@
         <w:t>16. The Business inputs return drop off (if different from original pick up location).</w:t>
       </w:r>
     </w:p>
-    <w:p w14:noSpellErr="1">
+    <w:p>
       <w:pPr>
         <w:ind w:left="576"/>
         <w:rPr>
@@ -6635,33 +6150,28 @@
           <w:lang w:val="en-GB"/>
         </w:rPr>
         <w:tab/>
-      </w:r>
-      <w:r>
-        <w:rPr>
-          <w:lang w:val="en-GB"/>
-        </w:rPr>
         <w:t>&lt;Returns to Step 13 in Main flow&gt;</w:t>
       </w:r>
     </w:p>
-    <w:p w14:noSpellErr="1">
+    <w:p>
       <w:pPr>
         <w:ind w:left="576"/>
         <w:rPr>
-          <w:b w:val="1"/>
-          <w:bCs w:val="1"/>
-          <w:lang w:val="en-GB"/>
-        </w:rPr>
-      </w:pPr>
-      <w:r>
-        <w:rPr>
-          <w:b w:val="1"/>
-          <w:bCs w:val="1"/>
+          <w:b/>
+          <w:bCs/>
+          <w:lang w:val="en-GB"/>
+        </w:rPr>
+      </w:pPr>
+      <w:r>
+        <w:rPr>
+          <w:b/>
+          <w:bCs/>
           <w:lang w:val="en-GB"/>
         </w:rPr>
         <w:t>Exceptional flow</w:t>
       </w:r>
     </w:p>
-    <w:p w14:noSpellErr="1">
+    <w:p>
       <w:pPr>
         <w:ind w:left="576"/>
         <w:rPr>
@@ -6672,10 +6182,11 @@
         <w:rPr>
           <w:lang w:val="en-GB"/>
         </w:rPr>
+        <w:lastRenderedPageBreak/>
         <w:t xml:space="preserve">E1 : Network connection lost when Business is creating Event </w:t>
       </w:r>
     </w:p>
-    <w:p w14:noSpellErr="1">
+    <w:p>
       <w:pPr>
         <w:numPr>
           <w:ilvl w:val="0"/>
@@ -6692,7 +6203,7 @@
         <w:t>The System is unable to connect to the Server or the Internet due to (e.g.) Server being upgraded.</w:t>
       </w:r>
     </w:p>
-    <w:p w14:noSpellErr="1">
+    <w:p>
       <w:pPr>
         <w:numPr>
           <w:ilvl w:val="0"/>
@@ -6709,7 +6220,7 @@
         <w:t>The System saves the current page and the inputs from the Business.</w:t>
       </w:r>
     </w:p>
-    <w:p w14:noSpellErr="1">
+    <w:p>
       <w:pPr>
         <w:numPr>
           <w:ilvl w:val="0"/>
@@ -6726,7 +6237,7 @@
         <w:t>The System send an email to Admin with error message.</w:t>
       </w:r>
     </w:p>
-    <w:p w14:noSpellErr="1">
+    <w:p>
       <w:pPr>
         <w:numPr>
           <w:ilvl w:val="0"/>
@@ -6743,7 +6254,7 @@
         <w:t>Business is logged out by System.</w:t>
       </w:r>
     </w:p>
-    <w:p w14:noSpellErr="1">
+    <w:p>
       <w:pPr>
         <w:numPr>
           <w:ilvl w:val="0"/>
@@ -6760,7 +6271,7 @@
         <w:t>Network connectivity returns.</w:t>
       </w:r>
     </w:p>
-    <w:p w14:noSpellErr="1">
+    <w:p>
       <w:pPr>
         <w:numPr>
           <w:ilvl w:val="0"/>
@@ -6777,7 +6288,7 @@
         <w:t xml:space="preserve">Business logs back in. </w:t>
       </w:r>
     </w:p>
-    <w:p w14:noSpellErr="1">
+    <w:p>
       <w:pPr>
         <w:numPr>
           <w:ilvl w:val="0"/>
@@ -6794,7 +6305,7 @@
         <w:t>System displays the page the Business was on.</w:t>
       </w:r>
     </w:p>
-    <w:p w14:noSpellErr="1">
+    <w:p>
       <w:pPr>
         <w:numPr>
           <w:ilvl w:val="0"/>
@@ -6819,25 +6330,25 @@
         </w:rPr>
       </w:pPr>
     </w:p>
-    <w:p w14:noSpellErr="1">
+    <w:p>
       <w:pPr>
         <w:ind w:left="576"/>
         <w:rPr>
-          <w:b w:val="1"/>
-          <w:bCs w:val="1"/>
-          <w:lang w:val="en-GB"/>
-        </w:rPr>
-      </w:pPr>
-      <w:r>
-        <w:rPr>
-          <w:b w:val="1"/>
-          <w:bCs w:val="1"/>
+          <w:b/>
+          <w:bCs/>
+          <w:lang w:val="en-GB"/>
+        </w:rPr>
+      </w:pPr>
+      <w:r>
+        <w:rPr>
+          <w:b/>
+          <w:bCs/>
           <w:lang w:val="en-GB"/>
         </w:rPr>
         <w:t>Termination</w:t>
       </w:r>
     </w:p>
-    <w:p w14:noSpellErr="1">
+    <w:p>
       <w:pPr>
         <w:ind w:left="576"/>
         <w:rPr>
@@ -6860,25 +6371,25 @@
         </w:rPr>
       </w:pPr>
     </w:p>
-    <w:p w14:noSpellErr="1">
+    <w:p>
       <w:pPr>
         <w:ind w:left="576"/>
         <w:rPr>
-          <w:b w:val="1"/>
-          <w:bCs w:val="1"/>
-          <w:lang w:val="en-GB"/>
-        </w:rPr>
-      </w:pPr>
-      <w:r>
-        <w:rPr>
-          <w:b w:val="1"/>
-          <w:bCs w:val="1"/>
+          <w:b/>
+          <w:bCs/>
+          <w:lang w:val="en-GB"/>
+        </w:rPr>
+      </w:pPr>
+      <w:r>
+        <w:rPr>
+          <w:b/>
+          <w:bCs/>
           <w:lang w:val="en-GB"/>
         </w:rPr>
         <w:t>Post condition</w:t>
       </w:r>
     </w:p>
-    <w:p w14:noSpellErr="1">
+    <w:p>
       <w:pPr>
         <w:ind w:left="576"/>
         <w:rPr>
@@ -6892,29 +6403,23 @@
         <w:t>The system goes into a wait state and is ready for input, or for the Admin or Business to sign out of their account.</w:t>
       </w:r>
     </w:p>
-    <w:p w14:noSpellErr="1">
+    <w:p>
       <w:pPr>
         <w:pStyle w:val="Heading3"/>
         <w:tabs>
           <w:tab w:val="num" w:pos="1656"/>
         </w:tabs>
         <w:spacing w:line="240" w:lineRule="auto"/>
-        <w:rPr/>
-      </w:pPr>
-      <w:bookmarkStart w:name="_Toc316977401" w:id="24"/>
-      <w:bookmarkStart w:name="_Toc501536607" w:id="25"/>
-      <w:r>
-        <w:rPr/>
-        <w:t xml:space="preserve">Requirement </w:t>
-      </w:r>
-      <w:r>
-        <w:rPr/>
-        <w:t>2: Search Events</w:t>
-      </w:r>
+      </w:pPr>
+      <w:bookmarkStart w:id="23" w:name="_Toc316977401"/>
+      <w:bookmarkStart w:id="24" w:name="_Toc501536607"/>
+      <w:r>
+        <w:t>Requirement 2: Search Events</w:t>
+      </w:r>
+      <w:bookmarkEnd w:id="23"/>
       <w:bookmarkEnd w:id="24"/>
-      <w:bookmarkEnd w:id="25"/>
-    </w:p>
-    <w:p w14:noSpellErr="1">
+    </w:p>
+    <w:p>
       <w:pPr>
         <w:pStyle w:val="Heading4"/>
         <w:keepLines w:val="0"/>
@@ -6923,26 +6428,19 @@
         </w:tabs>
         <w:spacing w:before="240" w:after="60" w:line="240" w:lineRule="auto"/>
         <w:ind w:left="862" w:hanging="862"/>
-        <w:rPr/>
-      </w:pPr>
-      <w:bookmarkStart w:name="_Hlk501533744" w:id="26"/>
-      <w:r>
-        <w:rPr/>
+      </w:pPr>
+      <w:bookmarkStart w:id="25" w:name="_Hlk501533744"/>
+      <w:r>
         <w:t>Description &amp; Priority</w:t>
       </w:r>
     </w:p>
-    <w:bookmarkEnd w:id="26"/>
-    <w:p w14:noSpellErr="1">
-      <w:r>
-        <w:rPr/>
-        <w:t>Search Events is where a Customer can search for events within the Web Application. This is a very important part of the Application, as without it, Customers would not be able to proceed to booking events</w:t>
-      </w:r>
-      <w:r>
-        <w:rPr/>
-        <w:t>.</w:t>
-      </w:r>
-    </w:p>
-    <w:p w14:noSpellErr="1">
+    <w:bookmarkEnd w:id="25"/>
+    <w:p>
+      <w:r>
+        <w:t>Search Events is where a Customer can search for events within the Web Application. This is a very important part of the Application, as without it, Customers would not be able to proceed to booking events.</w:t>
+      </w:r>
+    </w:p>
+    <w:p>
       <w:pPr>
         <w:pStyle w:val="Heading4"/>
         <w:keepLines w:val="0"/>
@@ -6951,14 +6449,12 @@
         </w:tabs>
         <w:spacing w:before="240" w:after="60" w:line="240" w:lineRule="auto"/>
         <w:ind w:left="862" w:hanging="862"/>
-        <w:rPr/>
-      </w:pPr>
-      <w:r>
-        <w:rPr/>
+      </w:pPr>
+      <w:r>
         <w:t xml:space="preserve">Use Case </w:t>
       </w:r>
     </w:p>
-    <w:p w14:noSpellErr="1">
+    <w:p>
       <w:pPr>
         <w:ind w:left="576"/>
         <w:rPr>
@@ -6972,25 +6468,25 @@
         <w:t>Search Events</w:t>
       </w:r>
     </w:p>
-    <w:p w14:noSpellErr="1">
+    <w:p>
       <w:pPr>
         <w:ind w:left="576"/>
         <w:rPr>
-          <w:b w:val="1"/>
-          <w:bCs w:val="1"/>
-          <w:lang w:val="en-GB"/>
-        </w:rPr>
-      </w:pPr>
-      <w:r>
-        <w:rPr>
-          <w:b w:val="1"/>
-          <w:bCs w:val="1"/>
+          <w:b/>
+          <w:bCs/>
+          <w:lang w:val="en-GB"/>
+        </w:rPr>
+      </w:pPr>
+      <w:r>
+        <w:rPr>
+          <w:b/>
+          <w:bCs/>
           <w:lang w:val="en-GB"/>
         </w:rPr>
         <w:t>Scope</w:t>
       </w:r>
     </w:p>
-    <w:p w14:noSpellErr="1">
+    <w:p>
       <w:pPr>
         <w:ind w:left="576"/>
         <w:rPr>
@@ -7001,10 +6497,11 @@
         <w:rPr>
           <w:lang w:val="en-GB"/>
         </w:rPr>
+        <w:lastRenderedPageBreak/>
         <w:t xml:space="preserve">The scope of this use case is allowing Customers to search for events by searching via text and Google Maps. When the Customer selects an Event they wish to attend, the use case ends. </w:t>
       </w:r>
     </w:p>
-    <w:p w14:noSpellErr="1">
+    <w:p>
       <w:pPr>
         <w:ind w:left="576"/>
         <w:rPr>
@@ -7013,14 +6510,14 @@
       </w:pPr>
       <w:r>
         <w:rPr>
-          <w:b w:val="1"/>
-          <w:bCs w:val="1"/>
+          <w:b/>
+          <w:bCs/>
           <w:lang w:val="en-GB"/>
         </w:rPr>
         <w:t>Description</w:t>
       </w:r>
     </w:p>
-    <w:p w14:noSpellErr="1">
+    <w:p>
       <w:pPr>
         <w:ind w:left="576"/>
         <w:rPr>
@@ -7034,43 +6531,43 @@
         <w:t>This use case describes the how the Customer will input text and/or select a location from Google Maps. Nearby events will show on the map for the Customer to select.</w:t>
       </w:r>
     </w:p>
-    <w:p w14:noSpellErr="1">
+    <w:p>
       <w:pPr>
         <w:ind w:left="576"/>
         <w:rPr>
-          <w:b w:val="1"/>
-          <w:bCs w:val="1"/>
-          <w:lang w:val="en-GB"/>
-        </w:rPr>
-      </w:pPr>
-      <w:r>
-        <w:rPr>
-          <w:b w:val="1"/>
-          <w:bCs w:val="1"/>
+          <w:b/>
+          <w:bCs/>
+          <w:lang w:val="en-GB"/>
+        </w:rPr>
+      </w:pPr>
+      <w:r>
+        <w:rPr>
+          <w:b/>
+          <w:bCs/>
           <w:lang w:val="en-GB"/>
         </w:rPr>
         <w:t>Flow Description</w:t>
       </w:r>
     </w:p>
-    <w:p w14:noSpellErr="1">
+    <w:p>
       <w:pPr>
         <w:ind w:left="576"/>
         <w:rPr>
-          <w:b w:val="1"/>
-          <w:bCs w:val="1"/>
-          <w:lang w:val="en-GB"/>
-        </w:rPr>
-      </w:pPr>
-      <w:r>
-        <w:rPr>
-          <w:b w:val="1"/>
-          <w:bCs w:val="1"/>
+          <w:b/>
+          <w:bCs/>
+          <w:lang w:val="en-GB"/>
+        </w:rPr>
+      </w:pPr>
+      <w:r>
+        <w:rPr>
+          <w:b/>
+          <w:bCs/>
           <w:lang w:val="en-GB"/>
         </w:rPr>
         <w:t>Precondition</w:t>
       </w:r>
     </w:p>
-    <w:p w14:noSpellErr="1">
+    <w:p>
       <w:pPr>
         <w:numPr>
           <w:ilvl w:val="0"/>
@@ -7087,7 +6584,7 @@
         <w:t>The Customer is logged in</w:t>
       </w:r>
     </w:p>
-    <w:p w14:noSpellErr="1">
+    <w:p>
       <w:pPr>
         <w:numPr>
           <w:ilvl w:val="0"/>
@@ -7104,7 +6601,7 @@
         <w:t>Guest account is defined as a Customer. Guest accounts are given the username “Guest” followed by a random, unique number, e.g. Guest5256</w:t>
       </w:r>
     </w:p>
-    <w:p w14:noSpellErr="1">
+    <w:p>
       <w:pPr>
         <w:numPr>
           <w:ilvl w:val="0"/>
@@ -7121,7 +6618,7 @@
         <w:t xml:space="preserve">The network connectivity between the Web Application and the Server and/or Internet is connected. </w:t>
       </w:r>
     </w:p>
-    <w:p w14:noSpellErr="1">
+    <w:p>
       <w:pPr>
         <w:numPr>
           <w:ilvl w:val="0"/>
@@ -7138,7 +6635,7 @@
         <w:t>The user’s location is pre-set</w:t>
       </w:r>
     </w:p>
-    <w:p w14:noSpellErr="1">
+    <w:p>
       <w:pPr>
         <w:numPr>
           <w:ilvl w:val="0"/>
@@ -7155,7 +6652,7 @@
         <w:t>“Search page” is where the System shows the following buttons: “Search events” and “Your events”. Other buttons are present but not important for this Use Case.</w:t>
       </w:r>
     </w:p>
-    <w:p w14:noSpellErr="1">
+    <w:p>
       <w:pPr>
         <w:numPr>
           <w:ilvl w:val="0"/>
@@ -7172,7 +6669,7 @@
         <w:t>“Maps page” is where an embedded, interactive Google Maps map with markers or nearby events is shown along with a short list of the most popular apps.</w:t>
       </w:r>
     </w:p>
-    <w:p w14:noSpellErr="1">
+    <w:p>
       <w:pPr>
         <w:numPr>
           <w:ilvl w:val="0"/>
@@ -7189,7 +6686,7 @@
         <w:t>“Event page” is where information about an Event is shown for the Customer. It also contains “Return” and “Book” buttons.</w:t>
       </w:r>
     </w:p>
-    <w:p w14:noSpellErr="1">
+    <w:p>
       <w:pPr>
         <w:numPr>
           <w:ilvl w:val="0"/>
@@ -7206,25 +6703,25 @@
         <w:t>It is assumed that the Customer can only book one Event per booking or “transaction”.</w:t>
       </w:r>
     </w:p>
-    <w:p w14:noSpellErr="1">
+    <w:p>
       <w:pPr>
         <w:ind w:left="576"/>
         <w:rPr>
-          <w:b w:val="1"/>
-          <w:bCs w:val="1"/>
-          <w:lang w:val="en-GB"/>
-        </w:rPr>
-      </w:pPr>
-      <w:r>
-        <w:rPr>
-          <w:b w:val="1"/>
-          <w:bCs w:val="1"/>
+          <w:b/>
+          <w:bCs/>
+          <w:lang w:val="en-GB"/>
+        </w:rPr>
+      </w:pPr>
+      <w:r>
+        <w:rPr>
+          <w:b/>
+          <w:bCs/>
           <w:lang w:val="en-GB"/>
         </w:rPr>
         <w:t>Activation</w:t>
       </w:r>
     </w:p>
-    <w:p w14:noSpellErr="1">
+    <w:p>
       <w:pPr>
         <w:ind w:left="576"/>
         <w:rPr>
@@ -7235,28 +6732,29 @@
         <w:rPr>
           <w:lang w:val="en-GB"/>
         </w:rPr>
+        <w:lastRenderedPageBreak/>
         <w:t>This use case starts when a Customer taps “Search Events” within the Application.</w:t>
       </w:r>
     </w:p>
-    <w:p w14:noSpellErr="1">
+    <w:p>
       <w:pPr>
         <w:ind w:left="576"/>
         <w:rPr>
-          <w:b w:val="1"/>
-          <w:bCs w:val="1"/>
-          <w:lang w:val="en-GB"/>
-        </w:rPr>
-      </w:pPr>
-      <w:r>
-        <w:rPr>
-          <w:b w:val="1"/>
-          <w:bCs w:val="1"/>
+          <w:b/>
+          <w:bCs/>
+          <w:lang w:val="en-GB"/>
+        </w:rPr>
+      </w:pPr>
+      <w:r>
+        <w:rPr>
+          <w:b/>
+          <w:bCs/>
           <w:lang w:val="en-GB"/>
         </w:rPr>
         <w:t>Main flow</w:t>
       </w:r>
     </w:p>
-    <w:p w14:noSpellErr="1">
+    <w:p>
       <w:pPr>
         <w:numPr>
           <w:ilvl w:val="0"/>
@@ -7273,7 +6771,7 @@
         <w:t>The System identifies that the Customer is logged in and that the network remains connected.</w:t>
       </w:r>
     </w:p>
-    <w:p w14:noSpellErr="1">
+    <w:p>
       <w:pPr>
         <w:numPr>
           <w:ilvl w:val="0"/>
@@ -7290,7 +6788,7 @@
         <w:t xml:space="preserve">System displays buttons on “Search page”. </w:t>
       </w:r>
     </w:p>
-    <w:p w14:noSpellErr="1">
+    <w:p>
       <w:pPr>
         <w:numPr>
           <w:ilvl w:val="0"/>
@@ -7307,7 +6805,7 @@
         <w:t>The Customer taps “Search events”.</w:t>
       </w:r>
     </w:p>
-    <w:p w14:noSpellErr="1">
+    <w:p>
       <w:pPr>
         <w:numPr>
           <w:ilvl w:val="0"/>
@@ -7324,7 +6822,7 @@
         <w:t>The System changes page to “Maps page”. &lt;See E1&gt;</w:t>
       </w:r>
     </w:p>
-    <w:p w14:noSpellErr="1">
+    <w:p>
       <w:pPr>
         <w:numPr>
           <w:ilvl w:val="0"/>
@@ -7341,7 +6839,7 @@
         <w:t>Customer selects an event from the list or select a marker on the map.</w:t>
       </w:r>
     </w:p>
-    <w:p w14:noSpellErr="1">
+    <w:p>
       <w:pPr>
         <w:numPr>
           <w:ilvl w:val="0"/>
@@ -7358,7 +6856,7 @@
         <w:t>System shows Event Page.</w:t>
       </w:r>
     </w:p>
-    <w:p w14:noSpellErr="1">
+    <w:p>
       <w:pPr>
         <w:ind w:left="576"/>
         <w:rPr>
@@ -7372,7 +6870,7 @@
         <w:t>&lt;See A1&gt;</w:t>
       </w:r>
     </w:p>
-    <w:p w14:noSpellErr="1">
+    <w:p>
       <w:pPr>
         <w:numPr>
           <w:ilvl w:val="0"/>
@@ -7389,25 +6887,25 @@
         <w:t>Customer selects “Book”. Customer has successfully searched for an event</w:t>
       </w:r>
     </w:p>
-    <w:p w14:noSpellErr="1">
+    <w:p>
       <w:pPr>
         <w:ind w:left="576"/>
         <w:rPr>
-          <w:b w:val="1"/>
-          <w:bCs w:val="1"/>
-          <w:lang w:val="en-GB"/>
-        </w:rPr>
-      </w:pPr>
-      <w:r>
-        <w:rPr>
-          <w:b w:val="1"/>
-          <w:bCs w:val="1"/>
+          <w:b/>
+          <w:bCs/>
+          <w:lang w:val="en-GB"/>
+        </w:rPr>
+      </w:pPr>
+      <w:r>
+        <w:rPr>
+          <w:b/>
+          <w:bCs/>
           <w:lang w:val="en-GB"/>
         </w:rPr>
         <w:t>Alternate flow</w:t>
       </w:r>
     </w:p>
-    <w:p w14:noSpellErr="1">
+    <w:p>
       <w:pPr>
         <w:ind w:left="576"/>
         <w:rPr>
@@ -7421,7 +6919,7 @@
         <w:t>A1 : Customer does not like Event, searches for another one.</w:t>
       </w:r>
     </w:p>
-    <w:p w14:noSpellErr="1">
+    <w:p>
       <w:pPr>
         <w:numPr>
           <w:ilvl w:val="0"/>
@@ -7438,7 +6936,7 @@
         <w:t>The Customer selects “Return”</w:t>
       </w:r>
     </w:p>
-    <w:p w14:noSpellErr="1">
+    <w:p>
       <w:pPr>
         <w:ind w:left="576"/>
         <w:rPr>
@@ -7460,25 +6958,25 @@
         </w:rPr>
       </w:pPr>
     </w:p>
-    <w:p w14:noSpellErr="1">
+    <w:p>
       <w:pPr>
         <w:ind w:left="576"/>
         <w:rPr>
-          <w:b w:val="1"/>
-          <w:bCs w:val="1"/>
-          <w:lang w:val="en-GB"/>
-        </w:rPr>
-      </w:pPr>
-      <w:r>
-        <w:rPr>
-          <w:b w:val="1"/>
-          <w:bCs w:val="1"/>
+          <w:b/>
+          <w:bCs/>
+          <w:lang w:val="en-GB"/>
+        </w:rPr>
+      </w:pPr>
+      <w:r>
+        <w:rPr>
+          <w:b/>
+          <w:bCs/>
           <w:lang w:val="en-GB"/>
         </w:rPr>
         <w:t>Exceptional flow</w:t>
       </w:r>
     </w:p>
-    <w:p w14:noSpellErr="1">
+    <w:p>
       <w:pPr>
         <w:ind w:left="576"/>
         <w:rPr>
@@ -7492,7 +6990,7 @@
         <w:t>E1 : Google Maps server down</w:t>
       </w:r>
     </w:p>
-    <w:p w14:noSpellErr="1">
+    <w:p>
       <w:pPr>
         <w:numPr>
           <w:ilvl w:val="0"/>
@@ -7509,7 +7007,7 @@
         <w:t>System displays message “Cannot connect to Google Maps”.</w:t>
       </w:r>
     </w:p>
-    <w:p w14:noSpellErr="1">
+    <w:p>
       <w:pPr>
         <w:numPr>
           <w:ilvl w:val="0"/>
@@ -7526,7 +7024,7 @@
         <w:t>System removes Map and gives list of local towns/cities.</w:t>
       </w:r>
     </w:p>
-    <w:p w14:noSpellErr="1">
+    <w:p>
       <w:pPr>
         <w:numPr>
           <w:ilvl w:val="0"/>
@@ -7543,7 +7041,7 @@
         <w:t>System keeps checking for Google Maps connection</w:t>
       </w:r>
     </w:p>
-    <w:p w14:noSpellErr="1">
+    <w:p>
       <w:pPr>
         <w:ind w:left="576"/>
         <w:rPr>
@@ -7565,25 +7063,25 @@
         </w:rPr>
       </w:pPr>
     </w:p>
-    <w:p w14:noSpellErr="1">
+    <w:p>
       <w:pPr>
         <w:ind w:left="576"/>
         <w:rPr>
-          <w:b w:val="1"/>
-          <w:bCs w:val="1"/>
-          <w:lang w:val="en-GB"/>
-        </w:rPr>
-      </w:pPr>
-      <w:r>
-        <w:rPr>
-          <w:b w:val="1"/>
-          <w:bCs w:val="1"/>
+          <w:b/>
+          <w:bCs/>
+          <w:lang w:val="en-GB"/>
+        </w:rPr>
+      </w:pPr>
+      <w:r>
+        <w:rPr>
+          <w:b/>
+          <w:bCs/>
           <w:lang w:val="en-GB"/>
         </w:rPr>
         <w:t>Termination</w:t>
       </w:r>
     </w:p>
-    <w:p w14:noSpellErr="1">
+    <w:p>
       <w:pPr>
         <w:ind w:left="576"/>
         <w:rPr>
@@ -7606,25 +7104,25 @@
         </w:rPr>
       </w:pPr>
     </w:p>
-    <w:p w14:noSpellErr="1">
+    <w:p>
       <w:pPr>
         <w:ind w:left="576"/>
         <w:rPr>
-          <w:b w:val="1"/>
-          <w:bCs w:val="1"/>
-          <w:lang w:val="en-GB"/>
-        </w:rPr>
-      </w:pPr>
-      <w:r>
-        <w:rPr>
-          <w:b w:val="1"/>
-          <w:bCs w:val="1"/>
+          <w:b/>
+          <w:bCs/>
+          <w:lang w:val="en-GB"/>
+        </w:rPr>
+      </w:pPr>
+      <w:r>
+        <w:rPr>
+          <w:b/>
+          <w:bCs/>
           <w:lang w:val="en-GB"/>
         </w:rPr>
         <w:t>Post condition</w:t>
       </w:r>
     </w:p>
-    <w:p w14:noSpellErr="1">
+    <w:p>
       <w:pPr>
         <w:ind w:left="576"/>
         <w:rPr>
@@ -7638,25 +7136,25 @@
         <w:t>The System waits for Customer input.</w:t>
       </w:r>
     </w:p>
-    <w:p w14:noSpellErr="1">
+    <w:p>
       <w:pPr>
         <w:pStyle w:val="Heading3"/>
         <w:rPr>
           <w:lang w:val="en-GB"/>
         </w:rPr>
       </w:pPr>
-      <w:bookmarkStart w:name="_Toc495830231" w:id="27"/>
-      <w:bookmarkStart w:name="_Toc501536608" w:id="28"/>
+      <w:bookmarkStart w:id="26" w:name="_Toc495830231"/>
+      <w:bookmarkStart w:id="27" w:name="_Toc501536608"/>
       <w:r>
         <w:rPr>
           <w:lang w:val="en-GB"/>
         </w:rPr>
         <w:t>Requirement 4: Create Customer Account</w:t>
       </w:r>
+      <w:bookmarkEnd w:id="26"/>
       <w:bookmarkEnd w:id="27"/>
-      <w:bookmarkEnd w:id="28"/>
-    </w:p>
-    <w:p w14:noSpellErr="1">
+    </w:p>
+    <w:p>
       <w:pPr>
         <w:pStyle w:val="Heading4"/>
         <w:keepLines w:val="0"/>
@@ -7665,14 +7163,12 @@
         </w:tabs>
         <w:spacing w:before="240" w:after="60" w:line="240" w:lineRule="auto"/>
         <w:ind w:left="862" w:hanging="862"/>
-        <w:rPr/>
-      </w:pPr>
-      <w:r>
-        <w:rPr/>
+      </w:pPr>
+      <w:r>
         <w:t>Description &amp; Priority</w:t>
       </w:r>
     </w:p>
-    <w:p w14:noSpellErr="1">
+    <w:p>
       <w:pPr>
         <w:ind w:left="576"/>
         <w:rPr>
@@ -7686,7 +7182,7 @@
         <w:t>Customer account is where a Customer can create an account. It is not necessary for a Customer to create an account, but it is a useful tool.</w:t>
       </w:r>
     </w:p>
-    <w:p w14:noSpellErr="1">
+    <w:p>
       <w:pPr>
         <w:pStyle w:val="Heading4"/>
         <w:keepLines w:val="0"/>
@@ -7695,19 +7191,17 @@
         </w:tabs>
         <w:spacing w:before="240" w:after="60" w:line="240" w:lineRule="auto"/>
         <w:ind w:left="862" w:hanging="862"/>
-        <w:rPr/>
-      </w:pPr>
-      <w:r>
-        <w:rPr/>
+      </w:pPr>
+      <w:r>
         <w:t>Use Case</w:t>
       </w:r>
     </w:p>
-    <w:p w14:noSpellErr="1">
+    <w:p>
       <w:pPr>
         <w:ind w:left="576"/>
         <w:rPr>
-          <w:b w:val="1"/>
-          <w:bCs w:val="1"/>
+          <w:b/>
+          <w:bCs/>
           <w:lang w:val="en-GB"/>
         </w:rPr>
       </w:pPr>
@@ -7719,32 +7213,32 @@
       </w:r>
       <w:r>
         <w:rPr>
-          <w:b w:val="1"/>
-          <w:bCs w:val="1"/>
+          <w:b/>
+          <w:bCs/>
           <w:lang w:val="en-GB"/>
         </w:rPr>
         <w:t xml:space="preserve"> </w:t>
       </w:r>
     </w:p>
-    <w:p w14:noSpellErr="1">
+    <w:p>
       <w:pPr>
         <w:ind w:left="576"/>
         <w:rPr>
-          <w:b w:val="1"/>
-          <w:bCs w:val="1"/>
-          <w:lang w:val="en-GB"/>
-        </w:rPr>
-      </w:pPr>
-      <w:r>
-        <w:rPr>
-          <w:b w:val="1"/>
-          <w:bCs w:val="1"/>
+          <w:b/>
+          <w:bCs/>
+          <w:lang w:val="en-GB"/>
+        </w:rPr>
+      </w:pPr>
+      <w:r>
+        <w:rPr>
+          <w:b/>
+          <w:bCs/>
           <w:lang w:val="en-GB"/>
         </w:rPr>
         <w:t>Scope</w:t>
       </w:r>
     </w:p>
-    <w:p w14:noSpellErr="1">
+    <w:p>
       <w:pPr>
         <w:ind w:left="576"/>
         <w:rPr>
@@ -7755,22 +7249,10 @@
         <w:rPr>
           <w:lang w:val="en-GB"/>
         </w:rPr>
-        <w:t>The scope of this use case allow</w:t>
-      </w:r>
-      <w:r>
-        <w:rPr>
-          <w:lang w:val="en-GB"/>
-        </w:rPr>
-        <w:t>s</w:t>
-      </w:r>
-      <w:r>
-        <w:rPr>
-          <w:lang w:val="en-GB"/>
-        </w:rPr>
-        <w:t xml:space="preserve"> Customers to create an account. </w:t>
-      </w:r>
-    </w:p>
-    <w:p w14:noSpellErr="1">
+        <w:t xml:space="preserve">The scope of this use case allows Customers to create an account. </w:t>
+      </w:r>
+    </w:p>
+    <w:p>
       <w:pPr>
         <w:ind w:left="576"/>
         <w:rPr>
@@ -7779,14 +7261,14 @@
       </w:pPr>
       <w:r>
         <w:rPr>
-          <w:b w:val="1"/>
-          <w:bCs w:val="1"/>
+          <w:b/>
+          <w:bCs/>
           <w:lang w:val="en-GB"/>
         </w:rPr>
         <w:t>Description</w:t>
       </w:r>
     </w:p>
-    <w:p w14:noSpellErr="1">
+    <w:p>
       <w:pPr>
         <w:ind w:left="576"/>
         <w:rPr>
@@ -7800,43 +7282,43 @@
         <w:t xml:space="preserve">This use case describes the how the Customer is able to create an account. If the Customer is a Guest, they can create an account from any page, e.g. Events Page, Booking Page, etc. </w:t>
       </w:r>
     </w:p>
-    <w:p w14:noSpellErr="1">
+    <w:p>
       <w:pPr>
         <w:ind w:left="576"/>
         <w:rPr>
-          <w:b w:val="1"/>
-          <w:bCs w:val="1"/>
-          <w:lang w:val="en-GB"/>
-        </w:rPr>
-      </w:pPr>
-      <w:r>
-        <w:rPr>
-          <w:b w:val="1"/>
-          <w:bCs w:val="1"/>
+          <w:b/>
+          <w:bCs/>
+          <w:lang w:val="en-GB"/>
+        </w:rPr>
+      </w:pPr>
+      <w:r>
+        <w:rPr>
+          <w:b/>
+          <w:bCs/>
           <w:lang w:val="en-GB"/>
         </w:rPr>
         <w:t>Flow Description</w:t>
       </w:r>
     </w:p>
-    <w:p w14:noSpellErr="1">
+    <w:p>
       <w:pPr>
         <w:ind w:left="576"/>
         <w:rPr>
-          <w:b w:val="1"/>
-          <w:bCs w:val="1"/>
-          <w:lang w:val="en-GB"/>
-        </w:rPr>
-      </w:pPr>
-      <w:r>
-        <w:rPr>
-          <w:b w:val="1"/>
-          <w:bCs w:val="1"/>
+          <w:b/>
+          <w:bCs/>
+          <w:lang w:val="en-GB"/>
+        </w:rPr>
+      </w:pPr>
+      <w:r>
+        <w:rPr>
+          <w:b/>
+          <w:bCs/>
           <w:lang w:val="en-GB"/>
         </w:rPr>
         <w:t>Precondition</w:t>
       </w:r>
     </w:p>
-    <w:p w14:noSpellErr="1">
+    <w:p>
       <w:pPr>
         <w:numPr>
           <w:ilvl w:val="0"/>
@@ -7853,7 +7335,7 @@
         <w:t>The network/Internet is connected.</w:t>
       </w:r>
     </w:p>
-    <w:p w14:noSpellErr="1">
+    <w:p>
       <w:pPr>
         <w:numPr>
           <w:ilvl w:val="0"/>
@@ -7870,25 +7352,25 @@
         <w:t>Create Customer Account page is a page where a Customer can input their information.</w:t>
       </w:r>
     </w:p>
-    <w:p w14:noSpellErr="1">
+    <w:p>
       <w:pPr>
         <w:ind w:left="576"/>
         <w:rPr>
-          <w:b w:val="1"/>
-          <w:bCs w:val="1"/>
-          <w:lang w:val="en-GB"/>
-        </w:rPr>
-      </w:pPr>
-      <w:r>
-        <w:rPr>
-          <w:b w:val="1"/>
-          <w:bCs w:val="1"/>
+          <w:b/>
+          <w:bCs/>
+          <w:lang w:val="en-GB"/>
+        </w:rPr>
+      </w:pPr>
+      <w:r>
+        <w:rPr>
+          <w:b/>
+          <w:bCs/>
           <w:lang w:val="en-GB"/>
         </w:rPr>
         <w:t>Activation</w:t>
       </w:r>
     </w:p>
-    <w:p w14:noSpellErr="1">
+    <w:p>
       <w:pPr>
         <w:ind w:left="576"/>
         <w:rPr>
@@ -7899,28 +7381,29 @@
         <w:rPr>
           <w:lang w:val="en-GB"/>
         </w:rPr>
+        <w:lastRenderedPageBreak/>
         <w:t>This use case stars when a Customer selects “Sign up” from the main page.</w:t>
       </w:r>
     </w:p>
-    <w:p w14:noSpellErr="1">
+    <w:p>
       <w:pPr>
         <w:ind w:left="576"/>
         <w:rPr>
-          <w:b w:val="1"/>
-          <w:bCs w:val="1"/>
-          <w:lang w:val="en-GB"/>
-        </w:rPr>
-      </w:pPr>
-      <w:r>
-        <w:rPr>
-          <w:b w:val="1"/>
-          <w:bCs w:val="1"/>
+          <w:b/>
+          <w:bCs/>
+          <w:lang w:val="en-GB"/>
+        </w:rPr>
+      </w:pPr>
+      <w:r>
+        <w:rPr>
+          <w:b/>
+          <w:bCs/>
           <w:lang w:val="en-GB"/>
         </w:rPr>
         <w:t>Main flow</w:t>
       </w:r>
     </w:p>
-    <w:p w14:noSpellErr="1">
+    <w:p>
       <w:pPr>
         <w:ind w:left="576"/>
         <w:rPr>
@@ -7934,7 +7417,7 @@
         <w:t>&lt;See A1&gt;</w:t>
       </w:r>
     </w:p>
-    <w:p w14:noSpellErr="1">
+    <w:p>
       <w:pPr>
         <w:numPr>
           <w:ilvl w:val="0"/>
@@ -7951,7 +7434,7 @@
         <w:t>Customer selects “Sign up” from the Main Page.</w:t>
       </w:r>
     </w:p>
-    <w:p w14:noSpellErr="1">
+    <w:p>
       <w:pPr>
         <w:numPr>
           <w:ilvl w:val="0"/>
@@ -7968,7 +7451,7 @@
         <w:t>System displays “Create Customer Account” page.</w:t>
       </w:r>
     </w:p>
-    <w:p w14:noSpellErr="1">
+    <w:p>
       <w:pPr>
         <w:numPr>
           <w:ilvl w:val="0"/>
@@ -7985,7 +7468,7 @@
         <w:t>Customer inputs their name (required)</w:t>
       </w:r>
     </w:p>
-    <w:p w14:noSpellErr="1">
+    <w:p>
       <w:pPr>
         <w:numPr>
           <w:ilvl w:val="0"/>
@@ -8002,7 +7485,7 @@
         <w:t>Customer inputs their address, city</w:t>
       </w:r>
     </w:p>
-    <w:p w14:noSpellErr="1">
+    <w:p>
       <w:pPr>
         <w:numPr>
           <w:ilvl w:val="0"/>
@@ -8403,16 +7886,16 @@
           <w:lang w:val="en-GB"/>
         </w:rPr>
       </w:pPr>
-      <w:bookmarkStart w:name="_Toc495830232" w:id="29"/>
-      <w:bookmarkStart w:name="_Toc501536609" w:id="30"/>
+      <w:bookmarkStart w:id="28" w:name="_Toc495830232"/>
+      <w:bookmarkStart w:id="29" w:name="_Toc501536609"/>
       <w:r>
         <w:rPr>
           <w:lang w:val="en-GB"/>
         </w:rPr>
         <w:t>Requirement 5: Create Business Account</w:t>
       </w:r>
+      <w:bookmarkEnd w:id="28"/>
       <w:bookmarkEnd w:id="29"/>
-      <w:bookmarkEnd w:id="30"/>
     </w:p>
     <w:p>
       <w:pPr>
@@ -9129,16 +8612,16 @@
       <w:pPr>
         <w:pStyle w:val="Heading2"/>
       </w:pPr>
-      <w:bookmarkStart w:name="_Toc316977402" w:id="31"/>
-      <w:bookmarkStart w:name="_Toc501536610" w:id="32"/>
+      <w:bookmarkStart w:id="30" w:name="_Toc316977402"/>
+      <w:bookmarkStart w:id="31" w:name="_Toc501536610"/>
       <w:r>
         <w:t>Non</w:t>
       </w:r>
       <w:r>
         <w:t>-Functional Requirements</w:t>
       </w:r>
+      <w:bookmarkEnd w:id="30"/>
       <w:bookmarkEnd w:id="31"/>
-      <w:bookmarkEnd w:id="32"/>
     </w:p>
     <w:p>
       <w:pPr>
@@ -9151,16 +8634,16 @@
           <w:lang w:val="en-GB"/>
         </w:rPr>
       </w:pPr>
-      <w:bookmarkStart w:name="_Toc316977403" w:id="33"/>
-      <w:bookmarkStart w:name="_Toc501536611" w:id="34"/>
+      <w:bookmarkStart w:id="32" w:name="_Toc316977403"/>
+      <w:bookmarkStart w:id="33" w:name="_Toc501536611"/>
       <w:r>
         <w:rPr>
           <w:lang w:val="en-GB"/>
         </w:rPr>
         <w:t>Performance/Response time requirement</w:t>
       </w:r>
+      <w:bookmarkEnd w:id="32"/>
       <w:bookmarkEnd w:id="33"/>
-      <w:bookmarkEnd w:id="34"/>
     </w:p>
     <w:p>
       <w:pPr>
@@ -9204,8 +8687,8 @@
           <w:lang w:val="en-GB"/>
         </w:rPr>
       </w:pPr>
-      <w:bookmarkStart w:name="_Toc316977404" w:id="35"/>
-      <w:bookmarkStart w:name="_Toc501536612" w:id="36"/>
+      <w:bookmarkStart w:id="34" w:name="_Toc316977404"/>
+      <w:bookmarkStart w:id="35" w:name="_Toc501536612"/>
       <w:r>
         <w:rPr>
           <w:lang w:val="en-GB"/>
@@ -9213,8 +8696,8 @@
         <w:lastRenderedPageBreak/>
         <w:t>Availability requirement</w:t>
       </w:r>
+      <w:bookmarkEnd w:id="34"/>
       <w:bookmarkEnd w:id="35"/>
-      <w:bookmarkEnd w:id="36"/>
     </w:p>
     <w:p>
       <w:pPr>
@@ -9253,16 +8736,16 @@
           <w:lang w:val="en-GB"/>
         </w:rPr>
       </w:pPr>
-      <w:bookmarkStart w:name="_Toc316977405" w:id="37"/>
-      <w:bookmarkStart w:name="_Toc501536613" w:id="38"/>
+      <w:bookmarkStart w:id="36" w:name="_Toc316977405"/>
+      <w:bookmarkStart w:id="37" w:name="_Toc501536613"/>
       <w:r>
         <w:rPr>
           <w:lang w:val="en-GB"/>
         </w:rPr>
         <w:t>Recover requirement</w:t>
       </w:r>
+      <w:bookmarkEnd w:id="36"/>
       <w:bookmarkEnd w:id="37"/>
-      <w:bookmarkEnd w:id="38"/>
     </w:p>
     <w:p>
       <w:pPr>
@@ -9326,16 +8809,16 @@
           <w:lang w:val="en-GB"/>
         </w:rPr>
       </w:pPr>
-      <w:bookmarkStart w:name="_Toc316977406" w:id="39"/>
-      <w:bookmarkStart w:name="_Toc501536614" w:id="40"/>
+      <w:bookmarkStart w:id="38" w:name="_Toc316977406"/>
+      <w:bookmarkStart w:id="39" w:name="_Toc501536614"/>
       <w:r>
         <w:rPr>
           <w:lang w:val="en-GB"/>
         </w:rPr>
         <w:t>Robustness requirement</w:t>
       </w:r>
+      <w:bookmarkEnd w:id="38"/>
       <w:bookmarkEnd w:id="39"/>
-      <w:bookmarkEnd w:id="40"/>
     </w:p>
     <w:p>
       <w:pPr>
@@ -9413,8 +8896,8 @@
           <w:lang w:val="en-GB"/>
         </w:rPr>
       </w:pPr>
-      <w:bookmarkStart w:name="_Toc316977407" w:id="41"/>
-      <w:bookmarkStart w:name="_Toc501536615" w:id="42"/>
+      <w:bookmarkStart w:id="40" w:name="_Toc316977407"/>
+      <w:bookmarkStart w:id="41" w:name="_Toc501536615"/>
       <w:r>
         <w:rPr>
           <w:lang w:val="en-GB"/>
@@ -9422,8 +8905,8 @@
         <w:lastRenderedPageBreak/>
         <w:t>Security requirement</w:t>
       </w:r>
+      <w:bookmarkEnd w:id="40"/>
       <w:bookmarkEnd w:id="41"/>
-      <w:bookmarkEnd w:id="42"/>
     </w:p>
     <w:p>
       <w:pPr>
@@ -9449,16 +8932,16 @@
           <w:lang w:val="en-GB"/>
         </w:rPr>
       </w:pPr>
-      <w:bookmarkStart w:name="_Toc316977408" w:id="43"/>
-      <w:bookmarkStart w:name="_Toc501536616" w:id="44"/>
+      <w:bookmarkStart w:id="42" w:name="_Toc316977408"/>
+      <w:bookmarkStart w:id="43" w:name="_Toc501536616"/>
       <w:r>
         <w:rPr>
           <w:lang w:val="en-GB"/>
         </w:rPr>
         <w:t>Reliability requirement</w:t>
       </w:r>
+      <w:bookmarkEnd w:id="42"/>
       <w:bookmarkEnd w:id="43"/>
-      <w:bookmarkEnd w:id="44"/>
     </w:p>
     <w:p>
       <w:pPr>
@@ -9491,11 +8974,6 @@
           <w:lang w:val="en-GB"/>
         </w:rPr>
         <w:tab/>
-      </w:r>
-      <w:r>
-        <w:rPr>
-          <w:lang w:val="en-GB"/>
-        </w:rPr>
         <w:t>Time between application failures should not exceed 1 per 6 months.</w:t>
       </w:r>
     </w:p>
@@ -9517,11 +8995,6 @@
           <w:lang w:val="en-GB"/>
         </w:rPr>
         <w:tab/>
-      </w:r>
-      <w:r>
-        <w:rPr>
-          <w:lang w:val="en-GB"/>
-        </w:rPr>
         <w:t>Components failure should not occur more than 1 per 6 months.</w:t>
       </w:r>
     </w:p>
@@ -9543,11 +9016,6 @@
           <w:lang w:val="en-GB"/>
         </w:rPr>
         <w:tab/>
-      </w:r>
-      <w:r>
-        <w:rPr>
-          <w:lang w:val="en-GB"/>
-        </w:rPr>
         <w:t>Possible errors inducted by maintenance of the system, should not exceed 2 per year</w:t>
       </w:r>
     </w:p>
@@ -9562,16 +9030,16 @@
           <w:lang w:val="en-GB"/>
         </w:rPr>
       </w:pPr>
-      <w:bookmarkStart w:name="_Toc316977409" w:id="45"/>
-      <w:bookmarkStart w:name="_Toc501536617" w:id="46"/>
+      <w:bookmarkStart w:id="44" w:name="_Toc316977409"/>
+      <w:bookmarkStart w:id="45" w:name="_Toc501536617"/>
       <w:r>
         <w:rPr>
           <w:lang w:val="en-GB"/>
         </w:rPr>
         <w:t>Maintainability requirement</w:t>
       </w:r>
+      <w:bookmarkEnd w:id="44"/>
       <w:bookmarkEnd w:id="45"/>
-      <w:bookmarkEnd w:id="46"/>
     </w:p>
     <w:p>
       <w:pPr>
@@ -9610,16 +9078,16 @@
           <w:lang w:val="en-GB"/>
         </w:rPr>
       </w:pPr>
-      <w:bookmarkStart w:name="_Toc316977410" w:id="47"/>
-      <w:bookmarkStart w:name="_Toc501536618" w:id="48"/>
+      <w:bookmarkStart w:id="46" w:name="_Toc316977410"/>
+      <w:bookmarkStart w:id="47" w:name="_Toc501536618"/>
       <w:r>
         <w:rPr>
           <w:lang w:val="en-GB"/>
         </w:rPr>
         <w:t>Portability requirement</w:t>
       </w:r>
+      <w:bookmarkEnd w:id="46"/>
       <w:bookmarkEnd w:id="47"/>
-      <w:bookmarkEnd w:id="48"/>
     </w:p>
     <w:p>
       <w:pPr>
@@ -9648,7 +9116,7 @@
           <w:lang w:val="en-GB"/>
         </w:rPr>
       </w:pPr>
-      <w:bookmarkStart w:name="_Toc501536619" w:id="49"/>
+      <w:bookmarkStart w:id="48" w:name="_Toc501536619"/>
       <w:r>
         <w:rPr>
           <w:lang w:val="en-GB"/>
@@ -9656,7 +9124,7 @@
         <w:lastRenderedPageBreak/>
         <w:t>Usability requirement</w:t>
       </w:r>
-      <w:bookmarkEnd w:id="49"/>
+      <w:bookmarkEnd w:id="48"/>
     </w:p>
     <w:p>
       <w:pPr>
@@ -9682,16 +9150,16 @@
           <w:lang w:val="en-GB"/>
         </w:rPr>
       </w:pPr>
-      <w:bookmarkStart w:name="_Toc316977412" w:id="50"/>
-      <w:bookmarkStart w:name="_Toc501536620" w:id="51"/>
+      <w:bookmarkStart w:id="49" w:name="_Toc316977412"/>
+      <w:bookmarkStart w:id="50" w:name="_Toc501536620"/>
       <w:r>
         <w:rPr>
           <w:lang w:val="en-GB"/>
         </w:rPr>
         <w:t>Reusability requirement</w:t>
       </w:r>
+      <w:bookmarkEnd w:id="49"/>
       <w:bookmarkEnd w:id="50"/>
-      <w:bookmarkEnd w:id="51"/>
     </w:p>
     <w:p>
       <w:pPr>
@@ -9719,8 +9187,8 @@
           <w:lang w:val="en-GB"/>
         </w:rPr>
       </w:pPr>
-      <w:bookmarkStart w:name="_Toc495830244" w:id="52"/>
-      <w:bookmarkStart w:name="_Toc501536621" w:id="53"/>
+      <w:bookmarkStart w:id="51" w:name="_Toc495830244"/>
+      <w:bookmarkStart w:id="52" w:name="_Toc501536621"/>
       <w:r>
         <w:rPr>
           <w:lang w:val="en-GB"/>
@@ -9728,8 +9196,8 @@
         <w:lastRenderedPageBreak/>
         <w:t>GUI</w:t>
       </w:r>
+      <w:bookmarkEnd w:id="51"/>
       <w:bookmarkEnd w:id="52"/>
-      <w:bookmarkEnd w:id="53"/>
     </w:p>
     <w:p>
       <w:pPr>
@@ -10290,8 +9758,8 @@
           <w:lang w:val="en-GB"/>
         </w:rPr>
       </w:pPr>
-      <w:bookmarkStart w:name="_Toc495830245" w:id="54"/>
-      <w:bookmarkStart w:name="_Toc501536622" w:id="55"/>
+      <w:bookmarkStart w:id="53" w:name="_Toc495830245"/>
+      <w:bookmarkStart w:id="54" w:name="_Toc501536622"/>
       <w:r>
         <w:rPr>
           <w:lang w:val="en-GB"/>
@@ -10299,8 +9767,8 @@
         <w:lastRenderedPageBreak/>
         <w:t>System Architecture</w:t>
       </w:r>
+      <w:bookmarkEnd w:id="53"/>
       <w:bookmarkEnd w:id="54"/>
-      <w:bookmarkEnd w:id="55"/>
     </w:p>
     <w:p>
       <w:pPr>
@@ -10332,6 +9800,7 @@
       <w:r>
         <w:rPr>
           <w:bCs/>
+          <w:noProof/>
           <w:lang w:val="en-US"/>
         </w:rPr>
         <w:lastRenderedPageBreak/>
@@ -10392,16 +9861,16 @@
           <w:lang w:val="en-GB"/>
         </w:rPr>
       </w:pPr>
-      <w:bookmarkStart w:name="_Toc495830246" w:id="56"/>
-      <w:bookmarkStart w:name="_Toc501536623" w:id="57"/>
+      <w:bookmarkStart w:id="55" w:name="_Toc495830246"/>
+      <w:bookmarkStart w:id="56" w:name="_Toc501536623"/>
       <w:r>
         <w:rPr>
           <w:lang w:val="en-GB"/>
         </w:rPr>
         <w:t>System Evolution</w:t>
       </w:r>
+      <w:bookmarkEnd w:id="55"/>
       <w:bookmarkEnd w:id="56"/>
-      <w:bookmarkEnd w:id="57"/>
     </w:p>
     <w:p>
       <w:pPr>
@@ -10454,19 +9923,17 @@
         <w:pStyle w:val="Heading1"/>
         <w:rPr>
           <w:rFonts w:eastAsia="Arial"/>
-          <w:lang/>
-        </w:rPr>
-      </w:pPr>
-      <w:bookmarkStart w:name="_Toc501536624" w:id="58"/>
+        </w:rPr>
+      </w:pPr>
+      <w:bookmarkStart w:id="57" w:name="_Toc501536624"/>
       <w:r>
         <w:rPr>
           <w:rFonts w:eastAsia="Arial"/>
-          <w:lang/>
         </w:rPr>
         <w:lastRenderedPageBreak/>
         <w:t>Discussions and reflections</w:t>
       </w:r>
-      <w:bookmarkEnd w:id="58"/>
+      <w:bookmarkEnd w:id="57"/>
     </w:p>
     <w:p>
       <w:pPr>
@@ -10476,7 +9943,7 @@
           <w:highlight w:val="white"/>
         </w:rPr>
       </w:pPr>
-      <w:bookmarkStart w:name="_Toc501536625" w:id="59"/>
+      <w:bookmarkStart w:id="58" w:name="_Toc501536625"/>
       <w:r>
         <w:rPr>
           <w:rFonts w:eastAsia="Arial"/>
@@ -10484,7 +9951,7 @@
         </w:rPr>
         <w:t>Learning, Skills &amp; Process</w:t>
       </w:r>
-      <w:bookmarkEnd w:id="59"/>
+      <w:bookmarkEnd w:id="58"/>
     </w:p>
     <w:p>
       <w:pPr>
@@ -10501,7 +9968,6 @@
           <w:rFonts w:eastAsia="Arial" w:cs="Arial"/>
           <w:color w:val="222222"/>
           <w:highlight w:val="white"/>
-          <w:lang/>
         </w:rPr>
       </w:pPr>
       <w:r>
@@ -10509,7 +9975,6 @@
           <w:rFonts w:eastAsia="Arial" w:cs="Arial"/>
           <w:color w:val="222222"/>
           <w:highlight w:val="white"/>
-          <w:lang/>
         </w:rPr>
         <w:t xml:space="preserve">During the time </w:t>
       </w:r>
@@ -10526,7 +9991,6 @@
           <w:rFonts w:eastAsia="Arial" w:cs="Arial"/>
           <w:color w:val="222222"/>
           <w:highlight w:val="white"/>
-          <w:lang/>
         </w:rPr>
         <w:t>started working on the project, the person chosen as a manager</w:t>
       </w:r>
@@ -10543,7 +10007,6 @@
           <w:rFonts w:eastAsia="Arial" w:cs="Arial"/>
           <w:color w:val="222222"/>
           <w:highlight w:val="white"/>
-          <w:lang/>
         </w:rPr>
         <w:t xml:space="preserve"> the responsibility of planning, preparing, and executing the project.</w:t>
       </w:r>
@@ -10589,7 +10052,6 @@
           <w:rFonts w:eastAsia="Arial" w:cs="Arial"/>
           <w:color w:val="222222"/>
           <w:highlight w:val="white"/>
-          <w:lang/>
         </w:rPr>
       </w:pPr>
     </w:p>
@@ -10608,7 +10070,6 @@
           <w:rFonts w:eastAsia="Arial" w:cs="Arial"/>
           <w:color w:val="222222"/>
           <w:highlight w:val="white"/>
-          <w:lang/>
         </w:rPr>
       </w:pPr>
       <w:r>
@@ -10616,7 +10077,6 @@
           <w:rFonts w:eastAsia="Arial" w:cs="Arial"/>
           <w:color w:val="222222"/>
           <w:highlight w:val="white"/>
-          <w:lang/>
         </w:rPr>
         <w:t xml:space="preserve">At times there will be an issues, delays, or problems, the project manager is the person to call upon to work with that person to review how to fix it.  It does not mean that he won't be doing other work required too, but </w:t>
       </w:r>
@@ -10633,7 +10093,6 @@
           <w:rFonts w:eastAsia="Arial" w:cs="Arial"/>
           <w:color w:val="222222"/>
           <w:highlight w:val="white"/>
-          <w:lang/>
         </w:rPr>
         <w:t xml:space="preserve"> make sure progress is being made and keeps everyone on t</w:t>
       </w:r>
@@ -10650,7 +10109,6 @@
           <w:rFonts w:eastAsia="Arial" w:cs="Arial"/>
           <w:color w:val="222222"/>
           <w:highlight w:val="white"/>
-          <w:lang/>
         </w:rPr>
         <w:t>.</w:t>
       </w:r>
@@ -10667,7 +10125,6 @@
           <w:rFonts w:eastAsia="Arial" w:cs="Arial"/>
           <w:color w:val="222222"/>
           <w:highlight w:val="white"/>
-          <w:lang/>
         </w:rPr>
         <w:t xml:space="preserve"> During th</w:t>
       </w:r>
@@ -10684,7 +10141,6 @@
           <w:rFonts w:eastAsia="Arial" w:cs="Arial"/>
           <w:color w:val="222222"/>
           <w:highlight w:val="white"/>
-          <w:lang/>
         </w:rPr>
         <w:t xml:space="preserve"> time, </w:t>
       </w:r>
@@ -10701,7 +10157,6 @@
           <w:rFonts w:eastAsia="Arial" w:cs="Arial"/>
           <w:color w:val="222222"/>
           <w:highlight w:val="white"/>
-          <w:lang/>
         </w:rPr>
         <w:t xml:space="preserve"> </w:t>
       </w:r>
@@ -10725,7 +10180,6 @@
           <w:rFonts w:eastAsia="Arial" w:cs="Arial"/>
           <w:color w:val="222222"/>
           <w:highlight w:val="white"/>
-          <w:lang/>
         </w:rPr>
       </w:pPr>
       <w:r>
@@ -10733,7 +10187,6 @@
           <w:rFonts w:eastAsia="Arial" w:cs="Arial"/>
           <w:color w:val="222222"/>
           <w:highlight w:val="white"/>
-          <w:lang/>
         </w:rPr>
         <w:t>Communication skills</w:t>
       </w:r>
@@ -10757,7 +10210,6 @@
           <w:rFonts w:eastAsia="Arial" w:cs="Arial"/>
           <w:color w:val="222222"/>
           <w:highlight w:val="white"/>
-          <w:lang/>
         </w:rPr>
       </w:pPr>
       <w:r>
@@ -10765,7 +10217,6 @@
           <w:rFonts w:eastAsia="Arial" w:cs="Arial"/>
           <w:color w:val="222222"/>
           <w:highlight w:val="white"/>
-          <w:lang/>
         </w:rPr>
         <w:t>Leadership skills</w:t>
       </w:r>
@@ -10789,7 +10240,6 @@
           <w:rFonts w:eastAsia="Arial" w:cs="Arial"/>
           <w:color w:val="222222"/>
           <w:highlight w:val="white"/>
-          <w:lang/>
         </w:rPr>
       </w:pPr>
       <w:r>
@@ -10797,7 +10247,6 @@
           <w:rFonts w:eastAsia="Arial" w:cs="Arial"/>
           <w:color w:val="222222"/>
           <w:highlight w:val="white"/>
-          <w:lang/>
         </w:rPr>
         <w:t xml:space="preserve">Management skills </w:t>
       </w:r>
@@ -10821,7 +10270,6 @@
           <w:rFonts w:eastAsia="Arial" w:cs="Arial"/>
           <w:color w:val="222222"/>
           <w:highlight w:val="white"/>
-          <w:lang/>
         </w:rPr>
       </w:pPr>
       <w:r>
@@ -10829,7 +10277,6 @@
           <w:rFonts w:eastAsia="Arial" w:cs="Arial"/>
           <w:color w:val="222222"/>
           <w:highlight w:val="white"/>
-          <w:lang/>
         </w:rPr>
         <w:t xml:space="preserve">Problem-solving skills. </w:t>
       </w:r>
@@ -10849,7 +10296,6 @@
           <w:rFonts w:eastAsia="Arial" w:cs="Arial"/>
           <w:color w:val="222222"/>
           <w:highlight w:val="white"/>
-          <w:lang/>
         </w:rPr>
       </w:pPr>
       <w:r>
@@ -10865,7 +10311,6 @@
           <w:rFonts w:eastAsia="Arial" w:cs="Arial"/>
           <w:color w:val="222222"/>
           <w:highlight w:val="white"/>
-          <w:lang/>
         </w:rPr>
         <w:t xml:space="preserve"> have developed the skills in using the project tool interpretation, even though it is not necessary for a team to create work breakdown or a Gantt chart.  For our project,</w:t>
       </w:r>
@@ -10882,7 +10327,6 @@
           <w:rFonts w:eastAsia="Arial" w:cs="Arial"/>
           <w:color w:val="222222"/>
           <w:highlight w:val="white"/>
-          <w:lang/>
         </w:rPr>
         <w:t xml:space="preserve"> were able to use th</w:t>
       </w:r>
@@ -10899,7 +10343,6 @@
           <w:rFonts w:eastAsia="Arial" w:cs="Arial"/>
           <w:color w:val="222222"/>
           <w:highlight w:val="white"/>
-          <w:lang/>
         </w:rPr>
         <w:t xml:space="preserve"> tools, so that </w:t>
       </w:r>
@@ -10916,7 +10359,6 @@
           <w:rFonts w:eastAsia="Arial" w:cs="Arial"/>
           <w:color w:val="222222"/>
           <w:highlight w:val="white"/>
-          <w:lang/>
         </w:rPr>
         <w:t xml:space="preserve">understand the direction of the project </w:t>
       </w:r>
@@ -10933,7 +10375,6 @@
           <w:rFonts w:eastAsia="Arial" w:cs="Arial"/>
           <w:color w:val="222222"/>
           <w:highlight w:val="white"/>
-          <w:lang/>
         </w:rPr>
         <w:t xml:space="preserve">nd to be clear how our tasks will fit into </w:t>
       </w:r>
@@ -10942,7 +10383,6 @@
           <w:rFonts w:eastAsia="Arial" w:cs="Arial"/>
           <w:color w:val="222222"/>
           <w:highlight w:val="white"/>
-          <w:lang/>
         </w:rPr>
         <w:lastRenderedPageBreak/>
         <w:t xml:space="preserve">the final results. Other skills that </w:t>
@@ -10960,7 +10400,6 @@
           <w:rFonts w:eastAsia="Arial" w:cs="Arial"/>
           <w:color w:val="222222"/>
           <w:highlight w:val="white"/>
-          <w:lang/>
         </w:rPr>
         <w:t xml:space="preserve"> acquired during the time working on the project, will be communication skills. </w:t>
       </w:r>
@@ -10977,7 +10416,6 @@
           <w:rFonts w:eastAsia="Arial" w:cs="Arial"/>
           <w:color w:val="222222"/>
           <w:highlight w:val="white"/>
-          <w:lang/>
         </w:rPr>
         <w:t xml:space="preserve"> were able to explain our own ideas, express feelings in an open but non-threatening way. The most important one is that we can ask the question to clarify our ideas and emotion and also sense how others in the team feel based on their non-verbal communications.   For us to work together on our project successfully, we had to demonstrate a sense of cohesion.</w:t>
       </w:r>
@@ -10997,7 +10435,6 @@
           <w:rFonts w:eastAsia="Arial" w:cs="Arial"/>
           <w:color w:val="222222"/>
           <w:highlight w:val="white"/>
-          <w:lang/>
         </w:rPr>
       </w:pPr>
     </w:p>
@@ -11042,7 +10479,6 @@
           <w:rFonts w:eastAsia="Arial" w:cs="Arial"/>
           <w:color w:val="222222"/>
           <w:highlight w:val="white"/>
-          <w:lang/>
         </w:rPr>
       </w:pPr>
       <w:r>
@@ -11051,7 +10487,6 @@
           <w:b/>
           <w:color w:val="222222"/>
           <w:highlight w:val="white"/>
-          <w:lang/>
         </w:rPr>
         <w:t>Openness:</w:t>
       </w:r>
@@ -11060,7 +10495,6 @@
           <w:rFonts w:eastAsia="Arial" w:cs="Arial"/>
           <w:color w:val="222222"/>
           <w:highlight w:val="white"/>
-          <w:lang/>
         </w:rPr>
         <w:t xml:space="preserve"> </w:t>
       </w:r>
@@ -11077,7 +10511,6 @@
           <w:rFonts w:eastAsia="Arial" w:cs="Arial"/>
           <w:color w:val="222222"/>
           <w:highlight w:val="white"/>
-          <w:lang/>
         </w:rPr>
         <w:t xml:space="preserve"> to know</w:t>
       </w:r>
@@ -11094,7 +10527,6 @@
           <w:rFonts w:eastAsia="Arial" w:cs="Arial"/>
           <w:color w:val="222222"/>
           <w:highlight w:val="white"/>
-          <w:lang/>
         </w:rPr>
         <w:t>other</w:t>
       </w:r>
@@ -11111,7 +10543,6 @@
           <w:rFonts w:eastAsia="Arial" w:cs="Arial"/>
           <w:color w:val="222222"/>
           <w:highlight w:val="white"/>
-          <w:lang/>
         </w:rPr>
         <w:t xml:space="preserve"> and the fact that </w:t>
       </w:r>
@@ -11128,7 +10559,6 @@
           <w:rFonts w:eastAsia="Arial" w:cs="Arial"/>
           <w:color w:val="222222"/>
           <w:highlight w:val="white"/>
-          <w:lang/>
         </w:rPr>
         <w:t xml:space="preserve"> all have different interest</w:t>
       </w:r>
@@ -11145,7 +10575,6 @@
           <w:rFonts w:eastAsia="Arial" w:cs="Arial"/>
           <w:color w:val="222222"/>
           <w:highlight w:val="white"/>
-          <w:lang/>
         </w:rPr>
         <w:t xml:space="preserve">.  </w:t>
       </w:r>
@@ -11162,7 +10591,6 @@
           <w:rFonts w:eastAsia="Arial" w:cs="Arial"/>
           <w:color w:val="222222"/>
           <w:highlight w:val="white"/>
-          <w:lang/>
         </w:rPr>
         <w:t xml:space="preserve"> were able to develop trust, to the fact we could share our ideas and feelings to each one of us as a team member. </w:t>
       </w:r>
@@ -11182,7 +10610,6 @@
           <w:rFonts w:eastAsia="Arial" w:cs="Arial"/>
           <w:color w:val="222222"/>
           <w:highlight w:val="white"/>
-          <w:lang/>
         </w:rPr>
       </w:pPr>
     </w:p>
@@ -11201,7 +10628,6 @@
           <w:rFonts w:eastAsia="Arial" w:cs="Arial"/>
           <w:color w:val="222222"/>
           <w:highlight w:val="white"/>
-          <w:lang/>
         </w:rPr>
       </w:pPr>
       <w:r>
@@ -11210,7 +10636,6 @@
           <w:b/>
           <w:color w:val="222222"/>
           <w:highlight w:val="white"/>
-          <w:lang/>
         </w:rPr>
         <w:t>Support:</w:t>
       </w:r>
@@ -11219,7 +10644,6 @@
           <w:rFonts w:eastAsia="Arial" w:cs="Arial"/>
           <w:color w:val="222222"/>
           <w:highlight w:val="white"/>
-          <w:lang/>
         </w:rPr>
         <w:t xml:space="preserve">  </w:t>
       </w:r>
@@ -11236,7 +10660,6 @@
           <w:rFonts w:eastAsia="Arial" w:cs="Arial"/>
           <w:color w:val="222222"/>
           <w:highlight w:val="white"/>
-          <w:lang/>
         </w:rPr>
         <w:t xml:space="preserve"> show support to each other to for </w:t>
       </w:r>
@@ -11253,7 +10676,6 @@
           <w:rFonts w:eastAsia="Arial" w:cs="Arial"/>
           <w:color w:val="222222"/>
           <w:highlight w:val="white"/>
-          <w:lang/>
         </w:rPr>
         <w:t xml:space="preserve"> to accomplish </w:t>
       </w:r>
@@ -11270,7 +10692,6 @@
           <w:rFonts w:eastAsia="Arial" w:cs="Arial"/>
           <w:color w:val="222222"/>
           <w:highlight w:val="white"/>
-          <w:lang/>
         </w:rPr>
         <w:t xml:space="preserve"> main goal</w:t>
       </w:r>
@@ -11287,7 +10708,6 @@
           <w:rFonts w:eastAsia="Arial" w:cs="Arial"/>
           <w:color w:val="222222"/>
           <w:highlight w:val="white"/>
-          <w:lang/>
         </w:rPr>
         <w:t xml:space="preserve">.  </w:t>
       </w:r>
@@ -11307,7 +10727,6 @@
           <w:rFonts w:eastAsia="Arial" w:cs="Arial"/>
           <w:color w:val="222222"/>
           <w:highlight w:val="white"/>
-          <w:lang/>
         </w:rPr>
       </w:pPr>
     </w:p>
@@ -11326,7 +10745,6 @@
           <w:rFonts w:eastAsia="Arial" w:cs="Arial"/>
           <w:color w:val="222222"/>
           <w:highlight w:val="white"/>
-          <w:lang/>
         </w:rPr>
       </w:pPr>
       <w:r>
@@ -11335,7 +10753,6 @@
           <w:b/>
           <w:color w:val="222222"/>
           <w:highlight w:val="white"/>
-          <w:lang/>
         </w:rPr>
         <w:t>Respect:</w:t>
       </w:r>
@@ -11344,7 +10761,6 @@
           <w:rFonts w:eastAsia="Arial" w:cs="Arial"/>
           <w:color w:val="222222"/>
           <w:highlight w:val="white"/>
-          <w:lang/>
         </w:rPr>
         <w:t xml:space="preserve"> </w:t>
       </w:r>
@@ -11361,7 +10777,6 @@
           <w:rFonts w:eastAsia="Arial" w:cs="Arial"/>
           <w:color w:val="222222"/>
           <w:highlight w:val="white"/>
-          <w:lang/>
         </w:rPr>
         <w:t xml:space="preserve"> communicate</w:t>
       </w:r>
@@ -11378,7 +10793,6 @@
           <w:rFonts w:eastAsia="Arial" w:cs="Arial"/>
           <w:color w:val="222222"/>
           <w:highlight w:val="white"/>
-          <w:lang/>
         </w:rPr>
         <w:t xml:space="preserve"> </w:t>
       </w:r>
@@ -11395,7 +10809,6 @@
           <w:rFonts w:eastAsia="Arial" w:cs="Arial"/>
           <w:color w:val="222222"/>
           <w:highlight w:val="white"/>
-          <w:lang/>
         </w:rPr>
         <w:t xml:space="preserve"> opinions in a way that </w:t>
       </w:r>
@@ -11412,7 +10825,6 @@
           <w:rFonts w:eastAsia="Arial" w:cs="Arial"/>
           <w:color w:val="222222"/>
           <w:highlight w:val="white"/>
-          <w:lang/>
         </w:rPr>
         <w:t xml:space="preserve">, focusing on what </w:t>
       </w:r>
@@ -11429,7 +10841,6 @@
           <w:rFonts w:eastAsia="Arial" w:cs="Arial"/>
           <w:color w:val="222222"/>
           <w:highlight w:val="white"/>
-          <w:lang/>
         </w:rPr>
         <w:t xml:space="preserve"> can learn together</w:t>
       </w:r>
@@ -11446,7 +10857,6 @@
           <w:rFonts w:eastAsia="Arial" w:cs="Arial"/>
           <w:color w:val="222222"/>
           <w:highlight w:val="white"/>
-          <w:lang/>
         </w:rPr>
         <w:t xml:space="preserve"> not looking for who to put the blame on when things go wrong.  As a </w:t>
       </w:r>
@@ -11463,7 +10873,6 @@
           <w:rFonts w:eastAsia="Arial" w:cs="Arial"/>
           <w:color w:val="222222"/>
           <w:highlight w:val="white"/>
-          <w:lang/>
         </w:rPr>
         <w:t xml:space="preserve"> have enhance our </w:t>
       </w:r>
@@ -11480,7 +10889,6 @@
           <w:rFonts w:eastAsia="Arial" w:cs="Arial"/>
           <w:color w:val="222222"/>
           <w:highlight w:val="white"/>
-          <w:lang/>
         </w:rPr>
         <w:t xml:space="preserve">skills </w:t>
       </w:r>
@@ -11500,7 +10908,6 @@
           <w:rFonts w:eastAsia="Arial" w:cs="Arial"/>
           <w:color w:val="222222"/>
           <w:highlight w:val="white"/>
-          <w:lang/>
         </w:rPr>
       </w:pPr>
     </w:p>
@@ -11512,7 +10919,7 @@
           <w:highlight w:val="white"/>
         </w:rPr>
       </w:pPr>
-      <w:bookmarkStart w:name="_Toc501536626" w:id="60"/>
+      <w:bookmarkStart w:id="59" w:name="_Toc501536626"/>
       <w:r>
         <w:rPr>
           <w:rFonts w:eastAsia="Arial"/>
@@ -11521,7 +10928,7 @@
         <w:lastRenderedPageBreak/>
         <w:t>Client Feedback Session</w:t>
       </w:r>
-      <w:bookmarkEnd w:id="60"/>
+      <w:bookmarkEnd w:id="59"/>
     </w:p>
     <w:p>
       <w:pPr>
@@ -11803,8 +11210,8 @@
           <w:highlight w:val="white"/>
         </w:rPr>
       </w:pPr>
-      <w:bookmarkStart w:name="_Toc501536627" w:id="61"/>
-      <w:commentRangeStart w:id="62"/>
+      <w:bookmarkStart w:id="60" w:name="_Toc501536627"/>
+      <w:commentRangeStart w:id="61"/>
       <w:r>
         <w:rPr>
           <w:rFonts w:eastAsia="Arial"/>
@@ -11812,8 +11219,8 @@
         </w:rPr>
         <w:t>Project Module</w:t>
       </w:r>
-      <w:bookmarkEnd w:id="61"/>
-      <w:commentRangeEnd w:id="62"/>
+      <w:bookmarkEnd w:id="60"/>
+      <w:commentRangeEnd w:id="61"/>
       <w:r>
         <w:rPr>
           <w:rStyle w:val="CommentReference"/>
@@ -11823,7 +11230,7 @@
           <w:i w:val="0"/>
           <w:iCs w:val="0"/>
         </w:rPr>
-        <w:commentReference w:id="62"/>
+        <w:commentReference w:id="61"/>
       </w:r>
     </w:p>
     <w:p>
@@ -11849,7 +11256,6 @@
           <w:rFonts w:eastAsia="Arial" w:cs="Arial"/>
           <w:color w:val="222222"/>
           <w:highlight w:val="white"/>
-          <w:lang/>
         </w:rPr>
       </w:pPr>
     </w:p>
@@ -11867,7 +11273,6 @@
         <w:rPr>
           <w:rFonts w:eastAsia="Arial" w:cs="Arial"/>
           <w:color w:val="000000"/>
-          <w:lang/>
         </w:rPr>
       </w:pPr>
     </w:p>
@@ -11885,7 +11290,6 @@
         <w:rPr>
           <w:rFonts w:eastAsia="Arial" w:cs="Arial"/>
           <w:color w:val="000000"/>
-          <w:lang/>
         </w:rPr>
       </w:pPr>
     </w:p>
@@ -11894,19 +11298,17 @@
         <w:pStyle w:val="Heading1"/>
         <w:rPr>
           <w:rFonts w:eastAsia="Arial"/>
-          <w:lang/>
-        </w:rPr>
-      </w:pPr>
-      <w:bookmarkStart w:name="_Toc501536628" w:id="63"/>
+        </w:rPr>
+      </w:pPr>
+      <w:bookmarkStart w:id="62" w:name="_Toc501536628"/>
       <w:r>
         <w:rPr>
           <w:rFonts w:eastAsia="Arial"/>
-          <w:lang/>
         </w:rPr>
         <w:lastRenderedPageBreak/>
         <w:t>Conclusion and Future Work</w:t>
       </w:r>
-      <w:bookmarkEnd w:id="63"/>
+      <w:bookmarkEnd w:id="62"/>
     </w:p>
     <w:p>
       <w:pPr>
@@ -11922,7 +11324,6 @@
         <w:rPr>
           <w:rFonts w:eastAsia="Arial" w:cs="Arial"/>
           <w:color w:val="000000"/>
-          <w:lang/>
         </w:rPr>
       </w:pPr>
     </w:p>
@@ -11940,14 +11341,12 @@
         <w:rPr>
           <w:rFonts w:eastAsia="Arial" w:cs="Arial"/>
           <w:color w:val="000000"/>
-          <w:lang/>
         </w:rPr>
       </w:pPr>
       <w:r>
         <w:rPr>
           <w:rFonts w:eastAsia="Arial" w:cs="Arial"/>
           <w:color w:val="000000"/>
-          <w:lang/>
         </w:rPr>
         <w:t xml:space="preserve">In conclusion, this project has really improved </w:t>
       </w:r>
@@ -11962,7 +11361,6 @@
         <w:rPr>
           <w:rFonts w:eastAsia="Arial" w:cs="Arial"/>
           <w:color w:val="000000"/>
-          <w:lang/>
         </w:rPr>
         <w:t xml:space="preserve"> thinking about elderly people, after doing so much research on them. </w:t>
       </w:r>
@@ -11977,7 +11375,6 @@
         <w:rPr>
           <w:rFonts w:eastAsia="Arial" w:cs="Arial"/>
           <w:color w:val="000000"/>
-          <w:lang/>
         </w:rPr>
         <w:t xml:space="preserve"> believe that this project give</w:t>
       </w:r>
@@ -11992,22 +11389,34 @@
         <w:rPr>
           <w:rFonts w:eastAsia="Arial" w:cs="Arial"/>
           <w:color w:val="000000"/>
-          <w:lang/>
-        </w:rPr>
-        <w:t xml:space="preserve"> our seniors more activities to partake in and improve their medical check up, their daily living activities and to progress in education</w:t>
+        </w:rPr>
+        <w:t xml:space="preserve"> our seniors more activities to partake in and improve their medical </w:t>
       </w:r>
       <w:r>
         <w:rPr>
           <w:rFonts w:eastAsia="Arial" w:cs="Arial"/>
           <w:color w:val="000000"/>
         </w:rPr>
-        <w:t>, if they wish to</w:t>
+        <w:t>check-up</w:t>
       </w:r>
       <w:r>
         <w:rPr>
           <w:rFonts w:eastAsia="Arial" w:cs="Arial"/>
           <w:color w:val="000000"/>
-          <w:lang/>
+        </w:rPr>
+        <w:t>, their daily living activities and to progress in education</w:t>
+      </w:r>
+      <w:r>
+        <w:rPr>
+          <w:rFonts w:eastAsia="Arial" w:cs="Arial"/>
+          <w:color w:val="000000"/>
+        </w:rPr>
+        <w:t>, if they wish to</w:t>
+      </w:r>
+      <w:r>
+        <w:rPr>
+          <w:rFonts w:eastAsia="Arial" w:cs="Arial"/>
+          <w:color w:val="000000"/>
         </w:rPr>
         <w:t xml:space="preserve">. </w:t>
       </w:r>
@@ -12026,7 +11435,6 @@
         <w:rPr>
           <w:rFonts w:eastAsia="Arial" w:cs="Arial"/>
           <w:color w:val="000000"/>
-          <w:lang/>
         </w:rPr>
       </w:pPr>
     </w:p>
@@ -12044,14 +11452,12 @@
         <w:rPr>
           <w:rFonts w:eastAsia="Arial" w:cs="Arial"/>
           <w:color w:val="000000"/>
-          <w:lang/>
         </w:rPr>
       </w:pPr>
       <w:r>
         <w:rPr>
           <w:rFonts w:eastAsia="Arial" w:cs="Arial"/>
           <w:color w:val="000000"/>
-          <w:lang/>
         </w:rPr>
         <w:t xml:space="preserve">The web application is </w:t>
       </w:r>
@@ -12066,7 +11472,6 @@
         <w:rPr>
           <w:rFonts w:eastAsia="Arial" w:cs="Arial"/>
           <w:color w:val="000000"/>
-          <w:lang/>
         </w:rPr>
         <w:t xml:space="preserve"> to attract</w:t>
       </w:r>
@@ -12081,7 +11486,6 @@
         <w:rPr>
           <w:rFonts w:eastAsia="Arial" w:cs="Arial"/>
           <w:color w:val="000000"/>
-          <w:lang/>
         </w:rPr>
         <w:t xml:space="preserve"> to be </w:t>
       </w:r>
@@ -12096,7 +11500,6 @@
         <w:rPr>
           <w:rFonts w:eastAsia="Arial" w:cs="Arial"/>
           <w:color w:val="000000"/>
-          <w:lang/>
         </w:rPr>
         <w:t>activ</w:t>
       </w:r>
@@ -12122,7 +11525,6 @@
         <w:rPr>
           <w:rFonts w:eastAsia="Arial" w:cs="Arial"/>
           <w:color w:val="000000"/>
-          <w:lang/>
         </w:rPr>
       </w:pPr>
     </w:p>
@@ -12140,7 +11542,6 @@
         <w:rPr>
           <w:rFonts w:eastAsia="Arial" w:cs="Arial"/>
           <w:color w:val="000000"/>
-          <w:lang/>
         </w:rPr>
       </w:pPr>
       <w:r>
@@ -12154,7 +11555,6 @@
         <w:rPr>
           <w:rFonts w:eastAsia="Arial" w:cs="Arial"/>
           <w:color w:val="000000"/>
-          <w:lang/>
         </w:rPr>
         <w:t xml:space="preserve"> have put a lot of work </w:t>
       </w:r>
@@ -12169,7 +11569,6 @@
         <w:rPr>
           <w:rFonts w:eastAsia="Arial" w:cs="Arial"/>
           <w:color w:val="000000"/>
-          <w:lang/>
         </w:rPr>
         <w:t xml:space="preserve">which include </w:t>
       </w:r>
@@ -12184,7 +11583,6 @@
         <w:rPr>
           <w:rFonts w:eastAsia="Arial" w:cs="Arial"/>
           <w:color w:val="000000"/>
-          <w:lang/>
         </w:rPr>
         <w:t>technologies used to make the web application accessible</w:t>
       </w:r>
@@ -12199,7 +11597,6 @@
         <w:rPr>
           <w:rFonts w:eastAsia="Arial" w:cs="Arial"/>
           <w:color w:val="000000"/>
-          <w:lang/>
         </w:rPr>
         <w:t>user friendly.</w:t>
       </w:r>
@@ -12209,7 +11606,7 @@
       <w:pPr>
         <w:pStyle w:val="Heading1"/>
       </w:pPr>
-      <w:bookmarkStart w:name="_Toc501536631" w:id="64"/>
+      <w:bookmarkStart w:id="63" w:name="_Toc501536631"/>
       <w:r>
         <w:lastRenderedPageBreak/>
         <w:t xml:space="preserve">Further </w:t>
@@ -12217,7 +11614,7 @@
       <w:r>
         <w:t>Development</w:t>
       </w:r>
-      <w:bookmarkEnd w:id="64"/>
+      <w:bookmarkEnd w:id="63"/>
     </w:p>
     <w:p>
       <w:r>
@@ -12323,7 +11720,7 @@
     <w:p/>
     <w:p/>
     <w:sectPr>
-      <w:pgSz w:w="12240" w:h="15840" w:orient="portrait" w:code="1"/>
+      <w:pgSz w:w="12240" w:h="15840" w:code="1"/>
       <w:pgMar w:top="1440" w:right="1440" w:bottom="1440" w:left="2155" w:header="709" w:footer="709" w:gutter="0"/>
       <w:cols w:space="708"/>
       <w:titlePg/>
@@ -12335,7 +11732,7 @@
 
 <file path=word/comments.xml><?xml version="1.0" encoding="utf-8"?>
 <w:comments xmlns:wpc="http://schemas.microsoft.com/office/word/2010/wordprocessingCanvas" xmlns:cx="http://schemas.microsoft.com/office/drawing/2014/chartex" xmlns:cx1="http://schemas.microsoft.com/office/drawing/2015/9/8/chartex" xmlns:cx2="http://schemas.microsoft.com/office/drawing/2015/10/21/chartex" xmlns:cx3="http://schemas.microsoft.com/office/drawing/2016/5/9/chartex" xmlns:cx4="http://schemas.microsoft.com/office/drawing/2016/5/10/chartex" xmlns:cx5="http://schemas.microsoft.com/office/drawing/2016/5/11/chartex" xmlns:cx6="http://schemas.microsoft.com/office/drawing/2016/5/12/chartex" xmlns:cx7="http://schemas.microsoft.com/office/drawing/2016/5/13/chartex" xmlns:cx8="http://schemas.microsoft.com/office/drawing/2016/5/14/chartex" xmlns:mc="http://schemas.openxmlformats.org/markup-compatibility/2006" xmlns:aink="http://schemas.microsoft.com/office/drawing/2016/ink" xmlns:am3d="http://schemas.microsoft.com/office/drawing/2017/model3d" xmlns:o="urn:schemas-microsoft-com:office:office" xmlns:r="http://schemas.openxmlformats.org/officeDocument/2006/relationships" xmlns:m="http://schemas.openxmlformats.org/officeDocument/2006/math" xmlns:v="urn:schemas-microsoft-com:vml" xmlns:wp14="http://schemas.microsoft.com/office/word/2010/wordprocessingDrawing" xmlns:wp="http://schemas.openxmlformats.org/drawingml/2006/wordprocessingDrawing" xmlns:w10="urn:schemas-microsoft-com:office:word" xmlns:w="http://schemas.openxmlformats.org/wordprocessingml/2006/main" xmlns:w14="http://schemas.microsoft.com/office/word/2010/wordml" xmlns:w15="http://schemas.microsoft.com/office/word/2012/wordml" xmlns:w16cid="http://schemas.microsoft.com/office/word/2016/wordml/cid" xmlns:w16se="http://schemas.microsoft.com/office/word/2015/wordml/symex" xmlns:wpg="http://schemas.microsoft.com/office/word/2010/wordprocessingGroup" xmlns:wpi="http://schemas.microsoft.com/office/word/2010/wordprocessingInk" xmlns:wne="http://schemas.microsoft.com/office/word/2006/wordml" xmlns:wps="http://schemas.microsoft.com/office/word/2010/wordprocessingShape" mc:Ignorable="w14 w15 w16se w16cid wp14">
-  <w:comment w:initials="KF" w:author="Keith Feeney" w:date="2017-12-20T12:42:00Z" w:id="62">
+  <w:comment w:id="61" w:author="Keith Feeney" w:date="2017-12-20T12:42:00Z" w:initials="KF">
     <w:p>
       <w:pPr>
         <w:pStyle w:val="CommentText"/>
@@ -12347,7 +11744,13 @@
         <w:annotationRef/>
       </w:r>
       <w:r>
-        <w:t>I don’t know if anyone wants to do a review of the Team Project module or not, cab be removed., but please update Table of Contents (right click -&gt; Update field) id removed.</w:t>
+        <w:t xml:space="preserve">I don’t know if anyone wants to do a review of the Team Project module or not, </w:t>
+      </w:r>
+      <w:r>
+        <w:t>can</w:t>
+      </w:r>
+      <w:r>
+        <w:t xml:space="preserve"> be removed., but please update Table of Contents (right click -&gt; Update field) id removed.</w:t>
       </w:r>
     </w:p>
   </w:comment>
@@ -12421,7 +11824,7 @@
         <w:rFonts w:ascii="Times New Roman" w:hAnsi="Times New Roman"/>
         <w:noProof/>
       </w:rPr>
-      <w:t>- 3 -</w:t>
+      <w:t>- 34 -</w:t>
     </w:r>
     <w:r>
       <w:rPr>
@@ -12514,7 +11917,7 @@
         <w:ind w:left="720" w:hanging="360"/>
       </w:pPr>
       <w:rPr>
-        <w:rFonts w:hint="default" w:ascii="Arial" w:hAnsi="Arial" w:eastAsia="Times New Roman" w:cs="Arial"/>
+        <w:rFonts w:ascii="Arial" w:eastAsia="Times New Roman" w:hAnsi="Arial" w:cs="Arial" w:hint="default"/>
       </w:rPr>
     </w:lvl>
     <w:lvl w:ilvl="1" w:tplc="04090003" w:tentative="1">
@@ -12529,7 +11932,7 @@
         <w:ind w:left="1440" w:hanging="360"/>
       </w:pPr>
       <w:rPr>
-        <w:rFonts w:hint="default" w:ascii="Courier New" w:hAnsi="Courier New" w:cs="Courier New"/>
+        <w:rFonts w:ascii="Courier New" w:hAnsi="Courier New" w:cs="Courier New" w:hint="default"/>
       </w:rPr>
     </w:lvl>
     <w:lvl w:ilvl="2" w:tplc="04090005" w:tentative="1">
@@ -12544,7 +11947,7 @@
         <w:ind w:left="2160" w:hanging="360"/>
       </w:pPr>
       <w:rPr>
-        <w:rFonts w:hint="default" w:ascii="Wingdings" w:hAnsi="Wingdings"/>
+        <w:rFonts w:ascii="Wingdings" w:hAnsi="Wingdings" w:hint="default"/>
       </w:rPr>
     </w:lvl>
     <w:lvl w:ilvl="3" w:tplc="04090001" w:tentative="1">
@@ -12559,7 +11962,7 @@
         <w:ind w:left="2880" w:hanging="360"/>
       </w:pPr>
       <w:rPr>
-        <w:rFonts w:hint="default" w:ascii="Symbol" w:hAnsi="Symbol"/>
+        <w:rFonts w:ascii="Symbol" w:hAnsi="Symbol" w:hint="default"/>
       </w:rPr>
     </w:lvl>
     <w:lvl w:ilvl="4" w:tplc="04090003" w:tentative="1">
@@ -12574,7 +11977,7 @@
         <w:ind w:left="3600" w:hanging="360"/>
       </w:pPr>
       <w:rPr>
-        <w:rFonts w:hint="default" w:ascii="Courier New" w:hAnsi="Courier New" w:cs="Courier New"/>
+        <w:rFonts w:ascii="Courier New" w:hAnsi="Courier New" w:cs="Courier New" w:hint="default"/>
       </w:rPr>
     </w:lvl>
     <w:lvl w:ilvl="5" w:tplc="04090005" w:tentative="1">
@@ -12589,7 +11992,7 @@
         <w:ind w:left="4320" w:hanging="360"/>
       </w:pPr>
       <w:rPr>
-        <w:rFonts w:hint="default" w:ascii="Wingdings" w:hAnsi="Wingdings"/>
+        <w:rFonts w:ascii="Wingdings" w:hAnsi="Wingdings" w:hint="default"/>
       </w:rPr>
     </w:lvl>
     <w:lvl w:ilvl="6" w:tplc="04090001" w:tentative="1">
@@ -12604,7 +12007,7 @@
         <w:ind w:left="5040" w:hanging="360"/>
       </w:pPr>
       <w:rPr>
-        <w:rFonts w:hint="default" w:ascii="Symbol" w:hAnsi="Symbol"/>
+        <w:rFonts w:ascii="Symbol" w:hAnsi="Symbol" w:hint="default"/>
       </w:rPr>
     </w:lvl>
     <w:lvl w:ilvl="7" w:tplc="04090003" w:tentative="1">
@@ -12619,7 +12022,7 @@
         <w:ind w:left="5760" w:hanging="360"/>
       </w:pPr>
       <w:rPr>
-        <w:rFonts w:hint="default" w:ascii="Courier New" w:hAnsi="Courier New" w:cs="Courier New"/>
+        <w:rFonts w:ascii="Courier New" w:hAnsi="Courier New" w:cs="Courier New" w:hint="default"/>
       </w:rPr>
     </w:lvl>
     <w:lvl w:ilvl="8" w:tplc="04090005" w:tentative="1">
@@ -12634,7 +12037,7 @@
         <w:ind w:left="6480" w:hanging="360"/>
       </w:pPr>
       <w:rPr>
-        <w:rFonts w:hint="default" w:ascii="Wingdings" w:hAnsi="Wingdings"/>
+        <w:rFonts w:ascii="Wingdings" w:hAnsi="Wingdings" w:hint="default"/>
       </w:rPr>
     </w:lvl>
   </w:abstractNum>
@@ -12972,7 +12375,7 @@
         <w:ind w:left="720" w:hanging="360"/>
       </w:pPr>
       <w:rPr>
-        <w:rFonts w:hint="default" w:ascii="Symbol" w:hAnsi="Symbol"/>
+        <w:rFonts w:ascii="Symbol" w:hAnsi="Symbol" w:hint="default"/>
         <w:sz w:val="20"/>
       </w:rPr>
     </w:lvl>
@@ -12988,7 +12391,7 @@
         <w:ind w:left="1440" w:hanging="360"/>
       </w:pPr>
       <w:rPr>
-        <w:rFonts w:hint="default" w:ascii="Courier New" w:hAnsi="Courier New"/>
+        <w:rFonts w:ascii="Courier New" w:hAnsi="Courier New" w:hint="default"/>
         <w:sz w:val="20"/>
       </w:rPr>
     </w:lvl>
@@ -13004,7 +12407,7 @@
         <w:ind w:left="2160" w:hanging="360"/>
       </w:pPr>
       <w:rPr>
-        <w:rFonts w:hint="default" w:ascii="Wingdings" w:hAnsi="Wingdings"/>
+        <w:rFonts w:ascii="Wingdings" w:hAnsi="Wingdings" w:hint="default"/>
         <w:sz w:val="20"/>
       </w:rPr>
     </w:lvl>
@@ -13020,7 +12423,7 @@
         <w:ind w:left="2880" w:hanging="360"/>
       </w:pPr>
       <w:rPr>
-        <w:rFonts w:hint="default" w:ascii="Wingdings" w:hAnsi="Wingdings"/>
+        <w:rFonts w:ascii="Wingdings" w:hAnsi="Wingdings" w:hint="default"/>
         <w:sz w:val="20"/>
       </w:rPr>
     </w:lvl>
@@ -13036,7 +12439,7 @@
         <w:ind w:left="3600" w:hanging="360"/>
       </w:pPr>
       <w:rPr>
-        <w:rFonts w:hint="default" w:ascii="Wingdings" w:hAnsi="Wingdings"/>
+        <w:rFonts w:ascii="Wingdings" w:hAnsi="Wingdings" w:hint="default"/>
         <w:sz w:val="20"/>
       </w:rPr>
     </w:lvl>
@@ -13052,7 +12455,7 @@
         <w:ind w:left="4320" w:hanging="360"/>
       </w:pPr>
       <w:rPr>
-        <w:rFonts w:hint="default" w:ascii="Wingdings" w:hAnsi="Wingdings"/>
+        <w:rFonts w:ascii="Wingdings" w:hAnsi="Wingdings" w:hint="default"/>
         <w:sz w:val="20"/>
       </w:rPr>
     </w:lvl>
@@ -13068,7 +12471,7 @@
         <w:ind w:left="5040" w:hanging="360"/>
       </w:pPr>
       <w:rPr>
-        <w:rFonts w:hint="default" w:ascii="Wingdings" w:hAnsi="Wingdings"/>
+        <w:rFonts w:ascii="Wingdings" w:hAnsi="Wingdings" w:hint="default"/>
         <w:sz w:val="20"/>
       </w:rPr>
     </w:lvl>
@@ -13084,7 +12487,7 @@
         <w:ind w:left="5760" w:hanging="360"/>
       </w:pPr>
       <w:rPr>
-        <w:rFonts w:hint="default" w:ascii="Wingdings" w:hAnsi="Wingdings"/>
+        <w:rFonts w:ascii="Wingdings" w:hAnsi="Wingdings" w:hint="default"/>
         <w:sz w:val="20"/>
       </w:rPr>
     </w:lvl>
@@ -13100,7 +12503,7 @@
         <w:ind w:left="6480" w:hanging="360"/>
       </w:pPr>
       <w:rPr>
-        <w:rFonts w:hint="default" w:ascii="Wingdings" w:hAnsi="Wingdings"/>
+        <w:rFonts w:ascii="Wingdings" w:hAnsi="Wingdings" w:hint="default"/>
         <w:sz w:val="20"/>
       </w:rPr>
     </w:lvl>
@@ -13326,7 +12729,7 @@
         <w:ind w:left="720" w:hanging="360"/>
       </w:pPr>
       <w:rPr>
-        <w:rFonts w:hint="default" w:ascii="Symbol" w:hAnsi="Symbol"/>
+        <w:rFonts w:ascii="Symbol" w:hAnsi="Symbol" w:hint="default"/>
       </w:rPr>
     </w:lvl>
     <w:lvl w:ilvl="1" w:tplc="04090003" w:tentative="1">
@@ -13341,7 +12744,7 @@
         <w:ind w:left="1440" w:hanging="360"/>
       </w:pPr>
       <w:rPr>
-        <w:rFonts w:hint="default" w:ascii="Courier New" w:hAnsi="Courier New" w:cs="Courier New"/>
+        <w:rFonts w:ascii="Courier New" w:hAnsi="Courier New" w:cs="Courier New" w:hint="default"/>
       </w:rPr>
     </w:lvl>
     <w:lvl w:ilvl="2" w:tplc="04090005" w:tentative="1">
@@ -13356,7 +12759,7 @@
         <w:ind w:left="2160" w:hanging="360"/>
       </w:pPr>
       <w:rPr>
-        <w:rFonts w:hint="default" w:ascii="Wingdings" w:hAnsi="Wingdings"/>
+        <w:rFonts w:ascii="Wingdings" w:hAnsi="Wingdings" w:hint="default"/>
       </w:rPr>
     </w:lvl>
     <w:lvl w:ilvl="3" w:tplc="04090001" w:tentative="1">
@@ -13371,7 +12774,7 @@
         <w:ind w:left="2880" w:hanging="360"/>
       </w:pPr>
       <w:rPr>
-        <w:rFonts w:hint="default" w:ascii="Symbol" w:hAnsi="Symbol"/>
+        <w:rFonts w:ascii="Symbol" w:hAnsi="Symbol" w:hint="default"/>
       </w:rPr>
     </w:lvl>
     <w:lvl w:ilvl="4" w:tplc="04090003" w:tentative="1">
@@ -13386,7 +12789,7 @@
         <w:ind w:left="3600" w:hanging="360"/>
       </w:pPr>
       <w:rPr>
-        <w:rFonts w:hint="default" w:ascii="Courier New" w:hAnsi="Courier New" w:cs="Courier New"/>
+        <w:rFonts w:ascii="Courier New" w:hAnsi="Courier New" w:cs="Courier New" w:hint="default"/>
       </w:rPr>
     </w:lvl>
     <w:lvl w:ilvl="5" w:tplc="04090005" w:tentative="1">
@@ -13401,7 +12804,7 @@
         <w:ind w:left="4320" w:hanging="360"/>
       </w:pPr>
       <w:rPr>
-        <w:rFonts w:hint="default" w:ascii="Wingdings" w:hAnsi="Wingdings"/>
+        <w:rFonts w:ascii="Wingdings" w:hAnsi="Wingdings" w:hint="default"/>
       </w:rPr>
     </w:lvl>
     <w:lvl w:ilvl="6" w:tplc="04090001" w:tentative="1">
@@ -13416,7 +12819,7 @@
         <w:ind w:left="5040" w:hanging="360"/>
       </w:pPr>
       <w:rPr>
-        <w:rFonts w:hint="default" w:ascii="Symbol" w:hAnsi="Symbol"/>
+        <w:rFonts w:ascii="Symbol" w:hAnsi="Symbol" w:hint="default"/>
       </w:rPr>
     </w:lvl>
     <w:lvl w:ilvl="7" w:tplc="04090003" w:tentative="1">
@@ -13431,7 +12834,7 @@
         <w:ind w:left="5760" w:hanging="360"/>
       </w:pPr>
       <w:rPr>
-        <w:rFonts w:hint="default" w:ascii="Courier New" w:hAnsi="Courier New" w:cs="Courier New"/>
+        <w:rFonts w:ascii="Courier New" w:hAnsi="Courier New" w:cs="Courier New" w:hint="default"/>
       </w:rPr>
     </w:lvl>
     <w:lvl w:ilvl="8" w:tplc="04090005" w:tentative="1">
@@ -13446,7 +12849,7 @@
         <w:ind w:left="6480" w:hanging="360"/>
       </w:pPr>
       <w:rPr>
-        <w:rFonts w:hint="default" w:ascii="Wingdings" w:hAnsi="Wingdings"/>
+        <w:rFonts w:ascii="Wingdings" w:hAnsi="Wingdings" w:hint="default"/>
       </w:rPr>
     </w:lvl>
   </w:abstractNum>
@@ -14177,7 +13580,7 @@
         <w:ind w:left="720" w:hanging="360"/>
       </w:pPr>
       <w:rPr>
-        <w:rFonts w:hint="default" w:ascii="Symbol" w:hAnsi="Symbol"/>
+        <w:rFonts w:ascii="Symbol" w:hAnsi="Symbol" w:hint="default"/>
       </w:rPr>
     </w:lvl>
     <w:lvl w:ilvl="1" w:tplc="04090003">
@@ -14189,7 +13592,7 @@
         <w:ind w:left="1440" w:hanging="360"/>
       </w:pPr>
       <w:rPr>
-        <w:rFonts w:hint="default" w:ascii="Courier New" w:hAnsi="Courier New" w:cs="Courier New"/>
+        <w:rFonts w:ascii="Courier New" w:hAnsi="Courier New" w:cs="Courier New" w:hint="default"/>
       </w:rPr>
     </w:lvl>
     <w:lvl w:ilvl="2" w:tplc="04090005" w:tentative="1">
@@ -14201,7 +13604,7 @@
         <w:ind w:left="2160" w:hanging="360"/>
       </w:pPr>
       <w:rPr>
-        <w:rFonts w:hint="default" w:ascii="Wingdings" w:hAnsi="Wingdings"/>
+        <w:rFonts w:ascii="Wingdings" w:hAnsi="Wingdings" w:hint="default"/>
       </w:rPr>
     </w:lvl>
     <w:lvl w:ilvl="3" w:tplc="04090001" w:tentative="1">
@@ -14213,7 +13616,7 @@
         <w:ind w:left="2880" w:hanging="360"/>
       </w:pPr>
       <w:rPr>
-        <w:rFonts w:hint="default" w:ascii="Symbol" w:hAnsi="Symbol"/>
+        <w:rFonts w:ascii="Symbol" w:hAnsi="Symbol" w:hint="default"/>
       </w:rPr>
     </w:lvl>
     <w:lvl w:ilvl="4" w:tplc="04090003" w:tentative="1">
@@ -14225,7 +13628,7 @@
         <w:ind w:left="3600" w:hanging="360"/>
       </w:pPr>
       <w:rPr>
-        <w:rFonts w:hint="default" w:ascii="Courier New" w:hAnsi="Courier New" w:cs="Courier New"/>
+        <w:rFonts w:ascii="Courier New" w:hAnsi="Courier New" w:cs="Courier New" w:hint="default"/>
       </w:rPr>
     </w:lvl>
     <w:lvl w:ilvl="5" w:tplc="04090005" w:tentative="1">
@@ -14237,7 +13640,7 @@
         <w:ind w:left="4320" w:hanging="360"/>
       </w:pPr>
       <w:rPr>
-        <w:rFonts w:hint="default" w:ascii="Wingdings" w:hAnsi="Wingdings"/>
+        <w:rFonts w:ascii="Wingdings" w:hAnsi="Wingdings" w:hint="default"/>
       </w:rPr>
     </w:lvl>
     <w:lvl w:ilvl="6" w:tplc="04090001" w:tentative="1">
@@ -14249,7 +13652,7 @@
         <w:ind w:left="5040" w:hanging="360"/>
       </w:pPr>
       <w:rPr>
-        <w:rFonts w:hint="default" w:ascii="Symbol" w:hAnsi="Symbol"/>
+        <w:rFonts w:ascii="Symbol" w:hAnsi="Symbol" w:hint="default"/>
       </w:rPr>
     </w:lvl>
     <w:lvl w:ilvl="7" w:tplc="04090003" w:tentative="1">
@@ -14261,7 +13664,7 @@
         <w:ind w:left="5760" w:hanging="360"/>
       </w:pPr>
       <w:rPr>
-        <w:rFonts w:hint="default" w:ascii="Courier New" w:hAnsi="Courier New" w:cs="Courier New"/>
+        <w:rFonts w:ascii="Courier New" w:hAnsi="Courier New" w:cs="Courier New" w:hint="default"/>
       </w:rPr>
     </w:lvl>
     <w:lvl w:ilvl="8" w:tplc="04090005" w:tentative="1">
@@ -14273,7 +13676,7 @@
         <w:ind w:left="6480" w:hanging="360"/>
       </w:pPr>
       <w:rPr>
-        <w:rFonts w:hint="default" w:ascii="Wingdings" w:hAnsi="Wingdings"/>
+        <w:rFonts w:ascii="Wingdings" w:hAnsi="Wingdings" w:hint="default"/>
       </w:rPr>
     </w:lvl>
   </w:abstractNum>
@@ -14290,7 +13693,7 @@
         <w:ind w:left="720" w:hanging="360"/>
       </w:pPr>
       <w:rPr>
-        <w:rFonts w:hint="default" w:ascii="Symbol" w:hAnsi="Symbol"/>
+        <w:rFonts w:ascii="Symbol" w:hAnsi="Symbol" w:hint="default"/>
       </w:rPr>
     </w:lvl>
     <w:lvl w:ilvl="1" w:tplc="04090003" w:tentative="1">
@@ -14302,7 +13705,7 @@
         <w:ind w:left="1440" w:hanging="360"/>
       </w:pPr>
       <w:rPr>
-        <w:rFonts w:hint="default" w:ascii="Courier New" w:hAnsi="Courier New" w:cs="Courier New"/>
+        <w:rFonts w:ascii="Courier New" w:hAnsi="Courier New" w:cs="Courier New" w:hint="default"/>
       </w:rPr>
     </w:lvl>
     <w:lvl w:ilvl="2" w:tplc="04090005" w:tentative="1">
@@ -14314,7 +13717,7 @@
         <w:ind w:left="2160" w:hanging="360"/>
       </w:pPr>
       <w:rPr>
-        <w:rFonts w:hint="default" w:ascii="Wingdings" w:hAnsi="Wingdings"/>
+        <w:rFonts w:ascii="Wingdings" w:hAnsi="Wingdings" w:hint="default"/>
       </w:rPr>
     </w:lvl>
     <w:lvl w:ilvl="3" w:tplc="04090001" w:tentative="1">
@@ -14326,7 +13729,7 @@
         <w:ind w:left="2880" w:hanging="360"/>
       </w:pPr>
       <w:rPr>
-        <w:rFonts w:hint="default" w:ascii="Symbol" w:hAnsi="Symbol"/>
+        <w:rFonts w:ascii="Symbol" w:hAnsi="Symbol" w:hint="default"/>
       </w:rPr>
     </w:lvl>
     <w:lvl w:ilvl="4" w:tplc="04090003" w:tentative="1">
@@ -14338,7 +13741,7 @@
         <w:ind w:left="3600" w:hanging="360"/>
       </w:pPr>
       <w:rPr>
-        <w:rFonts w:hint="default" w:ascii="Courier New" w:hAnsi="Courier New" w:cs="Courier New"/>
+        <w:rFonts w:ascii="Courier New" w:hAnsi="Courier New" w:cs="Courier New" w:hint="default"/>
       </w:rPr>
     </w:lvl>
     <w:lvl w:ilvl="5" w:tplc="04090005" w:tentative="1">
@@ -14350,7 +13753,7 @@
         <w:ind w:left="4320" w:hanging="360"/>
       </w:pPr>
       <w:rPr>
-        <w:rFonts w:hint="default" w:ascii="Wingdings" w:hAnsi="Wingdings"/>
+        <w:rFonts w:ascii="Wingdings" w:hAnsi="Wingdings" w:hint="default"/>
       </w:rPr>
     </w:lvl>
     <w:lvl w:ilvl="6" w:tplc="04090001" w:tentative="1">
@@ -14362,7 +13765,7 @@
         <w:ind w:left="5040" w:hanging="360"/>
       </w:pPr>
       <w:rPr>
-        <w:rFonts w:hint="default" w:ascii="Symbol" w:hAnsi="Symbol"/>
+        <w:rFonts w:ascii="Symbol" w:hAnsi="Symbol" w:hint="default"/>
       </w:rPr>
     </w:lvl>
     <w:lvl w:ilvl="7" w:tplc="04090003" w:tentative="1">
@@ -14374,7 +13777,7 @@
         <w:ind w:left="5760" w:hanging="360"/>
       </w:pPr>
       <w:rPr>
-        <w:rFonts w:hint="default" w:ascii="Courier New" w:hAnsi="Courier New" w:cs="Courier New"/>
+        <w:rFonts w:ascii="Courier New" w:hAnsi="Courier New" w:cs="Courier New" w:hint="default"/>
       </w:rPr>
     </w:lvl>
     <w:lvl w:ilvl="8" w:tplc="04090005" w:tentative="1">
@@ -14386,7 +13789,7 @@
         <w:ind w:left="6480" w:hanging="360"/>
       </w:pPr>
       <w:rPr>
-        <w:rFonts w:hint="default" w:ascii="Wingdings" w:hAnsi="Wingdings"/>
+        <w:rFonts w:ascii="Wingdings" w:hAnsi="Wingdings" w:hint="default"/>
       </w:rPr>
     </w:lvl>
   </w:abstractNum>
@@ -14495,7 +13898,7 @@
         <w:ind w:left="1296" w:hanging="360"/>
       </w:pPr>
       <w:rPr>
-        <w:rFonts w:hint="default" w:ascii="Symbol" w:hAnsi="Symbol"/>
+        <w:rFonts w:ascii="Symbol" w:hAnsi="Symbol" w:hint="default"/>
       </w:rPr>
     </w:lvl>
     <w:lvl w:ilvl="1" w:tplc="04090003" w:tentative="1">
@@ -14507,7 +13910,7 @@
         <w:ind w:left="2016" w:hanging="360"/>
       </w:pPr>
       <w:rPr>
-        <w:rFonts w:hint="default" w:ascii="Courier New" w:hAnsi="Courier New" w:cs="Courier New"/>
+        <w:rFonts w:ascii="Courier New" w:hAnsi="Courier New" w:cs="Courier New" w:hint="default"/>
       </w:rPr>
     </w:lvl>
     <w:lvl w:ilvl="2" w:tplc="04090005" w:tentative="1">
@@ -14519,7 +13922,7 @@
         <w:ind w:left="2736" w:hanging="360"/>
       </w:pPr>
       <w:rPr>
-        <w:rFonts w:hint="default" w:ascii="Wingdings" w:hAnsi="Wingdings"/>
+        <w:rFonts w:ascii="Wingdings" w:hAnsi="Wingdings" w:hint="default"/>
       </w:rPr>
     </w:lvl>
     <w:lvl w:ilvl="3" w:tplc="04090001" w:tentative="1">
@@ -14531,7 +13934,7 @@
         <w:ind w:left="3456" w:hanging="360"/>
       </w:pPr>
       <w:rPr>
-        <w:rFonts w:hint="default" w:ascii="Symbol" w:hAnsi="Symbol"/>
+        <w:rFonts w:ascii="Symbol" w:hAnsi="Symbol" w:hint="default"/>
       </w:rPr>
     </w:lvl>
     <w:lvl w:ilvl="4" w:tplc="04090003" w:tentative="1">
@@ -14543,7 +13946,7 @@
         <w:ind w:left="4176" w:hanging="360"/>
       </w:pPr>
       <w:rPr>
-        <w:rFonts w:hint="default" w:ascii="Courier New" w:hAnsi="Courier New" w:cs="Courier New"/>
+        <w:rFonts w:ascii="Courier New" w:hAnsi="Courier New" w:cs="Courier New" w:hint="default"/>
       </w:rPr>
     </w:lvl>
     <w:lvl w:ilvl="5" w:tplc="04090005" w:tentative="1">
@@ -14555,7 +13958,7 @@
         <w:ind w:left="4896" w:hanging="360"/>
       </w:pPr>
       <w:rPr>
-        <w:rFonts w:hint="default" w:ascii="Wingdings" w:hAnsi="Wingdings"/>
+        <w:rFonts w:ascii="Wingdings" w:hAnsi="Wingdings" w:hint="default"/>
       </w:rPr>
     </w:lvl>
     <w:lvl w:ilvl="6" w:tplc="04090001" w:tentative="1">
@@ -14567,7 +13970,7 @@
         <w:ind w:left="5616" w:hanging="360"/>
       </w:pPr>
       <w:rPr>
-        <w:rFonts w:hint="default" w:ascii="Symbol" w:hAnsi="Symbol"/>
+        <w:rFonts w:ascii="Symbol" w:hAnsi="Symbol" w:hint="default"/>
       </w:rPr>
     </w:lvl>
     <w:lvl w:ilvl="7" w:tplc="04090003" w:tentative="1">
@@ -14579,7 +13982,7 @@
         <w:ind w:left="6336" w:hanging="360"/>
       </w:pPr>
       <w:rPr>
-        <w:rFonts w:hint="default" w:ascii="Courier New" w:hAnsi="Courier New" w:cs="Courier New"/>
+        <w:rFonts w:ascii="Courier New" w:hAnsi="Courier New" w:cs="Courier New" w:hint="default"/>
       </w:rPr>
     </w:lvl>
     <w:lvl w:ilvl="8" w:tplc="04090005" w:tentative="1">
@@ -14591,7 +13994,7 @@
         <w:ind w:left="7056" w:hanging="360"/>
       </w:pPr>
       <w:rPr>
-        <w:rFonts w:hint="default" w:ascii="Wingdings" w:hAnsi="Wingdings"/>
+        <w:rFonts w:ascii="Wingdings" w:hAnsi="Wingdings" w:hint="default"/>
       </w:rPr>
     </w:lvl>
   </w:abstractNum>
@@ -14608,7 +14011,7 @@
         <w:ind w:left="1296" w:hanging="360"/>
       </w:pPr>
       <w:rPr>
-        <w:rFonts w:hint="default" w:ascii="Symbol" w:hAnsi="Symbol"/>
+        <w:rFonts w:ascii="Symbol" w:hAnsi="Symbol" w:hint="default"/>
       </w:rPr>
     </w:lvl>
     <w:lvl w:ilvl="1" w:tplc="04090003" w:tentative="1">
@@ -14620,7 +14023,7 @@
         <w:ind w:left="2016" w:hanging="360"/>
       </w:pPr>
       <w:rPr>
-        <w:rFonts w:hint="default" w:ascii="Courier New" w:hAnsi="Courier New" w:cs="Courier New"/>
+        <w:rFonts w:ascii="Courier New" w:hAnsi="Courier New" w:cs="Courier New" w:hint="default"/>
       </w:rPr>
     </w:lvl>
     <w:lvl w:ilvl="2" w:tplc="04090005" w:tentative="1">
@@ -14632,7 +14035,7 @@
         <w:ind w:left="2736" w:hanging="360"/>
       </w:pPr>
       <w:rPr>
-        <w:rFonts w:hint="default" w:ascii="Wingdings" w:hAnsi="Wingdings"/>
+        <w:rFonts w:ascii="Wingdings" w:hAnsi="Wingdings" w:hint="default"/>
       </w:rPr>
     </w:lvl>
     <w:lvl w:ilvl="3" w:tplc="04090001" w:tentative="1">
@@ -14644,7 +14047,7 @@
         <w:ind w:left="3456" w:hanging="360"/>
       </w:pPr>
       <w:rPr>
-        <w:rFonts w:hint="default" w:ascii="Symbol" w:hAnsi="Symbol"/>
+        <w:rFonts w:ascii="Symbol" w:hAnsi="Symbol" w:hint="default"/>
       </w:rPr>
     </w:lvl>
     <w:lvl w:ilvl="4" w:tplc="04090003" w:tentative="1">
@@ -14656,7 +14059,7 @@
         <w:ind w:left="4176" w:hanging="360"/>
       </w:pPr>
       <w:rPr>
-        <w:rFonts w:hint="default" w:ascii="Courier New" w:hAnsi="Courier New" w:cs="Courier New"/>
+        <w:rFonts w:ascii="Courier New" w:hAnsi="Courier New" w:cs="Courier New" w:hint="default"/>
       </w:rPr>
     </w:lvl>
     <w:lvl w:ilvl="5" w:tplc="04090005" w:tentative="1">
@@ -14668,7 +14071,7 @@
         <w:ind w:left="4896" w:hanging="360"/>
       </w:pPr>
       <w:rPr>
-        <w:rFonts w:hint="default" w:ascii="Wingdings" w:hAnsi="Wingdings"/>
+        <w:rFonts w:ascii="Wingdings" w:hAnsi="Wingdings" w:hint="default"/>
       </w:rPr>
     </w:lvl>
     <w:lvl w:ilvl="6" w:tplc="04090001" w:tentative="1">
@@ -14680,7 +14083,7 @@
         <w:ind w:left="5616" w:hanging="360"/>
       </w:pPr>
       <w:rPr>
-        <w:rFonts w:hint="default" w:ascii="Symbol" w:hAnsi="Symbol"/>
+        <w:rFonts w:ascii="Symbol" w:hAnsi="Symbol" w:hint="default"/>
       </w:rPr>
     </w:lvl>
     <w:lvl w:ilvl="7" w:tplc="04090003" w:tentative="1">
@@ -14692,7 +14095,7 @@
         <w:ind w:left="6336" w:hanging="360"/>
       </w:pPr>
       <w:rPr>
-        <w:rFonts w:hint="default" w:ascii="Courier New" w:hAnsi="Courier New" w:cs="Courier New"/>
+        <w:rFonts w:ascii="Courier New" w:hAnsi="Courier New" w:cs="Courier New" w:hint="default"/>
       </w:rPr>
     </w:lvl>
     <w:lvl w:ilvl="8" w:tplc="04090005" w:tentative="1">
@@ -14704,7 +14107,7 @@
         <w:ind w:left="7056" w:hanging="360"/>
       </w:pPr>
       <w:rPr>
-        <w:rFonts w:hint="default" w:ascii="Wingdings" w:hAnsi="Wingdings"/>
+        <w:rFonts w:ascii="Wingdings" w:hAnsi="Wingdings" w:hint="default"/>
       </w:rPr>
     </w:lvl>
   </w:abstractNum>
@@ -14929,7 +14332,7 @@
         <w:ind w:left="720" w:hanging="360"/>
       </w:pPr>
       <w:rPr>
-        <w:rFonts w:hint="default" w:ascii="Symbol" w:hAnsi="Symbol"/>
+        <w:rFonts w:ascii="Symbol" w:hAnsi="Symbol" w:hint="default"/>
       </w:rPr>
     </w:lvl>
     <w:lvl w:ilvl="1" w:tplc="04090003" w:tentative="1">
@@ -14941,7 +14344,7 @@
         <w:ind w:left="1440" w:hanging="360"/>
       </w:pPr>
       <w:rPr>
-        <w:rFonts w:hint="default" w:ascii="Courier New" w:hAnsi="Courier New" w:cs="Courier New"/>
+        <w:rFonts w:ascii="Courier New" w:hAnsi="Courier New" w:cs="Courier New" w:hint="default"/>
       </w:rPr>
     </w:lvl>
     <w:lvl w:ilvl="2" w:tplc="04090005" w:tentative="1">
@@ -14953,7 +14356,7 @@
         <w:ind w:left="2160" w:hanging="360"/>
       </w:pPr>
       <w:rPr>
-        <w:rFonts w:hint="default" w:ascii="Wingdings" w:hAnsi="Wingdings"/>
+        <w:rFonts w:ascii="Wingdings" w:hAnsi="Wingdings" w:hint="default"/>
       </w:rPr>
     </w:lvl>
     <w:lvl w:ilvl="3" w:tplc="04090001" w:tentative="1">
@@ -14965,7 +14368,7 @@
         <w:ind w:left="2880" w:hanging="360"/>
       </w:pPr>
       <w:rPr>
-        <w:rFonts w:hint="default" w:ascii="Symbol" w:hAnsi="Symbol"/>
+        <w:rFonts w:ascii="Symbol" w:hAnsi="Symbol" w:hint="default"/>
       </w:rPr>
     </w:lvl>
     <w:lvl w:ilvl="4" w:tplc="04090003" w:tentative="1">
@@ -14977,7 +14380,7 @@
         <w:ind w:left="3600" w:hanging="360"/>
       </w:pPr>
       <w:rPr>
-        <w:rFonts w:hint="default" w:ascii="Courier New" w:hAnsi="Courier New" w:cs="Courier New"/>
+        <w:rFonts w:ascii="Courier New" w:hAnsi="Courier New" w:cs="Courier New" w:hint="default"/>
       </w:rPr>
     </w:lvl>
     <w:lvl w:ilvl="5" w:tplc="04090005" w:tentative="1">
@@ -14989,7 +14392,7 @@
         <w:ind w:left="4320" w:hanging="360"/>
       </w:pPr>
       <w:rPr>
-        <w:rFonts w:hint="default" w:ascii="Wingdings" w:hAnsi="Wingdings"/>
+        <w:rFonts w:ascii="Wingdings" w:hAnsi="Wingdings" w:hint="default"/>
       </w:rPr>
     </w:lvl>
     <w:lvl w:ilvl="6" w:tplc="04090001" w:tentative="1">
@@ -15001,7 +14404,7 @@
         <w:ind w:left="5040" w:hanging="360"/>
       </w:pPr>
       <w:rPr>
-        <w:rFonts w:hint="default" w:ascii="Symbol" w:hAnsi="Symbol"/>
+        <w:rFonts w:ascii="Symbol" w:hAnsi="Symbol" w:hint="default"/>
       </w:rPr>
     </w:lvl>
     <w:lvl w:ilvl="7" w:tplc="04090003" w:tentative="1">
@@ -15013,7 +14416,7 @@
         <w:ind w:left="5760" w:hanging="360"/>
       </w:pPr>
       <w:rPr>
-        <w:rFonts w:hint="default" w:ascii="Courier New" w:hAnsi="Courier New" w:cs="Courier New"/>
+        <w:rFonts w:ascii="Courier New" w:hAnsi="Courier New" w:cs="Courier New" w:hint="default"/>
       </w:rPr>
     </w:lvl>
     <w:lvl w:ilvl="8" w:tplc="04090005" w:tentative="1">
@@ -15025,7 +14428,7 @@
         <w:ind w:left="6480" w:hanging="360"/>
       </w:pPr>
       <w:rPr>
-        <w:rFonts w:hint="default" w:ascii="Wingdings" w:hAnsi="Wingdings"/>
+        <w:rFonts w:ascii="Wingdings" w:hAnsi="Wingdings" w:hint="default"/>
       </w:rPr>
     </w:lvl>
   </w:abstractNum>
@@ -15137,7 +14540,7 @@
         <w:ind w:left="720" w:hanging="360"/>
       </w:pPr>
       <w:rPr>
-        <w:rFonts w:hint="default" w:ascii="Arial" w:hAnsi="Arial" w:eastAsia="Times New Roman" w:cs="Arial"/>
+        <w:rFonts w:ascii="Arial" w:eastAsia="Times New Roman" w:hAnsi="Arial" w:cs="Arial" w:hint="default"/>
       </w:rPr>
     </w:lvl>
     <w:lvl w:ilvl="1" w:tplc="04090003" w:tentative="1">
@@ -15152,7 +14555,7 @@
         <w:ind w:left="1440" w:hanging="360"/>
       </w:pPr>
       <w:rPr>
-        <w:rFonts w:hint="default" w:ascii="Courier New" w:hAnsi="Courier New" w:cs="Courier New"/>
+        <w:rFonts w:ascii="Courier New" w:hAnsi="Courier New" w:cs="Courier New" w:hint="default"/>
       </w:rPr>
     </w:lvl>
     <w:lvl w:ilvl="2" w:tplc="04090005" w:tentative="1">
@@ -15167,7 +14570,7 @@
         <w:ind w:left="2160" w:hanging="360"/>
       </w:pPr>
       <w:rPr>
-        <w:rFonts w:hint="default" w:ascii="Wingdings" w:hAnsi="Wingdings"/>
+        <w:rFonts w:ascii="Wingdings" w:hAnsi="Wingdings" w:hint="default"/>
       </w:rPr>
     </w:lvl>
     <w:lvl w:ilvl="3" w:tplc="04090001" w:tentative="1">
@@ -15182,7 +14585,7 @@
         <w:ind w:left="2880" w:hanging="360"/>
       </w:pPr>
       <w:rPr>
-        <w:rFonts w:hint="default" w:ascii="Symbol" w:hAnsi="Symbol"/>
+        <w:rFonts w:ascii="Symbol" w:hAnsi="Symbol" w:hint="default"/>
       </w:rPr>
     </w:lvl>
     <w:lvl w:ilvl="4" w:tplc="04090003" w:tentative="1">
@@ -15197,7 +14600,7 @@
         <w:ind w:left="3600" w:hanging="360"/>
       </w:pPr>
       <w:rPr>
-        <w:rFonts w:hint="default" w:ascii="Courier New" w:hAnsi="Courier New" w:cs="Courier New"/>
+        <w:rFonts w:ascii="Courier New" w:hAnsi="Courier New" w:cs="Courier New" w:hint="default"/>
       </w:rPr>
     </w:lvl>
     <w:lvl w:ilvl="5" w:tplc="04090005" w:tentative="1">
@@ -15212,7 +14615,7 @@
         <w:ind w:left="4320" w:hanging="360"/>
       </w:pPr>
       <w:rPr>
-        <w:rFonts w:hint="default" w:ascii="Wingdings" w:hAnsi="Wingdings"/>
+        <w:rFonts w:ascii="Wingdings" w:hAnsi="Wingdings" w:hint="default"/>
       </w:rPr>
     </w:lvl>
     <w:lvl w:ilvl="6" w:tplc="04090001" w:tentative="1">
@@ -15227,7 +14630,7 @@
         <w:ind w:left="5040" w:hanging="360"/>
       </w:pPr>
       <w:rPr>
-        <w:rFonts w:hint="default" w:ascii="Symbol" w:hAnsi="Symbol"/>
+        <w:rFonts w:ascii="Symbol" w:hAnsi="Symbol" w:hint="default"/>
       </w:rPr>
     </w:lvl>
     <w:lvl w:ilvl="7" w:tplc="04090003" w:tentative="1">
@@ -15242,7 +14645,7 @@
         <w:ind w:left="5760" w:hanging="360"/>
       </w:pPr>
       <w:rPr>
-        <w:rFonts w:hint="default" w:ascii="Courier New" w:hAnsi="Courier New" w:cs="Courier New"/>
+        <w:rFonts w:ascii="Courier New" w:hAnsi="Courier New" w:cs="Courier New" w:hint="default"/>
       </w:rPr>
     </w:lvl>
     <w:lvl w:ilvl="8" w:tplc="04090005" w:tentative="1">
@@ -15257,7 +14660,7 @@
         <w:ind w:left="6480" w:hanging="360"/>
       </w:pPr>
       <w:rPr>
-        <w:rFonts w:hint="default" w:ascii="Wingdings" w:hAnsi="Wingdings"/>
+        <w:rFonts w:ascii="Wingdings" w:hAnsi="Wingdings" w:hint="default"/>
       </w:rPr>
     </w:lvl>
   </w:abstractNum>
@@ -15465,22 +14868,19 @@
 </file>
 
 <file path=word/people.xml><?xml version="1.0" encoding="utf-8"?>
-<w15:people xmlns:mc="http://schemas.openxmlformats.org/markup-compatibility/2006" xmlns:w15="http://schemas.microsoft.com/office/word/2012/wordml" mc:Ignorable="w15">
+<w15:people xmlns:wpc="http://schemas.microsoft.com/office/word/2010/wordprocessingCanvas" xmlns:cx="http://schemas.microsoft.com/office/drawing/2014/chartex" xmlns:cx1="http://schemas.microsoft.com/office/drawing/2015/9/8/chartex" xmlns:cx2="http://schemas.microsoft.com/office/drawing/2015/10/21/chartex" xmlns:cx3="http://schemas.microsoft.com/office/drawing/2016/5/9/chartex" xmlns:cx4="http://schemas.microsoft.com/office/drawing/2016/5/10/chartex" xmlns:cx5="http://schemas.microsoft.com/office/drawing/2016/5/11/chartex" xmlns:cx6="http://schemas.microsoft.com/office/drawing/2016/5/12/chartex" xmlns:cx7="http://schemas.microsoft.com/office/drawing/2016/5/13/chartex" xmlns:cx8="http://schemas.microsoft.com/office/drawing/2016/5/14/chartex" xmlns:mc="http://schemas.openxmlformats.org/markup-compatibility/2006" xmlns:aink="http://schemas.microsoft.com/office/drawing/2016/ink" xmlns:am3d="http://schemas.microsoft.com/office/drawing/2017/model3d" xmlns:o="urn:schemas-microsoft-com:office:office" xmlns:r="http://schemas.openxmlformats.org/officeDocument/2006/relationships" xmlns:m="http://schemas.openxmlformats.org/officeDocument/2006/math" xmlns:v="urn:schemas-microsoft-com:vml" xmlns:wp14="http://schemas.microsoft.com/office/word/2010/wordprocessingDrawing" xmlns:wp="http://schemas.openxmlformats.org/drawingml/2006/wordprocessingDrawing" xmlns:w10="urn:schemas-microsoft-com:office:word" xmlns:w="http://schemas.openxmlformats.org/wordprocessingml/2006/main" xmlns:w14="http://schemas.microsoft.com/office/word/2010/wordml" xmlns:w15="http://schemas.microsoft.com/office/word/2012/wordml" xmlns:w16cid="http://schemas.microsoft.com/office/word/2016/wordml/cid" xmlns:w16se="http://schemas.microsoft.com/office/word/2015/wordml/symex" xmlns:wpg="http://schemas.microsoft.com/office/word/2010/wordprocessingGroup" xmlns:wpi="http://schemas.microsoft.com/office/word/2010/wordprocessingInk" xmlns:wne="http://schemas.microsoft.com/office/word/2006/wordml" xmlns:wps="http://schemas.microsoft.com/office/word/2010/wordprocessingShape" mc:Ignorable="w14 w15 w16se w16cid wp14">
   <w15:person w15:author="Keith Feeney">
     <w15:presenceInfo w15:providerId="None" w15:userId="Keith Feeney"/>
-  </w15:person>
-  <w15:person w15:author="Angela Darel">
-    <w15:presenceInfo w15:providerId="AD" w15:userId="10037FFE93AD009B@LIVE.COM"/>
   </w15:person>
 </w15:people>
 </file>
 
 <file path=word/styles.xml><?xml version="1.0" encoding="utf-8"?>
-<w:styles xmlns:wp14="http://schemas.microsoft.com/office/word/2010/wordprocessingDrawing" xmlns:mc="http://schemas.openxmlformats.org/markup-compatibility/2006" xmlns:r="http://schemas.openxmlformats.org/officeDocument/2006/relationships" xmlns:w="http://schemas.openxmlformats.org/wordprocessingml/2006/main" xmlns:w14="http://schemas.microsoft.com/office/word/2010/wordml" xmlns:w15="http://schemas.microsoft.com/office/word/2012/wordml" xmlns:w16cid="http://schemas.microsoft.com/office/word/2016/wordml/cid" xmlns:w16se="http://schemas.microsoft.com/office/word/2015/wordml/symex" mc:Ignorable="w14 w15 w16se w16cid wp14">
+<w:styles xmlns:mc="http://schemas.openxmlformats.org/markup-compatibility/2006" xmlns:r="http://schemas.openxmlformats.org/officeDocument/2006/relationships" xmlns:w="http://schemas.openxmlformats.org/wordprocessingml/2006/main" xmlns:w14="http://schemas.microsoft.com/office/word/2010/wordml" xmlns:w15="http://schemas.microsoft.com/office/word/2012/wordml" xmlns:w16cid="http://schemas.microsoft.com/office/word/2016/wordml/cid" xmlns:w16se="http://schemas.microsoft.com/office/word/2015/wordml/symex" mc:Ignorable="w14 w15 w16se w16cid">
   <w:docDefaults>
     <w:rPrDefault>
       <w:rPr>
-        <w:rFonts w:ascii="Times New Roman" w:hAnsi="Times New Roman" w:eastAsia="Times New Roman" w:cs="Times New Roman"/>
+        <w:rFonts w:ascii="Times New Roman" w:eastAsia="Times New Roman" w:hAnsi="Times New Roman" w:cs="Times New Roman"/>
         <w:lang w:val="en-IE" w:eastAsia="en-IE" w:bidi="ar-SA"/>
       </w:rPr>
     </w:rPrDefault>
@@ -15506,9 +14906,9 @@
     <w:lsdException w:name="index 7" w:semiHidden="1" w:unhideWhenUsed="1"/>
     <w:lsdException w:name="index 8" w:semiHidden="1" w:unhideWhenUsed="1"/>
     <w:lsdException w:name="index 9" w:semiHidden="1" w:unhideWhenUsed="1"/>
-    <w:lsdException w:name="toc 1" w:uiPriority="39" w:semiHidden="1" w:unhideWhenUsed="1"/>
-    <w:lsdException w:name="toc 2" w:uiPriority="39" w:semiHidden="1" w:unhideWhenUsed="1"/>
-    <w:lsdException w:name="toc 3" w:uiPriority="39" w:semiHidden="1" w:unhideWhenUsed="1"/>
+    <w:lsdException w:name="toc 1" w:semiHidden="1" w:uiPriority="39" w:unhideWhenUsed="1"/>
+    <w:lsdException w:name="toc 2" w:semiHidden="1" w:uiPriority="39" w:unhideWhenUsed="1"/>
+    <w:lsdException w:name="toc 3" w:semiHidden="1" w:uiPriority="39" w:unhideWhenUsed="1"/>
     <w:lsdException w:name="toc 4" w:semiHidden="1" w:unhideWhenUsed="1"/>
     <w:lsdException w:name="toc 5" w:semiHidden="1" w:unhideWhenUsed="1"/>
     <w:lsdException w:name="toc 6" w:semiHidden="1" w:unhideWhenUsed="1"/>
@@ -15566,7 +14966,7 @@
     <w:lsdException w:name="Body Text Indent 2" w:semiHidden="1" w:unhideWhenUsed="1"/>
     <w:lsdException w:name="Body Text Indent 3" w:semiHidden="1" w:unhideWhenUsed="1"/>
     <w:lsdException w:name="Block Text" w:semiHidden="1" w:unhideWhenUsed="1"/>
-    <w:lsdException w:name="Hyperlink" w:uiPriority="99" w:semiHidden="1" w:unhideWhenUsed="1"/>
+    <w:lsdException w:name="Hyperlink" w:semiHidden="1" w:uiPriority="99" w:unhideWhenUsed="1"/>
     <w:lsdException w:name="FollowedHyperlink" w:semiHidden="1" w:unhideWhenUsed="1"/>
     <w:lsdException w:name="Strong" w:qFormat="1"/>
     <w:lsdException w:name="Emphasis" w:qFormat="1"/>
@@ -15586,6 +14986,7 @@
     <w:lsdException w:name="HTML Sample" w:semiHidden="1" w:unhideWhenUsed="1"/>
     <w:lsdException w:name="HTML Typewriter" w:semiHidden="1" w:unhideWhenUsed="1"/>
     <w:lsdException w:name="HTML Variable" w:semiHidden="1" w:unhideWhenUsed="1"/>
+    <w:lsdException w:name="Normal Table" w:semiHidden="1" w:unhideWhenUsed="1"/>
     <w:lsdException w:name="annotation subject" w:semiHidden="1" w:unhideWhenUsed="1"/>
     <w:lsdException w:name="No List" w:semiHidden="1" w:unhideWhenUsed="1"/>
     <w:lsdException w:name="Outline List 1" w:semiHidden="1" w:unhideWhenUsed="1"/>
@@ -15629,11 +15030,13 @@
     <w:lsdException w:name="Table Elegant" w:semiHidden="1" w:unhideWhenUsed="1"/>
     <w:lsdException w:name="Table Professional" w:semiHidden="1" w:unhideWhenUsed="1"/>
     <w:lsdException w:name="Table Subtle 1" w:semiHidden="1" w:unhideWhenUsed="1"/>
+    <w:lsdException w:name="Table Subtle 2" w:semiHidden="1" w:unhideWhenUsed="1"/>
     <w:lsdException w:name="Table Web 1" w:semiHidden="1" w:unhideWhenUsed="1"/>
     <w:lsdException w:name="Table Web 2" w:semiHidden="1" w:unhideWhenUsed="1"/>
+    <w:lsdException w:name="Table Web 3" w:semiHidden="1" w:unhideWhenUsed="1"/>
     <w:lsdException w:name="Balloon Text" w:semiHidden="1" w:unhideWhenUsed="1"/>
     <w:lsdException w:name="Table Theme" w:semiHidden="1" w:unhideWhenUsed="1"/>
-    <w:lsdException w:name="Placeholder Text" w:uiPriority="99" w:semiHidden="1"/>
+    <w:lsdException w:name="Placeholder Text" w:semiHidden="1" w:uiPriority="99"/>
     <w:lsdException w:name="No Spacing" w:uiPriority="1" w:qFormat="1"/>
     <w:lsdException w:name="Light Shading" w:uiPriority="60"/>
     <w:lsdException w:name="Light List" w:uiPriority="61"/>
@@ -15655,7 +15058,7 @@
     <w:lsdException w:name="Medium Shading 1 Accent 1" w:uiPriority="63"/>
     <w:lsdException w:name="Medium Shading 2 Accent 1" w:uiPriority="64"/>
     <w:lsdException w:name="Medium List 1 Accent 1" w:uiPriority="65"/>
-    <w:lsdException w:name="Revision" w:uiPriority="99" w:semiHidden="1"/>
+    <w:lsdException w:name="Revision" w:semiHidden="1" w:uiPriority="99"/>
     <w:lsdException w:name="List Paragraph" w:uiPriority="34" w:qFormat="1"/>
     <w:lsdException w:name="Quote" w:uiPriority="29" w:qFormat="1"/>
     <w:lsdException w:name="Intense Quote" w:uiPriority="30" w:qFormat="1"/>
@@ -15742,8 +15145,8 @@
     <w:lsdException w:name="Subtle Reference" w:uiPriority="31" w:qFormat="1"/>
     <w:lsdException w:name="Intense Reference" w:uiPriority="32" w:qFormat="1"/>
     <w:lsdException w:name="Book Title" w:uiPriority="33" w:qFormat="1"/>
-    <w:lsdException w:name="Bibliography" w:uiPriority="37" w:semiHidden="1" w:unhideWhenUsed="1"/>
-    <w:lsdException w:name="TOC Heading" w:uiPriority="39" w:semiHidden="1" w:unhideWhenUsed="1" w:qFormat="1"/>
+    <w:lsdException w:name="Bibliography" w:semiHidden="1" w:uiPriority="37" w:unhideWhenUsed="1"/>
+    <w:lsdException w:name="TOC Heading" w:semiHidden="1" w:uiPriority="39" w:unhideWhenUsed="1" w:qFormat="1"/>
     <w:lsdException w:name="Plain Table 1" w:uiPriority="41"/>
     <w:lsdException w:name="Plain Table 2" w:uiPriority="42"/>
     <w:lsdException w:name="Plain Table 3" w:uiPriority="43"/>
@@ -15848,12 +15251,12 @@
     <w:lsdException w:name="List Table 5 Dark Accent 6" w:uiPriority="50"/>
     <w:lsdException w:name="List Table 6 Colorful Accent 6" w:uiPriority="51"/>
     <w:lsdException w:name="List Table 7 Colorful Accent 6" w:uiPriority="52"/>
-    <w:lsdException w:name="Mention" w:uiPriority="99" w:semiHidden="1" w:unhideWhenUsed="1"/>
-    <w:lsdException w:name="Smart Hyperlink" w:uiPriority="99" w:semiHidden="1" w:unhideWhenUsed="1"/>
-    <w:lsdException w:name="Hashtag" w:uiPriority="99" w:semiHidden="1" w:unhideWhenUsed="1"/>
-    <w:lsdException w:name="Unresolved Mention" w:uiPriority="99" w:semiHidden="1" w:unhideWhenUsed="1"/>
+    <w:lsdException w:name="Mention" w:semiHidden="1" w:uiPriority="99" w:unhideWhenUsed="1"/>
+    <w:lsdException w:name="Smart Hyperlink" w:semiHidden="1" w:uiPriority="99" w:unhideWhenUsed="1"/>
+    <w:lsdException w:name="Hashtag" w:semiHidden="1" w:uiPriority="99" w:unhideWhenUsed="1"/>
+    <w:lsdException w:name="Unresolved Mention" w:semiHidden="1" w:uiPriority="99" w:unhideWhenUsed="1"/>
   </w:latentStyles>
-  <w:style w:type="paragraph" w:styleId="Normal" w:default="1">
+  <w:style w:type="paragraph" w:default="1" w:styleId="Normal">
     <w:name w:val="Normal"/>
     <w:qFormat/>
     <w:rsid w:val="00C620D8"/>
@@ -15960,7 +15363,7 @@
       <w:outlineLvl w:val="3"/>
     </w:pPr>
     <w:rPr>
-      <w:rFonts w:asciiTheme="majorHAnsi" w:hAnsiTheme="majorHAnsi" w:eastAsiaTheme="majorEastAsia" w:cstheme="majorBidi"/>
+      <w:rFonts w:asciiTheme="majorHAnsi" w:eastAsiaTheme="majorEastAsia" w:hAnsiTheme="majorHAnsi" w:cstheme="majorBidi"/>
       <w:b/>
       <w:bCs/>
       <w:i/>
@@ -15988,7 +15391,7 @@
       <w:outlineLvl w:val="4"/>
     </w:pPr>
     <w:rPr>
-      <w:rFonts w:asciiTheme="majorHAnsi" w:hAnsiTheme="majorHAnsi" w:eastAsiaTheme="majorEastAsia" w:cstheme="majorBidi"/>
+      <w:rFonts w:asciiTheme="majorHAnsi" w:eastAsiaTheme="majorEastAsia" w:hAnsiTheme="majorHAnsi" w:cstheme="majorBidi"/>
       <w:color w:val="243F60" w:themeColor="accent1" w:themeShade="7F"/>
     </w:rPr>
   </w:style>
@@ -16012,7 +15415,7 @@
       <w:outlineLvl w:val="5"/>
     </w:pPr>
     <w:rPr>
-      <w:rFonts w:asciiTheme="majorHAnsi" w:hAnsiTheme="majorHAnsi" w:eastAsiaTheme="majorEastAsia" w:cstheme="majorBidi"/>
+      <w:rFonts w:asciiTheme="majorHAnsi" w:eastAsiaTheme="majorEastAsia" w:hAnsiTheme="majorHAnsi" w:cstheme="majorBidi"/>
       <w:i/>
       <w:iCs/>
       <w:color w:val="243F60" w:themeColor="accent1" w:themeShade="7F"/>
@@ -16038,7 +15441,7 @@
       <w:outlineLvl w:val="6"/>
     </w:pPr>
     <w:rPr>
-      <w:rFonts w:asciiTheme="majorHAnsi" w:hAnsiTheme="majorHAnsi" w:eastAsiaTheme="majorEastAsia" w:cstheme="majorBidi"/>
+      <w:rFonts w:asciiTheme="majorHAnsi" w:eastAsiaTheme="majorEastAsia" w:hAnsiTheme="majorHAnsi" w:cstheme="majorBidi"/>
       <w:i/>
       <w:iCs/>
       <w:color w:val="404040" w:themeColor="text1" w:themeTint="BF"/>
@@ -16064,7 +15467,7 @@
       <w:outlineLvl w:val="7"/>
     </w:pPr>
     <w:rPr>
-      <w:rFonts w:asciiTheme="majorHAnsi" w:hAnsiTheme="majorHAnsi" w:eastAsiaTheme="majorEastAsia" w:cstheme="majorBidi"/>
+      <w:rFonts w:asciiTheme="majorHAnsi" w:eastAsiaTheme="majorEastAsia" w:hAnsiTheme="majorHAnsi" w:cstheme="majorBidi"/>
       <w:color w:val="404040" w:themeColor="text1" w:themeTint="BF"/>
       <w:sz w:val="20"/>
       <w:szCs w:val="20"/>
@@ -16090,7 +15493,7 @@
       <w:outlineLvl w:val="8"/>
     </w:pPr>
     <w:rPr>
-      <w:rFonts w:asciiTheme="majorHAnsi" w:hAnsiTheme="majorHAnsi" w:eastAsiaTheme="majorEastAsia" w:cstheme="majorBidi"/>
+      <w:rFonts w:asciiTheme="majorHAnsi" w:eastAsiaTheme="majorEastAsia" w:hAnsiTheme="majorHAnsi" w:cstheme="majorBidi"/>
       <w:i/>
       <w:iCs/>
       <w:color w:val="404040" w:themeColor="text1" w:themeTint="BF"/>
@@ -16098,12 +15501,13 @@
       <w:szCs w:val="20"/>
     </w:rPr>
   </w:style>
-  <w:style w:type="character" w:styleId="DefaultParagraphFont" w:default="1">
+  <w:style w:type="character" w:default="1" w:styleId="DefaultParagraphFont">
     <w:name w:val="Default Paragraph Font"/>
     <w:uiPriority w:val="1"/>
+    <w:semiHidden/>
     <w:unhideWhenUsed/>
   </w:style>
-  <w:style w:type="table" w:styleId="TableNormal" w:default="1">
+  <w:style w:type="table" w:default="1" w:styleId="TableNormal">
     <w:name w:val="Normal Table"/>
     <w:uiPriority w:val="99"/>
     <w:semiHidden/>
@@ -16118,13 +15522,13 @@
       </w:tblCellMar>
     </w:tblPr>
   </w:style>
-  <w:style w:type="numbering" w:styleId="NoList" w:default="1">
+  <w:style w:type="numbering" w:default="1" w:styleId="NoList">
     <w:name w:val="No List"/>
     <w:uiPriority w:val="99"/>
     <w:semiHidden/>
     <w:unhideWhenUsed/>
   </w:style>
-  <w:style w:type="paragraph" w:styleId="TitleName" w:customStyle="1">
+  <w:style w:type="paragraph" w:customStyle="1" w:styleId="TitleName">
     <w:name w:val="Title Name"/>
     <w:basedOn w:val="Normal"/>
     <w:rsid w:val="008D41B3"/>
@@ -16136,7 +15540,7 @@
       <w:sz w:val="28"/>
     </w:rPr>
   </w:style>
-  <w:style w:type="paragraph" w:styleId="FullTitle" w:customStyle="1">
+  <w:style w:type="paragraph" w:customStyle="1" w:styleId="FullTitle">
     <w:name w:val="Full Title"/>
     <w:basedOn w:val="TitleName"/>
     <w:next w:val="Normal"/>
@@ -16154,7 +15558,7 @@
     <w:rsid w:val="008D41B3"/>
     <w:pPr>
       <w:pBdr>
-        <w:bottom w:val="single" w:color="auto" w:sz="4" w:space="1"/>
+        <w:bottom w:val="single" w:sz="4" w:space="1" w:color="auto"/>
       </w:pBdr>
       <w:tabs>
         <w:tab w:val="center" w:pos="4320"/>
@@ -16187,7 +15591,7 @@
     <w:rsid w:val="007A3709"/>
     <w:tblPr/>
   </w:style>
-  <w:style w:type="paragraph" w:styleId="Milestone" w:customStyle="1">
+  <w:style w:type="paragraph" w:customStyle="1" w:styleId="Milestone">
     <w:name w:val="Milestone"/>
     <w:basedOn w:val="Normal"/>
     <w:rsid w:val="007A2952"/>
@@ -16198,7 +15602,7 @@
       <w:b/>
     </w:rPr>
   </w:style>
-  <w:style w:type="paragraph" w:styleId="Sub-Milestone" w:customStyle="1">
+  <w:style w:type="paragraph" w:customStyle="1" w:styleId="Sub-Milestone">
     <w:name w:val="Sub-Milestone"/>
     <w:basedOn w:val="Milestone"/>
     <w:rsid w:val="007A2952"/>
@@ -16271,7 +15675,7 @@
       <w:szCs w:val="16"/>
     </w:rPr>
   </w:style>
-  <w:style w:type="character" w:styleId="BalloonTextChar" w:customStyle="1">
+  <w:style w:type="character" w:customStyle="1" w:styleId="BalloonTextChar">
     <w:name w:val="Balloon Text Char"/>
     <w:basedOn w:val="DefaultParagraphFont"/>
     <w:link w:val="BalloonText"/>
@@ -16283,14 +15687,14 @@
       <w:lang w:val="en-US" w:eastAsia="en-US"/>
     </w:rPr>
   </w:style>
-  <w:style w:type="character" w:styleId="Heading4Char" w:customStyle="1">
+  <w:style w:type="character" w:customStyle="1" w:styleId="Heading4Char">
     <w:name w:val="Heading 4 Char"/>
     <w:basedOn w:val="DefaultParagraphFont"/>
     <w:link w:val="Heading4"/>
     <w:semiHidden/>
     <w:rsid w:val="00D23FCC"/>
     <w:rPr>
-      <w:rFonts w:asciiTheme="majorHAnsi" w:hAnsiTheme="majorHAnsi" w:eastAsiaTheme="majorEastAsia" w:cstheme="majorBidi"/>
+      <w:rFonts w:asciiTheme="majorHAnsi" w:eastAsiaTheme="majorEastAsia" w:hAnsiTheme="majorHAnsi" w:cstheme="majorBidi"/>
       <w:b/>
       <w:bCs/>
       <w:i/>
@@ -16301,28 +15705,28 @@
       <w:lang w:val="en-US" w:eastAsia="en-US"/>
     </w:rPr>
   </w:style>
-  <w:style w:type="character" w:styleId="Heading5Char" w:customStyle="1">
+  <w:style w:type="character" w:customStyle="1" w:styleId="Heading5Char">
     <w:name w:val="Heading 5 Char"/>
     <w:basedOn w:val="DefaultParagraphFont"/>
     <w:link w:val="Heading5"/>
     <w:semiHidden/>
     <w:rsid w:val="00D23FCC"/>
     <w:rPr>
-      <w:rFonts w:asciiTheme="majorHAnsi" w:hAnsiTheme="majorHAnsi" w:eastAsiaTheme="majorEastAsia" w:cstheme="majorBidi"/>
+      <w:rFonts w:asciiTheme="majorHAnsi" w:eastAsiaTheme="majorEastAsia" w:hAnsiTheme="majorHAnsi" w:cstheme="majorBidi"/>
       <w:color w:val="243F60" w:themeColor="accent1" w:themeShade="7F"/>
       <w:sz w:val="24"/>
       <w:szCs w:val="24"/>
       <w:lang w:val="en-US" w:eastAsia="en-US"/>
     </w:rPr>
   </w:style>
-  <w:style w:type="character" w:styleId="Heading6Char" w:customStyle="1">
+  <w:style w:type="character" w:customStyle="1" w:styleId="Heading6Char">
     <w:name w:val="Heading 6 Char"/>
     <w:basedOn w:val="DefaultParagraphFont"/>
     <w:link w:val="Heading6"/>
     <w:semiHidden/>
     <w:rsid w:val="00D23FCC"/>
     <w:rPr>
-      <w:rFonts w:asciiTheme="majorHAnsi" w:hAnsiTheme="majorHAnsi" w:eastAsiaTheme="majorEastAsia" w:cstheme="majorBidi"/>
+      <w:rFonts w:asciiTheme="majorHAnsi" w:eastAsiaTheme="majorEastAsia" w:hAnsiTheme="majorHAnsi" w:cstheme="majorBidi"/>
       <w:i/>
       <w:iCs/>
       <w:color w:val="243F60" w:themeColor="accent1" w:themeShade="7F"/>
@@ -16331,14 +15735,14 @@
       <w:lang w:val="en-US" w:eastAsia="en-US"/>
     </w:rPr>
   </w:style>
-  <w:style w:type="character" w:styleId="Heading7Char" w:customStyle="1">
+  <w:style w:type="character" w:customStyle="1" w:styleId="Heading7Char">
     <w:name w:val="Heading 7 Char"/>
     <w:basedOn w:val="DefaultParagraphFont"/>
     <w:link w:val="Heading7"/>
     <w:semiHidden/>
     <w:rsid w:val="00D23FCC"/>
     <w:rPr>
-      <w:rFonts w:asciiTheme="majorHAnsi" w:hAnsiTheme="majorHAnsi" w:eastAsiaTheme="majorEastAsia" w:cstheme="majorBidi"/>
+      <w:rFonts w:asciiTheme="majorHAnsi" w:eastAsiaTheme="majorEastAsia" w:hAnsiTheme="majorHAnsi" w:cstheme="majorBidi"/>
       <w:i/>
       <w:iCs/>
       <w:color w:val="404040" w:themeColor="text1" w:themeTint="BF"/>
@@ -16347,26 +15751,26 @@
       <w:lang w:val="en-US" w:eastAsia="en-US"/>
     </w:rPr>
   </w:style>
-  <w:style w:type="character" w:styleId="Heading8Char" w:customStyle="1">
+  <w:style w:type="character" w:customStyle="1" w:styleId="Heading8Char">
     <w:name w:val="Heading 8 Char"/>
     <w:basedOn w:val="DefaultParagraphFont"/>
     <w:link w:val="Heading8"/>
     <w:semiHidden/>
     <w:rsid w:val="00D23FCC"/>
     <w:rPr>
-      <w:rFonts w:asciiTheme="majorHAnsi" w:hAnsiTheme="majorHAnsi" w:eastAsiaTheme="majorEastAsia" w:cstheme="majorBidi"/>
+      <w:rFonts w:asciiTheme="majorHAnsi" w:eastAsiaTheme="majorEastAsia" w:hAnsiTheme="majorHAnsi" w:cstheme="majorBidi"/>
       <w:color w:val="404040" w:themeColor="text1" w:themeTint="BF"/>
       <w:lang w:val="en-US" w:eastAsia="en-US"/>
     </w:rPr>
   </w:style>
-  <w:style w:type="character" w:styleId="Heading9Char" w:customStyle="1">
+  <w:style w:type="character" w:customStyle="1" w:styleId="Heading9Char">
     <w:name w:val="Heading 9 Char"/>
     <w:basedOn w:val="DefaultParagraphFont"/>
     <w:link w:val="Heading9"/>
     <w:semiHidden/>
     <w:rsid w:val="00D23FCC"/>
     <w:rPr>
-      <w:rFonts w:asciiTheme="majorHAnsi" w:hAnsiTheme="majorHAnsi" w:eastAsiaTheme="majorEastAsia" w:cstheme="majorBidi"/>
+      <w:rFonts w:asciiTheme="majorHAnsi" w:eastAsiaTheme="majorEastAsia" w:hAnsiTheme="majorHAnsi" w:cstheme="majorBidi"/>
       <w:i/>
       <w:iCs/>
       <w:color w:val="404040" w:themeColor="text1" w:themeTint="BF"/>
@@ -16399,7 +15803,7 @@
       <w:iCs/>
     </w:rPr>
   </w:style>
-  <w:style w:type="paragraph" w:styleId="A" w:customStyle="1">
+  <w:style w:type="paragraph" w:customStyle="1" w:styleId="A">
     <w:name w:val="A"/>
     <w:basedOn w:val="Normal"/>
     <w:rsid w:val="008F74C2"/>
@@ -16456,7 +15860,7 @@
       <w:szCs w:val="20"/>
     </w:rPr>
   </w:style>
-  <w:style w:type="character" w:styleId="CommentTextChar" w:customStyle="1">
+  <w:style w:type="character" w:customStyle="1" w:styleId="CommentTextChar">
     <w:name w:val="Comment Text Char"/>
     <w:basedOn w:val="DefaultParagraphFont"/>
     <w:link w:val="CommentText"/>
@@ -16480,7 +15884,7 @@
       <w:bCs/>
     </w:rPr>
   </w:style>
-  <w:style w:type="character" w:styleId="CommentSubjectChar" w:customStyle="1">
+  <w:style w:type="character" w:customStyle="1" w:styleId="CommentSubjectChar">
     <w:name w:val="Comment Subject Char"/>
     <w:basedOn w:val="CommentTextChar"/>
     <w:link w:val="CommentSubject"/>
@@ -16786,7 +16190,7 @@
 </file>
 
 <file path=customXml/itemProps1.xml><?xml version="1.0" encoding="utf-8"?>
-<ds:datastoreItem xmlns:ds="http://schemas.openxmlformats.org/officeDocument/2006/customXml" ds:itemID="{FE69AD4F-A9D2-48EE-97D9-FDDFCDB5BF83}">
+<ds:datastoreItem xmlns:ds="http://schemas.openxmlformats.org/officeDocument/2006/customXml" ds:itemID="{F3B63770-3359-4C54-A183-F40419EE3E7F}">
   <ds:schemaRefs>
     <ds:schemaRef ds:uri="http://schemas.openxmlformats.org/officeDocument/2006/bibliography"/>
   </ds:schemaRefs>
